--- a/rj_biosketch.docx
+++ b/rj_biosketch.docx
@@ -1381,18 +1381,1671 @@
         </w:rPr>
         <w:br/>
       </w:r>
+    </w:p>
+    <w:p>
+      <w:pPr>
+        <w:autoSpaceDE/>
+        <w:autoSpaceDN/>
+        <w:rPr>
+          <w:rFonts w:ascii="Times New Roman" w:hAnsi="Times New Roman"/>
+          <w:sz w:val="24"/>
+        </w:rPr>
+      </w:pPr>
+      <w:r>
+        <w:rPr>
+          <w:rStyle w:val="Strong"/>
+        </w:rPr>
+        <w:t xml:space="preserve">1. </w:t>
+      </w:r>
+      <w:r>
+        <w:rPr>
+          <w:rFonts w:ascii="Times New Roman" w:hAnsi="Times New Roman"/>
+          <w:sz w:val="24"/>
+        </w:rPr>
+        <w:t>Traditional forms of estimation in structural equation modeling is not particularly well equipped to test large models, both in the number of participants and variables. A</w:t>
+      </w:r>
+      <w:r>
+        <w:rPr>
+          <w:rFonts w:ascii="Times New Roman" w:hAnsi="Times New Roman"/>
+          <w:sz w:val="24"/>
+        </w:rPr>
+        <w:t xml:space="preserve"> large portion of </w:t>
+      </w:r>
+      <w:r>
+        <w:rPr>
+          <w:rFonts w:ascii="Times New Roman" w:hAnsi="Times New Roman"/>
+          <w:sz w:val="24"/>
+        </w:rPr>
+        <w:t>my research</w:t>
+      </w:r>
+      <w:r>
+        <w:rPr>
+          <w:rFonts w:ascii="Times New Roman" w:hAnsi="Times New Roman"/>
+          <w:sz w:val="24"/>
+        </w:rPr>
+        <w:t xml:space="preserve"> has focused on the development and expansion of a method I have termed regularized struc</w:t>
+      </w:r>
+      <w:r>
+        <w:rPr>
+          <w:rFonts w:ascii="Times New Roman" w:hAnsi="Times New Roman"/>
+          <w:sz w:val="24"/>
+        </w:rPr>
+        <w:t>tural equation modeling (</w:t>
+      </w:r>
+      <w:proofErr w:type="spellStart"/>
+      <w:r>
+        <w:rPr>
+          <w:rFonts w:ascii="Times New Roman" w:hAnsi="Times New Roman"/>
+          <w:sz w:val="24"/>
+        </w:rPr>
+        <w:t>RegSEM</w:t>
+      </w:r>
+      <w:proofErr w:type="spellEnd"/>
+      <w:r>
+        <w:rPr>
+          <w:rFonts w:ascii="Times New Roman" w:hAnsi="Times New Roman"/>
+          <w:sz w:val="24"/>
+        </w:rPr>
+        <w:t xml:space="preserve">). </w:t>
+      </w:r>
+      <w:proofErr w:type="spellStart"/>
+      <w:r>
+        <w:rPr>
+          <w:rFonts w:ascii="Times New Roman" w:hAnsi="Times New Roman"/>
+          <w:sz w:val="24"/>
+        </w:rPr>
+        <w:t>RegSEM</w:t>
+      </w:r>
+      <w:proofErr w:type="spellEnd"/>
+      <w:r>
+        <w:rPr>
+          <w:rFonts w:ascii="Times New Roman" w:hAnsi="Times New Roman"/>
+          <w:sz w:val="24"/>
+        </w:rPr>
+        <w:t xml:space="preserve">, implemented as the </w:t>
+      </w:r>
+      <w:proofErr w:type="spellStart"/>
+      <w:r>
+        <w:rPr>
+          <w:rFonts w:ascii="Times New Roman" w:hAnsi="Times New Roman"/>
+          <w:sz w:val="24"/>
+        </w:rPr>
+        <w:t>regsem</w:t>
+      </w:r>
+      <w:proofErr w:type="spellEnd"/>
+      <w:r>
+        <w:rPr>
+          <w:rFonts w:ascii="Times New Roman" w:hAnsi="Times New Roman"/>
+          <w:sz w:val="24"/>
+        </w:rPr>
+        <w:t xml:space="preserve"> package (</w:t>
+      </w:r>
+      <w:proofErr w:type="spellStart"/>
+      <w:r>
+        <w:rPr>
+          <w:rFonts w:ascii="Times New Roman" w:hAnsi="Times New Roman"/>
+          <w:sz w:val="24"/>
+        </w:rPr>
+        <w:t>Jacobucci</w:t>
+      </w:r>
+      <w:proofErr w:type="spellEnd"/>
+      <w:r>
+        <w:rPr>
+          <w:rFonts w:ascii="Times New Roman" w:hAnsi="Times New Roman"/>
+          <w:sz w:val="24"/>
+        </w:rPr>
+        <w:t xml:space="preserve">, 2016) in R, provides researchers with the ability to </w:t>
+      </w:r>
+      <w:r>
+        <w:rPr>
+          <w:rFonts w:ascii="Times New Roman" w:hAnsi="Times New Roman"/>
+          <w:sz w:val="24"/>
+        </w:rPr>
+        <w:lastRenderedPageBreak/>
+        <w:t>penalize any parameter in a structural equation model.</w:t>
+      </w:r>
+      <w:r>
+        <w:rPr>
+          <w:rFonts w:ascii="Times New Roman" w:hAnsi="Times New Roman"/>
+          <w:sz w:val="24"/>
+        </w:rPr>
+        <w:t xml:space="preserve"> This allows researchers to estimate extremely large models and perform variable selection within the latent variable model framework. More specific applications of </w:t>
+      </w:r>
+      <w:proofErr w:type="spellStart"/>
+      <w:r>
+        <w:rPr>
+          <w:rFonts w:ascii="Times New Roman" w:hAnsi="Times New Roman"/>
+          <w:sz w:val="24"/>
+        </w:rPr>
+        <w:t>RegSEM</w:t>
+      </w:r>
+      <w:proofErr w:type="spellEnd"/>
+      <w:r>
+        <w:rPr>
+          <w:rFonts w:ascii="Times New Roman" w:hAnsi="Times New Roman"/>
+          <w:sz w:val="24"/>
+        </w:rPr>
+        <w:t xml:space="preserve"> include </w:t>
+      </w:r>
+      <w:r>
+        <w:rPr>
+          <w:rFonts w:ascii="Times New Roman" w:hAnsi="Times New Roman"/>
+          <w:sz w:val="24"/>
+        </w:rPr>
+        <w:t>mediation models (</w:t>
+      </w:r>
+      <w:proofErr w:type="spellStart"/>
+      <w:r>
+        <w:rPr>
+          <w:rFonts w:ascii="Times New Roman" w:hAnsi="Times New Roman"/>
+          <w:sz w:val="24"/>
+        </w:rPr>
+        <w:t>Serang</w:t>
+      </w:r>
+      <w:proofErr w:type="spellEnd"/>
+      <w:r>
+        <w:rPr>
+          <w:rFonts w:ascii="Times New Roman" w:hAnsi="Times New Roman"/>
+          <w:sz w:val="24"/>
+        </w:rPr>
+        <w:t xml:space="preserve">, </w:t>
+      </w:r>
+      <w:proofErr w:type="spellStart"/>
+      <w:r>
+        <w:rPr>
+          <w:rFonts w:ascii="Times New Roman" w:hAnsi="Times New Roman"/>
+          <w:sz w:val="24"/>
+        </w:rPr>
+        <w:t>Jacobucci</w:t>
+      </w:r>
+      <w:proofErr w:type="spellEnd"/>
+      <w:r>
+        <w:rPr>
+          <w:rFonts w:ascii="Times New Roman" w:hAnsi="Times New Roman"/>
+          <w:sz w:val="24"/>
+        </w:rPr>
+        <w:t xml:space="preserve">, </w:t>
+      </w:r>
+      <w:proofErr w:type="spellStart"/>
+      <w:r>
+        <w:rPr>
+          <w:rFonts w:ascii="Times New Roman" w:hAnsi="Times New Roman"/>
+          <w:sz w:val="24"/>
+        </w:rPr>
+        <w:t>Brimhall</w:t>
+      </w:r>
+      <w:proofErr w:type="spellEnd"/>
+      <w:r>
+        <w:rPr>
+          <w:rFonts w:ascii="Times New Roman" w:hAnsi="Times New Roman"/>
+          <w:sz w:val="24"/>
+        </w:rPr>
+        <w:t>, &amp; Grimm, in revision) resulting in a method we termed exploratory mediati</w:t>
+      </w:r>
+      <w:r>
+        <w:rPr>
+          <w:rFonts w:ascii="Times New Roman" w:hAnsi="Times New Roman"/>
+          <w:sz w:val="24"/>
+        </w:rPr>
+        <w:t>on analysis via regularization, Bayesian modelling (</w:t>
+      </w:r>
+      <w:proofErr w:type="spellStart"/>
+      <w:r>
+        <w:rPr>
+          <w:rFonts w:ascii="Times New Roman" w:hAnsi="Times New Roman"/>
+          <w:sz w:val="24"/>
+        </w:rPr>
+        <w:t>Jacobucci</w:t>
+      </w:r>
+      <w:proofErr w:type="spellEnd"/>
+      <w:r>
+        <w:rPr>
+          <w:rFonts w:ascii="Times New Roman" w:hAnsi="Times New Roman"/>
+          <w:sz w:val="24"/>
+        </w:rPr>
+        <w:t xml:space="preserve"> &amp; Grimm, 2017a), and in longitudinal models (</w:t>
+      </w:r>
+      <w:proofErr w:type="spellStart"/>
+      <w:r>
+        <w:rPr>
+          <w:rFonts w:ascii="Times New Roman" w:hAnsi="Times New Roman"/>
+          <w:sz w:val="24"/>
+        </w:rPr>
+        <w:t>Jacobucci</w:t>
+      </w:r>
+      <w:proofErr w:type="spellEnd"/>
+      <w:r>
+        <w:rPr>
+          <w:rFonts w:ascii="Times New Roman" w:hAnsi="Times New Roman"/>
+          <w:sz w:val="24"/>
+        </w:rPr>
+        <w:t xml:space="preserve"> &amp; Grimm, 2017b).</w:t>
+      </w:r>
+    </w:p>
+    <w:p>
+      <w:pPr>
+        <w:autoSpaceDE/>
+        <w:autoSpaceDN/>
+        <w:rPr>
+          <w:rFonts w:ascii="Times New Roman" w:hAnsi="Times New Roman"/>
+          <w:sz w:val="24"/>
+        </w:rPr>
+      </w:pPr>
+    </w:p>
+    <w:p>
+      <w:pPr>
+        <w:widowControl w:val="0"/>
+        <w:adjustRightInd w:val="0"/>
+        <w:spacing w:after="240" w:line="300" w:lineRule="atLeast"/>
+        <w:rPr>
+          <w:rFonts w:ascii="MS Mincho" w:eastAsia="MS Mincho" w:hAnsi="MS Mincho" w:cs="MS Mincho"/>
+          <w:color w:val="000000"/>
+          <w:sz w:val="26"/>
+          <w:szCs w:val="26"/>
+        </w:rPr>
+      </w:pPr>
+      <w:proofErr w:type="spellStart"/>
+      <w:r>
+        <w:rPr>
+          <w:rFonts w:ascii="Times" w:hAnsi="Times" w:cs="Times"/>
+          <w:color w:val="000000"/>
+          <w:sz w:val="26"/>
+          <w:szCs w:val="26"/>
+        </w:rPr>
+        <w:t>Serang</w:t>
+      </w:r>
+      <w:proofErr w:type="spellEnd"/>
+      <w:r>
+        <w:rPr>
+          <w:rFonts w:ascii="Times" w:hAnsi="Times" w:cs="Times"/>
+          <w:color w:val="000000"/>
+          <w:sz w:val="26"/>
+          <w:szCs w:val="26"/>
+        </w:rPr>
+        <w:t xml:space="preserve">, S., </w:t>
+      </w:r>
+      <w:proofErr w:type="spellStart"/>
+      <w:r>
+        <w:rPr>
+          <w:rFonts w:ascii="Times" w:hAnsi="Times" w:cs="Times"/>
+          <w:b/>
+          <w:color w:val="000000"/>
+          <w:sz w:val="26"/>
+          <w:szCs w:val="26"/>
+        </w:rPr>
+        <w:t>Jacobucci</w:t>
+      </w:r>
+      <w:proofErr w:type="spellEnd"/>
+      <w:r>
+        <w:rPr>
+          <w:rFonts w:ascii="Times" w:hAnsi="Times" w:cs="Times"/>
+          <w:b/>
+          <w:color w:val="000000"/>
+          <w:sz w:val="26"/>
+          <w:szCs w:val="26"/>
+        </w:rPr>
+        <w:t>, R.,</w:t>
+      </w:r>
+      <w:r>
+        <w:rPr>
+          <w:rFonts w:ascii="Times" w:hAnsi="Times" w:cs="Times"/>
+          <w:color w:val="000000"/>
+          <w:sz w:val="26"/>
+          <w:szCs w:val="26"/>
+        </w:rPr>
+        <w:t xml:space="preserve"> </w:t>
+      </w:r>
+      <w:proofErr w:type="spellStart"/>
+      <w:r>
+        <w:rPr>
+          <w:rFonts w:ascii="Times" w:hAnsi="Times" w:cs="Times"/>
+          <w:color w:val="000000"/>
+          <w:sz w:val="26"/>
+          <w:szCs w:val="26"/>
+        </w:rPr>
+        <w:t>Brimhall</w:t>
+      </w:r>
+      <w:proofErr w:type="spellEnd"/>
+      <w:r>
+        <w:rPr>
+          <w:rFonts w:ascii="Times" w:hAnsi="Times" w:cs="Times"/>
+          <w:color w:val="000000"/>
+          <w:sz w:val="26"/>
+          <w:szCs w:val="26"/>
+        </w:rPr>
+        <w:t xml:space="preserve">, K. C., &amp; Grimm, K. J. (in press). Exploratory mediation analysis via regularization. </w:t>
+      </w:r>
+      <w:r>
+        <w:rPr>
+          <w:rFonts w:ascii="Times" w:hAnsi="Times" w:cs="Times"/>
+          <w:i/>
+          <w:color w:val="000000"/>
+          <w:sz w:val="26"/>
+          <w:szCs w:val="26"/>
+        </w:rPr>
+        <w:t>Structural Equation Modeling</w:t>
+      </w:r>
+      <w:r>
+        <w:rPr>
+          <w:rFonts w:ascii="Times" w:hAnsi="Times" w:cs="Times"/>
+          <w:color w:val="000000"/>
+          <w:sz w:val="26"/>
+          <w:szCs w:val="26"/>
+        </w:rPr>
+        <w:t>.</w:t>
+      </w:r>
+      <w:r>
+        <w:rPr>
+          <w:rFonts w:ascii="MS Mincho" w:eastAsia="MS Mincho" w:hAnsi="MS Mincho" w:cs="MS Mincho"/>
+          <w:color w:val="000000"/>
+          <w:sz w:val="26"/>
+          <w:szCs w:val="26"/>
+        </w:rPr>
+        <w:t> +</w:t>
+      </w:r>
+    </w:p>
+    <w:p>
+      <w:pPr>
+        <w:widowControl w:val="0"/>
+        <w:adjustRightInd w:val="0"/>
+        <w:spacing w:after="240" w:line="300" w:lineRule="atLeast"/>
+        <w:rPr>
+          <w:rFonts w:ascii="Times" w:hAnsi="Times" w:cs="Times"/>
+          <w:color w:val="000000"/>
+        </w:rPr>
+      </w:pPr>
+      <w:proofErr w:type="spellStart"/>
+      <w:r>
+        <w:rPr>
+          <w:rFonts w:ascii="Times" w:hAnsi="Times" w:cs="Times"/>
+          <w:color w:val="000000"/>
+          <w:sz w:val="26"/>
+          <w:szCs w:val="26"/>
+        </w:rPr>
+        <w:t>Ammerman</w:t>
+      </w:r>
+      <w:proofErr w:type="spellEnd"/>
+      <w:r>
+        <w:rPr>
+          <w:rFonts w:ascii="Times" w:hAnsi="Times" w:cs="Times"/>
+          <w:color w:val="000000"/>
+          <w:sz w:val="26"/>
+          <w:szCs w:val="26"/>
+        </w:rPr>
+        <w:t xml:space="preserve">, B. A., </w:t>
+      </w:r>
+      <w:proofErr w:type="spellStart"/>
+      <w:r>
+        <w:rPr>
+          <w:rFonts w:ascii="Times" w:hAnsi="Times" w:cs="Times"/>
+          <w:b/>
+          <w:color w:val="000000"/>
+          <w:sz w:val="26"/>
+          <w:szCs w:val="26"/>
+        </w:rPr>
+        <w:t>Jacobucci</w:t>
+      </w:r>
+      <w:proofErr w:type="spellEnd"/>
+      <w:r>
+        <w:rPr>
+          <w:rFonts w:ascii="Times" w:hAnsi="Times" w:cs="Times"/>
+          <w:b/>
+          <w:color w:val="000000"/>
+          <w:sz w:val="26"/>
+          <w:szCs w:val="26"/>
+        </w:rPr>
+        <w:t>, R.,</w:t>
+      </w:r>
+      <w:r>
+        <w:rPr>
+          <w:rFonts w:ascii="Times" w:hAnsi="Times" w:cs="Times"/>
+          <w:color w:val="000000"/>
+          <w:sz w:val="26"/>
+          <w:szCs w:val="26"/>
+        </w:rPr>
+        <w:t xml:space="preserve"> </w:t>
+      </w:r>
+      <w:proofErr w:type="spellStart"/>
+      <w:r>
+        <w:rPr>
+          <w:rFonts w:ascii="Times" w:hAnsi="Times" w:cs="Times"/>
+          <w:color w:val="000000"/>
+          <w:sz w:val="26"/>
+          <w:szCs w:val="26"/>
+        </w:rPr>
+        <w:t>Kleiman</w:t>
+      </w:r>
+      <w:proofErr w:type="spellEnd"/>
+      <w:r>
+        <w:rPr>
+          <w:rFonts w:ascii="Times" w:hAnsi="Times" w:cs="Times"/>
+          <w:color w:val="000000"/>
+          <w:sz w:val="26"/>
+          <w:szCs w:val="26"/>
+        </w:rPr>
+        <w:t xml:space="preserve">, E. M., </w:t>
+      </w:r>
+      <w:proofErr w:type="spellStart"/>
+      <w:r>
+        <w:rPr>
+          <w:rFonts w:ascii="Times" w:hAnsi="Times" w:cs="Times"/>
+          <w:color w:val="000000"/>
+          <w:sz w:val="26"/>
+          <w:szCs w:val="26"/>
+        </w:rPr>
+        <w:t>Uyeji</w:t>
+      </w:r>
+      <w:proofErr w:type="spellEnd"/>
+      <w:r>
+        <w:rPr>
+          <w:rFonts w:ascii="Times" w:hAnsi="Times" w:cs="Times"/>
+          <w:color w:val="000000"/>
+          <w:sz w:val="26"/>
+          <w:szCs w:val="26"/>
+        </w:rPr>
+        <w:t xml:space="preserve">, L., &amp; McCloskey, M. S. (in press). The relationship between </w:t>
+      </w:r>
+      <w:proofErr w:type="spellStart"/>
+      <w:r>
+        <w:rPr>
+          <w:rFonts w:ascii="Times" w:hAnsi="Times" w:cs="Times"/>
+          <w:color w:val="000000"/>
+          <w:sz w:val="26"/>
+          <w:szCs w:val="26"/>
+        </w:rPr>
+        <w:t>nonsuicidal</w:t>
+      </w:r>
+      <w:proofErr w:type="spellEnd"/>
+      <w:r>
+        <w:rPr>
+          <w:rFonts w:ascii="Times" w:hAnsi="Times" w:cs="Times"/>
+          <w:color w:val="000000"/>
+          <w:sz w:val="26"/>
+          <w:szCs w:val="26"/>
+        </w:rPr>
+        <w:t xml:space="preserve"> self-injury age of onset and severity of self-harm. </w:t>
+      </w:r>
+      <w:r>
+        <w:rPr>
+          <w:rFonts w:ascii="Times" w:hAnsi="Times" w:cs="Times"/>
+          <w:i/>
+          <w:color w:val="000000"/>
+          <w:sz w:val="26"/>
+          <w:szCs w:val="26"/>
+        </w:rPr>
+        <w:t>Suicide and Life Threatening Behavior</w:t>
+      </w:r>
+      <w:r>
+        <w:rPr>
+          <w:rFonts w:ascii="Times" w:hAnsi="Times" w:cs="Times"/>
+          <w:color w:val="000000"/>
+          <w:sz w:val="26"/>
+          <w:szCs w:val="26"/>
+        </w:rPr>
+        <w:t xml:space="preserve">. </w:t>
+      </w:r>
+    </w:p>
+    <w:p>
+      <w:pPr>
+        <w:widowControl w:val="0"/>
+        <w:adjustRightInd w:val="0"/>
+        <w:spacing w:after="240" w:line="300" w:lineRule="atLeast"/>
+        <w:rPr>
+          <w:rFonts w:ascii="Times" w:hAnsi="Times" w:cs="Times"/>
+          <w:color w:val="000000"/>
+          <w:sz w:val="26"/>
+          <w:szCs w:val="26"/>
+        </w:rPr>
+      </w:pPr>
+      <w:proofErr w:type="spellStart"/>
+      <w:r>
+        <w:rPr>
+          <w:rFonts w:ascii="Times" w:hAnsi="Times" w:cs="Times"/>
+          <w:b/>
+          <w:color w:val="000000"/>
+          <w:sz w:val="26"/>
+          <w:szCs w:val="26"/>
+        </w:rPr>
+        <w:t>Jacobucci</w:t>
+      </w:r>
+      <w:proofErr w:type="spellEnd"/>
+      <w:r>
+        <w:rPr>
+          <w:rFonts w:ascii="Times" w:hAnsi="Times" w:cs="Times"/>
+          <w:b/>
+          <w:color w:val="000000"/>
+          <w:sz w:val="26"/>
+          <w:szCs w:val="26"/>
+        </w:rPr>
+        <w:t>, R.,</w:t>
+      </w:r>
+      <w:r>
+        <w:rPr>
+          <w:rFonts w:ascii="Times" w:hAnsi="Times" w:cs="Times"/>
+          <w:color w:val="000000"/>
+          <w:sz w:val="26"/>
+          <w:szCs w:val="26"/>
+        </w:rPr>
+        <w:t xml:space="preserve"> Grimm, K. J., &amp; McArdle, J. J. (2017). A comparison of methods for uncovering sample heterogeneity: Structural equation model trees and finite mixture models</w:t>
+      </w:r>
+      <w:r>
+        <w:rPr>
+          <w:rFonts w:ascii="Times" w:hAnsi="Times" w:cs="Times"/>
+          <w:i/>
+          <w:color w:val="000000"/>
+          <w:sz w:val="26"/>
+          <w:szCs w:val="26"/>
+        </w:rPr>
+        <w:t>. Structural Equation Modeling,</w:t>
+      </w:r>
+      <w:r>
+        <w:rPr>
+          <w:rFonts w:ascii="Times" w:hAnsi="Times" w:cs="Times"/>
+          <w:color w:val="000000"/>
+          <w:sz w:val="26"/>
+          <w:szCs w:val="26"/>
+        </w:rPr>
+        <w:t xml:space="preserve"> 24. 270-282. </w:t>
+      </w:r>
+    </w:p>
+    <w:p>
+      <w:pPr>
+        <w:widowControl w:val="0"/>
+        <w:adjustRightInd w:val="0"/>
+        <w:spacing w:after="240" w:line="300" w:lineRule="atLeast"/>
+        <w:rPr>
+          <w:rFonts w:ascii="Times" w:hAnsi="Times" w:cs="Times"/>
+          <w:color w:val="000000"/>
+        </w:rPr>
+      </w:pPr>
+      <w:proofErr w:type="spellStart"/>
+      <w:r>
+        <w:rPr>
+          <w:rFonts w:ascii="Times" w:hAnsi="Times" w:cs="Times"/>
+          <w:color w:val="000000"/>
+        </w:rPr>
+        <w:t>Jacobucci</w:t>
+      </w:r>
+      <w:proofErr w:type="spellEnd"/>
+      <w:r>
+        <w:rPr>
+          <w:rFonts w:ascii="Times" w:hAnsi="Times" w:cs="Times"/>
+          <w:color w:val="000000"/>
+        </w:rPr>
+        <w:t xml:space="preserve">, R. (2017). </w:t>
+      </w:r>
+      <w:proofErr w:type="spellStart"/>
+      <w:r>
+        <w:rPr>
+          <w:rFonts w:ascii="Times" w:hAnsi="Times" w:cs="Times"/>
+          <w:color w:val="000000"/>
+        </w:rPr>
+        <w:t>regsem</w:t>
+      </w:r>
+      <w:proofErr w:type="spellEnd"/>
+      <w:r>
+        <w:rPr>
+          <w:rFonts w:ascii="Times" w:hAnsi="Times" w:cs="Times"/>
+          <w:color w:val="000000"/>
+        </w:rPr>
+        <w:t>: Performs Regularization on Structural Equation Models (version 0.8.1)</w:t>
+      </w:r>
+      <w:r>
+        <w:rPr>
+          <w:rFonts w:ascii="Times" w:hAnsi="Times" w:cs="Times"/>
+          <w:color w:val="000000"/>
+        </w:rPr>
+        <w:t xml:space="preserve"> </w:t>
+      </w:r>
+      <w:r>
+        <w:rPr>
+          <w:rFonts w:ascii="Times" w:hAnsi="Times" w:cs="Times"/>
+          <w:color w:val="000000"/>
+        </w:rPr>
+        <w:t>[Software]. Available from https://cran.r-project.org/web/packages/index.html</w:t>
+      </w:r>
+    </w:p>
+    <w:p>
+      <w:pPr>
+        <w:widowControl w:val="0"/>
+        <w:adjustRightInd w:val="0"/>
+        <w:spacing w:after="240" w:line="300" w:lineRule="atLeast"/>
+        <w:rPr>
+          <w:rFonts w:ascii="Times" w:hAnsi="Times" w:cs="Times"/>
+          <w:color w:val="000000"/>
+        </w:rPr>
+      </w:pPr>
+      <w:r>
+        <w:rPr>
+          <w:rFonts w:ascii="Times" w:hAnsi="Times" w:cs="Times"/>
+          <w:color w:val="000000"/>
+          <w:sz w:val="26"/>
+          <w:szCs w:val="26"/>
+        </w:rPr>
+        <w:t xml:space="preserve">Grimm, K. J., </w:t>
+      </w:r>
+      <w:proofErr w:type="spellStart"/>
+      <w:r>
+        <w:rPr>
+          <w:rFonts w:ascii="Times" w:hAnsi="Times" w:cs="Times"/>
+          <w:b/>
+          <w:color w:val="000000"/>
+          <w:sz w:val="26"/>
+          <w:szCs w:val="26"/>
+        </w:rPr>
+        <w:t>Jacobucci</w:t>
+      </w:r>
+      <w:proofErr w:type="spellEnd"/>
+      <w:r>
+        <w:rPr>
+          <w:rFonts w:ascii="Times" w:hAnsi="Times" w:cs="Times"/>
+          <w:b/>
+          <w:color w:val="000000"/>
+          <w:sz w:val="26"/>
+          <w:szCs w:val="26"/>
+        </w:rPr>
+        <w:t>, R.,</w:t>
+      </w:r>
+      <w:r>
+        <w:rPr>
+          <w:rFonts w:ascii="Times" w:hAnsi="Times" w:cs="Times"/>
+          <w:color w:val="000000"/>
+          <w:sz w:val="26"/>
+          <w:szCs w:val="26"/>
+        </w:rPr>
+        <w:t xml:space="preserve"> McArdle, J. J. (January, 2017). Big data methods and psychological science. </w:t>
+      </w:r>
+      <w:r>
+        <w:rPr>
+          <w:rFonts w:ascii="Times" w:hAnsi="Times" w:cs="Times"/>
+          <w:i/>
+          <w:color w:val="000000"/>
+          <w:sz w:val="26"/>
+          <w:szCs w:val="26"/>
+        </w:rPr>
+        <w:t>Psychological Science Agenda</w:t>
+      </w:r>
+      <w:r>
+        <w:rPr>
+          <w:rFonts w:ascii="Times" w:hAnsi="Times" w:cs="Times"/>
+          <w:color w:val="000000"/>
+          <w:sz w:val="26"/>
+          <w:szCs w:val="26"/>
+        </w:rPr>
+        <w:t xml:space="preserve">. </w:t>
+      </w:r>
+    </w:p>
+    <w:p>
+      <w:pPr>
+        <w:widowControl w:val="0"/>
+        <w:adjustRightInd w:val="0"/>
+        <w:spacing w:after="240" w:line="300" w:lineRule="atLeast"/>
+        <w:rPr>
+          <w:rFonts w:ascii="Times" w:hAnsi="Times" w:cs="Times"/>
+          <w:color w:val="000000"/>
+        </w:rPr>
+      </w:pPr>
+      <w:proofErr w:type="spellStart"/>
+      <w:r>
+        <w:rPr>
+          <w:rFonts w:ascii="Times" w:hAnsi="Times" w:cs="Times"/>
+          <w:b/>
+          <w:color w:val="000000"/>
+          <w:sz w:val="26"/>
+          <w:szCs w:val="26"/>
+        </w:rPr>
+        <w:t>Jacobucci</w:t>
+      </w:r>
+      <w:proofErr w:type="spellEnd"/>
+      <w:r>
+        <w:rPr>
+          <w:rFonts w:ascii="Times" w:hAnsi="Times" w:cs="Times"/>
+          <w:b/>
+          <w:color w:val="000000"/>
+          <w:sz w:val="26"/>
+          <w:szCs w:val="26"/>
+        </w:rPr>
+        <w:t>, R.,</w:t>
+      </w:r>
+      <w:r>
+        <w:rPr>
+          <w:rFonts w:ascii="Times" w:hAnsi="Times" w:cs="Times"/>
+          <w:color w:val="000000"/>
+          <w:sz w:val="26"/>
+          <w:szCs w:val="26"/>
+        </w:rPr>
+        <w:t xml:space="preserve"> Grimm, K. J., &amp; McArdle, J. J. (2016). Regularized structural equation modeling, </w:t>
+      </w:r>
+      <w:r>
+        <w:rPr>
+          <w:rFonts w:ascii="Times" w:hAnsi="Times" w:cs="Times"/>
+          <w:i/>
+          <w:color w:val="000000"/>
+          <w:sz w:val="26"/>
+          <w:szCs w:val="26"/>
+        </w:rPr>
+        <w:t>Structural Equation Modeling</w:t>
+      </w:r>
+      <w:r>
+        <w:rPr>
+          <w:rFonts w:ascii="Times" w:hAnsi="Times" w:cs="Times"/>
+          <w:color w:val="000000"/>
+          <w:sz w:val="26"/>
+          <w:szCs w:val="26"/>
+        </w:rPr>
+        <w:t xml:space="preserve">, 23, 555-566. doi:10.1080/10705511.2016.1154793. PMCID: 4937830 </w:t>
+      </w:r>
+    </w:p>
+    <w:p>
+      <w:pPr>
+        <w:autoSpaceDE/>
+        <w:autoSpaceDN/>
+        <w:rPr>
+          <w:rFonts w:ascii="Times New Roman" w:hAnsi="Times New Roman"/>
+          <w:sz w:val="24"/>
+        </w:rPr>
+      </w:pPr>
+      <w:r>
+        <w:rPr>
+          <w:rFonts w:ascii="Times New Roman" w:hAnsi="Times New Roman"/>
+          <w:sz w:val="24"/>
+        </w:rPr>
+        <w:t xml:space="preserve">2. </w:t>
+      </w:r>
+      <w:r>
+        <w:rPr>
+          <w:rFonts w:ascii="Times New Roman" w:hAnsi="Times New Roman"/>
+          <w:sz w:val="24"/>
+        </w:rPr>
+        <w:t xml:space="preserve">A second area of research is the </w:t>
+      </w:r>
+      <w:r>
+        <w:rPr>
+          <w:rFonts w:ascii="Times New Roman" w:hAnsi="Times New Roman"/>
+          <w:sz w:val="24"/>
+        </w:rPr>
+        <w:t>development and evaluation of</w:t>
+      </w:r>
+      <w:r>
+        <w:rPr>
+          <w:rFonts w:ascii="Times New Roman" w:hAnsi="Times New Roman"/>
+          <w:sz w:val="24"/>
+        </w:rPr>
+        <w:t xml:space="preserve"> data mining in psychological research.</w:t>
+      </w:r>
+      <w:r>
+        <w:rPr>
+          <w:rFonts w:ascii="Times New Roman" w:hAnsi="Times New Roman"/>
+          <w:sz w:val="24"/>
+        </w:rPr>
+        <w:t xml:space="preserve"> This has mainly focused on the use of Decision Trees</w:t>
+      </w:r>
+      <w:r>
+        <w:rPr>
+          <w:rFonts w:ascii="Times New Roman" w:hAnsi="Times New Roman"/>
+          <w:sz w:val="24"/>
+        </w:rPr>
+        <w:t xml:space="preserve"> (DTs)</w:t>
+      </w:r>
+      <w:r>
+        <w:rPr>
+          <w:rFonts w:ascii="Times New Roman" w:hAnsi="Times New Roman"/>
+          <w:sz w:val="24"/>
+        </w:rPr>
+        <w:t xml:space="preserve"> and their extensions</w:t>
+      </w:r>
+      <w:r>
+        <w:rPr>
+          <w:rFonts w:ascii="Times New Roman" w:hAnsi="Times New Roman"/>
+          <w:sz w:val="24"/>
+        </w:rPr>
+        <w:t xml:space="preserve"> (e.g. random forests)</w:t>
+      </w:r>
+      <w:r>
+        <w:rPr>
+          <w:rFonts w:ascii="Times New Roman" w:hAnsi="Times New Roman"/>
+          <w:sz w:val="24"/>
+        </w:rPr>
+        <w:t>. My disse</w:t>
+      </w:r>
+      <w:r>
+        <w:rPr>
+          <w:rFonts w:ascii="Times New Roman" w:hAnsi="Times New Roman"/>
+          <w:sz w:val="24"/>
+        </w:rPr>
+        <w:t xml:space="preserve">rtation evaluated the use of DTs, particularly in the </w:t>
+      </w:r>
+      <w:proofErr w:type="spellStart"/>
+      <w:r>
+        <w:rPr>
+          <w:rFonts w:ascii="Times New Roman" w:hAnsi="Times New Roman"/>
+          <w:sz w:val="24"/>
+        </w:rPr>
+        <w:t>generalizeability</w:t>
+      </w:r>
+      <w:proofErr w:type="spellEnd"/>
+      <w:r>
+        <w:rPr>
+          <w:rFonts w:ascii="Times New Roman" w:hAnsi="Times New Roman"/>
+          <w:sz w:val="24"/>
+        </w:rPr>
+        <w:t xml:space="preserve"> of the resultant tree structures. This work culminated in an R package (</w:t>
+      </w:r>
+      <w:proofErr w:type="spellStart"/>
+      <w:r>
+        <w:rPr>
+          <w:rFonts w:ascii="Times New Roman" w:hAnsi="Times New Roman"/>
+          <w:sz w:val="24"/>
+        </w:rPr>
+        <w:t>Jacobucci</w:t>
+      </w:r>
+      <w:proofErr w:type="spellEnd"/>
+      <w:r>
+        <w:rPr>
+          <w:rFonts w:ascii="Times New Roman" w:hAnsi="Times New Roman"/>
+          <w:sz w:val="24"/>
+        </w:rPr>
+        <w:t>, 2017) that makes the application and evaluation easier for applied researchers. This work has further been extended to the creation of the longRPart2 that allows for the identification of clinically meaningful subgroups using DTs with mixed effects models for longitudinal data.</w:t>
+      </w:r>
+    </w:p>
+    <w:p>
+      <w:pPr>
+        <w:autoSpaceDE/>
+        <w:autoSpaceDN/>
+        <w:rPr>
+          <w:rFonts w:ascii="Times New Roman" w:hAnsi="Times New Roman"/>
+          <w:sz w:val="24"/>
+        </w:rPr>
+      </w:pPr>
+    </w:p>
+    <w:p>
+      <w:pPr>
+        <w:autoSpaceDE/>
+        <w:autoSpaceDN/>
+        <w:rPr>
+          <w:rFonts w:ascii="Times New Roman" w:hAnsi="Times New Roman"/>
+          <w:sz w:val="24"/>
+        </w:rPr>
+      </w:pPr>
+      <w:proofErr w:type="spellStart"/>
+      <w:r>
+        <w:rPr>
+          <w:rFonts w:ascii="Times New Roman" w:hAnsi="Times New Roman"/>
+          <w:sz w:val="24"/>
+        </w:rPr>
+        <w:t>Jacobucci</w:t>
+      </w:r>
+      <w:proofErr w:type="spellEnd"/>
+      <w:r>
+        <w:rPr>
+          <w:rFonts w:ascii="Times New Roman" w:hAnsi="Times New Roman"/>
+          <w:sz w:val="24"/>
+        </w:rPr>
+        <w:t xml:space="preserve">, R., Stewart, S., </w:t>
+      </w:r>
+      <w:proofErr w:type="spellStart"/>
+      <w:r>
+        <w:rPr>
+          <w:rFonts w:ascii="Times New Roman" w:hAnsi="Times New Roman"/>
+          <w:sz w:val="24"/>
+        </w:rPr>
+        <w:t>Abdolell</w:t>
+      </w:r>
+      <w:proofErr w:type="spellEnd"/>
+      <w:r>
+        <w:rPr>
+          <w:rFonts w:ascii="Times New Roman" w:hAnsi="Times New Roman"/>
+          <w:sz w:val="24"/>
+        </w:rPr>
+        <w:t xml:space="preserve">, M., </w:t>
+      </w:r>
+      <w:proofErr w:type="spellStart"/>
+      <w:r>
+        <w:rPr>
+          <w:rFonts w:ascii="Times New Roman" w:hAnsi="Times New Roman"/>
+          <w:sz w:val="24"/>
+        </w:rPr>
+        <w:t>Serang</w:t>
+      </w:r>
+      <w:proofErr w:type="spellEnd"/>
+      <w:r>
+        <w:rPr>
+          <w:rFonts w:ascii="Times New Roman" w:hAnsi="Times New Roman"/>
+          <w:sz w:val="24"/>
+        </w:rPr>
+        <w:t xml:space="preserve">, S., &amp; </w:t>
+      </w:r>
+      <w:proofErr w:type="spellStart"/>
+      <w:r>
+        <w:rPr>
+          <w:rFonts w:ascii="Times New Roman" w:hAnsi="Times New Roman"/>
+          <w:sz w:val="24"/>
+        </w:rPr>
+        <w:t>Stegmann</w:t>
+      </w:r>
+      <w:proofErr w:type="spellEnd"/>
+      <w:r>
+        <w:rPr>
+          <w:rFonts w:ascii="Times New Roman" w:hAnsi="Times New Roman"/>
+          <w:sz w:val="24"/>
+        </w:rPr>
+        <w:t>, G. (2017). longRPart2: Recursive</w:t>
+      </w:r>
+    </w:p>
+    <w:p>
+      <w:pPr>
+        <w:autoSpaceDE/>
+        <w:autoSpaceDN/>
+        <w:rPr>
+          <w:rFonts w:ascii="Times New Roman" w:hAnsi="Times New Roman"/>
+          <w:sz w:val="24"/>
+        </w:rPr>
+      </w:pPr>
+      <w:r>
+        <w:rPr>
+          <w:rFonts w:ascii="Times New Roman" w:hAnsi="Times New Roman"/>
+          <w:sz w:val="24"/>
+        </w:rPr>
+        <w:t xml:space="preserve">Partitioning of Longitudinal Data (version 0.0.1) [Software]. </w:t>
+      </w:r>
+    </w:p>
+    <w:p>
+      <w:pPr>
+        <w:autoSpaceDE/>
+        <w:autoSpaceDN/>
+        <w:rPr>
+          <w:rFonts w:ascii="Times New Roman" w:hAnsi="Times New Roman"/>
+          <w:sz w:val="24"/>
+        </w:rPr>
+      </w:pPr>
+      <w:r>
+        <w:rPr>
+          <w:rFonts w:ascii="Times New Roman" w:hAnsi="Times New Roman"/>
+          <w:sz w:val="24"/>
+        </w:rPr>
+        <w:t>Available from</w:t>
+      </w:r>
+      <w:r>
+        <w:rPr>
+          <w:rFonts w:ascii="Times New Roman" w:hAnsi="Times New Roman"/>
+          <w:sz w:val="24"/>
+        </w:rPr>
+        <w:t xml:space="preserve"> </w:t>
+      </w:r>
+      <w:r>
+        <w:rPr>
+          <w:rFonts w:ascii="Times New Roman" w:hAnsi="Times New Roman"/>
+          <w:sz w:val="24"/>
+        </w:rPr>
+        <w:t>https://cran.r-project.org/web/packages/longRPart2/index.html</w:t>
+      </w:r>
+    </w:p>
+    <w:p>
+      <w:pPr>
+        <w:autoSpaceDE/>
+        <w:autoSpaceDN/>
+        <w:rPr>
+          <w:rFonts w:ascii="Times New Roman" w:hAnsi="Times New Roman"/>
+          <w:sz w:val="24"/>
+        </w:rPr>
+      </w:pPr>
+      <w:r>
+        <w:rPr>
+          <w:rFonts w:ascii="Times New Roman" w:hAnsi="Times New Roman"/>
+          <w:sz w:val="24"/>
+        </w:rPr>
+        <w:t xml:space="preserve"> </w:t>
+      </w:r>
+    </w:p>
+    <w:p>
+      <w:pPr>
+        <w:autoSpaceDE/>
+        <w:autoSpaceDN/>
+        <w:rPr>
+          <w:rFonts w:ascii="Times New Roman" w:hAnsi="Times New Roman"/>
+          <w:sz w:val="24"/>
+        </w:rPr>
+      </w:pPr>
+      <w:proofErr w:type="spellStart"/>
+      <w:r>
+        <w:rPr>
+          <w:rFonts w:ascii="Times New Roman" w:hAnsi="Times New Roman"/>
+          <w:sz w:val="24"/>
+        </w:rPr>
+        <w:t>Jacobucci</w:t>
+      </w:r>
+      <w:proofErr w:type="spellEnd"/>
+      <w:r>
+        <w:rPr>
+          <w:rFonts w:ascii="Times New Roman" w:hAnsi="Times New Roman"/>
+          <w:sz w:val="24"/>
+        </w:rPr>
+        <w:t xml:space="preserve">, R. (2017). </w:t>
+      </w:r>
+      <w:proofErr w:type="spellStart"/>
+      <w:r>
+        <w:rPr>
+          <w:rFonts w:ascii="Times New Roman" w:hAnsi="Times New Roman"/>
+          <w:sz w:val="24"/>
+        </w:rPr>
+        <w:t>dtree</w:t>
+      </w:r>
+      <w:proofErr w:type="spellEnd"/>
+      <w:r>
+        <w:rPr>
+          <w:rFonts w:ascii="Times New Roman" w:hAnsi="Times New Roman"/>
+          <w:sz w:val="24"/>
+        </w:rPr>
+        <w:t>: Decision Trees (version 0.2.3) [Software]. Available from</w:t>
+      </w:r>
+    </w:p>
+    <w:p>
+      <w:pPr>
+        <w:autoSpaceDE/>
+        <w:autoSpaceDN/>
+        <w:rPr>
+          <w:rFonts w:ascii="Times New Roman" w:hAnsi="Times New Roman"/>
+          <w:sz w:val="24"/>
+        </w:rPr>
+      </w:pPr>
+      <w:hyperlink r:id="rId10" w:history="1">
+        <w:r>
+          <w:rPr>
+            <w:rStyle w:val="Hyperlink"/>
+            <w:rFonts w:ascii="Times New Roman" w:hAnsi="Times New Roman"/>
+            <w:sz w:val="24"/>
+          </w:rPr>
+          <w:t>https://cran.r-project.org/web/packages/dtree/index.html</w:t>
+        </w:r>
+      </w:hyperlink>
+    </w:p>
+    <w:p>
+      <w:pPr>
+        <w:autoSpaceDE/>
+        <w:autoSpaceDN/>
+        <w:rPr>
+          <w:rFonts w:ascii="Times New Roman" w:hAnsi="Times New Roman"/>
+          <w:sz w:val="24"/>
+        </w:rPr>
+      </w:pPr>
+    </w:p>
+    <w:p>
+      <w:pPr>
+        <w:autoSpaceDE/>
+        <w:autoSpaceDN/>
+        <w:rPr>
+          <w:rFonts w:ascii="Times New Roman" w:hAnsi="Times New Roman"/>
+          <w:sz w:val="24"/>
+        </w:rPr>
+      </w:pPr>
+      <w:r>
+        <w:rPr>
+          <w:rFonts w:ascii="Times New Roman" w:hAnsi="Times New Roman"/>
+          <w:sz w:val="24"/>
+        </w:rPr>
+        <w:t xml:space="preserve">3. My final focus of research has been the application of data mining for clinical psychology research, specifically suicide and non-suicidal self-injury. </w:t>
+      </w:r>
+      <w:r>
+        <w:rPr>
+          <w:rFonts w:ascii="Times New Roman" w:hAnsi="Times New Roman"/>
+          <w:sz w:val="24"/>
+        </w:rPr>
+        <w:t>For example, I used conditional inference trees to derive age cutoffs for assessing the severity of non-suicidal self-injury and suicidality (</w:t>
+      </w:r>
+      <w:proofErr w:type="spellStart"/>
+      <w:r>
+        <w:rPr>
+          <w:rFonts w:ascii="Times New Roman" w:hAnsi="Times New Roman"/>
+          <w:sz w:val="24"/>
+        </w:rPr>
+        <w:t>Ammerman</w:t>
+      </w:r>
+      <w:proofErr w:type="spellEnd"/>
+      <w:r>
+        <w:rPr>
+          <w:rFonts w:ascii="Times New Roman" w:hAnsi="Times New Roman"/>
+          <w:sz w:val="24"/>
+        </w:rPr>
+        <w:t xml:space="preserve">, </w:t>
+      </w:r>
+      <w:proofErr w:type="spellStart"/>
+      <w:r>
+        <w:rPr>
+          <w:rFonts w:ascii="Times New Roman" w:hAnsi="Times New Roman"/>
+          <w:sz w:val="24"/>
+        </w:rPr>
+        <w:t>Jacobucci</w:t>
+      </w:r>
+      <w:proofErr w:type="spellEnd"/>
+      <w:r>
+        <w:rPr>
+          <w:rFonts w:ascii="Times New Roman" w:hAnsi="Times New Roman"/>
+          <w:sz w:val="24"/>
+        </w:rPr>
+        <w:t xml:space="preserve">, </w:t>
+      </w:r>
+      <w:proofErr w:type="spellStart"/>
+      <w:r>
+        <w:rPr>
+          <w:rFonts w:ascii="Times New Roman" w:hAnsi="Times New Roman"/>
+          <w:sz w:val="24"/>
+        </w:rPr>
+        <w:t>Kleiman</w:t>
+      </w:r>
+      <w:proofErr w:type="spellEnd"/>
+      <w:r>
+        <w:rPr>
+          <w:rFonts w:ascii="Times New Roman" w:hAnsi="Times New Roman"/>
+          <w:sz w:val="24"/>
+        </w:rPr>
+        <w:t xml:space="preserve">, </w:t>
+      </w:r>
+      <w:proofErr w:type="spellStart"/>
+      <w:r>
+        <w:rPr>
+          <w:rFonts w:ascii="Times New Roman" w:hAnsi="Times New Roman"/>
+          <w:sz w:val="24"/>
+        </w:rPr>
+        <w:t>Uyeji</w:t>
+      </w:r>
+      <w:proofErr w:type="spellEnd"/>
+      <w:r>
+        <w:rPr>
+          <w:rFonts w:ascii="Times New Roman" w:hAnsi="Times New Roman"/>
+          <w:sz w:val="24"/>
+        </w:rPr>
+        <w:t>, &amp; McCloskey, in press). In a similar vein, I applied both lasso regression and random forests to perform subset selection and quantify variable importance in predicting the non-suicidal self-injury age of onset (</w:t>
+      </w:r>
+      <w:proofErr w:type="spellStart"/>
+      <w:r>
+        <w:rPr>
+          <w:rFonts w:ascii="Times New Roman" w:hAnsi="Times New Roman"/>
+          <w:sz w:val="24"/>
+        </w:rPr>
+        <w:t>Ammerman</w:t>
+      </w:r>
+      <w:proofErr w:type="spellEnd"/>
+      <w:r>
+        <w:rPr>
+          <w:rFonts w:ascii="Times New Roman" w:hAnsi="Times New Roman"/>
+          <w:sz w:val="24"/>
+        </w:rPr>
+        <w:t xml:space="preserve">, </w:t>
+      </w:r>
+      <w:proofErr w:type="spellStart"/>
+      <w:r>
+        <w:rPr>
+          <w:rFonts w:ascii="Times New Roman" w:hAnsi="Times New Roman"/>
+          <w:sz w:val="24"/>
+        </w:rPr>
+        <w:t>Jacobucci</w:t>
+      </w:r>
+      <w:proofErr w:type="spellEnd"/>
+      <w:r>
+        <w:rPr>
+          <w:rFonts w:ascii="Times New Roman" w:hAnsi="Times New Roman"/>
+          <w:sz w:val="24"/>
+        </w:rPr>
+        <w:t>, &amp; McCloskey, under review). This application validated the findings across methods, and increased the confidence in our findings. Furthermore, as a multivariate generalization of decision trees, I used structural equation model trees to identify cutoffs for DSM-5 criteria for non-suicidal self-injury (</w:t>
+      </w:r>
+      <w:proofErr w:type="spellStart"/>
+      <w:r>
+        <w:rPr>
+          <w:rFonts w:ascii="Times New Roman" w:hAnsi="Times New Roman"/>
+          <w:sz w:val="24"/>
+        </w:rPr>
+        <w:t>Ammerman</w:t>
+      </w:r>
+      <w:proofErr w:type="spellEnd"/>
+      <w:r>
+        <w:rPr>
+          <w:rFonts w:ascii="Times New Roman" w:hAnsi="Times New Roman"/>
+          <w:sz w:val="24"/>
+        </w:rPr>
+        <w:t xml:space="preserve">, </w:t>
+      </w:r>
+      <w:proofErr w:type="spellStart"/>
+      <w:r>
+        <w:rPr>
+          <w:rFonts w:ascii="Times New Roman" w:hAnsi="Times New Roman"/>
+          <w:sz w:val="24"/>
+        </w:rPr>
+        <w:t>Jacobucci</w:t>
+      </w:r>
+      <w:proofErr w:type="spellEnd"/>
+      <w:r>
+        <w:rPr>
+          <w:rFonts w:ascii="Times New Roman" w:hAnsi="Times New Roman"/>
+          <w:sz w:val="24"/>
+        </w:rPr>
+        <w:t xml:space="preserve">, </w:t>
+      </w:r>
+      <w:proofErr w:type="spellStart"/>
+      <w:r>
+        <w:rPr>
+          <w:rFonts w:ascii="Times New Roman" w:hAnsi="Times New Roman"/>
+          <w:sz w:val="24"/>
+        </w:rPr>
+        <w:t>Kleiman</w:t>
+      </w:r>
+      <w:proofErr w:type="spellEnd"/>
+      <w:r>
+        <w:rPr>
+          <w:rFonts w:ascii="Times New Roman" w:hAnsi="Times New Roman"/>
+          <w:sz w:val="24"/>
+        </w:rPr>
+        <w:t xml:space="preserve">, </w:t>
+      </w:r>
+      <w:proofErr w:type="spellStart"/>
+      <w:r>
+        <w:rPr>
+          <w:rFonts w:ascii="Times New Roman" w:hAnsi="Times New Roman"/>
+          <w:sz w:val="24"/>
+        </w:rPr>
+        <w:t>Muehlenkamp</w:t>
+      </w:r>
+      <w:proofErr w:type="spellEnd"/>
+      <w:r>
+        <w:rPr>
+          <w:rFonts w:ascii="Times New Roman" w:hAnsi="Times New Roman"/>
+          <w:sz w:val="24"/>
+        </w:rPr>
+        <w:t xml:space="preserve">, &amp; McCloskey, 2016). This was the first study of its kind, and allowed for us to search for optimal cutoffs in relationship to a meaningful multivariate outcome (one-factor model). </w:t>
+      </w:r>
+    </w:p>
+    <w:p>
+      <w:pPr>
+        <w:autoSpaceDE/>
+        <w:autoSpaceDN/>
+        <w:rPr>
+          <w:rFonts w:ascii="Times New Roman" w:hAnsi="Times New Roman"/>
+          <w:sz w:val="24"/>
+        </w:rPr>
+      </w:pPr>
+    </w:p>
+    <w:p>
+      <w:pPr>
+        <w:widowControl w:val="0"/>
+        <w:adjustRightInd w:val="0"/>
+        <w:spacing w:after="240" w:line="300" w:lineRule="atLeast"/>
+        <w:rPr>
+          <w:rFonts w:ascii="Times" w:hAnsi="Times" w:cs="Times"/>
+          <w:color w:val="000000"/>
+          <w:sz w:val="26"/>
+          <w:szCs w:val="26"/>
+        </w:rPr>
+      </w:pPr>
+      <w:proofErr w:type="spellStart"/>
+      <w:r>
+        <w:rPr>
+          <w:rFonts w:ascii="Times" w:hAnsi="Times" w:cs="Times"/>
+          <w:color w:val="000000"/>
+          <w:sz w:val="26"/>
+          <w:szCs w:val="26"/>
+        </w:rPr>
+        <w:t>Ammerman</w:t>
+      </w:r>
+      <w:proofErr w:type="spellEnd"/>
+      <w:r>
+        <w:rPr>
+          <w:rFonts w:ascii="Times" w:hAnsi="Times" w:cs="Times"/>
+          <w:color w:val="000000"/>
+          <w:sz w:val="26"/>
+          <w:szCs w:val="26"/>
+        </w:rPr>
+        <w:t xml:space="preserve">, B. A., </w:t>
+      </w:r>
+      <w:proofErr w:type="spellStart"/>
+      <w:r>
+        <w:rPr>
+          <w:rFonts w:ascii="Times" w:hAnsi="Times" w:cs="Times"/>
+          <w:color w:val="000000"/>
+          <w:sz w:val="26"/>
+          <w:szCs w:val="26"/>
+        </w:rPr>
+        <w:t>Jacobucci</w:t>
+      </w:r>
+      <w:proofErr w:type="spellEnd"/>
+      <w:r>
+        <w:rPr>
+          <w:rFonts w:ascii="Times" w:hAnsi="Times" w:cs="Times"/>
+          <w:color w:val="000000"/>
+          <w:sz w:val="26"/>
+          <w:szCs w:val="26"/>
+        </w:rPr>
+        <w:t xml:space="preserve">, </w:t>
+      </w:r>
+      <w:proofErr w:type="gramStart"/>
+      <w:r>
+        <w:rPr>
+          <w:rFonts w:ascii="Times" w:hAnsi="Times" w:cs="Times"/>
+          <w:color w:val="000000"/>
+          <w:sz w:val="26"/>
+          <w:szCs w:val="26"/>
+        </w:rPr>
+        <w:t>R. ,</w:t>
+      </w:r>
+      <w:proofErr w:type="gramEnd"/>
+      <w:r>
+        <w:rPr>
+          <w:rFonts w:ascii="Times" w:hAnsi="Times" w:cs="Times"/>
+          <w:color w:val="000000"/>
+          <w:sz w:val="26"/>
+          <w:szCs w:val="26"/>
+        </w:rPr>
+        <w:t xml:space="preserve"> &amp; McCloskey, M. S. (in press). Using exploratory data mining to identify</w:t>
+      </w:r>
+      <w:r>
+        <w:rPr>
+          <w:rFonts w:ascii="Times" w:hAnsi="Times" w:cs="Times"/>
+          <w:color w:val="000000"/>
+          <w:sz w:val="26"/>
+          <w:szCs w:val="26"/>
+        </w:rPr>
+        <w:t xml:space="preserve"> </w:t>
+      </w:r>
       <w:bookmarkStart w:id="0" w:name="_GoBack"/>
       <w:bookmarkEnd w:id="0"/>
+      <w:r>
+        <w:rPr>
+          <w:rFonts w:ascii="Times" w:hAnsi="Times" w:cs="Times"/>
+          <w:color w:val="000000"/>
+          <w:sz w:val="26"/>
+          <w:szCs w:val="26"/>
+        </w:rPr>
+        <w:t>important predictors of non-suicidal self-injury frequency. Psychology of Violence.</w:t>
+      </w:r>
     </w:p>
     <w:p>
       <w:pPr>
-        <w:pStyle w:val="DataField11pt-Single"/>
-        <w:rPr>
-          <w:rStyle w:val="Strong"/>
-        </w:rPr>
-      </w:pPr>
+        <w:widowControl w:val="0"/>
+        <w:adjustRightInd w:val="0"/>
+        <w:spacing w:after="240" w:line="300" w:lineRule="atLeast"/>
+        <w:rPr>
+          <w:rFonts w:ascii="Times" w:hAnsi="Times" w:cs="Times"/>
+          <w:color w:val="000000"/>
+        </w:rPr>
+      </w:pPr>
+      <w:proofErr w:type="spellStart"/>
+      <w:r>
+        <w:rPr>
+          <w:rFonts w:ascii="Times" w:hAnsi="Times" w:cs="Times"/>
+          <w:color w:val="000000"/>
+          <w:sz w:val="26"/>
+          <w:szCs w:val="26"/>
+        </w:rPr>
+        <w:t>Ammerman</w:t>
+      </w:r>
+      <w:proofErr w:type="spellEnd"/>
+      <w:r>
+        <w:rPr>
+          <w:rFonts w:ascii="Times" w:hAnsi="Times" w:cs="Times"/>
+          <w:color w:val="000000"/>
+          <w:sz w:val="26"/>
+          <w:szCs w:val="26"/>
+        </w:rPr>
+        <w:t xml:space="preserve">, B. A., </w:t>
+      </w:r>
+      <w:proofErr w:type="spellStart"/>
+      <w:r>
+        <w:rPr>
+          <w:rFonts w:ascii="Times" w:hAnsi="Times" w:cs="Times"/>
+          <w:b/>
+          <w:color w:val="000000"/>
+          <w:sz w:val="26"/>
+          <w:szCs w:val="26"/>
+        </w:rPr>
+        <w:t>Jacobucci</w:t>
+      </w:r>
+      <w:proofErr w:type="spellEnd"/>
+      <w:r>
+        <w:rPr>
+          <w:rFonts w:ascii="Times" w:hAnsi="Times" w:cs="Times"/>
+          <w:b/>
+          <w:color w:val="000000"/>
+          <w:sz w:val="26"/>
+          <w:szCs w:val="26"/>
+        </w:rPr>
+        <w:t>, R.,</w:t>
+      </w:r>
+      <w:r>
+        <w:rPr>
+          <w:rFonts w:ascii="Times" w:hAnsi="Times" w:cs="Times"/>
+          <w:color w:val="000000"/>
+          <w:sz w:val="26"/>
+          <w:szCs w:val="26"/>
+        </w:rPr>
+        <w:t xml:space="preserve"> </w:t>
+      </w:r>
+      <w:proofErr w:type="spellStart"/>
+      <w:r>
+        <w:rPr>
+          <w:rFonts w:ascii="Times" w:hAnsi="Times" w:cs="Times"/>
+          <w:color w:val="000000"/>
+          <w:sz w:val="26"/>
+          <w:szCs w:val="26"/>
+        </w:rPr>
+        <w:t>Kleiman</w:t>
+      </w:r>
+      <w:proofErr w:type="spellEnd"/>
+      <w:r>
+        <w:rPr>
+          <w:rFonts w:ascii="Times" w:hAnsi="Times" w:cs="Times"/>
+          <w:color w:val="000000"/>
+          <w:sz w:val="26"/>
+          <w:szCs w:val="26"/>
+        </w:rPr>
+        <w:t xml:space="preserve">, E. M., </w:t>
+      </w:r>
+      <w:proofErr w:type="spellStart"/>
+      <w:r>
+        <w:rPr>
+          <w:rFonts w:ascii="Times" w:hAnsi="Times" w:cs="Times"/>
+          <w:color w:val="000000"/>
+          <w:sz w:val="26"/>
+          <w:szCs w:val="26"/>
+        </w:rPr>
+        <w:t>Uyeji</w:t>
+      </w:r>
+      <w:proofErr w:type="spellEnd"/>
+      <w:r>
+        <w:rPr>
+          <w:rFonts w:ascii="Times" w:hAnsi="Times" w:cs="Times"/>
+          <w:color w:val="000000"/>
+          <w:sz w:val="26"/>
+          <w:szCs w:val="26"/>
+        </w:rPr>
+        <w:t xml:space="preserve">, L., &amp; McCloskey, M. S. (in press). The relationship between </w:t>
+      </w:r>
+      <w:proofErr w:type="spellStart"/>
+      <w:r>
+        <w:rPr>
+          <w:rFonts w:ascii="Times" w:hAnsi="Times" w:cs="Times"/>
+          <w:color w:val="000000"/>
+          <w:sz w:val="26"/>
+          <w:szCs w:val="26"/>
+        </w:rPr>
+        <w:t>nonsuicidal</w:t>
+      </w:r>
+      <w:proofErr w:type="spellEnd"/>
+      <w:r>
+        <w:rPr>
+          <w:rFonts w:ascii="Times" w:hAnsi="Times" w:cs="Times"/>
+          <w:color w:val="000000"/>
+          <w:sz w:val="26"/>
+          <w:szCs w:val="26"/>
+        </w:rPr>
+        <w:t xml:space="preserve"> self-injury age of onset and severity of self-harm. </w:t>
+      </w:r>
+      <w:r>
+        <w:rPr>
+          <w:rFonts w:ascii="Times" w:hAnsi="Times" w:cs="Times"/>
+          <w:i/>
+          <w:color w:val="000000"/>
+          <w:sz w:val="26"/>
+          <w:szCs w:val="26"/>
+        </w:rPr>
+        <w:t>Suicide and Life Threatening Behavior</w:t>
+      </w:r>
+      <w:r>
+        <w:rPr>
+          <w:rFonts w:ascii="Times" w:hAnsi="Times" w:cs="Times"/>
+          <w:color w:val="000000"/>
+          <w:sz w:val="26"/>
+          <w:szCs w:val="26"/>
+        </w:rPr>
+        <w:t xml:space="preserve">. </w:t>
+      </w:r>
     </w:p>
     <w:p>
+      <w:pPr>
+        <w:widowControl w:val="0"/>
+        <w:adjustRightInd w:val="0"/>
+        <w:spacing w:after="240" w:line="300" w:lineRule="atLeast"/>
+        <w:rPr>
+          <w:rFonts w:ascii="Times" w:hAnsi="Times" w:cs="Times"/>
+          <w:color w:val="000000"/>
+        </w:rPr>
+      </w:pPr>
+      <w:proofErr w:type="spellStart"/>
+      <w:r>
+        <w:rPr>
+          <w:rFonts w:ascii="Times" w:hAnsi="Times" w:cs="Times"/>
+          <w:color w:val="000000"/>
+          <w:sz w:val="26"/>
+          <w:szCs w:val="26"/>
+        </w:rPr>
+        <w:t>Ammerman</w:t>
+      </w:r>
+      <w:proofErr w:type="spellEnd"/>
+      <w:r>
+        <w:rPr>
+          <w:rFonts w:ascii="Times" w:hAnsi="Times" w:cs="Times"/>
+          <w:color w:val="000000"/>
+          <w:sz w:val="26"/>
+          <w:szCs w:val="26"/>
+        </w:rPr>
+        <w:t xml:space="preserve">, B. A., </w:t>
+      </w:r>
+      <w:proofErr w:type="spellStart"/>
+      <w:r>
+        <w:rPr>
+          <w:rFonts w:ascii="Times" w:hAnsi="Times" w:cs="Times"/>
+          <w:b/>
+          <w:color w:val="000000"/>
+          <w:sz w:val="26"/>
+          <w:szCs w:val="26"/>
+        </w:rPr>
+        <w:t>Jacobucci</w:t>
+      </w:r>
+      <w:proofErr w:type="spellEnd"/>
+      <w:r>
+        <w:rPr>
+          <w:rFonts w:ascii="Times" w:hAnsi="Times" w:cs="Times"/>
+          <w:b/>
+          <w:color w:val="000000"/>
+          <w:sz w:val="26"/>
+          <w:szCs w:val="26"/>
+        </w:rPr>
+        <w:t>, R.,</w:t>
+      </w:r>
+      <w:r>
+        <w:rPr>
+          <w:rFonts w:ascii="Times" w:hAnsi="Times" w:cs="Times"/>
+          <w:color w:val="000000"/>
+          <w:sz w:val="26"/>
+          <w:szCs w:val="26"/>
+        </w:rPr>
+        <w:t xml:space="preserve"> </w:t>
+      </w:r>
+      <w:proofErr w:type="spellStart"/>
+      <w:r>
+        <w:rPr>
+          <w:rFonts w:ascii="Times" w:hAnsi="Times" w:cs="Times"/>
+          <w:color w:val="000000"/>
+          <w:sz w:val="26"/>
+          <w:szCs w:val="26"/>
+        </w:rPr>
+        <w:t>Kleiman</w:t>
+      </w:r>
+      <w:proofErr w:type="spellEnd"/>
+      <w:r>
+        <w:rPr>
+          <w:rFonts w:ascii="Times" w:hAnsi="Times" w:cs="Times"/>
+          <w:color w:val="000000"/>
+          <w:sz w:val="26"/>
+          <w:szCs w:val="26"/>
+        </w:rPr>
+        <w:t xml:space="preserve">, E. M., </w:t>
+      </w:r>
+      <w:proofErr w:type="spellStart"/>
+      <w:r>
+        <w:rPr>
+          <w:rFonts w:ascii="Times" w:hAnsi="Times" w:cs="Times"/>
+          <w:color w:val="000000"/>
+          <w:sz w:val="26"/>
+          <w:szCs w:val="26"/>
+        </w:rPr>
+        <w:t>Muehlenkamp</w:t>
+      </w:r>
+      <w:proofErr w:type="spellEnd"/>
+      <w:r>
+        <w:rPr>
+          <w:rFonts w:ascii="Times" w:hAnsi="Times" w:cs="Times"/>
+          <w:color w:val="000000"/>
+          <w:sz w:val="26"/>
+          <w:szCs w:val="26"/>
+        </w:rPr>
+        <w:t xml:space="preserve">, J. J., &amp; McCloskey, M. S. (2016). Development and validation of empirically derived frequency criteria for NSSI disorder using exploratory data mining, </w:t>
+      </w:r>
+      <w:r>
+        <w:rPr>
+          <w:rFonts w:ascii="Times" w:hAnsi="Times" w:cs="Times"/>
+          <w:i/>
+          <w:color w:val="000000"/>
+          <w:sz w:val="26"/>
+          <w:szCs w:val="26"/>
+        </w:rPr>
+        <w:t>Psychological Assessment.</w:t>
+      </w:r>
+      <w:r>
+        <w:rPr>
+          <w:rFonts w:ascii="Times" w:hAnsi="Times" w:cs="Times"/>
+          <w:color w:val="000000"/>
+          <w:sz w:val="26"/>
+          <w:szCs w:val="26"/>
+        </w:rPr>
+        <w:t xml:space="preserve"> </w:t>
+      </w:r>
+    </w:p>
+    <w:p>
+      <w:pPr>
+        <w:autoSpaceDE/>
+        <w:autoSpaceDN/>
+        <w:rPr>
+          <w:rFonts w:ascii="Times New Roman" w:hAnsi="Times New Roman"/>
+          <w:sz w:val="24"/>
+        </w:rPr>
+      </w:pPr>
+    </w:p>
+    <w:p>
+      <w:pPr>
+        <w:pStyle w:val="DataField11pt-Single"/>
+        <w:rPr>
+          <w:rStyle w:val="Strong"/>
+        </w:rPr>
+      </w:pPr>
+    </w:p>
+    <w:p>
+      <w:pPr>
+        <w:pStyle w:val="DataField11pt-Single"/>
+        <w:rPr>
+          <w:rStyle w:val="Strong"/>
+        </w:rPr>
+      </w:pPr>
+    </w:p>
+    <w:p>
       <w:r>
         <w:rPr>
           <w:rStyle w:val="Strong"/>
@@ -1420,7 +3073,7 @@
       </w:pPr>
     </w:p>
     <w:sectPr>
-      <w:headerReference w:type="default" r:id="rId10"/>
+      <w:headerReference w:type="default" r:id="rId11"/>
       <w:type w:val="continuous"/>
       <w:pgSz w:w="12240" w:h="15840" w:code="1"/>
       <w:pgMar w:top="720" w:right="720" w:bottom="720" w:left="720" w:header="0" w:footer="0" w:gutter="0"/>
@@ -2706,7 +4359,6 @@
   <w:style w:type="character" w:default="1" w:styleId="DefaultParagraphFont">
     <w:name w:val="Default Paragraph Font"/>
     <w:uiPriority w:val="1"/>
-    <w:semiHidden/>
     <w:unhideWhenUsed/>
   </w:style>
   <w:style w:type="table" w:default="1" w:styleId="TableNormal">

--- a/rj_biosketch.docx
+++ b/rj_biosketch.docx
@@ -74,16 +74,8 @@
         <w:rPr>
           <w:sz w:val="22"/>
         </w:rPr>
-        <w:t xml:space="preserve">Ross </w:t>
-      </w:r>
-      <w:proofErr w:type="spellStart"/>
-      <w:r>
-        <w:rPr>
-          <w:sz w:val="22"/>
-        </w:rPr>
-        <w:t>Jacobucci</w:t>
-      </w:r>
-      <w:proofErr w:type="spellEnd"/>
+        <w:t>Ross Jacobucci</w:t>
+      </w:r>
     </w:p>
     <w:p>
       <w:pPr>
@@ -95,19 +87,11 @@
           <w:sz w:val="32"/>
         </w:rPr>
       </w:pPr>
-      <w:proofErr w:type="spellStart"/>
       <w:r>
         <w:rPr>
           <w:sz w:val="22"/>
         </w:rPr>
-        <w:t>eRA</w:t>
-      </w:r>
-      <w:proofErr w:type="spellEnd"/>
-      <w:r>
-        <w:rPr>
-          <w:sz w:val="22"/>
-        </w:rPr>
-        <w:t xml:space="preserve"> COMMONS USER NAME (credential, e.g., agency login)</w:t>
+        <w:t>eRA COMMONS USER NAME (credential, e.g., agency login)</w:t>
       </w:r>
       <w:r>
         <w:rPr>
@@ -236,11 +220,13 @@
               <w:jc w:val="center"/>
               <w:rPr>
                 <w:sz w:val="22"/>
+                <w:szCs w:val="22"/>
               </w:rPr>
             </w:pPr>
             <w:r>
               <w:rPr>
                 <w:sz w:val="22"/>
+                <w:szCs w:val="22"/>
               </w:rPr>
               <w:t>INSTITUTION AND LOCATION</w:t>
             </w:r>
@@ -261,11 +247,13 @@
               <w:jc w:val="center"/>
               <w:rPr>
                 <w:sz w:val="22"/>
+                <w:szCs w:val="22"/>
               </w:rPr>
             </w:pPr>
             <w:r>
               <w:rPr>
                 <w:sz w:val="22"/>
+                <w:szCs w:val="22"/>
               </w:rPr>
               <w:t>DEGREE</w:t>
             </w:r>
@@ -277,12 +265,14 @@
               <w:rPr>
                 <w:rStyle w:val="Emphasis"/>
                 <w:sz w:val="22"/>
+                <w:szCs w:val="22"/>
               </w:rPr>
             </w:pPr>
             <w:r>
               <w:rPr>
                 <w:rStyle w:val="Emphasis"/>
                 <w:sz w:val="22"/>
+                <w:szCs w:val="22"/>
               </w:rPr>
               <w:t>(if applicable)</w:t>
             </w:r>
@@ -292,6 +282,7 @@
               <w:pStyle w:val="FormFieldCaption"/>
               <w:rPr>
                 <w:sz w:val="22"/>
+                <w:szCs w:val="22"/>
               </w:rPr>
             </w:pPr>
           </w:p>
@@ -311,11 +302,13 @@
               <w:jc w:val="center"/>
               <w:rPr>
                 <w:sz w:val="22"/>
+                <w:szCs w:val="22"/>
               </w:rPr>
             </w:pPr>
             <w:r>
               <w:rPr>
                 <w:sz w:val="22"/>
+                <w:szCs w:val="22"/>
               </w:rPr>
               <w:t>Completion Date</w:t>
             </w:r>
@@ -326,11 +319,13 @@
               <w:jc w:val="center"/>
               <w:rPr>
                 <w:sz w:val="22"/>
+                <w:szCs w:val="22"/>
               </w:rPr>
             </w:pPr>
             <w:r>
               <w:rPr>
                 <w:sz w:val="22"/>
+                <w:szCs w:val="22"/>
               </w:rPr>
               <w:t>MM/YYYY</w:t>
             </w:r>
@@ -340,6 +335,7 @@
               <w:pStyle w:val="FormFieldCaption"/>
               <w:rPr>
                 <w:sz w:val="22"/>
+                <w:szCs w:val="22"/>
               </w:rPr>
             </w:pPr>
           </w:p>
@@ -359,11 +355,13 @@
               <w:jc w:val="center"/>
               <w:rPr>
                 <w:sz w:val="22"/>
+                <w:szCs w:val="22"/>
               </w:rPr>
             </w:pPr>
             <w:r>
               <w:rPr>
                 <w:sz w:val="22"/>
+                <w:szCs w:val="22"/>
               </w:rPr>
               <w:t>FIELD OF STUDY</w:t>
             </w:r>
@@ -373,6 +371,7 @@
               <w:pStyle w:val="FormFieldCaption"/>
               <w:rPr>
                 <w:sz w:val="22"/>
+                <w:szCs w:val="22"/>
               </w:rPr>
             </w:pPr>
           </w:p>
@@ -400,7 +399,28 @@
               </w:rPr>
             </w:pPr>
             <w:r>
+              <w:rPr>
+                <w:sz w:val="22"/>
+                <w:szCs w:val="22"/>
+              </w:rPr>
               <w:t>Luther College, Decorah, IA</w:t>
+            </w:r>
+          </w:p>
+          <w:p>
+            <w:pPr>
+              <w:pStyle w:val="FormFieldCaption"/>
+              <w:spacing w:before="20" w:after="20"/>
+              <w:rPr>
+                <w:sz w:val="22"/>
+                <w:szCs w:val="22"/>
+              </w:rPr>
+            </w:pPr>
+            <w:r>
+              <w:rPr>
+                <w:sz w:val="22"/>
+                <w:szCs w:val="22"/>
+              </w:rPr>
+              <w:t>University of Northern Iowa</w:t>
             </w:r>
           </w:p>
         </w:tc>
@@ -422,7 +442,29 @@
               </w:rPr>
             </w:pPr>
             <w:r>
+              <w:rPr>
+                <w:sz w:val="22"/>
+                <w:szCs w:val="22"/>
+              </w:rPr>
               <w:t>BA</w:t>
+            </w:r>
+          </w:p>
+          <w:p>
+            <w:pPr>
+              <w:pStyle w:val="FormFieldCaption"/>
+              <w:spacing w:before="20" w:after="20"/>
+              <w:jc w:val="center"/>
+              <w:rPr>
+                <w:sz w:val="22"/>
+                <w:szCs w:val="22"/>
+              </w:rPr>
+            </w:pPr>
+            <w:r>
+              <w:rPr>
+                <w:sz w:val="22"/>
+                <w:szCs w:val="22"/>
+              </w:rPr>
+              <w:t>MA (ABT)</w:t>
             </w:r>
           </w:p>
         </w:tc>
@@ -444,7 +486,29 @@
               </w:rPr>
             </w:pPr>
             <w:r>
+              <w:rPr>
+                <w:sz w:val="22"/>
+                <w:szCs w:val="22"/>
+              </w:rPr>
               <w:t>6/2010</w:t>
+            </w:r>
+          </w:p>
+          <w:p>
+            <w:pPr>
+              <w:pStyle w:val="FormFieldCaption"/>
+              <w:spacing w:before="20" w:after="20"/>
+              <w:jc w:val="center"/>
+              <w:rPr>
+                <w:sz w:val="22"/>
+                <w:szCs w:val="22"/>
+              </w:rPr>
+            </w:pPr>
+            <w:r>
+              <w:rPr>
+                <w:sz w:val="22"/>
+                <w:szCs w:val="22"/>
+              </w:rPr>
+              <w:t>2011-2013</w:t>
             </w:r>
           </w:p>
         </w:tc>
@@ -465,7 +529,28 @@
               </w:rPr>
             </w:pPr>
             <w:r>
+              <w:rPr>
+                <w:sz w:val="22"/>
+                <w:szCs w:val="22"/>
+              </w:rPr>
               <w:t>Psychology (Honors)</w:t>
+            </w:r>
+          </w:p>
+          <w:p>
+            <w:pPr>
+              <w:pStyle w:val="FormFieldCaption"/>
+              <w:spacing w:before="20" w:after="20"/>
+              <w:rPr>
+                <w:sz w:val="22"/>
+                <w:szCs w:val="22"/>
+              </w:rPr>
+            </w:pPr>
+            <w:r>
+              <w:rPr>
+                <w:sz w:val="22"/>
+                <w:szCs w:val="22"/>
+              </w:rPr>
+              <w:t>Psychology (Individualized Study)</w:t>
             </w:r>
           </w:p>
         </w:tc>
@@ -489,6 +574,10 @@
               </w:rPr>
             </w:pPr>
             <w:r>
+              <w:rPr>
+                <w:sz w:val="22"/>
+                <w:szCs w:val="22"/>
+              </w:rPr>
               <w:t>University of Southern California, Los Angeles, CA</w:t>
             </w:r>
           </w:p>
@@ -508,6 +597,10 @@
               </w:rPr>
             </w:pPr>
             <w:r>
+              <w:rPr>
+                <w:sz w:val="22"/>
+                <w:szCs w:val="22"/>
+              </w:rPr>
               <w:t>MA</w:t>
             </w:r>
           </w:p>
@@ -527,6 +620,10 @@
               </w:rPr>
             </w:pPr>
             <w:r>
+              <w:rPr>
+                <w:sz w:val="22"/>
+                <w:szCs w:val="22"/>
+              </w:rPr>
               <w:t>12/2015</w:t>
             </w:r>
           </w:p>
@@ -545,17 +642,19 @@
               </w:rPr>
             </w:pPr>
             <w:r>
+              <w:rPr>
+                <w:sz w:val="22"/>
+                <w:szCs w:val="22"/>
+              </w:rPr>
               <w:t xml:space="preserve">Psychology </w:t>
             </w:r>
             <w:r>
+              <w:rPr>
+                <w:sz w:val="22"/>
+                <w:szCs w:val="22"/>
+              </w:rPr>
               <w:br/>
-              <w:t>(</w:t>
-            </w:r>
-            <w:r>
-              <w:t xml:space="preserve">Quantitative </w:t>
-            </w:r>
-            <w:r>
-              <w:t>Methods)</w:t>
+              <w:t>(Quantitative Methods)</w:t>
             </w:r>
           </w:p>
         </w:tc>
@@ -579,6 +678,10 @@
               </w:rPr>
             </w:pPr>
             <w:r>
+              <w:rPr>
+                <w:sz w:val="22"/>
+                <w:szCs w:val="22"/>
+              </w:rPr>
               <w:t>University of Southern California, Los Angeles, CA</w:t>
             </w:r>
           </w:p>
@@ -598,6 +701,10 @@
               </w:rPr>
             </w:pPr>
             <w:r>
+              <w:rPr>
+                <w:sz w:val="22"/>
+                <w:szCs w:val="22"/>
+              </w:rPr>
               <w:t>PHD</w:t>
             </w:r>
           </w:p>
@@ -617,7 +724,18 @@
               </w:rPr>
             </w:pPr>
             <w:r>
-              <w:t>Summer 2017</w:t>
+              <w:rPr>
+                <w:sz w:val="22"/>
+                <w:szCs w:val="22"/>
+              </w:rPr>
+              <w:t>07/</w:t>
+            </w:r>
+            <w:r>
+              <w:rPr>
+                <w:sz w:val="22"/>
+                <w:szCs w:val="22"/>
+              </w:rPr>
+              <w:t>2017</w:t>
             </w:r>
           </w:p>
         </w:tc>
@@ -635,406 +753,19 @@
               </w:rPr>
             </w:pPr>
             <w:r>
-              <w:t xml:space="preserve">Psychology </w:t>
-            </w:r>
-            <w:r>
-              <w:br/>
-              <w:t>(</w:t>
-            </w:r>
-            <w:r>
-              <w:t xml:space="preserve">Quantitative </w:t>
-            </w:r>
-            <w:r>
-              <w:t>Methods)</w:t>
-            </w:r>
-          </w:p>
-        </w:tc>
-      </w:tr>
-      <w:tr>
-        <w:trPr>
-          <w:cantSplit/>
-          <w:trHeight w:val="395"/>
-        </w:trPr>
-        <w:tc>
-          <w:tcPr>
-            <w:tcW w:w="5220" w:type="dxa"/>
-          </w:tcPr>
-          <w:p>
-            <w:pPr>
-              <w:pStyle w:val="FormFieldCaption"/>
-              <w:spacing w:before="20" w:after="20"/>
               <w:rPr>
                 <w:sz w:val="22"/>
                 <w:szCs w:val="22"/>
               </w:rPr>
-            </w:pPr>
-          </w:p>
-        </w:tc>
-        <w:tc>
-          <w:tcPr>
-            <w:tcW w:w="1440" w:type="dxa"/>
-          </w:tcPr>
-          <w:p>
-            <w:pPr>
-              <w:pStyle w:val="FormFieldCaption"/>
-              <w:spacing w:before="20" w:after="20"/>
-              <w:jc w:val="center"/>
+              <w:t xml:space="preserve">Psychology </w:t>
+            </w:r>
+            <w:r>
               <w:rPr>
                 <w:sz w:val="22"/>
                 <w:szCs w:val="22"/>
               </w:rPr>
-            </w:pPr>
-          </w:p>
-        </w:tc>
-        <w:tc>
-          <w:tcPr>
-            <w:tcW w:w="1584" w:type="dxa"/>
-          </w:tcPr>
-          <w:p>
-            <w:pPr>
-              <w:pStyle w:val="FormFieldCaption"/>
-              <w:spacing w:before="20" w:after="20"/>
-              <w:jc w:val="center"/>
-              <w:rPr>
-                <w:sz w:val="22"/>
-                <w:szCs w:val="22"/>
-              </w:rPr>
-            </w:pPr>
-          </w:p>
-        </w:tc>
-        <w:tc>
-          <w:tcPr>
-            <w:tcW w:w="2592" w:type="dxa"/>
-          </w:tcPr>
-          <w:p>
-            <w:pPr>
-              <w:pStyle w:val="FormFieldCaption"/>
-              <w:spacing w:before="20" w:after="20"/>
-              <w:rPr>
-                <w:sz w:val="22"/>
-                <w:szCs w:val="22"/>
-              </w:rPr>
-            </w:pPr>
-          </w:p>
-        </w:tc>
-      </w:tr>
-      <w:tr>
-        <w:trPr>
-          <w:cantSplit/>
-          <w:trHeight w:val="395"/>
-        </w:trPr>
-        <w:tc>
-          <w:tcPr>
-            <w:tcW w:w="5220" w:type="dxa"/>
-          </w:tcPr>
-          <w:p>
-            <w:pPr>
-              <w:pStyle w:val="FormFieldCaption"/>
-              <w:spacing w:before="20" w:after="20"/>
-              <w:rPr>
-                <w:sz w:val="22"/>
-                <w:szCs w:val="22"/>
-              </w:rPr>
-            </w:pPr>
-          </w:p>
-        </w:tc>
-        <w:tc>
-          <w:tcPr>
-            <w:tcW w:w="1440" w:type="dxa"/>
-          </w:tcPr>
-          <w:p>
-            <w:pPr>
-              <w:pStyle w:val="FormFieldCaption"/>
-              <w:spacing w:before="20" w:after="20"/>
-              <w:jc w:val="center"/>
-              <w:rPr>
-                <w:sz w:val="22"/>
-                <w:szCs w:val="22"/>
-              </w:rPr>
-            </w:pPr>
-          </w:p>
-        </w:tc>
-        <w:tc>
-          <w:tcPr>
-            <w:tcW w:w="1584" w:type="dxa"/>
-          </w:tcPr>
-          <w:p>
-            <w:pPr>
-              <w:pStyle w:val="FormFieldCaption"/>
-              <w:spacing w:before="20" w:after="20"/>
-              <w:jc w:val="center"/>
-              <w:rPr>
-                <w:sz w:val="22"/>
-                <w:szCs w:val="22"/>
-              </w:rPr>
-            </w:pPr>
-          </w:p>
-        </w:tc>
-        <w:tc>
-          <w:tcPr>
-            <w:tcW w:w="2592" w:type="dxa"/>
-          </w:tcPr>
-          <w:p>
-            <w:pPr>
-              <w:pStyle w:val="FormFieldCaption"/>
-              <w:spacing w:before="20" w:after="20"/>
-              <w:rPr>
-                <w:sz w:val="22"/>
-                <w:szCs w:val="22"/>
-              </w:rPr>
-            </w:pPr>
-          </w:p>
-        </w:tc>
-      </w:tr>
-    </w:tbl>
-    <w:p>
-      <w:pPr>
-        <w:pStyle w:val="DataField11pt-Single"/>
-      </w:pPr>
-    </w:p>
-    <w:p/>
-    <w:p>
-      <w:pPr>
-        <w:pStyle w:val="DataField11pt-Single"/>
-        <w:rPr>
-          <w:rStyle w:val="Strong"/>
-          <w:szCs w:val="22"/>
-        </w:rPr>
-      </w:pPr>
-      <w:r>
-        <w:rPr>
-          <w:rStyle w:val="Strong"/>
-          <w:szCs w:val="22"/>
-        </w:rPr>
-        <w:t>A.</w:t>
-      </w:r>
-      <w:r>
-        <w:rPr>
-          <w:rStyle w:val="Strong"/>
-          <w:szCs w:val="22"/>
-        </w:rPr>
-        <w:tab/>
-        <w:t>Personal Statement</w:t>
-      </w:r>
-      <w:r>
-        <w:rPr>
-          <w:rStyle w:val="Strong"/>
-          <w:szCs w:val="22"/>
-        </w:rPr>
-        <w:br/>
-      </w:r>
-    </w:p>
-    <w:p>
-      <w:pPr>
-        <w:pStyle w:val="DataField11pt-Single"/>
-        <w:rPr>
-          <w:rStyle w:val="Strong"/>
-          <w:szCs w:val="22"/>
-        </w:rPr>
-      </w:pPr>
-      <w:r>
-        <w:rPr>
-          <w:szCs w:val="22"/>
-        </w:rPr>
-        <w:t xml:space="preserve">I have the expertise, leadership, training, expertise and motivation necessary to successfully carry out the proposed research project.  I have a broad background in psychology, with specific training </w:t>
-      </w:r>
-      <w:r>
-        <w:rPr>
-          <w:szCs w:val="22"/>
-        </w:rPr>
-        <w:t>in clinical research, and an expertise in the application of quantitative methodology in the area of big data</w:t>
-      </w:r>
-      <w:r>
-        <w:rPr>
-          <w:szCs w:val="22"/>
-        </w:rPr>
-        <w:t>.</w:t>
-      </w:r>
-      <w:r>
-        <w:rPr>
-          <w:szCs w:val="22"/>
-        </w:rPr>
-        <w:t xml:space="preserve"> </w:t>
-      </w:r>
-    </w:p>
-    <w:p>
-      <w:pPr>
-        <w:pStyle w:val="DataField11pt-Single"/>
-        <w:rPr>
-          <w:rStyle w:val="Strong"/>
-          <w:szCs w:val="22"/>
-        </w:rPr>
-      </w:pPr>
-    </w:p>
-    <w:p>
-      <w:pPr>
-        <w:pStyle w:val="DataField11pt-Single"/>
-        <w:rPr>
-          <w:rStyle w:val="Strong"/>
-          <w:szCs w:val="22"/>
-        </w:rPr>
-      </w:pPr>
-      <w:r>
-        <w:rPr>
-          <w:rStyle w:val="Strong"/>
-          <w:szCs w:val="22"/>
-        </w:rPr>
-        <w:t>B.</w:t>
-      </w:r>
-      <w:r>
-        <w:rPr>
-          <w:rStyle w:val="Strong"/>
-          <w:szCs w:val="22"/>
-        </w:rPr>
-        <w:tab/>
-        <w:t>Positions and Honors</w:t>
-      </w:r>
-      <w:r>
-        <w:rPr>
-          <w:rStyle w:val="Strong"/>
-          <w:szCs w:val="22"/>
-        </w:rPr>
-        <w:br/>
-      </w:r>
-    </w:p>
-    <w:tbl>
-      <w:tblPr>
-        <w:tblW w:w="10062" w:type="dxa"/>
-        <w:tblInd w:w="15" w:type="dxa"/>
-        <w:tblBorders>
-          <w:top w:val="nil"/>
-          <w:left w:val="nil"/>
-          <w:bottom w:val="nil"/>
-          <w:right w:val="nil"/>
-          <w:insideH w:val="nil"/>
-          <w:insideV w:val="nil"/>
-        </w:tblBorders>
-        <w:tblLayout w:type="fixed"/>
-        <w:tblCellMar>
-          <w:top w:w="15" w:type="dxa"/>
-          <w:left w:w="15" w:type="dxa"/>
-          <w:bottom w:w="15" w:type="dxa"/>
-          <w:right w:w="15" w:type="dxa"/>
-        </w:tblCellMar>
-        <w:tblLook w:val="04A0" w:firstRow="1" w:lastRow="0" w:firstColumn="1" w:lastColumn="0" w:noHBand="0" w:noVBand="1"/>
-      </w:tblPr>
-      <w:tblGrid>
-        <w:gridCol w:w="1428"/>
-        <w:gridCol w:w="8634"/>
-      </w:tblGrid>
-      <w:tr>
-        <w:trPr>
-          <w:trHeight w:val="975"/>
-        </w:trPr>
-        <w:tc>
-          <w:tcPr>
-            <w:tcW w:w="1428" w:type="dxa"/>
-            <w:shd w:val="clear" w:color="auto" w:fill="auto"/>
-            <w:tcMar>
-              <w:top w:w="15" w:type="dxa"/>
-              <w:left w:w="15" w:type="dxa"/>
-              <w:bottom w:w="15" w:type="dxa"/>
-              <w:right w:w="15" w:type="dxa"/>
-            </w:tcMar>
-          </w:tcPr>
-          <w:p>
-            <w:pPr>
-              <w:rPr>
-                <w:rFonts w:cs="Arial"/>
-                <w:szCs w:val="22"/>
-              </w:rPr>
-            </w:pPr>
-            <w:r>
-              <w:rPr>
-                <w:rFonts w:cs="Arial"/>
-                <w:szCs w:val="22"/>
-              </w:rPr>
-              <w:t xml:space="preserve">2017 – </w:t>
-            </w:r>
-          </w:p>
-          <w:p>
-            <w:pPr>
-              <w:rPr>
-                <w:rFonts w:cs="Arial"/>
-                <w:szCs w:val="22"/>
-              </w:rPr>
-            </w:pPr>
-          </w:p>
-          <w:p>
-            <w:pPr>
-              <w:rPr>
-                <w:rFonts w:cs="Arial"/>
-                <w:szCs w:val="22"/>
-              </w:rPr>
-            </w:pPr>
-            <w:r>
-              <w:rPr>
-                <w:rFonts w:cs="Arial"/>
-                <w:szCs w:val="22"/>
-              </w:rPr>
-              <w:t>2015 –</w:t>
-            </w:r>
-          </w:p>
-        </w:tc>
-        <w:tc>
-          <w:tcPr>
-            <w:tcW w:w="8634" w:type="dxa"/>
-            <w:shd w:val="clear" w:color="auto" w:fill="auto"/>
-            <w:tcMar>
-              <w:top w:w="15" w:type="dxa"/>
-              <w:left w:w="15" w:type="dxa"/>
-              <w:bottom w:w="15" w:type="dxa"/>
-              <w:right w:w="15" w:type="dxa"/>
-            </w:tcMar>
-          </w:tcPr>
-          <w:p>
-            <w:pPr>
-              <w:rPr>
-                <w:rFonts w:cs="Arial"/>
-                <w:szCs w:val="22"/>
-              </w:rPr>
-            </w:pPr>
-            <w:r>
-              <w:rPr>
-                <w:rFonts w:cs="Arial"/>
-                <w:szCs w:val="22"/>
-              </w:rPr>
-              <w:t xml:space="preserve">Assistant Professor of Psychology, University of Notre Dame </w:t>
-            </w:r>
-          </w:p>
-          <w:p>
-            <w:pPr>
-              <w:pStyle w:val="ListParagraph"/>
-              <w:numPr>
-                <w:ilvl w:val="0"/>
-                <w:numId w:val="19"/>
-              </w:numPr>
-              <w:rPr>
-                <w:rFonts w:cs="Arial"/>
-                <w:szCs w:val="22"/>
-              </w:rPr>
-            </w:pPr>
-            <w:r>
-              <w:rPr>
-                <w:rFonts w:cs="Arial"/>
-                <w:szCs w:val="22"/>
-              </w:rPr>
-              <w:t>Area: Quantitative</w:t>
-            </w:r>
-          </w:p>
-          <w:p>
-            <w:pPr>
-              <w:rPr>
-                <w:rFonts w:cs="Arial"/>
-                <w:szCs w:val="22"/>
-              </w:rPr>
-            </w:pPr>
-            <w:r>
-              <w:rPr>
-                <w:rFonts w:cs="Arial"/>
-                <w:szCs w:val="22"/>
-              </w:rPr>
-              <w:t xml:space="preserve">Instructor, various workshops on exploratory data mining and structural equation modelling. </w:t>
+              <w:br/>
+              <w:t>(Quantitative Methods)</w:t>
             </w:r>
           </w:p>
         </w:tc>
@@ -1042,6 +773,527 @@
     </w:tbl>
     <w:p>
       <w:pPr>
+        <w:pStyle w:val="DataField11pt-Single"/>
+      </w:pPr>
+    </w:p>
+    <w:p/>
+    <w:p>
+      <w:pPr>
+        <w:pStyle w:val="DataField11pt-Single"/>
+        <w:rPr>
+          <w:rStyle w:val="Strong"/>
+          <w:szCs w:val="22"/>
+        </w:rPr>
+      </w:pPr>
+      <w:r>
+        <w:rPr>
+          <w:rStyle w:val="Strong"/>
+          <w:szCs w:val="22"/>
+        </w:rPr>
+        <w:t>A.</w:t>
+      </w:r>
+      <w:r>
+        <w:rPr>
+          <w:rStyle w:val="Strong"/>
+          <w:szCs w:val="22"/>
+        </w:rPr>
+        <w:tab/>
+        <w:t>Personal Statement</w:t>
+      </w:r>
+      <w:r>
+        <w:rPr>
+          <w:rStyle w:val="Strong"/>
+          <w:szCs w:val="22"/>
+        </w:rPr>
+        <w:br/>
+      </w:r>
+    </w:p>
+    <w:p>
+      <w:pPr>
+        <w:pStyle w:val="DataField11pt-Single"/>
+        <w:rPr>
+          <w:rStyle w:val="Strong"/>
+          <w:szCs w:val="22"/>
+        </w:rPr>
+      </w:pPr>
+      <w:r>
+        <w:rPr>
+          <w:szCs w:val="22"/>
+        </w:rPr>
+        <w:t xml:space="preserve">I have the expertise, leadership, training, expertise and motivation necessary to successfully carry out the proposed research project.  I have a broad background in psychology, with specific training </w:t>
+      </w:r>
+      <w:r>
+        <w:rPr>
+          <w:szCs w:val="22"/>
+        </w:rPr>
+        <w:t>in clinical research, and an expertise in the application of quantitative methodology in the area of big data</w:t>
+      </w:r>
+      <w:r>
+        <w:rPr>
+          <w:szCs w:val="22"/>
+        </w:rPr>
+        <w:t>.</w:t>
+      </w:r>
+      <w:r>
+        <w:rPr>
+          <w:szCs w:val="22"/>
+        </w:rPr>
+        <w:t xml:space="preserve"> </w:t>
+      </w:r>
+    </w:p>
+    <w:p>
+      <w:pPr>
+        <w:pStyle w:val="DataField11pt-Single"/>
+        <w:rPr>
+          <w:rStyle w:val="Strong"/>
+          <w:szCs w:val="22"/>
+        </w:rPr>
+      </w:pPr>
+    </w:p>
+    <w:p>
+      <w:pPr>
+        <w:pStyle w:val="DataField11pt-Single"/>
+        <w:rPr>
+          <w:rStyle w:val="Strong"/>
+          <w:szCs w:val="22"/>
+        </w:rPr>
+      </w:pPr>
+      <w:r>
+        <w:rPr>
+          <w:rStyle w:val="Strong"/>
+          <w:szCs w:val="22"/>
+        </w:rPr>
+        <w:t>B.</w:t>
+      </w:r>
+      <w:r>
+        <w:rPr>
+          <w:rStyle w:val="Strong"/>
+          <w:szCs w:val="22"/>
+        </w:rPr>
+        <w:tab/>
+        <w:t>Positions and Honors</w:t>
+      </w:r>
+    </w:p>
+    <w:p>
+      <w:pPr>
+        <w:pStyle w:val="DataField11pt-Single"/>
+        <w:rPr>
+          <w:rStyle w:val="Strong"/>
+          <w:szCs w:val="22"/>
+        </w:rPr>
+      </w:pPr>
+    </w:p>
+    <w:p>
+      <w:pPr>
+        <w:pStyle w:val="DataField11pt-Single"/>
+        <w:rPr>
+          <w:rStyle w:val="Strong"/>
+          <w:szCs w:val="22"/>
+          <w:u w:val="single"/>
+        </w:rPr>
+      </w:pPr>
+      <w:r>
+        <w:rPr>
+          <w:rStyle w:val="Strong"/>
+          <w:szCs w:val="22"/>
+        </w:rPr>
+        <w:br/>
+      </w:r>
+      <w:r>
+        <w:rPr>
+          <w:rStyle w:val="Strong"/>
+          <w:szCs w:val="22"/>
+          <w:u w:val="single"/>
+        </w:rPr>
+        <w:t>Positions and Employment</w:t>
+      </w:r>
+    </w:p>
+    <w:p>
+      <w:pPr>
+        <w:pStyle w:val="DataField11pt-Single"/>
+        <w:rPr>
+          <w:rStyle w:val="Strong"/>
+          <w:b w:val="0"/>
+          <w:szCs w:val="22"/>
+        </w:rPr>
+      </w:pPr>
+      <w:r>
+        <w:rPr>
+          <w:rStyle w:val="Strong"/>
+          <w:b w:val="0"/>
+          <w:szCs w:val="22"/>
+        </w:rPr>
+        <w:t>2011</w:t>
+      </w:r>
+      <w:r>
+        <w:rPr>
+          <w:rStyle w:val="Strong"/>
+          <w:b w:val="0"/>
+          <w:szCs w:val="22"/>
+        </w:rPr>
+        <w:t xml:space="preserve"> </w:t>
+      </w:r>
+      <w:r>
+        <w:rPr>
+          <w:rStyle w:val="Strong"/>
+          <w:b w:val="0"/>
+          <w:szCs w:val="22"/>
+        </w:rPr>
+        <w:t>-</w:t>
+      </w:r>
+      <w:r>
+        <w:rPr>
+          <w:rStyle w:val="Strong"/>
+          <w:b w:val="0"/>
+          <w:szCs w:val="22"/>
+        </w:rPr>
+        <w:t xml:space="preserve"> 2013</w:t>
+      </w:r>
+      <w:r>
+        <w:rPr>
+          <w:rStyle w:val="Strong"/>
+          <w:b w:val="0"/>
+          <w:szCs w:val="22"/>
+        </w:rPr>
+        <w:tab/>
+      </w:r>
+      <w:bookmarkStart w:id="0" w:name="_GoBack"/>
+      <w:bookmarkEnd w:id="0"/>
+      <w:r>
+        <w:rPr>
+          <w:rStyle w:val="Strong"/>
+          <w:b w:val="0"/>
+          <w:szCs w:val="22"/>
+        </w:rPr>
+        <w:t xml:space="preserve">Teaching and Research </w:t>
+      </w:r>
+      <w:r>
+        <w:rPr>
+          <w:rStyle w:val="Strong"/>
+          <w:b w:val="0"/>
+          <w:szCs w:val="22"/>
+        </w:rPr>
+        <w:t>Assistant, University of Northern Iowa</w:t>
+      </w:r>
+    </w:p>
+    <w:p>
+      <w:pPr>
+        <w:pStyle w:val="DataField11pt-Single"/>
+        <w:rPr>
+          <w:rStyle w:val="Strong"/>
+          <w:b w:val="0"/>
+          <w:szCs w:val="22"/>
+        </w:rPr>
+      </w:pPr>
+      <w:r>
+        <w:rPr>
+          <w:rStyle w:val="Strong"/>
+          <w:b w:val="0"/>
+          <w:szCs w:val="22"/>
+        </w:rPr>
+        <w:t>2013 - 2014</w:t>
+      </w:r>
+      <w:r>
+        <w:rPr>
+          <w:rStyle w:val="Strong"/>
+          <w:b w:val="0"/>
+          <w:szCs w:val="22"/>
+        </w:rPr>
+        <w:tab/>
+        <w:t>Research Assistant, University of Southern California</w:t>
+      </w:r>
+    </w:p>
+    <w:p>
+      <w:pPr>
+        <w:pStyle w:val="DataField11pt-Single"/>
+        <w:rPr>
+          <w:rStyle w:val="Strong"/>
+          <w:b w:val="0"/>
+          <w:szCs w:val="22"/>
+        </w:rPr>
+      </w:pPr>
+      <w:r>
+        <w:rPr>
+          <w:rStyle w:val="Strong"/>
+          <w:b w:val="0"/>
+          <w:szCs w:val="22"/>
+        </w:rPr>
+        <w:t>2015 - 2017</w:t>
+      </w:r>
+      <w:r>
+        <w:rPr>
+          <w:rStyle w:val="Strong"/>
+          <w:b w:val="0"/>
+          <w:szCs w:val="22"/>
+        </w:rPr>
+        <w:tab/>
+        <w:t>Predoctoral Trainee in Gerontology at University of Southern California</w:t>
+      </w:r>
+    </w:p>
+    <w:p>
+      <w:pPr>
+        <w:pStyle w:val="DataField11pt-Single"/>
+        <w:rPr>
+          <w:szCs w:val="22"/>
+        </w:rPr>
+      </w:pPr>
+      <w:r>
+        <w:rPr>
+          <w:rStyle w:val="Strong"/>
+          <w:b w:val="0"/>
+          <w:szCs w:val="22"/>
+        </w:rPr>
+        <w:t>2015 -</w:t>
+      </w:r>
+      <w:r>
+        <w:rPr>
+          <w:rStyle w:val="Strong"/>
+          <w:b w:val="0"/>
+          <w:szCs w:val="22"/>
+        </w:rPr>
+        <w:tab/>
+      </w:r>
+      <w:r>
+        <w:rPr>
+          <w:rStyle w:val="Strong"/>
+          <w:b w:val="0"/>
+          <w:szCs w:val="22"/>
+        </w:rPr>
+        <w:tab/>
+      </w:r>
+      <w:r>
+        <w:rPr>
+          <w:rStyle w:val="Strong"/>
+          <w:b w:val="0"/>
+          <w:szCs w:val="22"/>
+        </w:rPr>
+        <w:tab/>
+      </w:r>
+      <w:r>
+        <w:rPr>
+          <w:szCs w:val="22"/>
+        </w:rPr>
+        <w:t>Instructor, various workshops on exploratory data mining and structural equation modelling.</w:t>
+      </w:r>
+    </w:p>
+    <w:p>
+      <w:pPr>
+        <w:pStyle w:val="DataField11pt-Single"/>
+        <w:rPr>
+          <w:szCs w:val="22"/>
+        </w:rPr>
+      </w:pPr>
+      <w:r>
+        <w:rPr>
+          <w:szCs w:val="22"/>
+        </w:rPr>
+        <w:t>2017 -</w:t>
+      </w:r>
+      <w:r>
+        <w:rPr>
+          <w:szCs w:val="22"/>
+        </w:rPr>
+        <w:tab/>
+      </w:r>
+      <w:r>
+        <w:rPr>
+          <w:szCs w:val="22"/>
+        </w:rPr>
+        <w:tab/>
+      </w:r>
+      <w:r>
+        <w:rPr>
+          <w:szCs w:val="22"/>
+        </w:rPr>
+        <w:tab/>
+        <w:t>Assistant Professor of Psychology (Quantitative), University of Notre Dame</w:t>
+      </w:r>
+    </w:p>
+    <w:p>
+      <w:pPr>
+        <w:pStyle w:val="DataField11pt-Single"/>
+        <w:rPr>
+          <w:szCs w:val="22"/>
+        </w:rPr>
+      </w:pPr>
+    </w:p>
+    <w:p>
+      <w:pPr>
+        <w:pStyle w:val="DataField11pt-Single"/>
+        <w:rPr>
+          <w:b/>
+          <w:szCs w:val="22"/>
+          <w:u w:val="single"/>
+        </w:rPr>
+      </w:pPr>
+      <w:r>
+        <w:rPr>
+          <w:b/>
+          <w:szCs w:val="22"/>
+          <w:u w:val="single"/>
+        </w:rPr>
+        <w:t>Honors</w:t>
+      </w:r>
+    </w:p>
+    <w:p>
+      <w:pPr>
+        <w:pStyle w:val="DataField11pt-Single"/>
+        <w:rPr>
+          <w:szCs w:val="22"/>
+        </w:rPr>
+      </w:pPr>
+      <w:r>
+        <w:rPr>
+          <w:szCs w:val="22"/>
+        </w:rPr>
+        <w:t>2014</w:t>
+      </w:r>
+      <w:r>
+        <w:rPr>
+          <w:szCs w:val="22"/>
+        </w:rPr>
+        <w:tab/>
+      </w:r>
+      <w:r>
+        <w:rPr>
+          <w:szCs w:val="22"/>
+        </w:rPr>
+        <w:tab/>
+      </w:r>
+      <w:r>
+        <w:rPr>
+          <w:szCs w:val="22"/>
+        </w:rPr>
+        <w:tab/>
+        <w:t>APA Science Directorate Travel Award</w:t>
+      </w:r>
+    </w:p>
+    <w:p>
+      <w:pPr>
+        <w:pStyle w:val="DataField11pt-Single"/>
+        <w:rPr>
+          <w:szCs w:val="22"/>
+        </w:rPr>
+      </w:pPr>
+      <w:r>
+        <w:rPr>
+          <w:szCs w:val="22"/>
+        </w:rPr>
+        <w:t>2014, 2015</w:t>
+      </w:r>
+      <w:r>
+        <w:rPr>
+          <w:szCs w:val="22"/>
+        </w:rPr>
+        <w:tab/>
+        <w:t>Society of Multivariate Experimental Psychology Travel Award</w:t>
+      </w:r>
+    </w:p>
+    <w:p>
+      <w:pPr>
+        <w:pStyle w:val="DataField11pt-Single"/>
+        <w:rPr>
+          <w:szCs w:val="22"/>
+        </w:rPr>
+      </w:pPr>
+      <w:r>
+        <w:rPr>
+          <w:szCs w:val="22"/>
+        </w:rPr>
+        <w:t>2015</w:t>
+      </w:r>
+      <w:r>
+        <w:rPr>
+          <w:szCs w:val="22"/>
+        </w:rPr>
+        <w:tab/>
+      </w:r>
+      <w:r>
+        <w:rPr>
+          <w:szCs w:val="22"/>
+        </w:rPr>
+        <w:tab/>
+      </w:r>
+      <w:r>
+        <w:rPr>
+          <w:szCs w:val="22"/>
+        </w:rPr>
+        <w:tab/>
+        <w:t>International Society for Intelligence Research Travel Award</w:t>
+      </w:r>
+    </w:p>
+    <w:p>
+      <w:pPr>
+        <w:pStyle w:val="DataField11pt-Single"/>
+        <w:rPr>
+          <w:szCs w:val="22"/>
+        </w:rPr>
+      </w:pPr>
+      <w:r>
+        <w:rPr>
+          <w:szCs w:val="22"/>
+        </w:rPr>
+        <w:t>2016</w:t>
+      </w:r>
+      <w:r>
+        <w:rPr>
+          <w:szCs w:val="22"/>
+        </w:rPr>
+        <w:tab/>
+      </w:r>
+      <w:r>
+        <w:rPr>
+          <w:szCs w:val="22"/>
+        </w:rPr>
+        <w:tab/>
+      </w:r>
+      <w:r>
+        <w:rPr>
+          <w:szCs w:val="22"/>
+        </w:rPr>
+        <w:tab/>
+        <w:t>USC Psychology Department Travel Grant Award</w:t>
+      </w:r>
+    </w:p>
+    <w:p>
+      <w:pPr>
+        <w:pStyle w:val="DataField11pt-Single"/>
+        <w:rPr>
+          <w:szCs w:val="22"/>
+        </w:rPr>
+      </w:pPr>
+      <w:r>
+        <w:rPr>
+          <w:szCs w:val="22"/>
+        </w:rPr>
+        <w:t>2015 – 2017</w:t>
+      </w:r>
+      <w:r>
+        <w:rPr>
+          <w:szCs w:val="22"/>
+        </w:rPr>
+        <w:tab/>
+      </w:r>
+      <w:r>
+        <w:rPr>
+          <w:color w:val="000000"/>
+          <w:szCs w:val="22"/>
+        </w:rPr>
+        <w:t>Ruth L. Kirschstein National Research Service Award</w:t>
+      </w:r>
+    </w:p>
+    <w:p>
+      <w:pPr>
+        <w:pStyle w:val="DataField11pt-Single"/>
+        <w:rPr>
+          <w:rStyle w:val="Strong"/>
+          <w:b w:val="0"/>
+          <w:szCs w:val="22"/>
+        </w:rPr>
+      </w:pPr>
+    </w:p>
+    <w:p>
+      <w:pPr>
         <w:pStyle w:val="Heading2"/>
         <w:rPr>
           <w:rFonts w:cs="Arial"/>
@@ -1201,149 +1453,15 @@
           <w:szCs w:val="22"/>
         </w:rPr>
         <w:tab/>
-        <w:t xml:space="preserve">Member, </w:t>
-      </w:r>
-      <w:proofErr w:type="spellStart"/>
-      <w:r>
-        <w:rPr>
-          <w:rFonts w:cs="Arial"/>
-          <w:szCs w:val="22"/>
-        </w:rPr>
-        <w:t>Gerontological</w:t>
-      </w:r>
-      <w:proofErr w:type="spellEnd"/>
-      <w:r>
-        <w:rPr>
-          <w:rFonts w:cs="Arial"/>
-          <w:szCs w:val="22"/>
-        </w:rPr>
-        <w:t xml:space="preserve"> Society of America</w:t>
-      </w:r>
-    </w:p>
-    <w:p>
-      <w:pPr>
-        <w:pStyle w:val="h3underline"/>
-        <w:rPr>
-          <w:rFonts w:ascii="Arial" w:hAnsi="Arial" w:cs="Arial"/>
-          <w:sz w:val="22"/>
-          <w:szCs w:val="22"/>
-        </w:rPr>
-      </w:pPr>
-      <w:r>
-        <w:rPr>
-          <w:rFonts w:ascii="Arial" w:eastAsia="Arial" w:hAnsi="Arial" w:cs="Arial"/>
-          <w:sz w:val="22"/>
-          <w:szCs w:val="22"/>
-        </w:rPr>
-        <w:t>Honors</w:t>
-      </w:r>
-    </w:p>
-    <w:tbl>
-      <w:tblPr>
-        <w:tblW w:w="10262" w:type="dxa"/>
-        <w:tblInd w:w="15" w:type="dxa"/>
-        <w:tblBorders>
-          <w:top w:val="nil"/>
-          <w:left w:val="nil"/>
-          <w:bottom w:val="nil"/>
-          <w:right w:val="nil"/>
-          <w:insideH w:val="nil"/>
-          <w:insideV w:val="nil"/>
-        </w:tblBorders>
-        <w:tblLayout w:type="fixed"/>
-        <w:tblCellMar>
-          <w:top w:w="15" w:type="dxa"/>
-          <w:left w:w="15" w:type="dxa"/>
-          <w:bottom w:w="15" w:type="dxa"/>
-          <w:right w:w="15" w:type="dxa"/>
-        </w:tblCellMar>
-        <w:tblLook w:val="04A0" w:firstRow="1" w:lastRow="0" w:firstColumn="1" w:lastColumn="0" w:noHBand="0" w:noVBand="1"/>
-      </w:tblPr>
-      <w:tblGrid>
-        <w:gridCol w:w="1456"/>
-        <w:gridCol w:w="8806"/>
-      </w:tblGrid>
-      <w:tr>
-        <w:tc>
-          <w:tcPr>
-            <w:tcW w:w="1456" w:type="dxa"/>
-            <w:shd w:val="clear" w:color="auto" w:fill="auto"/>
-            <w:tcMar>
-              <w:top w:w="15" w:type="dxa"/>
-              <w:left w:w="15" w:type="dxa"/>
-              <w:bottom w:w="15" w:type="dxa"/>
-              <w:right w:w="15" w:type="dxa"/>
-            </w:tcMar>
-          </w:tcPr>
-          <w:p>
-            <w:pPr>
-              <w:rPr>
-                <w:rFonts w:cs="Arial"/>
-                <w:szCs w:val="22"/>
-              </w:rPr>
-            </w:pPr>
-            <w:r>
-              <w:rPr>
-                <w:rFonts w:cs="Arial"/>
-                <w:szCs w:val="22"/>
-              </w:rPr>
-              <w:t>2013 - 2017</w:t>
-            </w:r>
-          </w:p>
-        </w:tc>
-        <w:tc>
-          <w:tcPr>
-            <w:tcW w:w="8806" w:type="dxa"/>
-            <w:shd w:val="clear" w:color="auto" w:fill="auto"/>
-            <w:tcMar>
-              <w:top w:w="15" w:type="dxa"/>
-              <w:left w:w="15" w:type="dxa"/>
-              <w:bottom w:w="15" w:type="dxa"/>
-              <w:right w:w="15" w:type="dxa"/>
-            </w:tcMar>
-          </w:tcPr>
-          <w:p>
-            <w:pPr>
-              <w:rPr>
-                <w:rFonts w:cs="Arial"/>
-                <w:szCs w:val="22"/>
-              </w:rPr>
-            </w:pPr>
-            <w:r>
-              <w:rPr>
-                <w:rFonts w:cs="Arial"/>
-                <w:color w:val="000000"/>
-                <w:szCs w:val="22"/>
-              </w:rPr>
-              <w:t xml:space="preserve">Ruth L. </w:t>
-            </w:r>
-            <w:proofErr w:type="spellStart"/>
-            <w:r>
-              <w:rPr>
-                <w:rFonts w:cs="Arial"/>
-                <w:color w:val="000000"/>
-                <w:szCs w:val="22"/>
-              </w:rPr>
-              <w:t>Kirschstein</w:t>
-            </w:r>
-            <w:proofErr w:type="spellEnd"/>
-            <w:r>
-              <w:rPr>
-                <w:rFonts w:cs="Arial"/>
-                <w:color w:val="000000"/>
-                <w:szCs w:val="22"/>
-              </w:rPr>
-              <w:t xml:space="preserve"> National Research Service Award </w:t>
-            </w:r>
-          </w:p>
-        </w:tc>
-      </w:tr>
-    </w:tbl>
+        <w:t>Member, Gerontological Society of America</w:t>
+      </w:r>
+    </w:p>
     <w:p>
       <w:pPr>
         <w:pStyle w:val="DataField11pt-Single"/>
         <w:rPr>
           <w:rStyle w:val="Strong"/>
+          <w:szCs w:val="22"/>
         </w:rPr>
       </w:pPr>
     </w:p>
@@ -1352,6 +1470,7 @@
         <w:pStyle w:val="DataField11pt-Single"/>
         <w:rPr>
           <w:rStyle w:val="Strong"/>
+          <w:szCs w:val="22"/>
         </w:rPr>
       </w:pPr>
     </w:p>
@@ -1360,17 +1479,20 @@
         <w:pStyle w:val="DataField11pt-Single"/>
         <w:rPr>
           <w:rStyle w:val="Strong"/>
+          <w:szCs w:val="22"/>
         </w:rPr>
       </w:pPr>
       <w:r>
         <w:rPr>
           <w:rStyle w:val="Strong"/>
+          <w:szCs w:val="22"/>
         </w:rPr>
         <w:t>C.</w:t>
       </w:r>
       <w:r>
         <w:rPr>
           <w:rStyle w:val="Strong"/>
+          <w:szCs w:val="22"/>
         </w:rPr>
         <w:tab/>
         <w:t>Contributions to Science</w:t>
@@ -1378,6 +1500,7 @@
       <w:r>
         <w:rPr>
           <w:rStyle w:val="Strong"/>
+          <w:szCs w:val="22"/>
         </w:rPr>
         <w:br/>
       </w:r>
@@ -1387,239 +1510,347 @@
         <w:autoSpaceDE/>
         <w:autoSpaceDN/>
         <w:rPr>
+          <w:rFonts w:cs="Arial"/>
+          <w:szCs w:val="22"/>
+        </w:rPr>
+      </w:pPr>
+      <w:r>
+        <w:rPr>
+          <w:rStyle w:val="Strong"/>
+          <w:rFonts w:cs="Arial"/>
+          <w:szCs w:val="22"/>
+        </w:rPr>
+        <w:t xml:space="preserve">1. </w:t>
+      </w:r>
+      <w:r>
+        <w:rPr>
+          <w:rFonts w:cs="Arial"/>
+          <w:szCs w:val="22"/>
+        </w:rPr>
+        <w:t>Traditional forms of estimation in structural equation modeling is not particularly well equipped to test large models, both in the number of participants and variables. A</w:t>
+      </w:r>
+      <w:r>
+        <w:rPr>
+          <w:rFonts w:cs="Arial"/>
+          <w:szCs w:val="22"/>
+        </w:rPr>
+        <w:t xml:space="preserve"> large portion of </w:t>
+      </w:r>
+      <w:r>
+        <w:rPr>
+          <w:rFonts w:cs="Arial"/>
+          <w:szCs w:val="22"/>
+        </w:rPr>
+        <w:t>my research</w:t>
+      </w:r>
+      <w:r>
+        <w:rPr>
+          <w:rFonts w:cs="Arial"/>
+          <w:szCs w:val="22"/>
+        </w:rPr>
+        <w:t xml:space="preserve"> has focused on the development and expansion of a method I have termed regularized struc</w:t>
+      </w:r>
+      <w:r>
+        <w:rPr>
+          <w:rFonts w:cs="Arial"/>
+          <w:szCs w:val="22"/>
+        </w:rPr>
+        <w:t>tural equation modeling (RegSEM</w:t>
+      </w:r>
+      <w:r>
+        <w:rPr>
+          <w:rFonts w:cs="Arial"/>
+          <w:szCs w:val="22"/>
+        </w:rPr>
+        <w:t>). RegSEM, implemented as the regsem package (Jacobucci, 2016) in R, provides researchers with the ability to penalize any parameter in a structural equation model.</w:t>
+      </w:r>
+      <w:r>
+        <w:rPr>
+          <w:rFonts w:cs="Arial"/>
+          <w:szCs w:val="22"/>
+        </w:rPr>
+        <w:t xml:space="preserve"> This allows researchers to estimate extremely large models and perform variable selection within the latent variable model framework. More specific applications of RegSEM include mediation models (Serang, Jacobucci, Brimhall, &amp; Grimm, in revision) resulting in a method we termed exploratory mediation analysis via regularization, Bayesian modelling (Jacobucci &amp; Grimm, 2017a), and in longitudinal models (Jacobucci &amp; Grimm, 2017b).</w:t>
+      </w:r>
+    </w:p>
+    <w:p>
+      <w:pPr>
+        <w:pStyle w:val="ListParagraph"/>
+        <w:widowControl w:val="0"/>
+        <w:numPr>
+          <w:ilvl w:val="0"/>
+          <w:numId w:val="20"/>
+        </w:numPr>
+        <w:adjustRightInd w:val="0"/>
+        <w:spacing w:after="240" w:line="300" w:lineRule="atLeast"/>
+        <w:rPr>
+          <w:rFonts w:eastAsia="MS Mincho" w:cs="Arial"/>
+          <w:color w:val="000000"/>
+          <w:szCs w:val="22"/>
+        </w:rPr>
+      </w:pPr>
+      <w:r>
+        <w:rPr>
+          <w:rFonts w:cs="Arial"/>
+          <w:color w:val="000000"/>
+          <w:szCs w:val="22"/>
+        </w:rPr>
+        <w:t xml:space="preserve">Serang, S., Jacobucci, R., Brimhall, K. C., &amp; Grimm, K. J. (in press). Exploratory mediation analysis via regularization. </w:t>
+      </w:r>
+      <w:r>
+        <w:rPr>
+          <w:rFonts w:cs="Arial"/>
+          <w:i/>
+          <w:color w:val="000000"/>
+          <w:szCs w:val="22"/>
+        </w:rPr>
+        <w:t>Structural Equation Modeling</w:t>
+      </w:r>
+      <w:r>
+        <w:rPr>
+          <w:rFonts w:cs="Arial"/>
+          <w:color w:val="000000"/>
+          <w:szCs w:val="22"/>
+        </w:rPr>
+        <w:t>.</w:t>
+      </w:r>
+      <w:r>
+        <w:rPr>
+          <w:rFonts w:ascii="MS Mincho" w:eastAsia="MS Mincho" w:hAnsi="MS Mincho" w:cs="MS Mincho"/>
+          <w:color w:val="000000"/>
+          <w:szCs w:val="22"/>
+        </w:rPr>
+        <w:t> +</w:t>
+      </w:r>
+    </w:p>
+    <w:p>
+      <w:pPr>
+        <w:pStyle w:val="ListParagraph"/>
+        <w:widowControl w:val="0"/>
+        <w:numPr>
+          <w:ilvl w:val="0"/>
+          <w:numId w:val="20"/>
+        </w:numPr>
+        <w:adjustRightInd w:val="0"/>
+        <w:spacing w:after="240" w:line="300" w:lineRule="atLeast"/>
+        <w:rPr>
+          <w:rFonts w:cs="Arial"/>
+          <w:color w:val="000000"/>
+          <w:szCs w:val="22"/>
+        </w:rPr>
+      </w:pPr>
+      <w:r>
+        <w:rPr>
+          <w:rFonts w:cs="Arial"/>
+          <w:color w:val="000000"/>
+          <w:szCs w:val="22"/>
+        </w:rPr>
+        <w:t>Jacobucci, R. (2017). regsem: Performs Regularization on Structural Equation Models (version 0.8.1) [Software]. Available from https://cran.r-project.org/web/packages/index.html</w:t>
+      </w:r>
+    </w:p>
+    <w:p>
+      <w:pPr>
+        <w:pStyle w:val="ListParagraph"/>
+        <w:widowControl w:val="0"/>
+        <w:numPr>
+          <w:ilvl w:val="0"/>
+          <w:numId w:val="20"/>
+        </w:numPr>
+        <w:adjustRightInd w:val="0"/>
+        <w:spacing w:after="240" w:line="300" w:lineRule="atLeast"/>
+        <w:rPr>
+          <w:rFonts w:cs="Arial"/>
+          <w:color w:val="000000"/>
+          <w:szCs w:val="22"/>
+        </w:rPr>
+      </w:pPr>
+      <w:r>
+        <w:rPr>
+          <w:rFonts w:cs="Arial"/>
+          <w:color w:val="000000"/>
+          <w:szCs w:val="22"/>
+        </w:rPr>
+        <w:t xml:space="preserve">Grimm, K. J., Jacobucci, R., McArdle, J. J. (January, 2017). Big data methods and psychological science. </w:t>
+      </w:r>
+      <w:r>
+        <w:rPr>
+          <w:rFonts w:cs="Arial"/>
+          <w:i/>
+          <w:color w:val="000000"/>
+          <w:szCs w:val="22"/>
+        </w:rPr>
+        <w:t>Psychological Science Agenda</w:t>
+      </w:r>
+      <w:r>
+        <w:rPr>
+          <w:rFonts w:cs="Arial"/>
+          <w:color w:val="000000"/>
+          <w:szCs w:val="22"/>
+        </w:rPr>
+        <w:t xml:space="preserve">. </w:t>
+      </w:r>
+    </w:p>
+    <w:p>
+      <w:pPr>
+        <w:pStyle w:val="ListParagraph"/>
+        <w:widowControl w:val="0"/>
+        <w:numPr>
+          <w:ilvl w:val="0"/>
+          <w:numId w:val="20"/>
+        </w:numPr>
+        <w:adjustRightInd w:val="0"/>
+        <w:spacing w:after="240" w:line="300" w:lineRule="atLeast"/>
+        <w:rPr>
+          <w:rFonts w:cs="Arial"/>
+          <w:color w:val="000000"/>
+          <w:szCs w:val="22"/>
+        </w:rPr>
+      </w:pPr>
+      <w:r>
+        <w:rPr>
+          <w:rFonts w:cs="Arial"/>
+          <w:color w:val="000000"/>
+          <w:szCs w:val="22"/>
+        </w:rPr>
+        <w:t xml:space="preserve">Jacobucci, R., Grimm, K. J., &amp; McArdle, J. J. (2016). Regularized structural equation modeling, </w:t>
+      </w:r>
+      <w:r>
+        <w:rPr>
+          <w:rFonts w:cs="Arial"/>
+          <w:i/>
+          <w:color w:val="000000"/>
+          <w:szCs w:val="22"/>
+        </w:rPr>
+        <w:t>Structural Equation Modeling</w:t>
+      </w:r>
+      <w:r>
+        <w:rPr>
+          <w:rFonts w:cs="Arial"/>
+          <w:color w:val="000000"/>
+          <w:szCs w:val="22"/>
+        </w:rPr>
+        <w:t xml:space="preserve">, </w:t>
+      </w:r>
+      <w:r>
+        <w:rPr>
+          <w:rFonts w:cs="Arial"/>
+          <w:i/>
+          <w:color w:val="000000"/>
+          <w:szCs w:val="22"/>
+        </w:rPr>
+        <w:t>23</w:t>
+      </w:r>
+      <w:r>
+        <w:rPr>
+          <w:rFonts w:cs="Arial"/>
+          <w:color w:val="000000"/>
+          <w:szCs w:val="22"/>
+        </w:rPr>
+        <w:t xml:space="preserve">, 555-566. </w:t>
+      </w:r>
+    </w:p>
+    <w:p>
+      <w:pPr>
+        <w:autoSpaceDE/>
+        <w:autoSpaceDN/>
+        <w:rPr>
+          <w:rFonts w:cs="Arial"/>
+          <w:szCs w:val="22"/>
+        </w:rPr>
+      </w:pPr>
+    </w:p>
+    <w:p>
+      <w:pPr>
+        <w:autoSpaceDE/>
+        <w:autoSpaceDN/>
+        <w:rPr>
           <w:rFonts w:ascii="Times New Roman" w:hAnsi="Times New Roman"/>
           <w:sz w:val="24"/>
         </w:rPr>
       </w:pPr>
       <w:r>
         <w:rPr>
-          <w:rStyle w:val="Strong"/>
-        </w:rPr>
-        <w:t xml:space="preserve">1. </w:t>
+          <w:rFonts w:cs="Arial"/>
+          <w:szCs w:val="22"/>
+        </w:rPr>
+        <w:t xml:space="preserve">2. A second area of research is the </w:t>
+      </w:r>
+      <w:r>
+        <w:rPr>
+          <w:rFonts w:cs="Arial"/>
+          <w:szCs w:val="22"/>
+        </w:rPr>
+        <w:t>development and evaluation of</w:t>
+      </w:r>
+      <w:r>
+        <w:rPr>
+          <w:rFonts w:cs="Arial"/>
+          <w:szCs w:val="22"/>
+        </w:rPr>
+        <w:t xml:space="preserve"> data mining in psychological research. This has mainly focused on the use of Decision Trees</w:t>
+      </w:r>
+      <w:r>
+        <w:rPr>
+          <w:rFonts w:cs="Arial"/>
+          <w:szCs w:val="22"/>
+        </w:rPr>
+        <w:t xml:space="preserve"> (DTs)</w:t>
+      </w:r>
+      <w:r>
+        <w:rPr>
+          <w:rFonts w:cs="Arial"/>
+          <w:szCs w:val="22"/>
+        </w:rPr>
+        <w:t xml:space="preserve"> and their extensions</w:t>
+      </w:r>
+      <w:r>
+        <w:rPr>
+          <w:rFonts w:cs="Arial"/>
+          <w:szCs w:val="22"/>
+        </w:rPr>
+        <w:t xml:space="preserve"> (e.g. random forests)</w:t>
+      </w:r>
+      <w:r>
+        <w:rPr>
+          <w:rFonts w:cs="Arial"/>
+          <w:szCs w:val="22"/>
+        </w:rPr>
+        <w:t>. My disse</w:t>
+      </w:r>
+      <w:r>
+        <w:rPr>
+          <w:rFonts w:cs="Arial"/>
+          <w:szCs w:val="22"/>
+        </w:rPr>
+        <w:t>rtation evaluated the use of DTs, particularly in the generalizeability of the resultant tree structures. This work culminated in an R package (Jacobucci, 2017) that makes the application and evaluation easier for applied researchers. This work has further been extended to the creation of the longRPart2 that allows for the identification of clinically meaningful subgroups using DTs with mixed effects models for longitudinal data.</w:t>
+      </w:r>
+      <w:r>
+        <w:rPr>
+          <w:rFonts w:cs="Arial"/>
+          <w:szCs w:val="22"/>
+        </w:rPr>
+        <w:t xml:space="preserve"> </w:t>
       </w:r>
       <w:r>
         <w:rPr>
           <w:rFonts w:ascii="Times New Roman" w:hAnsi="Times New Roman"/>
           <w:sz w:val="24"/>
         </w:rPr>
-        <w:t>Traditional forms of estimation in structural equation modeling is not particularly well equipped to test large models, both in the number of participants and variables. A</w:t>
+        <w:t xml:space="preserve">Finally, in applying a data mining framework to longitudinal data, we showed how the use of decision trees and random forests to create sample weights improves the estimation of models while accounting for attrition </w:t>
       </w:r>
       <w:r>
         <w:rPr>
           <w:rFonts w:ascii="Times New Roman" w:hAnsi="Times New Roman"/>
           <w:sz w:val="24"/>
         </w:rPr>
-        <w:t xml:space="preserve"> large portion of </w:t>
+        <w:t xml:space="preserve">in large surveys </w:t>
       </w:r>
       <w:r>
         <w:rPr>
           <w:rFonts w:ascii="Times New Roman" w:hAnsi="Times New Roman"/>
           <w:sz w:val="24"/>
         </w:rPr>
-        <w:t>my research</w:t>
-      </w:r>
-      <w:r>
-        <w:rPr>
-          <w:rFonts w:ascii="Times New Roman" w:hAnsi="Times New Roman"/>
-          <w:sz w:val="24"/>
-        </w:rPr>
-        <w:t xml:space="preserve"> has focused on the development and expansion of a method I have termed regularized struc</w:t>
-      </w:r>
-      <w:r>
-        <w:rPr>
-          <w:rFonts w:ascii="Times New Roman" w:hAnsi="Times New Roman"/>
-          <w:sz w:val="24"/>
-        </w:rPr>
-        <w:t>tural equation modeling (</w:t>
-      </w:r>
-      <w:proofErr w:type="spellStart"/>
-      <w:r>
-        <w:rPr>
-          <w:rFonts w:ascii="Times New Roman" w:hAnsi="Times New Roman"/>
-          <w:sz w:val="24"/>
-        </w:rPr>
-        <w:t>RegSEM</w:t>
-      </w:r>
-      <w:proofErr w:type="spellEnd"/>
-      <w:r>
-        <w:rPr>
-          <w:rFonts w:ascii="Times New Roman" w:hAnsi="Times New Roman"/>
-          <w:sz w:val="24"/>
-        </w:rPr>
-        <w:t xml:space="preserve">). </w:t>
-      </w:r>
-      <w:proofErr w:type="spellStart"/>
-      <w:r>
-        <w:rPr>
-          <w:rFonts w:ascii="Times New Roman" w:hAnsi="Times New Roman"/>
-          <w:sz w:val="24"/>
-        </w:rPr>
-        <w:t>RegSEM</w:t>
-      </w:r>
-      <w:proofErr w:type="spellEnd"/>
-      <w:r>
-        <w:rPr>
-          <w:rFonts w:ascii="Times New Roman" w:hAnsi="Times New Roman"/>
-          <w:sz w:val="24"/>
-        </w:rPr>
-        <w:t xml:space="preserve">, implemented as the </w:t>
-      </w:r>
-      <w:proofErr w:type="spellStart"/>
-      <w:r>
-        <w:rPr>
-          <w:rFonts w:ascii="Times New Roman" w:hAnsi="Times New Roman"/>
-          <w:sz w:val="24"/>
-        </w:rPr>
-        <w:t>regsem</w:t>
-      </w:r>
-      <w:proofErr w:type="spellEnd"/>
-      <w:r>
-        <w:rPr>
-          <w:rFonts w:ascii="Times New Roman" w:hAnsi="Times New Roman"/>
-          <w:sz w:val="24"/>
-        </w:rPr>
-        <w:t xml:space="preserve"> package (</w:t>
-      </w:r>
-      <w:proofErr w:type="spellStart"/>
-      <w:r>
-        <w:rPr>
-          <w:rFonts w:ascii="Times New Roman" w:hAnsi="Times New Roman"/>
-          <w:sz w:val="24"/>
-        </w:rPr>
-        <w:t>Jacobucci</w:t>
-      </w:r>
-      <w:proofErr w:type="spellEnd"/>
-      <w:r>
-        <w:rPr>
-          <w:rFonts w:ascii="Times New Roman" w:hAnsi="Times New Roman"/>
-          <w:sz w:val="24"/>
-        </w:rPr>
-        <w:t xml:space="preserve">, 2016) in R, provides researchers with the ability to </w:t>
-      </w:r>
-      <w:r>
-        <w:rPr>
-          <w:rFonts w:ascii="Times New Roman" w:hAnsi="Times New Roman"/>
-          <w:sz w:val="24"/>
-        </w:rPr>
-        <w:lastRenderedPageBreak/>
-        <w:t>penalize any parameter in a structural equation model.</w:t>
-      </w:r>
-      <w:r>
-        <w:rPr>
-          <w:rFonts w:ascii="Times New Roman" w:hAnsi="Times New Roman"/>
-          <w:sz w:val="24"/>
-        </w:rPr>
-        <w:t xml:space="preserve"> This allows researchers to estimate extremely large models and perform variable selection within the latent variable model framework. More specific applications of </w:t>
-      </w:r>
-      <w:proofErr w:type="spellStart"/>
-      <w:r>
-        <w:rPr>
-          <w:rFonts w:ascii="Times New Roman" w:hAnsi="Times New Roman"/>
-          <w:sz w:val="24"/>
-        </w:rPr>
-        <w:t>RegSEM</w:t>
-      </w:r>
-      <w:proofErr w:type="spellEnd"/>
-      <w:r>
-        <w:rPr>
-          <w:rFonts w:ascii="Times New Roman" w:hAnsi="Times New Roman"/>
-          <w:sz w:val="24"/>
-        </w:rPr>
-        <w:t xml:space="preserve"> include </w:t>
-      </w:r>
-      <w:r>
-        <w:rPr>
-          <w:rFonts w:ascii="Times New Roman" w:hAnsi="Times New Roman"/>
-          <w:sz w:val="24"/>
-        </w:rPr>
-        <w:t>mediation models (</w:t>
-      </w:r>
-      <w:proofErr w:type="spellStart"/>
-      <w:r>
-        <w:rPr>
-          <w:rFonts w:ascii="Times New Roman" w:hAnsi="Times New Roman"/>
-          <w:sz w:val="24"/>
-        </w:rPr>
-        <w:t>Serang</w:t>
-      </w:r>
-      <w:proofErr w:type="spellEnd"/>
-      <w:r>
-        <w:rPr>
-          <w:rFonts w:ascii="Times New Roman" w:hAnsi="Times New Roman"/>
-          <w:sz w:val="24"/>
-        </w:rPr>
-        <w:t xml:space="preserve">, </w:t>
-      </w:r>
-      <w:proofErr w:type="spellStart"/>
-      <w:r>
-        <w:rPr>
-          <w:rFonts w:ascii="Times New Roman" w:hAnsi="Times New Roman"/>
-          <w:sz w:val="24"/>
-        </w:rPr>
-        <w:t>Jacobucci</w:t>
-      </w:r>
-      <w:proofErr w:type="spellEnd"/>
-      <w:r>
-        <w:rPr>
-          <w:rFonts w:ascii="Times New Roman" w:hAnsi="Times New Roman"/>
-          <w:sz w:val="24"/>
-        </w:rPr>
-        <w:t xml:space="preserve">, </w:t>
-      </w:r>
-      <w:proofErr w:type="spellStart"/>
-      <w:r>
-        <w:rPr>
-          <w:rFonts w:ascii="Times New Roman" w:hAnsi="Times New Roman"/>
-          <w:sz w:val="24"/>
-        </w:rPr>
-        <w:t>Brimhall</w:t>
-      </w:r>
-      <w:proofErr w:type="spellEnd"/>
-      <w:r>
-        <w:rPr>
-          <w:rFonts w:ascii="Times New Roman" w:hAnsi="Times New Roman"/>
-          <w:sz w:val="24"/>
-        </w:rPr>
-        <w:t>, &amp; Grimm, in revision) resulting in a method we termed exploratory mediati</w:t>
-      </w:r>
-      <w:r>
-        <w:rPr>
-          <w:rFonts w:ascii="Times New Roman" w:hAnsi="Times New Roman"/>
-          <w:sz w:val="24"/>
-        </w:rPr>
-        <w:t>on analysis via regularization, Bayesian modelling (</w:t>
-      </w:r>
-      <w:proofErr w:type="spellStart"/>
-      <w:r>
-        <w:rPr>
-          <w:rFonts w:ascii="Times New Roman" w:hAnsi="Times New Roman"/>
-          <w:sz w:val="24"/>
-        </w:rPr>
-        <w:t>Jacobucci</w:t>
-      </w:r>
-      <w:proofErr w:type="spellEnd"/>
-      <w:r>
-        <w:rPr>
-          <w:rFonts w:ascii="Times New Roman" w:hAnsi="Times New Roman"/>
-          <w:sz w:val="24"/>
-        </w:rPr>
-        <w:t xml:space="preserve"> &amp; Grimm, 2017a), and in longitudinal models (</w:t>
-      </w:r>
-      <w:proofErr w:type="spellStart"/>
-      <w:r>
-        <w:rPr>
-          <w:rFonts w:ascii="Times New Roman" w:hAnsi="Times New Roman"/>
-          <w:sz w:val="24"/>
-        </w:rPr>
-        <w:t>Jacobucci</w:t>
-      </w:r>
-      <w:proofErr w:type="spellEnd"/>
-      <w:r>
-        <w:rPr>
-          <w:rFonts w:ascii="Times New Roman" w:hAnsi="Times New Roman"/>
-          <w:sz w:val="24"/>
-        </w:rPr>
-        <w:t xml:space="preserve"> &amp; Grimm, 2017b).</w:t>
+        <w:t>(Hayes, Usami, Jacobucci, McArdle, 2015).</w:t>
       </w:r>
     </w:p>
     <w:p>
@@ -1627,514 +1858,353 @@
         <w:autoSpaceDE/>
         <w:autoSpaceDN/>
         <w:rPr>
-          <w:rFonts w:ascii="Times New Roman" w:hAnsi="Times New Roman"/>
-          <w:sz w:val="24"/>
-        </w:rPr>
-      </w:pPr>
-    </w:p>
-    <w:p>
-      <w:pPr>
+          <w:rFonts w:cs="Arial"/>
+          <w:szCs w:val="22"/>
+        </w:rPr>
+      </w:pPr>
+    </w:p>
+    <w:p>
+      <w:pPr>
+        <w:autoSpaceDE/>
+        <w:autoSpaceDN/>
+        <w:rPr>
+          <w:rFonts w:cs="Arial"/>
+          <w:szCs w:val="22"/>
+        </w:rPr>
+      </w:pPr>
+    </w:p>
+    <w:p>
+      <w:pPr>
+        <w:pStyle w:val="ListParagraph"/>
+        <w:numPr>
+          <w:ilvl w:val="0"/>
+          <w:numId w:val="21"/>
+        </w:numPr>
+        <w:autoSpaceDE/>
+        <w:autoSpaceDN/>
+        <w:rPr>
+          <w:rFonts w:cs="Arial"/>
+          <w:szCs w:val="22"/>
+        </w:rPr>
+      </w:pPr>
+      <w:r>
+        <w:rPr>
+          <w:rFonts w:cs="Arial"/>
+          <w:szCs w:val="22"/>
+        </w:rPr>
+        <w:t>Jacobucci, R., Stewart, S., Abdolell, M., Serang, S., &amp; Stegmann, G. (2017). longRPart2: Recursive</w:t>
+      </w:r>
+      <w:r>
+        <w:rPr>
+          <w:rFonts w:cs="Arial"/>
+          <w:szCs w:val="22"/>
+        </w:rPr>
+        <w:t xml:space="preserve"> </w:t>
+      </w:r>
+      <w:r>
+        <w:rPr>
+          <w:rFonts w:cs="Arial"/>
+          <w:szCs w:val="22"/>
+        </w:rPr>
+        <w:t>Partitioning of Longitudinal Data (version 0.0.1) [Software]. Available from https://cran.r-project.org/web/packages/longRPart2/index.html</w:t>
+      </w:r>
+    </w:p>
+    <w:p>
+      <w:pPr>
+        <w:pStyle w:val="ListParagraph"/>
+        <w:numPr>
+          <w:ilvl w:val="0"/>
+          <w:numId w:val="21"/>
+        </w:numPr>
+        <w:autoSpaceDE/>
+        <w:autoSpaceDN/>
+        <w:rPr>
+          <w:rFonts w:cs="Arial"/>
+          <w:szCs w:val="22"/>
+        </w:rPr>
+      </w:pPr>
+      <w:r>
+        <w:rPr>
+          <w:rFonts w:cs="Arial"/>
+          <w:szCs w:val="22"/>
+        </w:rPr>
+        <w:t>Jacobucci, R. (2017). dtree: Decision Trees (version 0.2.3) [Software]. Available from</w:t>
+      </w:r>
+      <w:r>
+        <w:rPr>
+          <w:rFonts w:cs="Arial"/>
+          <w:szCs w:val="22"/>
+        </w:rPr>
+        <w:t xml:space="preserve"> </w:t>
+      </w:r>
+      <w:r>
+        <w:rPr>
+          <w:rFonts w:cs="Arial"/>
+          <w:szCs w:val="22"/>
+        </w:rPr>
+        <w:t>https://cran.r-project.org/web/packages/dtree/index.html</w:t>
+      </w:r>
+    </w:p>
+    <w:p>
+      <w:pPr>
+        <w:pStyle w:val="ListParagraph"/>
         <w:widowControl w:val="0"/>
+        <w:numPr>
+          <w:ilvl w:val="0"/>
+          <w:numId w:val="21"/>
+        </w:numPr>
         <w:adjustRightInd w:val="0"/>
         <w:spacing w:after="240" w:line="300" w:lineRule="atLeast"/>
         <w:rPr>
-          <w:rFonts w:ascii="MS Mincho" w:eastAsia="MS Mincho" w:hAnsi="MS Mincho" w:cs="MS Mincho"/>
+          <w:rFonts w:cs="Arial"/>
           <w:color w:val="000000"/>
-          <w:sz w:val="26"/>
-          <w:szCs w:val="26"/>
-        </w:rPr>
-      </w:pPr>
-      <w:proofErr w:type="spellStart"/>
-      <w:r>
-        <w:rPr>
-          <w:rFonts w:ascii="Times" w:hAnsi="Times" w:cs="Times"/>
+          <w:szCs w:val="22"/>
+        </w:rPr>
+      </w:pPr>
+      <w:r>
+        <w:rPr>
+          <w:rFonts w:cs="Arial"/>
           <w:color w:val="000000"/>
-          <w:sz w:val="26"/>
-          <w:szCs w:val="26"/>
-        </w:rPr>
-        <w:t>Serang</w:t>
-      </w:r>
-      <w:proofErr w:type="spellEnd"/>
-      <w:r>
-        <w:rPr>
-          <w:rFonts w:ascii="Times" w:hAnsi="Times" w:cs="Times"/>
-          <w:color w:val="000000"/>
-          <w:sz w:val="26"/>
-          <w:szCs w:val="26"/>
-        </w:rPr>
-        <w:t xml:space="preserve">, S., </w:t>
-      </w:r>
-      <w:proofErr w:type="spellStart"/>
-      <w:r>
-        <w:rPr>
-          <w:rFonts w:ascii="Times" w:hAnsi="Times" w:cs="Times"/>
-          <w:b/>
-          <w:color w:val="000000"/>
-          <w:sz w:val="26"/>
-          <w:szCs w:val="26"/>
-        </w:rPr>
-        <w:t>Jacobucci</w:t>
-      </w:r>
-      <w:proofErr w:type="spellEnd"/>
-      <w:r>
-        <w:rPr>
-          <w:rFonts w:ascii="Times" w:hAnsi="Times" w:cs="Times"/>
-          <w:b/>
-          <w:color w:val="000000"/>
-          <w:sz w:val="26"/>
-          <w:szCs w:val="26"/>
-        </w:rPr>
-        <w:t>, R.,</w:t>
-      </w:r>
-      <w:r>
-        <w:rPr>
-          <w:rFonts w:ascii="Times" w:hAnsi="Times" w:cs="Times"/>
-          <w:color w:val="000000"/>
-          <w:sz w:val="26"/>
-          <w:szCs w:val="26"/>
-        </w:rPr>
-        <w:t xml:space="preserve"> </w:t>
-      </w:r>
-      <w:proofErr w:type="spellStart"/>
-      <w:r>
-        <w:rPr>
-          <w:rFonts w:ascii="Times" w:hAnsi="Times" w:cs="Times"/>
-          <w:color w:val="000000"/>
-          <w:sz w:val="26"/>
-          <w:szCs w:val="26"/>
-        </w:rPr>
-        <w:t>Brimhall</w:t>
-      </w:r>
-      <w:proofErr w:type="spellEnd"/>
-      <w:r>
-        <w:rPr>
-          <w:rFonts w:ascii="Times" w:hAnsi="Times" w:cs="Times"/>
-          <w:color w:val="000000"/>
-          <w:sz w:val="26"/>
-          <w:szCs w:val="26"/>
-        </w:rPr>
-        <w:t xml:space="preserve">, K. C., &amp; Grimm, K. J. (in press). Exploratory mediation analysis via regularization. </w:t>
-      </w:r>
-      <w:r>
-        <w:rPr>
-          <w:rFonts w:ascii="Times" w:hAnsi="Times" w:cs="Times"/>
+          <w:szCs w:val="22"/>
+        </w:rPr>
+        <w:t>Jacobucci, R., Grimm, K. J., &amp; McArdle, J. J. (2017). A comparison of methods for uncovering sample heterogeneity: Structural equation model trees and finite mixture models</w:t>
+      </w:r>
+      <w:r>
+        <w:rPr>
+          <w:rFonts w:cs="Arial"/>
           <w:i/>
           <w:color w:val="000000"/>
-          <w:sz w:val="26"/>
-          <w:szCs w:val="26"/>
-        </w:rPr>
-        <w:t>Structural Equation Modeling</w:t>
-      </w:r>
-      <w:r>
-        <w:rPr>
-          <w:rFonts w:ascii="Times" w:hAnsi="Times" w:cs="Times"/>
+          <w:szCs w:val="22"/>
+        </w:rPr>
+        <w:t>. Structural Equation Modeling,</w:t>
+      </w:r>
+      <w:r>
+        <w:rPr>
+          <w:rFonts w:cs="Arial"/>
           <w:color w:val="000000"/>
-          <w:sz w:val="26"/>
-          <w:szCs w:val="26"/>
-        </w:rPr>
-        <w:t>.</w:t>
-      </w:r>
-      <w:r>
-        <w:rPr>
-          <w:rFonts w:ascii="MS Mincho" w:eastAsia="MS Mincho" w:hAnsi="MS Mincho" w:cs="MS Mincho"/>
-          <w:color w:val="000000"/>
-          <w:sz w:val="26"/>
-          <w:szCs w:val="26"/>
-        </w:rPr>
-        <w:t> -</w:t>
-      </w:r>
-    </w:p>
-    <w:p>
-      <w:pPr>
+          <w:szCs w:val="22"/>
+        </w:rPr>
+        <w:t xml:space="preserve"> 24. 270-282. </w:t>
+      </w:r>
+    </w:p>
+    <w:p>
+      <w:pPr>
+        <w:pStyle w:val="ListParagraph"/>
         <w:widowControl w:val="0"/>
+        <w:numPr>
+          <w:ilvl w:val="0"/>
+          <w:numId w:val="21"/>
+        </w:numPr>
         <w:adjustRightInd w:val="0"/>
         <w:spacing w:after="240" w:line="300" w:lineRule="atLeast"/>
         <w:rPr>
-          <w:rFonts w:ascii="Times" w:hAnsi="Times" w:cs="Times"/>
+          <w:rFonts w:cs="Arial"/>
           <w:color w:val="000000"/>
-        </w:rPr>
-      </w:pPr>
-      <w:proofErr w:type="spellStart"/>
-      <w:r>
-        <w:rPr>
-          <w:rFonts w:ascii="Times" w:hAnsi="Times" w:cs="Times"/>
+          <w:szCs w:val="22"/>
+        </w:rPr>
+      </w:pPr>
+      <w:r>
+        <w:rPr>
+          <w:rFonts w:cs="Arial"/>
+          <w:szCs w:val="22"/>
+        </w:rPr>
+        <w:t>Hayes, T., Usami, S., Jacobucci, R.,  &amp; McArdle, J. J. (2015). Using classi_cation and regression trees (CART)</w:t>
+      </w:r>
+      <w:r>
+        <w:rPr>
+          <w:rFonts w:cs="Arial"/>
+          <w:szCs w:val="22"/>
+        </w:rPr>
+        <w:t xml:space="preserve"> </w:t>
+      </w:r>
+      <w:r>
+        <w:rPr>
+          <w:rFonts w:cs="Arial"/>
+          <w:szCs w:val="22"/>
+        </w:rPr>
+        <w:t>and random forests to analyze attrition in longitudinal data: Results from two simulation studies, Psychology</w:t>
+      </w:r>
+      <w:r>
+        <w:rPr>
+          <w:rFonts w:cs="Arial"/>
+          <w:szCs w:val="22"/>
+        </w:rPr>
+        <w:t xml:space="preserve"> </w:t>
+      </w:r>
+      <w:r>
+        <w:rPr>
+          <w:rFonts w:cs="Arial"/>
+          <w:szCs w:val="22"/>
+        </w:rPr>
+        <w:t>and Aging, 30 , 911-929.</w:t>
+      </w:r>
+    </w:p>
+    <w:p>
+      <w:pPr>
+        <w:autoSpaceDE/>
+        <w:autoSpaceDN/>
+        <w:rPr>
+          <w:rFonts w:cs="Arial"/>
+          <w:szCs w:val="22"/>
+        </w:rPr>
+      </w:pPr>
+    </w:p>
+    <w:p>
+      <w:pPr>
+        <w:autoSpaceDE/>
+        <w:autoSpaceDN/>
+        <w:rPr>
+          <w:rFonts w:cs="Arial"/>
+          <w:szCs w:val="22"/>
+        </w:rPr>
+      </w:pPr>
+    </w:p>
+    <w:p>
+      <w:pPr>
+        <w:autoSpaceDE/>
+        <w:autoSpaceDN/>
+        <w:rPr>
+          <w:rFonts w:cs="Arial"/>
+          <w:szCs w:val="22"/>
+        </w:rPr>
+      </w:pPr>
+      <w:r>
+        <w:rPr>
+          <w:rFonts w:cs="Arial"/>
+          <w:szCs w:val="22"/>
+        </w:rPr>
+        <w:t xml:space="preserve">3. My final focus of research has been the application of data mining for clinical psychology research, specifically suicide and non-suicidal self-injury. For example, I used conditional inference trees to derive age cutoffs for assessing the severity of non-suicidal self-injury and suicidality (Ammerman, Jacobucci, Kleiman, Uyeji, &amp; McCloskey, in press). In a similar vein, I applied both lasso regression and random forests to perform subset selection and quantify variable importance in predicting the non-suicidal self-injury age of onset (Ammerman, Jacobucci, &amp; McCloskey, </w:t>
+      </w:r>
+      <w:r>
+        <w:rPr>
+          <w:rFonts w:cs="Arial"/>
+          <w:szCs w:val="22"/>
+        </w:rPr>
+        <w:t>in press</w:t>
+      </w:r>
+      <w:r>
+        <w:rPr>
+          <w:rFonts w:cs="Arial"/>
+          <w:szCs w:val="22"/>
+        </w:rPr>
+        <w:t xml:space="preserve">). This application validated the findings across methods, and increased the confidence in our findings. Furthermore, as a multivariate generalization of decision trees, I used </w:t>
+      </w:r>
+      <w:r>
+        <w:rPr>
+          <w:rFonts w:cs="Arial"/>
+          <w:szCs w:val="22"/>
+        </w:rPr>
+        <w:lastRenderedPageBreak/>
+        <w:t xml:space="preserve">structural equation model trees to identify cutoffs for DSM-5 criteria for non-suicidal self-injury (Ammerman, Jacobucci, Kleiman, Muehlenkamp, &amp; McCloskey, 2016). This was the first study of its kind, and allowed for us to search for optimal cutoffs in relationship to a meaningful multivariate outcome (one-factor model). </w:t>
+      </w:r>
+    </w:p>
+    <w:p>
+      <w:pPr>
+        <w:pStyle w:val="ListParagraph"/>
+        <w:widowControl w:val="0"/>
+        <w:numPr>
+          <w:ilvl w:val="0"/>
+          <w:numId w:val="22"/>
+        </w:numPr>
+        <w:adjustRightInd w:val="0"/>
+        <w:spacing w:after="240" w:line="300" w:lineRule="atLeast"/>
+        <w:rPr>
+          <w:rFonts w:cs="Arial"/>
           <w:color w:val="000000"/>
-          <w:sz w:val="26"/>
-          <w:szCs w:val="26"/>
-        </w:rPr>
-        <w:t>Ammerman</w:t>
-      </w:r>
-      <w:proofErr w:type="spellEnd"/>
-      <w:r>
-        <w:rPr>
-          <w:rFonts w:ascii="Times" w:hAnsi="Times" w:cs="Times"/>
+          <w:szCs w:val="22"/>
+        </w:rPr>
+      </w:pPr>
+      <w:r>
+        <w:rPr>
+          <w:rFonts w:cs="Arial"/>
           <w:color w:val="000000"/>
-          <w:sz w:val="26"/>
-          <w:szCs w:val="26"/>
-        </w:rPr>
-        <w:t xml:space="preserve">, B. A., </w:t>
-      </w:r>
-      <w:proofErr w:type="spellStart"/>
-      <w:r>
-        <w:rPr>
-          <w:rFonts w:ascii="Times" w:hAnsi="Times" w:cs="Times"/>
-          <w:b/>
+          <w:szCs w:val="22"/>
+        </w:rPr>
+        <w:t>Ammerman, B. A., Jacobucci, R. , &amp; McCloskey, M. S. (in press). Using exploratory data mining to identify important predictors of non-suicidal self-injury frequency. Psychology of Violence.</w:t>
+      </w:r>
+    </w:p>
+    <w:p>
+      <w:pPr>
+        <w:pStyle w:val="ListParagraph"/>
+        <w:widowControl w:val="0"/>
+        <w:numPr>
+          <w:ilvl w:val="0"/>
+          <w:numId w:val="22"/>
+        </w:numPr>
+        <w:adjustRightInd w:val="0"/>
+        <w:spacing w:after="240" w:line="300" w:lineRule="atLeast"/>
+        <w:rPr>
+          <w:rFonts w:cs="Arial"/>
           <w:color w:val="000000"/>
-          <w:sz w:val="26"/>
-          <w:szCs w:val="26"/>
-        </w:rPr>
-        <w:t>Jacobucci</w:t>
-      </w:r>
-      <w:proofErr w:type="spellEnd"/>
-      <w:r>
-        <w:rPr>
-          <w:rFonts w:ascii="Times" w:hAnsi="Times" w:cs="Times"/>
-          <w:b/>
+          <w:szCs w:val="22"/>
+        </w:rPr>
+      </w:pPr>
+      <w:r>
+        <w:rPr>
+          <w:rFonts w:cs="Arial"/>
           <w:color w:val="000000"/>
-          <w:sz w:val="26"/>
-          <w:szCs w:val="26"/>
-        </w:rPr>
-        <w:t>, R.,</w:t>
-      </w:r>
-      <w:r>
-        <w:rPr>
-          <w:rFonts w:ascii="Times" w:hAnsi="Times" w:cs="Times"/>
-          <w:color w:val="000000"/>
-          <w:sz w:val="26"/>
-          <w:szCs w:val="26"/>
-        </w:rPr>
-        <w:t xml:space="preserve"> </w:t>
-      </w:r>
-      <w:proofErr w:type="spellStart"/>
-      <w:r>
-        <w:rPr>
-          <w:rFonts w:ascii="Times" w:hAnsi="Times" w:cs="Times"/>
-          <w:color w:val="000000"/>
-          <w:sz w:val="26"/>
-          <w:szCs w:val="26"/>
-        </w:rPr>
-        <w:t>Kleiman</w:t>
-      </w:r>
-      <w:proofErr w:type="spellEnd"/>
-      <w:r>
-        <w:rPr>
-          <w:rFonts w:ascii="Times" w:hAnsi="Times" w:cs="Times"/>
-          <w:color w:val="000000"/>
-          <w:sz w:val="26"/>
-          <w:szCs w:val="26"/>
-        </w:rPr>
-        <w:t xml:space="preserve">, E. M., </w:t>
-      </w:r>
-      <w:proofErr w:type="spellStart"/>
-      <w:r>
-        <w:rPr>
-          <w:rFonts w:ascii="Times" w:hAnsi="Times" w:cs="Times"/>
-          <w:color w:val="000000"/>
-          <w:sz w:val="26"/>
-          <w:szCs w:val="26"/>
-        </w:rPr>
-        <w:t>Uyeji</w:t>
-      </w:r>
-      <w:proofErr w:type="spellEnd"/>
-      <w:r>
-        <w:rPr>
-          <w:rFonts w:ascii="Times" w:hAnsi="Times" w:cs="Times"/>
-          <w:color w:val="000000"/>
-          <w:sz w:val="26"/>
-          <w:szCs w:val="26"/>
-        </w:rPr>
-        <w:t xml:space="preserve">, L., &amp; McCloskey, M. S. (in press). The relationship between </w:t>
-      </w:r>
-      <w:proofErr w:type="spellStart"/>
-      <w:r>
-        <w:rPr>
-          <w:rFonts w:ascii="Times" w:hAnsi="Times" w:cs="Times"/>
-          <w:color w:val="000000"/>
-          <w:sz w:val="26"/>
-          <w:szCs w:val="26"/>
-        </w:rPr>
-        <w:t>nonsuicidal</w:t>
-      </w:r>
-      <w:proofErr w:type="spellEnd"/>
-      <w:r>
-        <w:rPr>
-          <w:rFonts w:ascii="Times" w:hAnsi="Times" w:cs="Times"/>
-          <w:color w:val="000000"/>
-          <w:sz w:val="26"/>
-          <w:szCs w:val="26"/>
-        </w:rPr>
-        <w:t xml:space="preserve"> self-injury age of onset and severity of self-harm. </w:t>
-      </w:r>
-      <w:r>
-        <w:rPr>
-          <w:rFonts w:ascii="Times" w:hAnsi="Times" w:cs="Times"/>
+          <w:szCs w:val="22"/>
+        </w:rPr>
+        <w:t xml:space="preserve">Ammerman, B. A., Jacobucci, R., Kleiman, E. M., Uyeji, L., &amp; McCloskey, M. S. (in press). The relationship between nonsuicidal self-injury age of onset and severity of self-harm. </w:t>
+      </w:r>
+      <w:r>
+        <w:rPr>
+          <w:rFonts w:cs="Arial"/>
           <w:i/>
           <w:color w:val="000000"/>
-          <w:sz w:val="26"/>
-          <w:szCs w:val="26"/>
+          <w:szCs w:val="22"/>
         </w:rPr>
         <w:t>Suicide and Life Threatening Behavior</w:t>
       </w:r>
       <w:r>
         <w:rPr>
-          <w:rFonts w:ascii="Times" w:hAnsi="Times" w:cs="Times"/>
+          <w:rFonts w:cs="Arial"/>
           <w:color w:val="000000"/>
-          <w:sz w:val="26"/>
-          <w:szCs w:val="26"/>
+          <w:szCs w:val="22"/>
         </w:rPr>
         <w:t xml:space="preserve">. </w:t>
       </w:r>
     </w:p>
     <w:p>
       <w:pPr>
+        <w:pStyle w:val="ListParagraph"/>
         <w:widowControl w:val="0"/>
+        <w:numPr>
+          <w:ilvl w:val="0"/>
+          <w:numId w:val="22"/>
+        </w:numPr>
         <w:adjustRightInd w:val="0"/>
         <w:spacing w:after="240" w:line="300" w:lineRule="atLeast"/>
         <w:rPr>
-          <w:rFonts w:ascii="Times" w:hAnsi="Times" w:cs="Times"/>
+          <w:rFonts w:cs="Arial"/>
           <w:color w:val="000000"/>
-          <w:sz w:val="26"/>
-          <w:szCs w:val="26"/>
-        </w:rPr>
-      </w:pPr>
-      <w:proofErr w:type="spellStart"/>
-      <w:r>
-        <w:rPr>
-          <w:rFonts w:ascii="Times" w:hAnsi="Times" w:cs="Times"/>
-          <w:b/>
+          <w:szCs w:val="22"/>
+        </w:rPr>
+      </w:pPr>
+      <w:r>
+        <w:rPr>
+          <w:rFonts w:cs="Arial"/>
           <w:color w:val="000000"/>
-          <w:sz w:val="26"/>
-          <w:szCs w:val="26"/>
-        </w:rPr>
-        <w:t>Jacobucci</w:t>
-      </w:r>
-      <w:proofErr w:type="spellEnd"/>
-      <w:r>
-        <w:rPr>
-          <w:rFonts w:ascii="Times" w:hAnsi="Times" w:cs="Times"/>
-          <w:b/>
-          <w:color w:val="000000"/>
-          <w:sz w:val="26"/>
-          <w:szCs w:val="26"/>
-        </w:rPr>
-        <w:t>, R.,</w:t>
-      </w:r>
-      <w:r>
-        <w:rPr>
-          <w:rFonts w:ascii="Times" w:hAnsi="Times" w:cs="Times"/>
-          <w:color w:val="000000"/>
-          <w:sz w:val="26"/>
-          <w:szCs w:val="26"/>
-        </w:rPr>
-        <w:t xml:space="preserve"> Grimm, K. J., &amp; McArdle, J. J. (2017). A comparison of methods for uncovering sample heterogeneity: Structural equation model trees and finite mixture models</w:t>
-      </w:r>
-      <w:r>
-        <w:rPr>
-          <w:rFonts w:ascii="Times" w:hAnsi="Times" w:cs="Times"/>
+          <w:szCs w:val="22"/>
+        </w:rPr>
+        <w:t xml:space="preserve">Ammerman, B. A., Jacobucci, R., Kleiman, E. M., Muehlenkamp, J. J., &amp; McCloskey, M. S. (2016). Development and validation of empirically derived frequency criteria for NSSI disorder using exploratory data mining, </w:t>
+      </w:r>
+      <w:r>
+        <w:rPr>
+          <w:rFonts w:cs="Arial"/>
           <w:i/>
           <w:color w:val="000000"/>
-          <w:sz w:val="26"/>
-          <w:szCs w:val="26"/>
-        </w:rPr>
-        <w:t>. Structural Equation Modeling,</w:t>
-      </w:r>
-      <w:r>
-        <w:rPr>
-          <w:rFonts w:ascii="Times" w:hAnsi="Times" w:cs="Times"/>
+          <w:szCs w:val="22"/>
+        </w:rPr>
+        <w:t>Psychological Assessment.</w:t>
+      </w:r>
+      <w:r>
+        <w:rPr>
+          <w:rFonts w:cs="Arial"/>
           <w:color w:val="000000"/>
-          <w:sz w:val="26"/>
-          <w:szCs w:val="26"/>
-        </w:rPr>
-        <w:t xml:space="preserve"> 24. 270-282. </w:t>
-      </w:r>
-    </w:p>
-    <w:p>
-      <w:pPr>
-        <w:widowControl w:val="0"/>
-        <w:adjustRightInd w:val="0"/>
-        <w:spacing w:after="240" w:line="300" w:lineRule="atLeast"/>
-        <w:rPr>
-          <w:rFonts w:ascii="Times" w:hAnsi="Times" w:cs="Times"/>
-          <w:color w:val="000000"/>
-        </w:rPr>
-      </w:pPr>
-      <w:proofErr w:type="spellStart"/>
-      <w:r>
-        <w:rPr>
-          <w:rFonts w:ascii="Times" w:hAnsi="Times" w:cs="Times"/>
-          <w:color w:val="000000"/>
-        </w:rPr>
-        <w:t>Jacobucci</w:t>
-      </w:r>
-      <w:proofErr w:type="spellEnd"/>
-      <w:r>
-        <w:rPr>
-          <w:rFonts w:ascii="Times" w:hAnsi="Times" w:cs="Times"/>
-          <w:color w:val="000000"/>
-        </w:rPr>
-        <w:t xml:space="preserve">, R. (2017). </w:t>
-      </w:r>
-      <w:proofErr w:type="spellStart"/>
-      <w:r>
-        <w:rPr>
-          <w:rFonts w:ascii="Times" w:hAnsi="Times" w:cs="Times"/>
-          <w:color w:val="000000"/>
-        </w:rPr>
-        <w:t>regsem</w:t>
-      </w:r>
-      <w:proofErr w:type="spellEnd"/>
-      <w:r>
-        <w:rPr>
-          <w:rFonts w:ascii="Times" w:hAnsi="Times" w:cs="Times"/>
-          <w:color w:val="000000"/>
-        </w:rPr>
-        <w:t>: Performs Regularization on Structural Equation Models (version 0.8.1)</w:t>
-      </w:r>
-      <w:r>
-        <w:rPr>
-          <w:rFonts w:ascii="Times" w:hAnsi="Times" w:cs="Times"/>
-          <w:color w:val="000000"/>
+          <w:szCs w:val="22"/>
         </w:rPr>
         <w:t xml:space="preserve"> </w:t>
-      </w:r>
-      <w:r>
-        <w:rPr>
-          <w:rFonts w:ascii="Times" w:hAnsi="Times" w:cs="Times"/>
-          <w:color w:val="000000"/>
-        </w:rPr>
-        <w:t>[Software]. Available from https://cran.r-project.org/web/packages/index.html</w:t>
-      </w:r>
-    </w:p>
-    <w:p>
-      <w:pPr>
-        <w:widowControl w:val="0"/>
-        <w:adjustRightInd w:val="0"/>
-        <w:spacing w:after="240" w:line="300" w:lineRule="atLeast"/>
-        <w:rPr>
-          <w:rFonts w:ascii="Times" w:hAnsi="Times" w:cs="Times"/>
-          <w:color w:val="000000"/>
-        </w:rPr>
-      </w:pPr>
-      <w:r>
-        <w:rPr>
-          <w:rFonts w:ascii="Times" w:hAnsi="Times" w:cs="Times"/>
-          <w:color w:val="000000"/>
-          <w:sz w:val="26"/>
-          <w:szCs w:val="26"/>
-        </w:rPr>
-        <w:t xml:space="preserve">Grimm, K. J., </w:t>
-      </w:r>
-      <w:proofErr w:type="spellStart"/>
-      <w:r>
-        <w:rPr>
-          <w:rFonts w:ascii="Times" w:hAnsi="Times" w:cs="Times"/>
-          <w:b/>
-          <w:color w:val="000000"/>
-          <w:sz w:val="26"/>
-          <w:szCs w:val="26"/>
-        </w:rPr>
-        <w:t>Jacobucci</w:t>
-      </w:r>
-      <w:proofErr w:type="spellEnd"/>
-      <w:r>
-        <w:rPr>
-          <w:rFonts w:ascii="Times" w:hAnsi="Times" w:cs="Times"/>
-          <w:b/>
-          <w:color w:val="000000"/>
-          <w:sz w:val="26"/>
-          <w:szCs w:val="26"/>
-        </w:rPr>
-        <w:t>, R.,</w:t>
-      </w:r>
-      <w:r>
-        <w:rPr>
-          <w:rFonts w:ascii="Times" w:hAnsi="Times" w:cs="Times"/>
-          <w:color w:val="000000"/>
-          <w:sz w:val="26"/>
-          <w:szCs w:val="26"/>
-        </w:rPr>
-        <w:t xml:space="preserve"> McArdle, J. J. (January, 2017). Big data methods and psychological science. </w:t>
-      </w:r>
-      <w:r>
-        <w:rPr>
-          <w:rFonts w:ascii="Times" w:hAnsi="Times" w:cs="Times"/>
-          <w:i/>
-          <w:color w:val="000000"/>
-          <w:sz w:val="26"/>
-          <w:szCs w:val="26"/>
-        </w:rPr>
-        <w:t>Psychological Science Agenda</w:t>
-      </w:r>
-      <w:r>
-        <w:rPr>
-          <w:rFonts w:ascii="Times" w:hAnsi="Times" w:cs="Times"/>
-          <w:color w:val="000000"/>
-          <w:sz w:val="26"/>
-          <w:szCs w:val="26"/>
-        </w:rPr>
-        <w:t xml:space="preserve">. </w:t>
-      </w:r>
-    </w:p>
-    <w:p>
-      <w:pPr>
-        <w:widowControl w:val="0"/>
-        <w:adjustRightInd w:val="0"/>
-        <w:spacing w:after="240" w:line="300" w:lineRule="atLeast"/>
-        <w:rPr>
-          <w:rFonts w:ascii="Times" w:hAnsi="Times" w:cs="Times"/>
-          <w:color w:val="000000"/>
-        </w:rPr>
-      </w:pPr>
-      <w:proofErr w:type="spellStart"/>
-      <w:r>
-        <w:rPr>
-          <w:rFonts w:ascii="Times" w:hAnsi="Times" w:cs="Times"/>
-          <w:b/>
-          <w:color w:val="000000"/>
-          <w:sz w:val="26"/>
-          <w:szCs w:val="26"/>
-        </w:rPr>
-        <w:t>Jacobucci</w:t>
-      </w:r>
-      <w:proofErr w:type="spellEnd"/>
-      <w:r>
-        <w:rPr>
-          <w:rFonts w:ascii="Times" w:hAnsi="Times" w:cs="Times"/>
-          <w:b/>
-          <w:color w:val="000000"/>
-          <w:sz w:val="26"/>
-          <w:szCs w:val="26"/>
-        </w:rPr>
-        <w:t>, R.,</w:t>
-      </w:r>
-      <w:r>
-        <w:rPr>
-          <w:rFonts w:ascii="Times" w:hAnsi="Times" w:cs="Times"/>
-          <w:color w:val="000000"/>
-          <w:sz w:val="26"/>
-          <w:szCs w:val="26"/>
-        </w:rPr>
-        <w:t xml:space="preserve"> Grimm, K. J., &amp; McArdle, J. J. (2016). Regularized structural equation modeling, </w:t>
-      </w:r>
-      <w:r>
-        <w:rPr>
-          <w:rFonts w:ascii="Times" w:hAnsi="Times" w:cs="Times"/>
-          <w:i/>
-          <w:color w:val="000000"/>
-          <w:sz w:val="26"/>
-          <w:szCs w:val="26"/>
-        </w:rPr>
-        <w:t>Structural Equation Modeling</w:t>
-      </w:r>
-      <w:r>
-        <w:rPr>
-          <w:rFonts w:ascii="Times" w:hAnsi="Times" w:cs="Times"/>
-          <w:color w:val="000000"/>
-          <w:sz w:val="26"/>
-          <w:szCs w:val="26"/>
-        </w:rPr>
-        <w:t xml:space="preserve">, 23, 555-566. doi:10.1080/10705511.2016.1154793. PMCID: 4937830 </w:t>
       </w:r>
     </w:p>
     <w:p>
@@ -2142,890 +2212,8 @@
         <w:autoSpaceDE/>
         <w:autoSpaceDN/>
         <w:rPr>
-          <w:rFonts w:ascii="Times New Roman" w:hAnsi="Times New Roman"/>
-          <w:sz w:val="24"/>
-        </w:rPr>
-      </w:pPr>
-      <w:r>
-        <w:rPr>
-          <w:rFonts w:ascii="Times New Roman" w:hAnsi="Times New Roman"/>
-          <w:sz w:val="24"/>
-        </w:rPr>
-        <w:t xml:space="preserve">2. </w:t>
-      </w:r>
-      <w:r>
-        <w:rPr>
-          <w:rFonts w:ascii="Times New Roman" w:hAnsi="Times New Roman"/>
-          <w:sz w:val="24"/>
-        </w:rPr>
-        <w:t xml:space="preserve">A second area of research is the </w:t>
-      </w:r>
-      <w:r>
-        <w:rPr>
-          <w:rFonts w:ascii="Times New Roman" w:hAnsi="Times New Roman"/>
-          <w:sz w:val="24"/>
-        </w:rPr>
-        <w:t>development and evaluation of</w:t>
-      </w:r>
-      <w:r>
-        <w:rPr>
-          <w:rFonts w:ascii="Times New Roman" w:hAnsi="Times New Roman"/>
-          <w:sz w:val="24"/>
-        </w:rPr>
-        <w:t xml:space="preserve"> data mining in psychological research.</w:t>
-      </w:r>
-      <w:r>
-        <w:rPr>
-          <w:rFonts w:ascii="Times New Roman" w:hAnsi="Times New Roman"/>
-          <w:sz w:val="24"/>
-        </w:rPr>
-        <w:t xml:space="preserve"> This has mainly focused on the use of Decision Trees</w:t>
-      </w:r>
-      <w:r>
-        <w:rPr>
-          <w:rFonts w:ascii="Times New Roman" w:hAnsi="Times New Roman"/>
-          <w:sz w:val="24"/>
-        </w:rPr>
-        <w:t xml:space="preserve"> (DTs)</w:t>
-      </w:r>
-      <w:r>
-        <w:rPr>
-          <w:rFonts w:ascii="Times New Roman" w:hAnsi="Times New Roman"/>
-          <w:sz w:val="24"/>
-        </w:rPr>
-        <w:t xml:space="preserve"> and their extensions</w:t>
-      </w:r>
-      <w:r>
-        <w:rPr>
-          <w:rFonts w:ascii="Times New Roman" w:hAnsi="Times New Roman"/>
-          <w:sz w:val="24"/>
-        </w:rPr>
-        <w:t xml:space="preserve"> (e.g. random forests)</w:t>
-      </w:r>
-      <w:r>
-        <w:rPr>
-          <w:rFonts w:ascii="Times New Roman" w:hAnsi="Times New Roman"/>
-          <w:sz w:val="24"/>
-        </w:rPr>
-        <w:t>. My disse</w:t>
-      </w:r>
-      <w:r>
-        <w:rPr>
-          <w:rFonts w:ascii="Times New Roman" w:hAnsi="Times New Roman"/>
-          <w:sz w:val="24"/>
-        </w:rPr>
-        <w:t xml:space="preserve">rtation evaluated the use of DTs, particularly in the </w:t>
-      </w:r>
-      <w:proofErr w:type="spellStart"/>
-      <w:r>
-        <w:rPr>
-          <w:rFonts w:ascii="Times New Roman" w:hAnsi="Times New Roman"/>
-          <w:sz w:val="24"/>
-        </w:rPr>
-        <w:t>generalizeability</w:t>
-      </w:r>
-      <w:proofErr w:type="spellEnd"/>
-      <w:r>
-        <w:rPr>
-          <w:rFonts w:ascii="Times New Roman" w:hAnsi="Times New Roman"/>
-          <w:sz w:val="24"/>
-        </w:rPr>
-        <w:t xml:space="preserve"> of the resultant tree structures. This work culminated in an R package (</w:t>
-      </w:r>
-      <w:proofErr w:type="spellStart"/>
-      <w:r>
-        <w:rPr>
-          <w:rFonts w:ascii="Times New Roman" w:hAnsi="Times New Roman"/>
-          <w:sz w:val="24"/>
-        </w:rPr>
-        <w:t>Jacobucci</w:t>
-      </w:r>
-      <w:proofErr w:type="spellEnd"/>
-      <w:r>
-        <w:rPr>
-          <w:rFonts w:ascii="Times New Roman" w:hAnsi="Times New Roman"/>
-          <w:sz w:val="24"/>
-        </w:rPr>
-        <w:t>, 2017) that makes the application and evaluation easier for applied researchers. This work has further been extended to the creation of the longRPart2 that allows for the identification of clinically meaningful subgroups using DTs with mixed effects models for longitudinal data.</w:t>
-      </w:r>
-    </w:p>
-    <w:p>
-      <w:pPr>
-        <w:autoSpaceDE/>
-        <w:autoSpaceDN/>
-        <w:rPr>
-          <w:rFonts w:ascii="Times New Roman" w:hAnsi="Times New Roman"/>
-          <w:sz w:val="24"/>
-        </w:rPr>
-      </w:pPr>
-    </w:p>
-    <w:p>
-      <w:pPr>
-        <w:autoSpaceDE/>
-        <w:autoSpaceDN/>
-        <w:rPr>
-          <w:rFonts w:ascii="Times New Roman" w:hAnsi="Times New Roman"/>
-          <w:sz w:val="24"/>
-        </w:rPr>
-      </w:pPr>
-      <w:proofErr w:type="spellStart"/>
-      <w:r>
-        <w:rPr>
-          <w:rFonts w:ascii="Times New Roman" w:hAnsi="Times New Roman"/>
-          <w:sz w:val="24"/>
-        </w:rPr>
-        <w:t>Jacobucci</w:t>
-      </w:r>
-      <w:proofErr w:type="spellEnd"/>
-      <w:r>
-        <w:rPr>
-          <w:rFonts w:ascii="Times New Roman" w:hAnsi="Times New Roman"/>
-          <w:sz w:val="24"/>
-        </w:rPr>
-        <w:t xml:space="preserve">, R., Stewart, S., </w:t>
-      </w:r>
-      <w:proofErr w:type="spellStart"/>
-      <w:r>
-        <w:rPr>
-          <w:rFonts w:ascii="Times New Roman" w:hAnsi="Times New Roman"/>
-          <w:sz w:val="24"/>
-        </w:rPr>
-        <w:t>Abdolell</w:t>
-      </w:r>
-      <w:proofErr w:type="spellEnd"/>
-      <w:r>
-        <w:rPr>
-          <w:rFonts w:ascii="Times New Roman" w:hAnsi="Times New Roman"/>
-          <w:sz w:val="24"/>
-        </w:rPr>
-        <w:t xml:space="preserve">, M., </w:t>
-      </w:r>
-      <w:proofErr w:type="spellStart"/>
-      <w:r>
-        <w:rPr>
-          <w:rFonts w:ascii="Times New Roman" w:hAnsi="Times New Roman"/>
-          <w:sz w:val="24"/>
-        </w:rPr>
-        <w:t>Serang</w:t>
-      </w:r>
-      <w:proofErr w:type="spellEnd"/>
-      <w:r>
-        <w:rPr>
-          <w:rFonts w:ascii="Times New Roman" w:hAnsi="Times New Roman"/>
-          <w:sz w:val="24"/>
-        </w:rPr>
-        <w:t xml:space="preserve">, S., &amp; </w:t>
-      </w:r>
-      <w:proofErr w:type="spellStart"/>
-      <w:r>
-        <w:rPr>
-          <w:rFonts w:ascii="Times New Roman" w:hAnsi="Times New Roman"/>
-          <w:sz w:val="24"/>
-        </w:rPr>
-        <w:t>Stegmann</w:t>
-      </w:r>
-      <w:proofErr w:type="spellEnd"/>
-      <w:r>
-        <w:rPr>
-          <w:rFonts w:ascii="Times New Roman" w:hAnsi="Times New Roman"/>
-          <w:sz w:val="24"/>
-        </w:rPr>
-        <w:t>, G. (2017). longRPart2: Recursive</w:t>
-      </w:r>
-    </w:p>
-    <w:p>
-      <w:pPr>
-        <w:autoSpaceDE/>
-        <w:autoSpaceDN/>
-        <w:rPr>
-          <w:rFonts w:ascii="Times New Roman" w:hAnsi="Times New Roman"/>
-          <w:sz w:val="24"/>
-        </w:rPr>
-      </w:pPr>
-      <w:r>
-        <w:rPr>
-          <w:rFonts w:ascii="Times New Roman" w:hAnsi="Times New Roman"/>
-          <w:sz w:val="24"/>
-        </w:rPr>
-        <w:t xml:space="preserve">Partitioning of Longitudinal Data (version 0.0.1) [Software]. </w:t>
-      </w:r>
-    </w:p>
-    <w:p>
-      <w:pPr>
-        <w:autoSpaceDE/>
-        <w:autoSpaceDN/>
-        <w:rPr>
-          <w:rFonts w:ascii="Times New Roman" w:hAnsi="Times New Roman"/>
-          <w:sz w:val="24"/>
-        </w:rPr>
-      </w:pPr>
-      <w:r>
-        <w:rPr>
-          <w:rFonts w:ascii="Times New Roman" w:hAnsi="Times New Roman"/>
-          <w:sz w:val="24"/>
-        </w:rPr>
-        <w:t>Available from</w:t>
-      </w:r>
-      <w:r>
-        <w:rPr>
-          <w:rFonts w:ascii="Times New Roman" w:hAnsi="Times New Roman"/>
-          <w:sz w:val="24"/>
-        </w:rPr>
-        <w:t xml:space="preserve"> </w:t>
-      </w:r>
-      <w:r>
-        <w:rPr>
-          <w:rFonts w:ascii="Times New Roman" w:hAnsi="Times New Roman"/>
-          <w:sz w:val="24"/>
-        </w:rPr>
-        <w:t>https://cran.r-project.org/web/packages/longRPart2/index.html</w:t>
-      </w:r>
-    </w:p>
-    <w:p>
-      <w:pPr>
-        <w:autoSpaceDE/>
-        <w:autoSpaceDN/>
-        <w:rPr>
-          <w:rFonts w:ascii="Times New Roman" w:hAnsi="Times New Roman"/>
-          <w:sz w:val="24"/>
-        </w:rPr>
-      </w:pPr>
-      <w:r>
-        <w:rPr>
-          <w:rFonts w:ascii="Times New Roman" w:hAnsi="Times New Roman"/>
-          <w:sz w:val="24"/>
-        </w:rPr>
-        <w:t xml:space="preserve"> </w:t>
-      </w:r>
-    </w:p>
-    <w:p>
-      <w:pPr>
-        <w:autoSpaceDE/>
-        <w:autoSpaceDN/>
-        <w:rPr>
-          <w:rFonts w:ascii="Times New Roman" w:hAnsi="Times New Roman"/>
-          <w:sz w:val="24"/>
-        </w:rPr>
-      </w:pPr>
-      <w:proofErr w:type="spellStart"/>
-      <w:r>
-        <w:rPr>
-          <w:rFonts w:ascii="Times New Roman" w:hAnsi="Times New Roman"/>
-          <w:sz w:val="24"/>
-        </w:rPr>
-        <w:t>Jacobucci</w:t>
-      </w:r>
-      <w:proofErr w:type="spellEnd"/>
-      <w:r>
-        <w:rPr>
-          <w:rFonts w:ascii="Times New Roman" w:hAnsi="Times New Roman"/>
-          <w:sz w:val="24"/>
-        </w:rPr>
-        <w:t xml:space="preserve">, R. (2017). </w:t>
-      </w:r>
-      <w:proofErr w:type="spellStart"/>
-      <w:r>
-        <w:rPr>
-          <w:rFonts w:ascii="Times New Roman" w:hAnsi="Times New Roman"/>
-          <w:sz w:val="24"/>
-        </w:rPr>
-        <w:t>dtree</w:t>
-      </w:r>
-      <w:proofErr w:type="spellEnd"/>
-      <w:r>
-        <w:rPr>
-          <w:rFonts w:ascii="Times New Roman" w:hAnsi="Times New Roman"/>
-          <w:sz w:val="24"/>
-        </w:rPr>
-        <w:t>: Decision Trees (version 0.2.3) [Software]. Available from</w:t>
-      </w:r>
-    </w:p>
-    <w:p>
-      <w:pPr>
-        <w:autoSpaceDE/>
-        <w:autoSpaceDN/>
-        <w:rPr>
-          <w:rFonts w:ascii="Times New Roman" w:hAnsi="Times New Roman"/>
-          <w:sz w:val="24"/>
-        </w:rPr>
-      </w:pPr>
-      <w:hyperlink r:id="rId10" w:history="1">
-        <w:r>
-          <w:rPr>
-            <w:rStyle w:val="Hyperlink"/>
-            <w:rFonts w:ascii="Times New Roman" w:hAnsi="Times New Roman"/>
-            <w:sz w:val="24"/>
-          </w:rPr>
-          <w:t>https://cran.r-project.org/web/packages/dtree/index.html</w:t>
-        </w:r>
-      </w:hyperlink>
-    </w:p>
-    <w:p>
-      <w:pPr>
-        <w:autoSpaceDE/>
-        <w:autoSpaceDN/>
-        <w:rPr>
-          <w:rFonts w:ascii="Times New Roman" w:hAnsi="Times New Roman"/>
-          <w:sz w:val="24"/>
-        </w:rPr>
-      </w:pPr>
-    </w:p>
-    <w:p>
-      <w:pPr>
-        <w:autoSpaceDE/>
-        <w:autoSpaceDN/>
-        <w:rPr>
-          <w:rFonts w:ascii="Times New Roman" w:hAnsi="Times New Roman"/>
-          <w:sz w:val="24"/>
-        </w:rPr>
-      </w:pPr>
-      <w:r>
-        <w:rPr>
-          <w:rFonts w:ascii="Times New Roman" w:hAnsi="Times New Roman"/>
-          <w:sz w:val="24"/>
-        </w:rPr>
-        <w:t xml:space="preserve">3. My final focus of research has been the application of data mining for clinical psychology research, specifically suicide and non-suicidal self-injury. </w:t>
-      </w:r>
-      <w:r>
-        <w:rPr>
-          <w:rFonts w:ascii="Times New Roman" w:hAnsi="Times New Roman"/>
-          <w:sz w:val="24"/>
-        </w:rPr>
-        <w:t>For example, I used conditional inference trees to derive age cutoffs for assessing the severity of non-suicidal self-injury and suicidality (</w:t>
-      </w:r>
-      <w:proofErr w:type="spellStart"/>
-      <w:r>
-        <w:rPr>
-          <w:rFonts w:ascii="Times New Roman" w:hAnsi="Times New Roman"/>
-          <w:sz w:val="24"/>
-        </w:rPr>
-        <w:t>Ammerman</w:t>
-      </w:r>
-      <w:proofErr w:type="spellEnd"/>
-      <w:r>
-        <w:rPr>
-          <w:rFonts w:ascii="Times New Roman" w:hAnsi="Times New Roman"/>
-          <w:sz w:val="24"/>
-        </w:rPr>
-        <w:t xml:space="preserve">, </w:t>
-      </w:r>
-      <w:proofErr w:type="spellStart"/>
-      <w:r>
-        <w:rPr>
-          <w:rFonts w:ascii="Times New Roman" w:hAnsi="Times New Roman"/>
-          <w:sz w:val="24"/>
-        </w:rPr>
-        <w:t>Jacobucci</w:t>
-      </w:r>
-      <w:proofErr w:type="spellEnd"/>
-      <w:r>
-        <w:rPr>
-          <w:rFonts w:ascii="Times New Roman" w:hAnsi="Times New Roman"/>
-          <w:sz w:val="24"/>
-        </w:rPr>
-        <w:t xml:space="preserve">, </w:t>
-      </w:r>
-      <w:proofErr w:type="spellStart"/>
-      <w:r>
-        <w:rPr>
-          <w:rFonts w:ascii="Times New Roman" w:hAnsi="Times New Roman"/>
-          <w:sz w:val="24"/>
-        </w:rPr>
-        <w:t>Kleiman</w:t>
-      </w:r>
-      <w:proofErr w:type="spellEnd"/>
-      <w:r>
-        <w:rPr>
-          <w:rFonts w:ascii="Times New Roman" w:hAnsi="Times New Roman"/>
-          <w:sz w:val="24"/>
-        </w:rPr>
-        <w:t xml:space="preserve">, </w:t>
-      </w:r>
-      <w:proofErr w:type="spellStart"/>
-      <w:r>
-        <w:rPr>
-          <w:rFonts w:ascii="Times New Roman" w:hAnsi="Times New Roman"/>
-          <w:sz w:val="24"/>
-        </w:rPr>
-        <w:t>Uyeji</w:t>
-      </w:r>
-      <w:proofErr w:type="spellEnd"/>
-      <w:r>
-        <w:rPr>
-          <w:rFonts w:ascii="Times New Roman" w:hAnsi="Times New Roman"/>
-          <w:sz w:val="24"/>
-        </w:rPr>
-        <w:t>, &amp; McCloskey, in press). In a similar vein, I applied both lasso regression and random forests to perform subset selection and quantify variable importance in predicting the non-suicidal self-injury age of onset (</w:t>
-      </w:r>
-      <w:proofErr w:type="spellStart"/>
-      <w:r>
-        <w:rPr>
-          <w:rFonts w:ascii="Times New Roman" w:hAnsi="Times New Roman"/>
-          <w:sz w:val="24"/>
-        </w:rPr>
-        <w:t>Ammerman</w:t>
-      </w:r>
-      <w:proofErr w:type="spellEnd"/>
-      <w:r>
-        <w:rPr>
-          <w:rFonts w:ascii="Times New Roman" w:hAnsi="Times New Roman"/>
-          <w:sz w:val="24"/>
-        </w:rPr>
-        <w:t xml:space="preserve">, </w:t>
-      </w:r>
-      <w:proofErr w:type="spellStart"/>
-      <w:r>
-        <w:rPr>
-          <w:rFonts w:ascii="Times New Roman" w:hAnsi="Times New Roman"/>
-          <w:sz w:val="24"/>
-        </w:rPr>
-        <w:t>Jacobucci</w:t>
-      </w:r>
-      <w:proofErr w:type="spellEnd"/>
-      <w:r>
-        <w:rPr>
-          <w:rFonts w:ascii="Times New Roman" w:hAnsi="Times New Roman"/>
-          <w:sz w:val="24"/>
-        </w:rPr>
-        <w:t>, &amp; McCloskey, under review). This application validated the findings across methods, and increased the confidence in our findings. Furthermore, as a multivariate generalization of decision trees, I used structural equation model trees to identify cutoffs for DSM-5 criteria for non-suicidal self-injury (</w:t>
-      </w:r>
-      <w:proofErr w:type="spellStart"/>
-      <w:r>
-        <w:rPr>
-          <w:rFonts w:ascii="Times New Roman" w:hAnsi="Times New Roman"/>
-          <w:sz w:val="24"/>
-        </w:rPr>
-        <w:t>Ammerman</w:t>
-      </w:r>
-      <w:proofErr w:type="spellEnd"/>
-      <w:r>
-        <w:rPr>
-          <w:rFonts w:ascii="Times New Roman" w:hAnsi="Times New Roman"/>
-          <w:sz w:val="24"/>
-        </w:rPr>
-        <w:t xml:space="preserve">, </w:t>
-      </w:r>
-      <w:proofErr w:type="spellStart"/>
-      <w:r>
-        <w:rPr>
-          <w:rFonts w:ascii="Times New Roman" w:hAnsi="Times New Roman"/>
-          <w:sz w:val="24"/>
-        </w:rPr>
-        <w:t>Jacobucci</w:t>
-      </w:r>
-      <w:proofErr w:type="spellEnd"/>
-      <w:r>
-        <w:rPr>
-          <w:rFonts w:ascii="Times New Roman" w:hAnsi="Times New Roman"/>
-          <w:sz w:val="24"/>
-        </w:rPr>
-        <w:t xml:space="preserve">, </w:t>
-      </w:r>
-      <w:proofErr w:type="spellStart"/>
-      <w:r>
-        <w:rPr>
-          <w:rFonts w:ascii="Times New Roman" w:hAnsi="Times New Roman"/>
-          <w:sz w:val="24"/>
-        </w:rPr>
-        <w:t>Kleiman</w:t>
-      </w:r>
-      <w:proofErr w:type="spellEnd"/>
-      <w:r>
-        <w:rPr>
-          <w:rFonts w:ascii="Times New Roman" w:hAnsi="Times New Roman"/>
-          <w:sz w:val="24"/>
-        </w:rPr>
-        <w:t xml:space="preserve">, </w:t>
-      </w:r>
-      <w:proofErr w:type="spellStart"/>
-      <w:r>
-        <w:rPr>
-          <w:rFonts w:ascii="Times New Roman" w:hAnsi="Times New Roman"/>
-          <w:sz w:val="24"/>
-        </w:rPr>
-        <w:t>Muehlenkamp</w:t>
-      </w:r>
-      <w:proofErr w:type="spellEnd"/>
-      <w:r>
-        <w:rPr>
-          <w:rFonts w:ascii="Times New Roman" w:hAnsi="Times New Roman"/>
-          <w:sz w:val="24"/>
-        </w:rPr>
-        <w:t xml:space="preserve">, &amp; McCloskey, 2016). This was the first study of its kind, and allowed for us to search for optimal cutoffs in relationship to a meaningful multivariate outcome (one-factor model). </w:t>
-      </w:r>
-    </w:p>
-    <w:p>
-      <w:pPr>
-        <w:autoSpaceDE/>
-        <w:autoSpaceDN/>
-        <w:rPr>
-          <w:rFonts w:ascii="Times New Roman" w:hAnsi="Times New Roman"/>
-          <w:sz w:val="24"/>
-        </w:rPr>
-      </w:pPr>
-    </w:p>
-    <w:p>
-      <w:pPr>
-        <w:widowControl w:val="0"/>
-        <w:adjustRightInd w:val="0"/>
-        <w:spacing w:after="240" w:line="300" w:lineRule="atLeast"/>
-        <w:rPr>
-          <w:rFonts w:ascii="Times" w:hAnsi="Times" w:cs="Times"/>
-          <w:color w:val="000000"/>
-          <w:sz w:val="26"/>
-          <w:szCs w:val="26"/>
-        </w:rPr>
-      </w:pPr>
-      <w:proofErr w:type="spellStart"/>
-      <w:r>
-        <w:rPr>
-          <w:rFonts w:ascii="Times" w:hAnsi="Times" w:cs="Times"/>
-          <w:color w:val="000000"/>
-          <w:sz w:val="26"/>
-          <w:szCs w:val="26"/>
-        </w:rPr>
-        <w:t>Ammerman</w:t>
-      </w:r>
-      <w:proofErr w:type="spellEnd"/>
-      <w:r>
-        <w:rPr>
-          <w:rFonts w:ascii="Times" w:hAnsi="Times" w:cs="Times"/>
-          <w:color w:val="000000"/>
-          <w:sz w:val="26"/>
-          <w:szCs w:val="26"/>
-        </w:rPr>
-        <w:t xml:space="preserve">, B. A., </w:t>
-      </w:r>
-      <w:proofErr w:type="spellStart"/>
-      <w:r>
-        <w:rPr>
-          <w:rFonts w:ascii="Times" w:hAnsi="Times" w:cs="Times"/>
-          <w:color w:val="000000"/>
-          <w:sz w:val="26"/>
-          <w:szCs w:val="26"/>
-        </w:rPr>
-        <w:t>Jacobucci</w:t>
-      </w:r>
-      <w:proofErr w:type="spellEnd"/>
-      <w:r>
-        <w:rPr>
-          <w:rFonts w:ascii="Times" w:hAnsi="Times" w:cs="Times"/>
-          <w:color w:val="000000"/>
-          <w:sz w:val="26"/>
-          <w:szCs w:val="26"/>
-        </w:rPr>
-        <w:t xml:space="preserve">, </w:t>
-      </w:r>
-      <w:proofErr w:type="gramStart"/>
-      <w:r>
-        <w:rPr>
-          <w:rFonts w:ascii="Times" w:hAnsi="Times" w:cs="Times"/>
-          <w:color w:val="000000"/>
-          <w:sz w:val="26"/>
-          <w:szCs w:val="26"/>
-        </w:rPr>
-        <w:t>R. ,</w:t>
-      </w:r>
-      <w:proofErr w:type="gramEnd"/>
-      <w:r>
-        <w:rPr>
-          <w:rFonts w:ascii="Times" w:hAnsi="Times" w:cs="Times"/>
-          <w:color w:val="000000"/>
-          <w:sz w:val="26"/>
-          <w:szCs w:val="26"/>
-        </w:rPr>
-        <w:t xml:space="preserve"> &amp; McCloskey, M. S. (in press). Using exploratory data mining to identify</w:t>
-      </w:r>
-      <w:r>
-        <w:rPr>
-          <w:rFonts w:ascii="Times" w:hAnsi="Times" w:cs="Times"/>
-          <w:color w:val="000000"/>
-          <w:sz w:val="26"/>
-          <w:szCs w:val="26"/>
-        </w:rPr>
-        <w:t xml:space="preserve"> </w:t>
-      </w:r>
-      <w:bookmarkStart w:id="0" w:name="_GoBack"/>
-      <w:bookmarkEnd w:id="0"/>
-      <w:r>
-        <w:rPr>
-          <w:rFonts w:ascii="Times" w:hAnsi="Times" w:cs="Times"/>
-          <w:color w:val="000000"/>
-          <w:sz w:val="26"/>
-          <w:szCs w:val="26"/>
-        </w:rPr>
-        <w:t>important predictors of non-suicidal self-injury frequency. Psychology of Violence.</w:t>
-      </w:r>
-    </w:p>
-    <w:p>
-      <w:pPr>
-        <w:widowControl w:val="0"/>
-        <w:adjustRightInd w:val="0"/>
-        <w:spacing w:after="240" w:line="300" w:lineRule="atLeast"/>
-        <w:rPr>
-          <w:rFonts w:ascii="Times" w:hAnsi="Times" w:cs="Times"/>
-          <w:color w:val="000000"/>
-        </w:rPr>
-      </w:pPr>
-      <w:proofErr w:type="spellStart"/>
-      <w:r>
-        <w:rPr>
-          <w:rFonts w:ascii="Times" w:hAnsi="Times" w:cs="Times"/>
-          <w:color w:val="000000"/>
-          <w:sz w:val="26"/>
-          <w:szCs w:val="26"/>
-        </w:rPr>
-        <w:t>Ammerman</w:t>
-      </w:r>
-      <w:proofErr w:type="spellEnd"/>
-      <w:r>
-        <w:rPr>
-          <w:rFonts w:ascii="Times" w:hAnsi="Times" w:cs="Times"/>
-          <w:color w:val="000000"/>
-          <w:sz w:val="26"/>
-          <w:szCs w:val="26"/>
-        </w:rPr>
-        <w:t xml:space="preserve">, B. A., </w:t>
-      </w:r>
-      <w:proofErr w:type="spellStart"/>
-      <w:r>
-        <w:rPr>
-          <w:rFonts w:ascii="Times" w:hAnsi="Times" w:cs="Times"/>
-          <w:b/>
-          <w:color w:val="000000"/>
-          <w:sz w:val="26"/>
-          <w:szCs w:val="26"/>
-        </w:rPr>
-        <w:t>Jacobucci</w:t>
-      </w:r>
-      <w:proofErr w:type="spellEnd"/>
-      <w:r>
-        <w:rPr>
-          <w:rFonts w:ascii="Times" w:hAnsi="Times" w:cs="Times"/>
-          <w:b/>
-          <w:color w:val="000000"/>
-          <w:sz w:val="26"/>
-          <w:szCs w:val="26"/>
-        </w:rPr>
-        <w:t>, R.,</w:t>
-      </w:r>
-      <w:r>
-        <w:rPr>
-          <w:rFonts w:ascii="Times" w:hAnsi="Times" w:cs="Times"/>
-          <w:color w:val="000000"/>
-          <w:sz w:val="26"/>
-          <w:szCs w:val="26"/>
-        </w:rPr>
-        <w:t xml:space="preserve"> </w:t>
-      </w:r>
-      <w:proofErr w:type="spellStart"/>
-      <w:r>
-        <w:rPr>
-          <w:rFonts w:ascii="Times" w:hAnsi="Times" w:cs="Times"/>
-          <w:color w:val="000000"/>
-          <w:sz w:val="26"/>
-          <w:szCs w:val="26"/>
-        </w:rPr>
-        <w:t>Kleiman</w:t>
-      </w:r>
-      <w:proofErr w:type="spellEnd"/>
-      <w:r>
-        <w:rPr>
-          <w:rFonts w:ascii="Times" w:hAnsi="Times" w:cs="Times"/>
-          <w:color w:val="000000"/>
-          <w:sz w:val="26"/>
-          <w:szCs w:val="26"/>
-        </w:rPr>
-        <w:t xml:space="preserve">, E. M., </w:t>
-      </w:r>
-      <w:proofErr w:type="spellStart"/>
-      <w:r>
-        <w:rPr>
-          <w:rFonts w:ascii="Times" w:hAnsi="Times" w:cs="Times"/>
-          <w:color w:val="000000"/>
-          <w:sz w:val="26"/>
-          <w:szCs w:val="26"/>
-        </w:rPr>
-        <w:t>Uyeji</w:t>
-      </w:r>
-      <w:proofErr w:type="spellEnd"/>
-      <w:r>
-        <w:rPr>
-          <w:rFonts w:ascii="Times" w:hAnsi="Times" w:cs="Times"/>
-          <w:color w:val="000000"/>
-          <w:sz w:val="26"/>
-          <w:szCs w:val="26"/>
-        </w:rPr>
-        <w:t xml:space="preserve">, L., &amp; McCloskey, M. S. (in press). The relationship between </w:t>
-      </w:r>
-      <w:proofErr w:type="spellStart"/>
-      <w:r>
-        <w:rPr>
-          <w:rFonts w:ascii="Times" w:hAnsi="Times" w:cs="Times"/>
-          <w:color w:val="000000"/>
-          <w:sz w:val="26"/>
-          <w:szCs w:val="26"/>
-        </w:rPr>
-        <w:t>nonsuicidal</w:t>
-      </w:r>
-      <w:proofErr w:type="spellEnd"/>
-      <w:r>
-        <w:rPr>
-          <w:rFonts w:ascii="Times" w:hAnsi="Times" w:cs="Times"/>
-          <w:color w:val="000000"/>
-          <w:sz w:val="26"/>
-          <w:szCs w:val="26"/>
-        </w:rPr>
-        <w:t xml:space="preserve"> self-injury age of onset and severity of self-harm. </w:t>
-      </w:r>
-      <w:r>
-        <w:rPr>
-          <w:rFonts w:ascii="Times" w:hAnsi="Times" w:cs="Times"/>
-          <w:i/>
-          <w:color w:val="000000"/>
-          <w:sz w:val="26"/>
-          <w:szCs w:val="26"/>
-        </w:rPr>
-        <w:t>Suicide and Life Threatening Behavior</w:t>
-      </w:r>
-      <w:r>
-        <w:rPr>
-          <w:rFonts w:ascii="Times" w:hAnsi="Times" w:cs="Times"/>
-          <w:color w:val="000000"/>
-          <w:sz w:val="26"/>
-          <w:szCs w:val="26"/>
-        </w:rPr>
-        <w:t xml:space="preserve">. </w:t>
-      </w:r>
-    </w:p>
-    <w:p>
-      <w:pPr>
-        <w:widowControl w:val="0"/>
-        <w:adjustRightInd w:val="0"/>
-        <w:spacing w:after="240" w:line="300" w:lineRule="atLeast"/>
-        <w:rPr>
-          <w:rFonts w:ascii="Times" w:hAnsi="Times" w:cs="Times"/>
-          <w:color w:val="000000"/>
-        </w:rPr>
-      </w:pPr>
-      <w:proofErr w:type="spellStart"/>
-      <w:r>
-        <w:rPr>
-          <w:rFonts w:ascii="Times" w:hAnsi="Times" w:cs="Times"/>
-          <w:color w:val="000000"/>
-          <w:sz w:val="26"/>
-          <w:szCs w:val="26"/>
-        </w:rPr>
-        <w:t>Ammerman</w:t>
-      </w:r>
-      <w:proofErr w:type="spellEnd"/>
-      <w:r>
-        <w:rPr>
-          <w:rFonts w:ascii="Times" w:hAnsi="Times" w:cs="Times"/>
-          <w:color w:val="000000"/>
-          <w:sz w:val="26"/>
-          <w:szCs w:val="26"/>
-        </w:rPr>
-        <w:t xml:space="preserve">, B. A., </w:t>
-      </w:r>
-      <w:proofErr w:type="spellStart"/>
-      <w:r>
-        <w:rPr>
-          <w:rFonts w:ascii="Times" w:hAnsi="Times" w:cs="Times"/>
-          <w:b/>
-          <w:color w:val="000000"/>
-          <w:sz w:val="26"/>
-          <w:szCs w:val="26"/>
-        </w:rPr>
-        <w:t>Jacobucci</w:t>
-      </w:r>
-      <w:proofErr w:type="spellEnd"/>
-      <w:r>
-        <w:rPr>
-          <w:rFonts w:ascii="Times" w:hAnsi="Times" w:cs="Times"/>
-          <w:b/>
-          <w:color w:val="000000"/>
-          <w:sz w:val="26"/>
-          <w:szCs w:val="26"/>
-        </w:rPr>
-        <w:t>, R.,</w:t>
-      </w:r>
-      <w:r>
-        <w:rPr>
-          <w:rFonts w:ascii="Times" w:hAnsi="Times" w:cs="Times"/>
-          <w:color w:val="000000"/>
-          <w:sz w:val="26"/>
-          <w:szCs w:val="26"/>
-        </w:rPr>
-        <w:t xml:space="preserve"> </w:t>
-      </w:r>
-      <w:proofErr w:type="spellStart"/>
-      <w:r>
-        <w:rPr>
-          <w:rFonts w:ascii="Times" w:hAnsi="Times" w:cs="Times"/>
-          <w:color w:val="000000"/>
-          <w:sz w:val="26"/>
-          <w:szCs w:val="26"/>
-        </w:rPr>
-        <w:t>Kleiman</w:t>
-      </w:r>
-      <w:proofErr w:type="spellEnd"/>
-      <w:r>
-        <w:rPr>
-          <w:rFonts w:ascii="Times" w:hAnsi="Times" w:cs="Times"/>
-          <w:color w:val="000000"/>
-          <w:sz w:val="26"/>
-          <w:szCs w:val="26"/>
-        </w:rPr>
-        <w:t xml:space="preserve">, E. M., </w:t>
-      </w:r>
-      <w:proofErr w:type="spellStart"/>
-      <w:r>
-        <w:rPr>
-          <w:rFonts w:ascii="Times" w:hAnsi="Times" w:cs="Times"/>
-          <w:color w:val="000000"/>
-          <w:sz w:val="26"/>
-          <w:szCs w:val="26"/>
-        </w:rPr>
-        <w:t>Muehlenkamp</w:t>
-      </w:r>
-      <w:proofErr w:type="spellEnd"/>
-      <w:r>
-        <w:rPr>
-          <w:rFonts w:ascii="Times" w:hAnsi="Times" w:cs="Times"/>
-          <w:color w:val="000000"/>
-          <w:sz w:val="26"/>
-          <w:szCs w:val="26"/>
-        </w:rPr>
-        <w:t xml:space="preserve">, J. J., &amp; McCloskey, M. S. (2016). Development and validation of empirically derived frequency criteria for NSSI disorder using exploratory data mining, </w:t>
-      </w:r>
-      <w:r>
-        <w:rPr>
-          <w:rFonts w:ascii="Times" w:hAnsi="Times" w:cs="Times"/>
-          <w:i/>
-          <w:color w:val="000000"/>
-          <w:sz w:val="26"/>
-          <w:szCs w:val="26"/>
-        </w:rPr>
-        <w:t>Psychological Assessment.</w:t>
-      </w:r>
-      <w:r>
-        <w:rPr>
-          <w:rFonts w:ascii="Times" w:hAnsi="Times" w:cs="Times"/>
-          <w:color w:val="000000"/>
-          <w:sz w:val="26"/>
-          <w:szCs w:val="26"/>
-        </w:rPr>
-        <w:t xml:space="preserve"> </w:t>
-      </w:r>
-    </w:p>
-    <w:p>
-      <w:pPr>
-        <w:autoSpaceDE/>
-        <w:autoSpaceDN/>
-        <w:rPr>
-          <w:rFonts w:ascii="Times New Roman" w:hAnsi="Times New Roman"/>
-          <w:sz w:val="24"/>
+          <w:rFonts w:cs="Arial"/>
+          <w:szCs w:val="22"/>
         </w:rPr>
       </w:pPr>
     </w:p>
@@ -3034,6 +2222,7 @@
         <w:pStyle w:val="DataField11pt-Single"/>
         <w:rPr>
           <w:rStyle w:val="Strong"/>
+          <w:szCs w:val="22"/>
         </w:rPr>
       </w:pPr>
     </w:p>
@@ -3042,26 +2231,164 @@
         <w:pStyle w:val="DataField11pt-Single"/>
         <w:rPr>
           <w:rStyle w:val="Strong"/>
-        </w:rPr>
-      </w:pPr>
-    </w:p>
-    <w:p>
+          <w:szCs w:val="22"/>
+        </w:rPr>
+      </w:pPr>
+    </w:p>
+    <w:p>
+      <w:pPr>
+        <w:rPr>
+          <w:rFonts w:cs="Arial"/>
+          <w:szCs w:val="22"/>
+        </w:rPr>
+      </w:pPr>
       <w:r>
         <w:rPr>
           <w:rStyle w:val="Strong"/>
+          <w:rFonts w:cs="Arial"/>
+          <w:szCs w:val="22"/>
         </w:rPr>
         <w:t>D.</w:t>
       </w:r>
       <w:r>
         <w:rPr>
           <w:rStyle w:val="Strong"/>
+          <w:rFonts w:cs="Arial"/>
+          <w:szCs w:val="22"/>
         </w:rPr>
         <w:tab/>
         <w:t>Additional Information: Research Support and/or Scholastic Performance</w:t>
       </w:r>
       <w:r>
+        <w:rPr>
+          <w:rFonts w:cs="Arial"/>
+          <w:szCs w:val="22"/>
+        </w:rPr>
         <w:t xml:space="preserve"> </w:t>
       </w:r>
+    </w:p>
+    <w:p>
+      <w:pPr>
+        <w:rPr>
+          <w:rFonts w:cs="Arial"/>
+          <w:szCs w:val="22"/>
+        </w:rPr>
+      </w:pPr>
+    </w:p>
+    <w:p>
+      <w:pPr>
+        <w:pStyle w:val="Heading2"/>
+      </w:pPr>
+      <w:r>
+        <w:t>Completed Research Support</w:t>
+      </w:r>
+    </w:p>
+    <w:p/>
+    <w:p>
+      <w:r>
+        <w:t>T32</w:t>
+      </w:r>
+      <w:r>
+        <w:t xml:space="preserve"> </w:t>
+      </w:r>
+      <w:r>
+        <w:t>AG000037-38</w:t>
+      </w:r>
+      <w:r>
+        <w:t xml:space="preserve">      </w:t>
+      </w:r>
+      <w:r>
+        <w:t xml:space="preserve">Crimmins </w:t>
+      </w:r>
+      <w:r>
+        <w:t>(PI)</w:t>
+      </w:r>
+      <w:r>
+        <w:tab/>
+      </w:r>
+      <w:r>
+        <w:tab/>
+      </w:r>
+      <w:r>
+        <w:tab/>
+      </w:r>
+      <w:r>
+        <w:tab/>
+      </w:r>
+      <w:r>
+        <w:tab/>
+      </w:r>
+      <w:r>
+        <w:tab/>
+      </w:r>
+      <w:r>
+        <w:tab/>
+        <w:t>01/01/</w:t>
+      </w:r>
+      <w:r>
+        <w:t>15</w:t>
+      </w:r>
+      <w:r>
+        <w:t>-</w:t>
+      </w:r>
+      <w:r>
+        <w:t>07</w:t>
+      </w:r>
+      <w:r>
+        <w:t>/</w:t>
+      </w:r>
+      <w:r>
+        <w:t>3</w:t>
+      </w:r>
+      <w:r>
+        <w:t>1</w:t>
+      </w:r>
+      <w:r>
+        <w:t>/</w:t>
+      </w:r>
+      <w:r>
+        <w:t>17</w:t>
+      </w:r>
+    </w:p>
+    <w:p>
+      <w:r>
+        <w:t>Ruth L. Kirschstein National Research Service Award</w:t>
+      </w:r>
+    </w:p>
+    <w:p>
+      <w:r>
+        <w:t>Predoctoral trainee on the Multidisciplinary Research Training in Gerontology Grant at USC.</w:t>
+      </w:r>
+      <w:r>
+        <w:t xml:space="preserve"> Examined and developed methods for identifying heterogeneity and changes in trajectories for both cognitive ability and health.</w:t>
+      </w:r>
+    </w:p>
+    <w:p>
+      <w:r>
+        <w:t xml:space="preserve">Role: </w:t>
+      </w:r>
+      <w:r>
+        <w:t>Trainee</w:t>
+      </w:r>
+    </w:p>
+    <w:p>
+      <w:r>
+        <w:t>Supervisor</w:t>
+      </w:r>
+      <w:r>
+        <w:t>s</w:t>
+      </w:r>
+      <w:r>
+        <w:t>: John J. McArdle &amp; Elizabeth Zelinski</w:t>
+      </w:r>
+    </w:p>
+    <w:p>
+      <w:pPr>
+        <w:rPr>
+          <w:rFonts w:cs="Arial"/>
+          <w:szCs w:val="22"/>
+        </w:rPr>
+      </w:pPr>
     </w:p>
     <w:p>
       <w:pPr>
@@ -3073,7 +2400,7 @@
       </w:pPr>
     </w:p>
     <w:sectPr>
-      <w:headerReference w:type="default" r:id="rId11"/>
+      <w:headerReference w:type="default" r:id="rId10"/>
       <w:type w:val="continuous"/>
       <w:pgSz w:w="12240" w:h="15840" w:code="1"/>
       <w:pgMar w:top="720" w:right="720" w:bottom="720" w:left="720" w:header="0" w:footer="0" w:gutter="0"/>
@@ -3417,6 +2744,92 @@
     </w:lvl>
   </w:abstractNum>
   <w:abstractNum w:abstractNumId="11">
+    <w:nsid w:val="011C3B13"/>
+    <w:multiLevelType w:val="hybridMultilevel"/>
+    <w:tmpl w:val="14F8EE40"/>
+    <w:lvl w:ilvl="0" w:tplc="04090017">
+      <w:start w:val="1"/>
+      <w:numFmt w:val="lowerLetter"/>
+      <w:lvlText w:val="%1)"/>
+      <w:lvlJc w:val="left"/>
+      <w:pPr>
+        <w:ind w:left="720" w:hanging="360"/>
+      </w:pPr>
+    </w:lvl>
+    <w:lvl w:ilvl="1" w:tplc="04090019" w:tentative="1">
+      <w:start w:val="1"/>
+      <w:numFmt w:val="lowerLetter"/>
+      <w:lvlText w:val="%2."/>
+      <w:lvlJc w:val="left"/>
+      <w:pPr>
+        <w:ind w:left="1440" w:hanging="360"/>
+      </w:pPr>
+    </w:lvl>
+    <w:lvl w:ilvl="2" w:tplc="0409001B" w:tentative="1">
+      <w:start w:val="1"/>
+      <w:numFmt w:val="lowerRoman"/>
+      <w:lvlText w:val="%3."/>
+      <w:lvlJc w:val="right"/>
+      <w:pPr>
+        <w:ind w:left="2160" w:hanging="180"/>
+      </w:pPr>
+    </w:lvl>
+    <w:lvl w:ilvl="3" w:tplc="0409000F" w:tentative="1">
+      <w:start w:val="1"/>
+      <w:numFmt w:val="decimal"/>
+      <w:lvlText w:val="%4."/>
+      <w:lvlJc w:val="left"/>
+      <w:pPr>
+        <w:ind w:left="2880" w:hanging="360"/>
+      </w:pPr>
+    </w:lvl>
+    <w:lvl w:ilvl="4" w:tplc="04090019" w:tentative="1">
+      <w:start w:val="1"/>
+      <w:numFmt w:val="lowerLetter"/>
+      <w:lvlText w:val="%5."/>
+      <w:lvlJc w:val="left"/>
+      <w:pPr>
+        <w:ind w:left="3600" w:hanging="360"/>
+      </w:pPr>
+    </w:lvl>
+    <w:lvl w:ilvl="5" w:tplc="0409001B" w:tentative="1">
+      <w:start w:val="1"/>
+      <w:numFmt w:val="lowerRoman"/>
+      <w:lvlText w:val="%6."/>
+      <w:lvlJc w:val="right"/>
+      <w:pPr>
+        <w:ind w:left="4320" w:hanging="180"/>
+      </w:pPr>
+    </w:lvl>
+    <w:lvl w:ilvl="6" w:tplc="0409000F" w:tentative="1">
+      <w:start w:val="1"/>
+      <w:numFmt w:val="decimal"/>
+      <w:lvlText w:val="%7."/>
+      <w:lvlJc w:val="left"/>
+      <w:pPr>
+        <w:ind w:left="5040" w:hanging="360"/>
+      </w:pPr>
+    </w:lvl>
+    <w:lvl w:ilvl="7" w:tplc="04090019" w:tentative="1">
+      <w:start w:val="1"/>
+      <w:numFmt w:val="lowerLetter"/>
+      <w:lvlText w:val="%8."/>
+      <w:lvlJc w:val="left"/>
+      <w:pPr>
+        <w:ind w:left="5760" w:hanging="360"/>
+      </w:pPr>
+    </w:lvl>
+    <w:lvl w:ilvl="8" w:tplc="0409001B" w:tentative="1">
+      <w:start w:val="1"/>
+      <w:numFmt w:val="lowerRoman"/>
+      <w:lvlText w:val="%9."/>
+      <w:lvlJc w:val="right"/>
+      <w:pPr>
+        <w:ind w:left="6480" w:hanging="180"/>
+      </w:pPr>
+    </w:lvl>
+  </w:abstractNum>
+  <w:abstractNum w:abstractNumId="12">
     <w:nsid w:val="138E681E"/>
     <w:multiLevelType w:val="singleLevel"/>
     <w:tmpl w:val="04090013"/>
@@ -3436,7 +2849,7 @@
       </w:rPr>
     </w:lvl>
   </w:abstractNum>
-  <w:abstractNum w:abstractNumId="12">
+  <w:abstractNum w:abstractNumId="13">
     <w:nsid w:val="2ADC692E"/>
     <w:multiLevelType w:val="hybridMultilevel"/>
     <w:tmpl w:val="77C0873E"/>
@@ -3549,7 +2962,7 @@
       </w:rPr>
     </w:lvl>
   </w:abstractNum>
-  <w:abstractNum w:abstractNumId="13">
+  <w:abstractNum w:abstractNumId="14">
     <w:nsid w:val="31B11E7C"/>
     <w:multiLevelType w:val="hybridMultilevel"/>
     <w:tmpl w:val="9828D836"/>
@@ -3638,7 +3051,93 @@
       </w:pPr>
     </w:lvl>
   </w:abstractNum>
-  <w:abstractNum w:abstractNumId="14">
+  <w:abstractNum w:abstractNumId="15">
+    <w:nsid w:val="3C0B3028"/>
+    <w:multiLevelType w:val="hybridMultilevel"/>
+    <w:tmpl w:val="66BCC5B2"/>
+    <w:lvl w:ilvl="0" w:tplc="04090017">
+      <w:start w:val="1"/>
+      <w:numFmt w:val="lowerLetter"/>
+      <w:lvlText w:val="%1)"/>
+      <w:lvlJc w:val="left"/>
+      <w:pPr>
+        <w:ind w:left="720" w:hanging="360"/>
+      </w:pPr>
+    </w:lvl>
+    <w:lvl w:ilvl="1" w:tplc="04090019" w:tentative="1">
+      <w:start w:val="1"/>
+      <w:numFmt w:val="lowerLetter"/>
+      <w:lvlText w:val="%2."/>
+      <w:lvlJc w:val="left"/>
+      <w:pPr>
+        <w:ind w:left="1440" w:hanging="360"/>
+      </w:pPr>
+    </w:lvl>
+    <w:lvl w:ilvl="2" w:tplc="0409001B" w:tentative="1">
+      <w:start w:val="1"/>
+      <w:numFmt w:val="lowerRoman"/>
+      <w:lvlText w:val="%3."/>
+      <w:lvlJc w:val="right"/>
+      <w:pPr>
+        <w:ind w:left="2160" w:hanging="180"/>
+      </w:pPr>
+    </w:lvl>
+    <w:lvl w:ilvl="3" w:tplc="0409000F" w:tentative="1">
+      <w:start w:val="1"/>
+      <w:numFmt w:val="decimal"/>
+      <w:lvlText w:val="%4."/>
+      <w:lvlJc w:val="left"/>
+      <w:pPr>
+        <w:ind w:left="2880" w:hanging="360"/>
+      </w:pPr>
+    </w:lvl>
+    <w:lvl w:ilvl="4" w:tplc="04090019" w:tentative="1">
+      <w:start w:val="1"/>
+      <w:numFmt w:val="lowerLetter"/>
+      <w:lvlText w:val="%5."/>
+      <w:lvlJc w:val="left"/>
+      <w:pPr>
+        <w:ind w:left="3600" w:hanging="360"/>
+      </w:pPr>
+    </w:lvl>
+    <w:lvl w:ilvl="5" w:tplc="0409001B" w:tentative="1">
+      <w:start w:val="1"/>
+      <w:numFmt w:val="lowerRoman"/>
+      <w:lvlText w:val="%6."/>
+      <w:lvlJc w:val="right"/>
+      <w:pPr>
+        <w:ind w:left="4320" w:hanging="180"/>
+      </w:pPr>
+    </w:lvl>
+    <w:lvl w:ilvl="6" w:tplc="0409000F" w:tentative="1">
+      <w:start w:val="1"/>
+      <w:numFmt w:val="decimal"/>
+      <w:lvlText w:val="%7."/>
+      <w:lvlJc w:val="left"/>
+      <w:pPr>
+        <w:ind w:left="5040" w:hanging="360"/>
+      </w:pPr>
+    </w:lvl>
+    <w:lvl w:ilvl="7" w:tplc="04090019" w:tentative="1">
+      <w:start w:val="1"/>
+      <w:numFmt w:val="lowerLetter"/>
+      <w:lvlText w:val="%8."/>
+      <w:lvlJc w:val="left"/>
+      <w:pPr>
+        <w:ind w:left="5760" w:hanging="360"/>
+      </w:pPr>
+    </w:lvl>
+    <w:lvl w:ilvl="8" w:tplc="0409001B" w:tentative="1">
+      <w:start w:val="1"/>
+      <w:numFmt w:val="lowerRoman"/>
+      <w:lvlText w:val="%9."/>
+      <w:lvlJc w:val="right"/>
+      <w:pPr>
+        <w:ind w:left="6480" w:hanging="180"/>
+      </w:pPr>
+    </w:lvl>
+  </w:abstractNum>
+  <w:abstractNum w:abstractNumId="16">
     <w:nsid w:val="4D9E62D8"/>
     <w:multiLevelType w:val="multilevel"/>
     <w:tmpl w:val="55E0F6FE"/>
@@ -3754,7 +3253,93 @@
       </w:pPr>
     </w:lvl>
   </w:abstractNum>
-  <w:abstractNum w:abstractNumId="15">
+  <w:abstractNum w:abstractNumId="17">
+    <w:nsid w:val="5D722D78"/>
+    <w:multiLevelType w:val="hybridMultilevel"/>
+    <w:tmpl w:val="388E1360"/>
+    <w:lvl w:ilvl="0" w:tplc="04090017">
+      <w:start w:val="1"/>
+      <w:numFmt w:val="lowerLetter"/>
+      <w:lvlText w:val="%1)"/>
+      <w:lvlJc w:val="left"/>
+      <w:pPr>
+        <w:ind w:left="720" w:hanging="360"/>
+      </w:pPr>
+    </w:lvl>
+    <w:lvl w:ilvl="1" w:tplc="04090019" w:tentative="1">
+      <w:start w:val="1"/>
+      <w:numFmt w:val="lowerLetter"/>
+      <w:lvlText w:val="%2."/>
+      <w:lvlJc w:val="left"/>
+      <w:pPr>
+        <w:ind w:left="1440" w:hanging="360"/>
+      </w:pPr>
+    </w:lvl>
+    <w:lvl w:ilvl="2" w:tplc="0409001B" w:tentative="1">
+      <w:start w:val="1"/>
+      <w:numFmt w:val="lowerRoman"/>
+      <w:lvlText w:val="%3."/>
+      <w:lvlJc w:val="right"/>
+      <w:pPr>
+        <w:ind w:left="2160" w:hanging="180"/>
+      </w:pPr>
+    </w:lvl>
+    <w:lvl w:ilvl="3" w:tplc="0409000F" w:tentative="1">
+      <w:start w:val="1"/>
+      <w:numFmt w:val="decimal"/>
+      <w:lvlText w:val="%4."/>
+      <w:lvlJc w:val="left"/>
+      <w:pPr>
+        <w:ind w:left="2880" w:hanging="360"/>
+      </w:pPr>
+    </w:lvl>
+    <w:lvl w:ilvl="4" w:tplc="04090019" w:tentative="1">
+      <w:start w:val="1"/>
+      <w:numFmt w:val="lowerLetter"/>
+      <w:lvlText w:val="%5."/>
+      <w:lvlJc w:val="left"/>
+      <w:pPr>
+        <w:ind w:left="3600" w:hanging="360"/>
+      </w:pPr>
+    </w:lvl>
+    <w:lvl w:ilvl="5" w:tplc="0409001B" w:tentative="1">
+      <w:start w:val="1"/>
+      <w:numFmt w:val="lowerRoman"/>
+      <w:lvlText w:val="%6."/>
+      <w:lvlJc w:val="right"/>
+      <w:pPr>
+        <w:ind w:left="4320" w:hanging="180"/>
+      </w:pPr>
+    </w:lvl>
+    <w:lvl w:ilvl="6" w:tplc="0409000F" w:tentative="1">
+      <w:start w:val="1"/>
+      <w:numFmt w:val="decimal"/>
+      <w:lvlText w:val="%7."/>
+      <w:lvlJc w:val="left"/>
+      <w:pPr>
+        <w:ind w:left="5040" w:hanging="360"/>
+      </w:pPr>
+    </w:lvl>
+    <w:lvl w:ilvl="7" w:tplc="04090019" w:tentative="1">
+      <w:start w:val="1"/>
+      <w:numFmt w:val="lowerLetter"/>
+      <w:lvlText w:val="%8."/>
+      <w:lvlJc w:val="left"/>
+      <w:pPr>
+        <w:ind w:left="5760" w:hanging="360"/>
+      </w:pPr>
+    </w:lvl>
+    <w:lvl w:ilvl="8" w:tplc="0409001B" w:tentative="1">
+      <w:start w:val="1"/>
+      <w:numFmt w:val="lowerRoman"/>
+      <w:lvlText w:val="%9."/>
+      <w:lvlJc w:val="right"/>
+      <w:pPr>
+        <w:ind w:left="6480" w:hanging="180"/>
+      </w:pPr>
+    </w:lvl>
+  </w:abstractNum>
+  <w:abstractNum w:abstractNumId="18">
     <w:nsid w:val="6B09135F"/>
     <w:multiLevelType w:val="hybridMultilevel"/>
     <w:tmpl w:val="C39A8B1A"/>
@@ -3840,7 +3425,7 @@
       </w:pPr>
     </w:lvl>
   </w:abstractNum>
-  <w:abstractNum w:abstractNumId="16">
+  <w:abstractNum w:abstractNumId="19">
     <w:nsid w:val="74867D5D"/>
     <w:multiLevelType w:val="hybridMultilevel"/>
     <w:tmpl w:val="C24C592A"/>
@@ -3929,7 +3514,7 @@
       </w:pPr>
     </w:lvl>
   </w:abstractNum>
-  <w:abstractNum w:abstractNumId="17">
+  <w:abstractNum w:abstractNumId="20">
     <w:nsid w:val="74EC4447"/>
     <w:multiLevelType w:val="singleLevel"/>
     <w:tmpl w:val="04090001"/>
@@ -3947,6 +3532,178 @@
       <w:rPr>
         <w:rFonts w:ascii="Symbol" w:hAnsi="Symbol" w:cs="Times New Roman" w:hint="default"/>
       </w:rPr>
+    </w:lvl>
+  </w:abstractNum>
+  <w:abstractNum w:abstractNumId="21">
+    <w:nsid w:val="7CC024BC"/>
+    <w:multiLevelType w:val="hybridMultilevel"/>
+    <w:tmpl w:val="14F8EE40"/>
+    <w:lvl w:ilvl="0" w:tplc="04090017">
+      <w:start w:val="1"/>
+      <w:numFmt w:val="lowerLetter"/>
+      <w:lvlText w:val="%1)"/>
+      <w:lvlJc w:val="left"/>
+      <w:pPr>
+        <w:ind w:left="720" w:hanging="360"/>
+      </w:pPr>
+    </w:lvl>
+    <w:lvl w:ilvl="1" w:tplc="04090019" w:tentative="1">
+      <w:start w:val="1"/>
+      <w:numFmt w:val="lowerLetter"/>
+      <w:lvlText w:val="%2."/>
+      <w:lvlJc w:val="left"/>
+      <w:pPr>
+        <w:ind w:left="1440" w:hanging="360"/>
+      </w:pPr>
+    </w:lvl>
+    <w:lvl w:ilvl="2" w:tplc="0409001B" w:tentative="1">
+      <w:start w:val="1"/>
+      <w:numFmt w:val="lowerRoman"/>
+      <w:lvlText w:val="%3."/>
+      <w:lvlJc w:val="right"/>
+      <w:pPr>
+        <w:ind w:left="2160" w:hanging="180"/>
+      </w:pPr>
+    </w:lvl>
+    <w:lvl w:ilvl="3" w:tplc="0409000F" w:tentative="1">
+      <w:start w:val="1"/>
+      <w:numFmt w:val="decimal"/>
+      <w:lvlText w:val="%4."/>
+      <w:lvlJc w:val="left"/>
+      <w:pPr>
+        <w:ind w:left="2880" w:hanging="360"/>
+      </w:pPr>
+    </w:lvl>
+    <w:lvl w:ilvl="4" w:tplc="04090019" w:tentative="1">
+      <w:start w:val="1"/>
+      <w:numFmt w:val="lowerLetter"/>
+      <w:lvlText w:val="%5."/>
+      <w:lvlJc w:val="left"/>
+      <w:pPr>
+        <w:ind w:left="3600" w:hanging="360"/>
+      </w:pPr>
+    </w:lvl>
+    <w:lvl w:ilvl="5" w:tplc="0409001B" w:tentative="1">
+      <w:start w:val="1"/>
+      <w:numFmt w:val="lowerRoman"/>
+      <w:lvlText w:val="%6."/>
+      <w:lvlJc w:val="right"/>
+      <w:pPr>
+        <w:ind w:left="4320" w:hanging="180"/>
+      </w:pPr>
+    </w:lvl>
+    <w:lvl w:ilvl="6" w:tplc="0409000F" w:tentative="1">
+      <w:start w:val="1"/>
+      <w:numFmt w:val="decimal"/>
+      <w:lvlText w:val="%7."/>
+      <w:lvlJc w:val="left"/>
+      <w:pPr>
+        <w:ind w:left="5040" w:hanging="360"/>
+      </w:pPr>
+    </w:lvl>
+    <w:lvl w:ilvl="7" w:tplc="04090019" w:tentative="1">
+      <w:start w:val="1"/>
+      <w:numFmt w:val="lowerLetter"/>
+      <w:lvlText w:val="%8."/>
+      <w:lvlJc w:val="left"/>
+      <w:pPr>
+        <w:ind w:left="5760" w:hanging="360"/>
+      </w:pPr>
+    </w:lvl>
+    <w:lvl w:ilvl="8" w:tplc="0409001B" w:tentative="1">
+      <w:start w:val="1"/>
+      <w:numFmt w:val="lowerRoman"/>
+      <w:lvlText w:val="%9."/>
+      <w:lvlJc w:val="right"/>
+      <w:pPr>
+        <w:ind w:left="6480" w:hanging="180"/>
+      </w:pPr>
+    </w:lvl>
+  </w:abstractNum>
+  <w:abstractNum w:abstractNumId="22">
+    <w:nsid w:val="7D3B0A49"/>
+    <w:multiLevelType w:val="hybridMultilevel"/>
+    <w:tmpl w:val="14F8EE40"/>
+    <w:lvl w:ilvl="0" w:tplc="04090017">
+      <w:start w:val="1"/>
+      <w:numFmt w:val="lowerLetter"/>
+      <w:lvlText w:val="%1)"/>
+      <w:lvlJc w:val="left"/>
+      <w:pPr>
+        <w:ind w:left="720" w:hanging="360"/>
+      </w:pPr>
+    </w:lvl>
+    <w:lvl w:ilvl="1" w:tplc="04090019" w:tentative="1">
+      <w:start w:val="1"/>
+      <w:numFmt w:val="lowerLetter"/>
+      <w:lvlText w:val="%2."/>
+      <w:lvlJc w:val="left"/>
+      <w:pPr>
+        <w:ind w:left="1440" w:hanging="360"/>
+      </w:pPr>
+    </w:lvl>
+    <w:lvl w:ilvl="2" w:tplc="0409001B" w:tentative="1">
+      <w:start w:val="1"/>
+      <w:numFmt w:val="lowerRoman"/>
+      <w:lvlText w:val="%3."/>
+      <w:lvlJc w:val="right"/>
+      <w:pPr>
+        <w:ind w:left="2160" w:hanging="180"/>
+      </w:pPr>
+    </w:lvl>
+    <w:lvl w:ilvl="3" w:tplc="0409000F" w:tentative="1">
+      <w:start w:val="1"/>
+      <w:numFmt w:val="decimal"/>
+      <w:lvlText w:val="%4."/>
+      <w:lvlJc w:val="left"/>
+      <w:pPr>
+        <w:ind w:left="2880" w:hanging="360"/>
+      </w:pPr>
+    </w:lvl>
+    <w:lvl w:ilvl="4" w:tplc="04090019" w:tentative="1">
+      <w:start w:val="1"/>
+      <w:numFmt w:val="lowerLetter"/>
+      <w:lvlText w:val="%5."/>
+      <w:lvlJc w:val="left"/>
+      <w:pPr>
+        <w:ind w:left="3600" w:hanging="360"/>
+      </w:pPr>
+    </w:lvl>
+    <w:lvl w:ilvl="5" w:tplc="0409001B" w:tentative="1">
+      <w:start w:val="1"/>
+      <w:numFmt w:val="lowerRoman"/>
+      <w:lvlText w:val="%6."/>
+      <w:lvlJc w:val="right"/>
+      <w:pPr>
+        <w:ind w:left="4320" w:hanging="180"/>
+      </w:pPr>
+    </w:lvl>
+    <w:lvl w:ilvl="6" w:tplc="0409000F" w:tentative="1">
+      <w:start w:val="1"/>
+      <w:numFmt w:val="decimal"/>
+      <w:lvlText w:val="%7."/>
+      <w:lvlJc w:val="left"/>
+      <w:pPr>
+        <w:ind w:left="5040" w:hanging="360"/>
+      </w:pPr>
+    </w:lvl>
+    <w:lvl w:ilvl="7" w:tplc="04090019" w:tentative="1">
+      <w:start w:val="1"/>
+      <w:numFmt w:val="lowerLetter"/>
+      <w:lvlText w:val="%8."/>
+      <w:lvlJc w:val="left"/>
+      <w:pPr>
+        <w:ind w:left="5760" w:hanging="360"/>
+      </w:pPr>
+    </w:lvl>
+    <w:lvl w:ilvl="8" w:tplc="0409001B" w:tentative="1">
+      <w:start w:val="1"/>
+      <w:numFmt w:val="lowerRoman"/>
+      <w:lvlText w:val="%9."/>
+      <w:lvlJc w:val="right"/>
+      <w:pPr>
+        <w:ind w:left="6480" w:hanging="180"/>
+      </w:pPr>
     </w:lvl>
   </w:abstractNum>
   <w:num w:numId="1">
@@ -3983,28 +3740,43 @@
     <w:abstractNumId w:val="0"/>
   </w:num>
   <w:num w:numId="12">
-    <w:abstractNumId w:val="14"/>
+    <w:abstractNumId w:val="16"/>
   </w:num>
   <w:num w:numId="13">
-    <w:abstractNumId w:val="11"/>
+    <w:abstractNumId w:val="12"/>
   </w:num>
   <w:num w:numId="14">
-    <w:abstractNumId w:val="17"/>
+    <w:abstractNumId w:val="20"/>
   </w:num>
   <w:num w:numId="15">
-    <w:abstractNumId w:val="15"/>
+    <w:abstractNumId w:val="18"/>
   </w:num>
   <w:num w:numId="16">
-    <w:abstractNumId w:val="16"/>
+    <w:abstractNumId w:val="19"/>
   </w:num>
   <w:num w:numId="17">
     <w:abstractNumId w:val="10"/>
   </w:num>
   <w:num w:numId="18">
+    <w:abstractNumId w:val="14"/>
+  </w:num>
+  <w:num w:numId="19">
     <w:abstractNumId w:val="13"/>
   </w:num>
-  <w:num w:numId="19">
-    <w:abstractNumId w:val="12"/>
+  <w:num w:numId="20">
+    <w:abstractNumId w:val="15"/>
+  </w:num>
+  <w:num w:numId="21">
+    <w:abstractNumId w:val="21"/>
+  </w:num>
+  <w:num w:numId="22">
+    <w:abstractNumId w:val="17"/>
+  </w:num>
+  <w:num w:numId="23">
+    <w:abstractNumId w:val="11"/>
+  </w:num>
+  <w:num w:numId="24">
+    <w:abstractNumId w:val="22"/>
   </w:num>
 </w:numbering>
 </file>

--- a/rj_biosketch.docx
+++ b/rj_biosketch.docx
@@ -820,19 +820,7 @@
         <w:rPr>
           <w:szCs w:val="22"/>
         </w:rPr>
-        <w:t xml:space="preserve">I have the expertise, leadership, training, expertise and motivation necessary to successfully carry out the proposed research project.  I have a broad background in psychology, with specific training </w:t>
-      </w:r>
-      <w:r>
-        <w:rPr>
-          <w:szCs w:val="22"/>
-        </w:rPr>
-        <w:t>in clinical research, and an expertise in the application of quantitative methodology in the area of big data</w:t>
-      </w:r>
-      <w:r>
-        <w:rPr>
-          <w:szCs w:val="22"/>
-        </w:rPr>
-        <w:t>.</w:t>
+        <w:t>I have the expertise, leadership, training, expertise and motivation necessary to successfully carry out the proposed research project.  I have a broad background in psychology, with specific training in clinical research, and an expertise in the application of quantitative methodology in the area of big data.</w:t>
       </w:r>
       <w:r>
         <w:rPr>
@@ -956,482 +944,477 @@
           <w:szCs w:val="22"/>
         </w:rPr>
         <w:tab/>
+        <w:t xml:space="preserve">Teaching and Research </w:t>
+      </w:r>
+      <w:r>
+        <w:rPr>
+          <w:rStyle w:val="Strong"/>
+          <w:b w:val="0"/>
+          <w:szCs w:val="22"/>
+        </w:rPr>
+        <w:t>Assistant, University of Northern Iowa</w:t>
+      </w:r>
+    </w:p>
+    <w:p>
+      <w:pPr>
+        <w:pStyle w:val="DataField11pt-Single"/>
+        <w:rPr>
+          <w:rStyle w:val="Strong"/>
+          <w:b w:val="0"/>
+          <w:szCs w:val="22"/>
+        </w:rPr>
+      </w:pPr>
+      <w:r>
+        <w:rPr>
+          <w:rStyle w:val="Strong"/>
+          <w:b w:val="0"/>
+          <w:szCs w:val="22"/>
+        </w:rPr>
+        <w:t>2013 - 2014</w:t>
+      </w:r>
+      <w:r>
+        <w:rPr>
+          <w:rStyle w:val="Strong"/>
+          <w:b w:val="0"/>
+          <w:szCs w:val="22"/>
+        </w:rPr>
+        <w:tab/>
+        <w:t>Research Assistant, University of Southern California</w:t>
+      </w:r>
+    </w:p>
+    <w:p>
+      <w:pPr>
+        <w:pStyle w:val="DataField11pt-Single"/>
+        <w:rPr>
+          <w:rStyle w:val="Strong"/>
+          <w:b w:val="0"/>
+          <w:szCs w:val="22"/>
+        </w:rPr>
+      </w:pPr>
+      <w:r>
+        <w:rPr>
+          <w:rStyle w:val="Strong"/>
+          <w:b w:val="0"/>
+          <w:szCs w:val="22"/>
+        </w:rPr>
+        <w:t>2015 - 2017</w:t>
+      </w:r>
+      <w:r>
+        <w:rPr>
+          <w:rStyle w:val="Strong"/>
+          <w:b w:val="0"/>
+          <w:szCs w:val="22"/>
+        </w:rPr>
+        <w:tab/>
+        <w:t>Predoctoral Trainee in Gerontology at University of Southern California</w:t>
+      </w:r>
+    </w:p>
+    <w:p>
+      <w:pPr>
+        <w:pStyle w:val="DataField11pt-Single"/>
+        <w:rPr>
+          <w:szCs w:val="22"/>
+        </w:rPr>
+      </w:pPr>
+      <w:r>
+        <w:rPr>
+          <w:rStyle w:val="Strong"/>
+          <w:b w:val="0"/>
+          <w:szCs w:val="22"/>
+        </w:rPr>
+        <w:t>2015 -</w:t>
+      </w:r>
+      <w:r>
+        <w:rPr>
+          <w:rStyle w:val="Strong"/>
+          <w:b w:val="0"/>
+          <w:szCs w:val="22"/>
+        </w:rPr>
+        <w:tab/>
+      </w:r>
+      <w:r>
+        <w:rPr>
+          <w:rStyle w:val="Strong"/>
+          <w:b w:val="0"/>
+          <w:szCs w:val="22"/>
+        </w:rPr>
+        <w:tab/>
+      </w:r>
+      <w:r>
+        <w:rPr>
+          <w:rStyle w:val="Strong"/>
+          <w:b w:val="0"/>
+          <w:szCs w:val="22"/>
+        </w:rPr>
+        <w:tab/>
+      </w:r>
+      <w:r>
+        <w:rPr>
+          <w:szCs w:val="22"/>
+        </w:rPr>
+        <w:t>Instructor, various workshops on exploratory data mining and structural equation modelling.</w:t>
+      </w:r>
+    </w:p>
+    <w:p>
+      <w:pPr>
+        <w:pStyle w:val="DataField11pt-Single"/>
+        <w:rPr>
+          <w:szCs w:val="22"/>
+        </w:rPr>
+      </w:pPr>
+      <w:r>
+        <w:rPr>
+          <w:szCs w:val="22"/>
+        </w:rPr>
+        <w:t>2017 -</w:t>
+      </w:r>
+      <w:r>
+        <w:rPr>
+          <w:szCs w:val="22"/>
+        </w:rPr>
+        <w:tab/>
+      </w:r>
+      <w:r>
+        <w:rPr>
+          <w:szCs w:val="22"/>
+        </w:rPr>
+        <w:tab/>
+      </w:r>
+      <w:r>
+        <w:rPr>
+          <w:szCs w:val="22"/>
+        </w:rPr>
+        <w:tab/>
+        <w:t>Assistant Professor of Psychology (Quantitative), University of Notre Dame</w:t>
+      </w:r>
+    </w:p>
+    <w:p>
+      <w:pPr>
+        <w:pStyle w:val="DataField11pt-Single"/>
+        <w:rPr>
+          <w:szCs w:val="22"/>
+        </w:rPr>
+      </w:pPr>
+    </w:p>
+    <w:p>
+      <w:pPr>
+        <w:pStyle w:val="DataField11pt-Single"/>
+        <w:rPr>
+          <w:b/>
+          <w:szCs w:val="22"/>
+          <w:u w:val="single"/>
+        </w:rPr>
+      </w:pPr>
+      <w:r>
+        <w:rPr>
+          <w:b/>
+          <w:szCs w:val="22"/>
+          <w:u w:val="single"/>
+        </w:rPr>
+        <w:t>Honors</w:t>
+      </w:r>
+    </w:p>
+    <w:p>
+      <w:pPr>
+        <w:pStyle w:val="DataField11pt-Single"/>
+        <w:rPr>
+          <w:szCs w:val="22"/>
+        </w:rPr>
+      </w:pPr>
+      <w:r>
+        <w:rPr>
+          <w:szCs w:val="22"/>
+        </w:rPr>
+        <w:t>2014</w:t>
+      </w:r>
+      <w:r>
+        <w:rPr>
+          <w:szCs w:val="22"/>
+        </w:rPr>
+        <w:tab/>
+      </w:r>
+      <w:r>
+        <w:rPr>
+          <w:szCs w:val="22"/>
+        </w:rPr>
+        <w:tab/>
+      </w:r>
+      <w:r>
+        <w:rPr>
+          <w:szCs w:val="22"/>
+        </w:rPr>
+        <w:tab/>
+        <w:t>APA Science Directorate Travel Award</w:t>
+      </w:r>
+    </w:p>
+    <w:p>
+      <w:pPr>
+        <w:pStyle w:val="DataField11pt-Single"/>
+        <w:rPr>
+          <w:szCs w:val="22"/>
+        </w:rPr>
+      </w:pPr>
+      <w:r>
+        <w:rPr>
+          <w:szCs w:val="22"/>
+        </w:rPr>
+        <w:t>2014, 2015</w:t>
+      </w:r>
+      <w:r>
+        <w:rPr>
+          <w:szCs w:val="22"/>
+        </w:rPr>
+        <w:tab/>
+        <w:t>Society of Multivariate Experimental Psychology Travel Award</w:t>
+      </w:r>
+    </w:p>
+    <w:p>
+      <w:pPr>
+        <w:pStyle w:val="DataField11pt-Single"/>
+        <w:rPr>
+          <w:szCs w:val="22"/>
+        </w:rPr>
+      </w:pPr>
+      <w:r>
+        <w:rPr>
+          <w:szCs w:val="22"/>
+        </w:rPr>
+        <w:t>2015</w:t>
+      </w:r>
+      <w:r>
+        <w:rPr>
+          <w:szCs w:val="22"/>
+        </w:rPr>
+        <w:tab/>
+      </w:r>
+      <w:r>
+        <w:rPr>
+          <w:szCs w:val="22"/>
+        </w:rPr>
+        <w:tab/>
+      </w:r>
+      <w:r>
+        <w:rPr>
+          <w:szCs w:val="22"/>
+        </w:rPr>
+        <w:tab/>
+        <w:t>International Society for Intelligence Research Travel Award</w:t>
+      </w:r>
+    </w:p>
+    <w:p>
+      <w:pPr>
+        <w:pStyle w:val="DataField11pt-Single"/>
+        <w:rPr>
+          <w:szCs w:val="22"/>
+        </w:rPr>
+      </w:pPr>
+      <w:r>
+        <w:rPr>
+          <w:szCs w:val="22"/>
+        </w:rPr>
+        <w:t>2016</w:t>
+      </w:r>
+      <w:r>
+        <w:rPr>
+          <w:szCs w:val="22"/>
+        </w:rPr>
+        <w:tab/>
+      </w:r>
+      <w:r>
+        <w:rPr>
+          <w:szCs w:val="22"/>
+        </w:rPr>
+        <w:tab/>
+      </w:r>
+      <w:r>
+        <w:rPr>
+          <w:szCs w:val="22"/>
+        </w:rPr>
+        <w:tab/>
+        <w:t>USC Psychology Department Travel Grant Award</w:t>
+      </w:r>
+    </w:p>
+    <w:p>
+      <w:pPr>
+        <w:pStyle w:val="DataField11pt-Single"/>
+        <w:rPr>
+          <w:szCs w:val="22"/>
+        </w:rPr>
+      </w:pPr>
+      <w:r>
+        <w:rPr>
+          <w:szCs w:val="22"/>
+        </w:rPr>
+        <w:t>2015 – 2017</w:t>
+      </w:r>
+      <w:r>
+        <w:rPr>
+          <w:szCs w:val="22"/>
+        </w:rPr>
+        <w:tab/>
+      </w:r>
+      <w:r>
+        <w:rPr>
+          <w:color w:val="000000"/>
+          <w:szCs w:val="22"/>
+        </w:rPr>
+        <w:t>Ruth L. Kirschstein National Research Service Award</w:t>
+      </w:r>
+    </w:p>
+    <w:p>
+      <w:pPr>
+        <w:pStyle w:val="DataField11pt-Single"/>
+        <w:rPr>
+          <w:rStyle w:val="Strong"/>
+          <w:b w:val="0"/>
+          <w:szCs w:val="22"/>
+        </w:rPr>
+      </w:pPr>
+    </w:p>
+    <w:p>
+      <w:pPr>
+        <w:pStyle w:val="Heading2"/>
+        <w:rPr>
+          <w:rFonts w:cs="Arial"/>
+          <w:szCs w:val="22"/>
+          <w:u w:val="single"/>
+        </w:rPr>
+      </w:pPr>
+      <w:r>
+        <w:rPr>
+          <w:rFonts w:cs="Arial"/>
+          <w:szCs w:val="22"/>
+          <w:u w:val="single"/>
+        </w:rPr>
+        <w:t>Other Experience and Professional Memberships</w:t>
+      </w:r>
+    </w:p>
+    <w:p>
+      <w:pPr>
+        <w:rPr>
+          <w:rFonts w:cs="Arial"/>
+          <w:szCs w:val="22"/>
+        </w:rPr>
+      </w:pPr>
+      <w:r>
+        <w:rPr>
+          <w:rFonts w:cs="Arial"/>
+          <w:szCs w:val="22"/>
+        </w:rPr>
+        <w:t>2017-</w:t>
+      </w:r>
+      <w:r>
+        <w:rPr>
+          <w:rFonts w:cs="Arial"/>
+          <w:szCs w:val="22"/>
+        </w:rPr>
+        <w:tab/>
+      </w:r>
+      <w:r>
+        <w:rPr>
+          <w:rFonts w:cs="Arial"/>
+          <w:szCs w:val="22"/>
+        </w:rPr>
+        <w:tab/>
+      </w:r>
+      <w:r>
+        <w:rPr>
+          <w:rFonts w:cs="Arial"/>
+          <w:szCs w:val="22"/>
+        </w:rPr>
+        <w:tab/>
+        <w:t>Member, Association for Behavioral and Cognitive Therapies</w:t>
+      </w:r>
+    </w:p>
+    <w:p>
+      <w:pPr>
+        <w:rPr>
+          <w:rFonts w:cs="Arial"/>
+          <w:szCs w:val="22"/>
+        </w:rPr>
+      </w:pPr>
+      <w:r>
+        <w:rPr>
+          <w:rFonts w:cs="Arial"/>
+          <w:szCs w:val="22"/>
+        </w:rPr>
+        <w:t xml:space="preserve">2017- </w:t>
+      </w:r>
+      <w:r>
+        <w:rPr>
+          <w:rFonts w:cs="Arial"/>
+          <w:szCs w:val="22"/>
+        </w:rPr>
+        <w:tab/>
+      </w:r>
+      <w:r>
+        <w:rPr>
+          <w:rFonts w:cs="Arial"/>
+          <w:szCs w:val="22"/>
+        </w:rPr>
+        <w:tab/>
+      </w:r>
+      <w:r>
+        <w:rPr>
+          <w:rFonts w:cs="Arial"/>
+          <w:szCs w:val="22"/>
+        </w:rPr>
+        <w:tab/>
+        <w:t>Member, Association for Psychological Science</w:t>
       </w:r>
       <w:bookmarkStart w:id="0" w:name="_GoBack"/>
       <w:bookmarkEnd w:id="0"/>
-      <w:r>
-        <w:rPr>
-          <w:rStyle w:val="Strong"/>
-          <w:b w:val="0"/>
-          <w:szCs w:val="22"/>
-        </w:rPr>
-        <w:t xml:space="preserve">Teaching and Research </w:t>
-      </w:r>
-      <w:r>
-        <w:rPr>
-          <w:rStyle w:val="Strong"/>
-          <w:b w:val="0"/>
-          <w:szCs w:val="22"/>
-        </w:rPr>
-        <w:t>Assistant, University of Northern Iowa</w:t>
-      </w:r>
-    </w:p>
-    <w:p>
-      <w:pPr>
-        <w:pStyle w:val="DataField11pt-Single"/>
-        <w:rPr>
-          <w:rStyle w:val="Strong"/>
-          <w:b w:val="0"/>
-          <w:szCs w:val="22"/>
-        </w:rPr>
-      </w:pPr>
-      <w:r>
-        <w:rPr>
-          <w:rStyle w:val="Strong"/>
-          <w:b w:val="0"/>
-          <w:szCs w:val="22"/>
-        </w:rPr>
-        <w:t>2013 - 2014</w:t>
-      </w:r>
-      <w:r>
-        <w:rPr>
-          <w:rStyle w:val="Strong"/>
-          <w:b w:val="0"/>
+    </w:p>
+    <w:p>
+      <w:pPr>
+        <w:rPr>
+          <w:rFonts w:cs="Arial"/>
+          <w:szCs w:val="22"/>
+        </w:rPr>
+      </w:pPr>
+      <w:r>
+        <w:rPr>
+          <w:rFonts w:cs="Arial"/>
+          <w:szCs w:val="22"/>
+        </w:rPr>
+        <w:t>2016-</w:t>
+      </w:r>
+      <w:r>
+        <w:rPr>
+          <w:rFonts w:cs="Arial"/>
           <w:szCs w:val="22"/>
         </w:rPr>
         <w:tab/>
-        <w:t>Research Assistant, University of Southern California</w:t>
-      </w:r>
-    </w:p>
-    <w:p>
-      <w:pPr>
-        <w:pStyle w:val="DataField11pt-Single"/>
-        <w:rPr>
-          <w:rStyle w:val="Strong"/>
-          <w:b w:val="0"/>
-          <w:szCs w:val="22"/>
-        </w:rPr>
-      </w:pPr>
-      <w:r>
-        <w:rPr>
-          <w:rStyle w:val="Strong"/>
-          <w:b w:val="0"/>
-          <w:szCs w:val="22"/>
-        </w:rPr>
-        <w:t>2015 - 2017</w:t>
-      </w:r>
-      <w:r>
-        <w:rPr>
-          <w:rStyle w:val="Strong"/>
-          <w:b w:val="0"/>
+      </w:r>
+      <w:r>
+        <w:rPr>
+          <w:rFonts w:cs="Arial"/>
           <w:szCs w:val="22"/>
         </w:rPr>
         <w:tab/>
-        <w:t>Predoctoral Trainee in Gerontology at University of Southern California</w:t>
-      </w:r>
-    </w:p>
-    <w:p>
-      <w:pPr>
-        <w:pStyle w:val="DataField11pt-Single"/>
-        <w:rPr>
-          <w:szCs w:val="22"/>
-        </w:rPr>
-      </w:pPr>
-      <w:r>
-        <w:rPr>
-          <w:rStyle w:val="Strong"/>
-          <w:b w:val="0"/>
-          <w:szCs w:val="22"/>
-        </w:rPr>
-        <w:t>2015 -</w:t>
-      </w:r>
-      <w:r>
-        <w:rPr>
-          <w:rStyle w:val="Strong"/>
-          <w:b w:val="0"/>
+      </w:r>
+      <w:r>
+        <w:rPr>
+          <w:rFonts w:cs="Arial"/>
           <w:szCs w:val="22"/>
         </w:rPr>
         <w:tab/>
-      </w:r>
-      <w:r>
-        <w:rPr>
-          <w:rStyle w:val="Strong"/>
-          <w:b w:val="0"/>
-          <w:szCs w:val="22"/>
-        </w:rPr>
-        <w:tab/>
-      </w:r>
-      <w:r>
-        <w:rPr>
-          <w:rStyle w:val="Strong"/>
-          <w:b w:val="0"/>
-          <w:szCs w:val="22"/>
-        </w:rPr>
-        <w:tab/>
-      </w:r>
-      <w:r>
-        <w:rPr>
-          <w:szCs w:val="22"/>
-        </w:rPr>
-        <w:t>Instructor, various workshops on exploratory data mining and structural equation modelling.</w:t>
-      </w:r>
-    </w:p>
-    <w:p>
-      <w:pPr>
-        <w:pStyle w:val="DataField11pt-Single"/>
-        <w:rPr>
-          <w:szCs w:val="22"/>
-        </w:rPr>
-      </w:pPr>
-      <w:r>
-        <w:rPr>
-          <w:szCs w:val="22"/>
-        </w:rPr>
-        <w:t>2017 -</w:t>
-      </w:r>
-      <w:r>
-        <w:rPr>
-          <w:szCs w:val="22"/>
-        </w:rPr>
-        <w:tab/>
-      </w:r>
-      <w:r>
-        <w:rPr>
-          <w:szCs w:val="22"/>
-        </w:rPr>
-        <w:tab/>
-      </w:r>
-      <w:r>
-        <w:rPr>
-          <w:szCs w:val="22"/>
-        </w:rPr>
-        <w:tab/>
-        <w:t>Assistant Professor of Psychology (Quantitative), University of Notre Dame</w:t>
-      </w:r>
-    </w:p>
-    <w:p>
-      <w:pPr>
-        <w:pStyle w:val="DataField11pt-Single"/>
-        <w:rPr>
-          <w:szCs w:val="22"/>
-        </w:rPr>
-      </w:pPr>
-    </w:p>
-    <w:p>
-      <w:pPr>
-        <w:pStyle w:val="DataField11pt-Single"/>
-        <w:rPr>
-          <w:b/>
-          <w:szCs w:val="22"/>
-          <w:u w:val="single"/>
-        </w:rPr>
-      </w:pPr>
-      <w:r>
-        <w:rPr>
-          <w:b/>
-          <w:szCs w:val="22"/>
-          <w:u w:val="single"/>
-        </w:rPr>
-        <w:t>Honors</w:t>
-      </w:r>
-    </w:p>
-    <w:p>
-      <w:pPr>
-        <w:pStyle w:val="DataField11pt-Single"/>
-        <w:rPr>
-          <w:szCs w:val="22"/>
-        </w:rPr>
-      </w:pPr>
-      <w:r>
-        <w:rPr>
-          <w:szCs w:val="22"/>
-        </w:rPr>
-        <w:t>2014</w:t>
-      </w:r>
-      <w:r>
-        <w:rPr>
-          <w:szCs w:val="22"/>
-        </w:rPr>
-        <w:tab/>
-      </w:r>
-      <w:r>
-        <w:rPr>
-          <w:szCs w:val="22"/>
-        </w:rPr>
-        <w:tab/>
-      </w:r>
-      <w:r>
-        <w:rPr>
-          <w:szCs w:val="22"/>
-        </w:rPr>
-        <w:tab/>
-        <w:t>APA Science Directorate Travel Award</w:t>
-      </w:r>
-    </w:p>
-    <w:p>
-      <w:pPr>
-        <w:pStyle w:val="DataField11pt-Single"/>
-        <w:rPr>
-          <w:szCs w:val="22"/>
-        </w:rPr>
-      </w:pPr>
-      <w:r>
-        <w:rPr>
-          <w:szCs w:val="22"/>
-        </w:rPr>
-        <w:t>2014, 2015</w:t>
-      </w:r>
-      <w:r>
-        <w:rPr>
-          <w:szCs w:val="22"/>
-        </w:rPr>
-        <w:tab/>
-        <w:t>Society of Multivariate Experimental Psychology Travel Award</w:t>
-      </w:r>
-    </w:p>
-    <w:p>
-      <w:pPr>
-        <w:pStyle w:val="DataField11pt-Single"/>
-        <w:rPr>
-          <w:szCs w:val="22"/>
-        </w:rPr>
-      </w:pPr>
-      <w:r>
-        <w:rPr>
-          <w:szCs w:val="22"/>
-        </w:rPr>
-        <w:t>2015</w:t>
-      </w:r>
-      <w:r>
-        <w:rPr>
-          <w:szCs w:val="22"/>
-        </w:rPr>
-        <w:tab/>
-      </w:r>
-      <w:r>
-        <w:rPr>
-          <w:szCs w:val="22"/>
-        </w:rPr>
-        <w:tab/>
-      </w:r>
-      <w:r>
-        <w:rPr>
-          <w:szCs w:val="22"/>
-        </w:rPr>
-        <w:tab/>
-        <w:t>International Society for Intelligence Research Travel Award</w:t>
-      </w:r>
-    </w:p>
-    <w:p>
-      <w:pPr>
-        <w:pStyle w:val="DataField11pt-Single"/>
-        <w:rPr>
-          <w:szCs w:val="22"/>
-        </w:rPr>
-      </w:pPr>
-      <w:r>
-        <w:rPr>
-          <w:szCs w:val="22"/>
-        </w:rPr>
-        <w:t>2016</w:t>
-      </w:r>
-      <w:r>
-        <w:rPr>
-          <w:szCs w:val="22"/>
-        </w:rPr>
-        <w:tab/>
-      </w:r>
-      <w:r>
-        <w:rPr>
-          <w:szCs w:val="22"/>
-        </w:rPr>
-        <w:tab/>
-      </w:r>
-      <w:r>
-        <w:rPr>
-          <w:szCs w:val="22"/>
-        </w:rPr>
-        <w:tab/>
-        <w:t>USC Psychology Department Travel Grant Award</w:t>
-      </w:r>
-    </w:p>
-    <w:p>
-      <w:pPr>
-        <w:pStyle w:val="DataField11pt-Single"/>
-        <w:rPr>
-          <w:szCs w:val="22"/>
-        </w:rPr>
-      </w:pPr>
-      <w:r>
-        <w:rPr>
-          <w:szCs w:val="22"/>
-        </w:rPr>
-        <w:t>2015 – 2017</w:t>
-      </w:r>
-      <w:r>
-        <w:rPr>
-          <w:szCs w:val="22"/>
-        </w:rPr>
-        <w:tab/>
-      </w:r>
-      <w:r>
-        <w:rPr>
-          <w:color w:val="000000"/>
-          <w:szCs w:val="22"/>
-        </w:rPr>
-        <w:t>Ruth L. Kirschstein National Research Service Award</w:t>
-      </w:r>
-    </w:p>
-    <w:p>
-      <w:pPr>
-        <w:pStyle w:val="DataField11pt-Single"/>
-        <w:rPr>
-          <w:rStyle w:val="Strong"/>
-          <w:b w:val="0"/>
-          <w:szCs w:val="22"/>
-        </w:rPr>
-      </w:pPr>
-    </w:p>
-    <w:p>
-      <w:pPr>
-        <w:pStyle w:val="Heading2"/>
-        <w:rPr>
-          <w:rFonts w:cs="Arial"/>
-          <w:szCs w:val="22"/>
-          <w:u w:val="single"/>
-        </w:rPr>
-      </w:pPr>
-      <w:r>
-        <w:rPr>
-          <w:rFonts w:cs="Arial"/>
-          <w:szCs w:val="22"/>
-          <w:u w:val="single"/>
-        </w:rPr>
-        <w:t>Other Experience and Professional Memberships</w:t>
-      </w:r>
-    </w:p>
-    <w:p>
-      <w:pPr>
-        <w:rPr>
-          <w:rFonts w:cs="Arial"/>
-          <w:szCs w:val="22"/>
-        </w:rPr>
-      </w:pPr>
-      <w:r>
-        <w:rPr>
-          <w:rFonts w:cs="Arial"/>
-          <w:szCs w:val="22"/>
-        </w:rPr>
-        <w:t>2017</w:t>
-      </w:r>
-      <w:r>
-        <w:rPr>
-          <w:rFonts w:cs="Arial"/>
-          <w:szCs w:val="22"/>
-        </w:rPr>
-        <w:t>-</w:t>
-      </w:r>
-      <w:r>
-        <w:rPr>
-          <w:rFonts w:cs="Arial"/>
-          <w:szCs w:val="22"/>
-        </w:rPr>
-        <w:tab/>
-      </w:r>
-      <w:r>
-        <w:rPr>
-          <w:rFonts w:cs="Arial"/>
-          <w:szCs w:val="22"/>
-        </w:rPr>
-        <w:tab/>
-      </w:r>
-      <w:r>
-        <w:rPr>
-          <w:rFonts w:cs="Arial"/>
-          <w:szCs w:val="22"/>
-        </w:rPr>
-        <w:tab/>
-        <w:t xml:space="preserve">Member, </w:t>
-      </w:r>
-      <w:r>
-        <w:rPr>
-          <w:rFonts w:cs="Arial"/>
-          <w:szCs w:val="22"/>
-        </w:rPr>
-        <w:t>Association for Behavioral and Cognitive Therapies</w:t>
-      </w:r>
-    </w:p>
-    <w:p>
-      <w:pPr>
-        <w:rPr>
-          <w:rFonts w:cs="Arial"/>
-          <w:szCs w:val="22"/>
-        </w:rPr>
-      </w:pPr>
-      <w:r>
-        <w:rPr>
-          <w:rFonts w:cs="Arial"/>
-          <w:szCs w:val="22"/>
-        </w:rPr>
-        <w:t>2016</w:t>
-      </w:r>
-      <w:r>
-        <w:rPr>
-          <w:rFonts w:cs="Arial"/>
-          <w:szCs w:val="22"/>
-        </w:rPr>
-        <w:t>-</w:t>
-      </w:r>
-      <w:r>
-        <w:rPr>
-          <w:rFonts w:cs="Arial"/>
-          <w:szCs w:val="22"/>
-        </w:rPr>
-        <w:tab/>
-      </w:r>
-      <w:r>
-        <w:rPr>
-          <w:rFonts w:cs="Arial"/>
-          <w:szCs w:val="22"/>
-        </w:rPr>
-        <w:tab/>
-      </w:r>
-      <w:r>
-        <w:rPr>
-          <w:rFonts w:cs="Arial"/>
-          <w:szCs w:val="22"/>
-        </w:rPr>
-        <w:tab/>
-        <w:t xml:space="preserve">Member, </w:t>
-      </w:r>
-      <w:r>
-        <w:rPr>
-          <w:rFonts w:cs="Arial"/>
-          <w:szCs w:val="22"/>
-        </w:rPr>
-        <w:t>Psychometric Society</w:t>
-      </w:r>
-    </w:p>
-    <w:p>
-      <w:pPr>
-        <w:rPr>
-          <w:rFonts w:cs="Arial"/>
-          <w:szCs w:val="22"/>
-        </w:rPr>
-      </w:pPr>
-      <w:r>
-        <w:rPr>
-          <w:rFonts w:cs="Arial"/>
-          <w:szCs w:val="22"/>
-        </w:rPr>
-        <w:t>2015</w:t>
-      </w:r>
-      <w:r>
-        <w:rPr>
-          <w:rFonts w:cs="Arial"/>
-          <w:szCs w:val="22"/>
-        </w:rPr>
-        <w:t>-</w:t>
+        <w:t>Member, Psychometric Society</w:t>
+      </w:r>
+    </w:p>
+    <w:p>
+      <w:pPr>
+        <w:rPr>
+          <w:rFonts w:cs="Arial"/>
+          <w:szCs w:val="22"/>
+        </w:rPr>
+      </w:pPr>
+      <w:r>
+        <w:rPr>
+          <w:rFonts w:cs="Arial"/>
+          <w:szCs w:val="22"/>
+        </w:rPr>
+        <w:t>2015-</w:t>
       </w:r>
       <w:r>
         <w:rPr>
@@ -1892,14 +1875,7 @@
           <w:rFonts w:cs="Arial"/>
           <w:szCs w:val="22"/>
         </w:rPr>
-        <w:t>Jacobucci, R., Stewart, S., Abdolell, M., Serang, S., &amp; Stegmann, G. (2017). longRPart2: Recursive</w:t>
-      </w:r>
-      <w:r>
-        <w:rPr>
-          <w:rFonts w:cs="Arial"/>
-          <w:szCs w:val="22"/>
-        </w:rPr>
-        <w:t xml:space="preserve"> </w:t>
+        <w:t xml:space="preserve">Jacobucci, R., Stewart, S., Abdolell, M., Serang, S., &amp; Stegmann, G. (2017). longRPart2: Recursive </w:t>
       </w:r>
       <w:r>
         <w:rPr>
@@ -1928,14 +1904,7 @@
           <w:rFonts w:cs="Arial"/>
           <w:szCs w:val="22"/>
         </w:rPr>
-        <w:t>Jacobucci, R. (2017). dtree: Decision Trees (version 0.2.3) [Software]. Available from</w:t>
-      </w:r>
-      <w:r>
-        <w:rPr>
-          <w:rFonts w:cs="Arial"/>
-          <w:szCs w:val="22"/>
-        </w:rPr>
-        <w:t xml:space="preserve"> </w:t>
+        <w:t xml:space="preserve">Jacobucci, R. (2017). dtree: Decision Trees (version 0.2.3) [Software]. Available from </w:t>
       </w:r>
       <w:r>
         <w:rPr>
@@ -2008,35 +1977,7 @@
           <w:rFonts w:cs="Arial"/>
           <w:szCs w:val="22"/>
         </w:rPr>
-        <w:t>Hayes, T., Usami, S., Jacobucci, R.,  &amp; McArdle, J. J. (2015). Using classi_cation and regression trees (CART)</w:t>
-      </w:r>
-      <w:r>
-        <w:rPr>
-          <w:rFonts w:cs="Arial"/>
-          <w:szCs w:val="22"/>
-        </w:rPr>
-        <w:t xml:space="preserve"> </w:t>
-      </w:r>
-      <w:r>
-        <w:rPr>
-          <w:rFonts w:cs="Arial"/>
-          <w:szCs w:val="22"/>
-        </w:rPr>
-        <w:t>and random forests to analyze attrition in longitudinal data: Results from two simulation studies, Psychology</w:t>
-      </w:r>
-      <w:r>
-        <w:rPr>
-          <w:rFonts w:cs="Arial"/>
-          <w:szCs w:val="22"/>
-        </w:rPr>
-        <w:t xml:space="preserve"> </w:t>
-      </w:r>
-      <w:r>
-        <w:rPr>
-          <w:rFonts w:cs="Arial"/>
-          <w:szCs w:val="22"/>
-        </w:rPr>
-        <w:t>and Aging, 30 , 911-929.</w:t>
+        <w:t>Hayes, T., Usami, S., Jacobucci, R.,  &amp; McArdle, J. J. (2015). Using classi_cation and regression trees (CART) and random forests to analyze attrition in longitudinal data: Results from two simulation studies, Psychology and Aging, 30 , 911-929.</w:t>
       </w:r>
     </w:p>
     <w:p>
@@ -2087,7 +2028,7 @@
           <w:rFonts w:cs="Arial"/>
           <w:szCs w:val="22"/>
         </w:rPr>
-        <w:t xml:space="preserve">). This application validated the findings across methods, and increased the confidence in our findings. Furthermore, as a multivariate generalization of decision trees, I used </w:t>
+        <w:t xml:space="preserve">). This application validated the findings across methods, and </w:t>
       </w:r>
       <w:r>
         <w:rPr>
@@ -2095,7 +2036,7 @@
           <w:szCs w:val="22"/>
         </w:rPr>
         <w:lastRenderedPageBreak/>
-        <w:t xml:space="preserve">structural equation model trees to identify cutoffs for DSM-5 criteria for non-suicidal self-injury (Ammerman, Jacobucci, Kleiman, Muehlenkamp, &amp; McCloskey, 2016). This was the first study of its kind, and allowed for us to search for optimal cutoffs in relationship to a meaningful multivariate outcome (one-factor model). </w:t>
+        <w:t xml:space="preserve">increased the confidence in our findings. Furthermore, as a multivariate generalization of decision trees, I used structural equation model trees to identify cutoffs for DSM-5 criteria for non-suicidal self-injury (Ammerman, Jacobucci, Kleiman, Muehlenkamp, &amp; McCloskey, 2016). This was the first study of its kind, and allowed for us to search for optimal cutoffs in relationship to a meaningful multivariate outcome (one-factor model). </w:t>
       </w:r>
     </w:p>
     <w:p>
@@ -2286,10 +2227,7 @@
     <w:p/>
     <w:p>
       <w:r>
-        <w:t>T32</w:t>
-      </w:r>
-      <w:r>
-        <w:t xml:space="preserve"> </w:t>
+        <w:t xml:space="preserve">T32 </w:t>
       </w:r>
       <w:r>
         <w:t>AG000037-38</w:t>
@@ -2298,10 +2236,7 @@
         <w:t xml:space="preserve">      </w:t>
       </w:r>
       <w:r>
-        <w:t xml:space="preserve">Crimmins </w:t>
-      </w:r>
-      <w:r>
-        <w:t>(PI)</w:t>
+        <w:t>Crimmins (PI)</w:t>
       </w:r>
       <w:r>
         <w:tab/>
@@ -2341,13 +2276,7 @@
         <w:t>3</w:t>
       </w:r>
       <w:r>
-        <w:t>1</w:t>
-      </w:r>
-      <w:r>
-        <w:t>/</w:t>
-      </w:r>
-      <w:r>
-        <w:t>17</w:t>
+        <w:t>1/17</w:t>
       </w:r>
     </w:p>
     <w:p>
@@ -2365,10 +2294,7 @@
     </w:p>
     <w:p>
       <w:r>
-        <w:t xml:space="preserve">Role: </w:t>
-      </w:r>
-      <w:r>
-        <w:t>Trainee</w:t>
+        <w:t>Role: Trainee</w:t>
       </w:r>
     </w:p>
     <w:p>
@@ -4131,6 +4057,7 @@
   <w:style w:type="character" w:default="1" w:styleId="DefaultParagraphFont">
     <w:name w:val="Default Paragraph Font"/>
     <w:uiPriority w:val="1"/>
+    <w:semiHidden/>
     <w:unhideWhenUsed/>
   </w:style>
   <w:style w:type="table" w:default="1" w:styleId="TableNormal">

--- a/rj_biosketch.docx
+++ b/rj_biosketch.docx
@@ -74,8 +74,16 @@
         <w:rPr>
           <w:sz w:val="22"/>
         </w:rPr>
-        <w:t>Ross Jacobucci</w:t>
-      </w:r>
+        <w:t xml:space="preserve">Ross </w:t>
+      </w:r>
+      <w:proofErr w:type="spellStart"/>
+      <w:r>
+        <w:rPr>
+          <w:sz w:val="22"/>
+        </w:rPr>
+        <w:t>Jacobucci</w:t>
+      </w:r>
+      <w:proofErr w:type="spellEnd"/>
     </w:p>
     <w:p>
       <w:pPr>
@@ -87,11 +95,19 @@
           <w:sz w:val="32"/>
         </w:rPr>
       </w:pPr>
+      <w:proofErr w:type="spellStart"/>
       <w:r>
         <w:rPr>
           <w:sz w:val="22"/>
         </w:rPr>
-        <w:t>eRA COMMONS USER NAME (credential, e.g., agency login)</w:t>
+        <w:t>eRA</w:t>
+      </w:r>
+      <w:proofErr w:type="spellEnd"/>
+      <w:r>
+        <w:rPr>
+          <w:sz w:val="22"/>
+        </w:rPr>
+        <w:t xml:space="preserve"> COMMONS USER NAME (credential, e.g., agency login)</w:t>
       </w:r>
       <w:r>
         <w:rPr>
@@ -813,20 +829,52 @@
         <w:pStyle w:val="DataField11pt-Single"/>
         <w:rPr>
           <w:rStyle w:val="Strong"/>
-          <w:szCs w:val="22"/>
-        </w:rPr>
-      </w:pPr>
-      <w:r>
-        <w:rPr>
-          <w:szCs w:val="22"/>
-        </w:rPr>
-        <w:t>I have the expertise, leadership, training, expertise and motivation necessary to successfully carry out the proposed research project.  I have a broad background in psychology, with specific training in clinical research, and an expertise in the application of quantitative methodology in the area of big data.</w:t>
+          <w:b w:val="0"/>
+          <w:bCs w:val="0"/>
+          <w:szCs w:val="22"/>
+        </w:rPr>
+      </w:pPr>
+      <w:r>
+        <w:rPr>
+          <w:szCs w:val="22"/>
+        </w:rPr>
+        <w:t xml:space="preserve">I have the expertise, leadership, training, motivation necessary to successfully carry out </w:t>
+      </w:r>
+      <w:r>
+        <w:rPr>
+          <w:szCs w:val="22"/>
+        </w:rPr>
+        <w:t xml:space="preserve">the proposed research project. My research in quantitative methodology has focused on incorporating psychometric models with data mining methodology. In addition to my quantitative training, </w:t>
+      </w:r>
+      <w:r>
+        <w:rPr>
+          <w:szCs w:val="22"/>
+        </w:rPr>
+        <w:t>I have a broad background in psychology, with specific training in clinical research.</w:t>
       </w:r>
       <w:r>
         <w:rPr>
           <w:szCs w:val="22"/>
         </w:rPr>
         <w:t xml:space="preserve"> </w:t>
+      </w:r>
+      <w:r>
+        <w:rPr>
+          <w:szCs w:val="22"/>
+        </w:rPr>
+        <w:t xml:space="preserve">This has manifested itself in both past and ongoing projects that have focused on predicting and understanding both non-suicidal self-injury and suicide. Additionally, during </w:t>
+      </w:r>
+      <w:r>
+        <w:rPr>
+          <w:szCs w:val="22"/>
+        </w:rPr>
+        <w:t xml:space="preserve">the last three years of my PhD training I was supported by an NRSA T32 in Gerontology that focused on incorporating methods for integrating datasets with data mining to produce more more generalizable results. </w:t>
+      </w:r>
+      <w:r>
+        <w:rPr>
+          <w:szCs w:val="22"/>
+        </w:rPr>
+        <w:t>Specific training in integrative data analysis, an expertise in pairing data mining with psychometric models, and my experience in numerous projects related to suicide make give me confidence in my ability to lead a project of this nature.</w:t>
       </w:r>
     </w:p>
     <w:p>
@@ -1006,39 +1054,40 @@
           <w:szCs w:val="22"/>
         </w:rPr>
         <w:tab/>
-        <w:t>Predoctoral Trainee in Gerontology at University of Southern California</w:t>
-      </w:r>
-    </w:p>
-    <w:p>
-      <w:pPr>
-        <w:pStyle w:val="DataField11pt-Single"/>
-        <w:rPr>
-          <w:szCs w:val="22"/>
-        </w:rPr>
-      </w:pPr>
+      </w:r>
+      <w:proofErr w:type="spellStart"/>
       <w:r>
         <w:rPr>
           <w:rStyle w:val="Strong"/>
           <w:b w:val="0"/>
           <w:szCs w:val="22"/>
         </w:rPr>
-        <w:t>2015 -</w:t>
-      </w:r>
+        <w:t>Predoctoral</w:t>
+      </w:r>
+      <w:proofErr w:type="spellEnd"/>
       <w:r>
         <w:rPr>
           <w:rStyle w:val="Strong"/>
           <w:b w:val="0"/>
           <w:szCs w:val="22"/>
         </w:rPr>
-        <w:tab/>
-      </w:r>
+        <w:t xml:space="preserve"> Trainee in Gerontology at University of Southern California</w:t>
+      </w:r>
+    </w:p>
+    <w:p>
+      <w:pPr>
+        <w:pStyle w:val="DataField11pt-Single"/>
+        <w:rPr>
+          <w:szCs w:val="22"/>
+        </w:rPr>
+      </w:pPr>
       <w:r>
         <w:rPr>
           <w:rStyle w:val="Strong"/>
           <w:b w:val="0"/>
           <w:szCs w:val="22"/>
         </w:rPr>
-        <w:tab/>
+        <w:t>2015 -</w:t>
       </w:r>
       <w:r>
         <w:rPr>
@@ -1050,6 +1099,22 @@
       </w:r>
       <w:r>
         <w:rPr>
+          <w:rStyle w:val="Strong"/>
+          <w:b w:val="0"/>
+          <w:szCs w:val="22"/>
+        </w:rPr>
+        <w:tab/>
+      </w:r>
+      <w:r>
+        <w:rPr>
+          <w:rStyle w:val="Strong"/>
+          <w:b w:val="0"/>
+          <w:szCs w:val="22"/>
+        </w:rPr>
+        <w:tab/>
+      </w:r>
+      <w:r>
+        <w:rPr>
           <w:szCs w:val="22"/>
         </w:rPr>
         <w:t>Instructor, various workshops on exploratory data mining and structural equation modelling.</w:t>
@@ -1258,7 +1323,23 @@
           <w:color w:val="000000"/>
           <w:szCs w:val="22"/>
         </w:rPr>
-        <w:t>Ruth L. Kirschstein National Research Service Award</w:t>
+        <w:t xml:space="preserve">Ruth L. </w:t>
+      </w:r>
+      <w:proofErr w:type="spellStart"/>
+      <w:r>
+        <w:rPr>
+          <w:color w:val="000000"/>
+          <w:szCs w:val="22"/>
+        </w:rPr>
+        <w:t>Kirschstein</w:t>
+      </w:r>
+      <w:proofErr w:type="spellEnd"/>
+      <w:r>
+        <w:rPr>
+          <w:color w:val="000000"/>
+          <w:szCs w:val="22"/>
+        </w:rPr>
+        <w:t xml:space="preserve"> National Research Service Award</w:t>
       </w:r>
     </w:p>
     <w:p>
@@ -1286,6 +1367,7 @@
           <w:szCs w:val="22"/>
           <w:u w:val="single"/>
         </w:rPr>
+        <w:lastRenderedPageBreak/>
         <w:t>Other Experience and Professional Memberships</w:t>
       </w:r>
     </w:p>
@@ -1362,8 +1444,6 @@
         <w:tab/>
         <w:t>Member, Association for Psychological Science</w:t>
       </w:r>
-      <w:bookmarkStart w:id="0" w:name="_GoBack"/>
-      <w:bookmarkEnd w:id="0"/>
     </w:p>
     <w:p>
       <w:pPr>
@@ -1436,7 +1516,23 @@
           <w:szCs w:val="22"/>
         </w:rPr>
         <w:tab/>
-        <w:t>Member, Gerontological Society of America</w:t>
+        <w:t xml:space="preserve">Member, </w:t>
+      </w:r>
+      <w:proofErr w:type="spellStart"/>
+      <w:r>
+        <w:rPr>
+          <w:rFonts w:cs="Arial"/>
+          <w:szCs w:val="22"/>
+        </w:rPr>
+        <w:t>Gerontological</w:t>
+      </w:r>
+      <w:proofErr w:type="spellEnd"/>
+      <w:r>
+        <w:rPr>
+          <w:rFonts w:cs="Arial"/>
+          <w:szCs w:val="22"/>
+        </w:rPr>
+        <w:t xml:space="preserve"> Society of America</w:t>
       </w:r>
     </w:p>
     <w:p>
@@ -1538,21 +1634,174 @@
           <w:rFonts w:cs="Arial"/>
           <w:szCs w:val="22"/>
         </w:rPr>
-        <w:t>tural equation modeling (RegSEM</w:t>
-      </w:r>
-      <w:r>
-        <w:rPr>
-          <w:rFonts w:cs="Arial"/>
-          <w:szCs w:val="22"/>
-        </w:rPr>
-        <w:t>). RegSEM, implemented as the regsem package (Jacobucci, 2016) in R, provides researchers with the ability to penalize any parameter in a structural equation model.</w:t>
-      </w:r>
-      <w:r>
-        <w:rPr>
-          <w:rFonts w:cs="Arial"/>
-          <w:szCs w:val="22"/>
-        </w:rPr>
-        <w:t xml:space="preserve"> This allows researchers to estimate extremely large models and perform variable selection within the latent variable model framework. More specific applications of RegSEM include mediation models (Serang, Jacobucci, Brimhall, &amp; Grimm, in revision) resulting in a method we termed exploratory mediation analysis via regularization, Bayesian modelling (Jacobucci &amp; Grimm, 2017a), and in longitudinal models (Jacobucci &amp; Grimm, 2017b).</w:t>
+        <w:t>tural equation modeling (</w:t>
+      </w:r>
+      <w:proofErr w:type="spellStart"/>
+      <w:r>
+        <w:rPr>
+          <w:rFonts w:cs="Arial"/>
+          <w:szCs w:val="22"/>
+        </w:rPr>
+        <w:t>RegSEM</w:t>
+      </w:r>
+      <w:proofErr w:type="spellEnd"/>
+      <w:r>
+        <w:rPr>
+          <w:rFonts w:cs="Arial"/>
+          <w:szCs w:val="22"/>
+        </w:rPr>
+        <w:t xml:space="preserve">). </w:t>
+      </w:r>
+      <w:proofErr w:type="spellStart"/>
+      <w:r>
+        <w:rPr>
+          <w:rFonts w:cs="Arial"/>
+          <w:szCs w:val="22"/>
+        </w:rPr>
+        <w:t>RegSEM</w:t>
+      </w:r>
+      <w:proofErr w:type="spellEnd"/>
+      <w:r>
+        <w:rPr>
+          <w:rFonts w:cs="Arial"/>
+          <w:szCs w:val="22"/>
+        </w:rPr>
+        <w:t xml:space="preserve">, implemented as the </w:t>
+      </w:r>
+      <w:proofErr w:type="spellStart"/>
+      <w:r>
+        <w:rPr>
+          <w:rFonts w:cs="Arial"/>
+          <w:szCs w:val="22"/>
+        </w:rPr>
+        <w:t>regsem</w:t>
+      </w:r>
+      <w:proofErr w:type="spellEnd"/>
+      <w:r>
+        <w:rPr>
+          <w:rFonts w:cs="Arial"/>
+          <w:szCs w:val="22"/>
+        </w:rPr>
+        <w:t xml:space="preserve"> package (</w:t>
+      </w:r>
+      <w:proofErr w:type="spellStart"/>
+      <w:r>
+        <w:rPr>
+          <w:rFonts w:cs="Arial"/>
+          <w:szCs w:val="22"/>
+        </w:rPr>
+        <w:t>Jacobucci</w:t>
+      </w:r>
+      <w:proofErr w:type="spellEnd"/>
+      <w:r>
+        <w:rPr>
+          <w:rFonts w:cs="Arial"/>
+          <w:szCs w:val="22"/>
+        </w:rPr>
+        <w:t>, 2016) in R, provides researchers with the ability to penalize any parameter in a structural equation model.</w:t>
+      </w:r>
+      <w:r>
+        <w:rPr>
+          <w:rFonts w:cs="Arial"/>
+          <w:szCs w:val="22"/>
+        </w:rPr>
+        <w:t xml:space="preserve"> This allows researchers to estimate extremely large models and perform variable selection within the latent variable model framework. More specific applications of </w:t>
+      </w:r>
+      <w:proofErr w:type="spellStart"/>
+      <w:r>
+        <w:rPr>
+          <w:rFonts w:cs="Arial"/>
+          <w:szCs w:val="22"/>
+        </w:rPr>
+        <w:t>RegSEM</w:t>
+      </w:r>
+      <w:proofErr w:type="spellEnd"/>
+      <w:r>
+        <w:rPr>
+          <w:rFonts w:cs="Arial"/>
+          <w:szCs w:val="22"/>
+        </w:rPr>
+        <w:t xml:space="preserve"> include mediation models (</w:t>
+      </w:r>
+      <w:proofErr w:type="spellStart"/>
+      <w:r>
+        <w:rPr>
+          <w:rFonts w:cs="Arial"/>
+          <w:szCs w:val="22"/>
+        </w:rPr>
+        <w:t>Serang</w:t>
+      </w:r>
+      <w:proofErr w:type="spellEnd"/>
+      <w:r>
+        <w:rPr>
+          <w:rFonts w:cs="Arial"/>
+          <w:szCs w:val="22"/>
+        </w:rPr>
+        <w:t xml:space="preserve">, </w:t>
+      </w:r>
+      <w:proofErr w:type="spellStart"/>
+      <w:r>
+        <w:rPr>
+          <w:rFonts w:cs="Arial"/>
+          <w:szCs w:val="22"/>
+        </w:rPr>
+        <w:t>Jacobucci</w:t>
+      </w:r>
+      <w:proofErr w:type="spellEnd"/>
+      <w:r>
+        <w:rPr>
+          <w:rFonts w:cs="Arial"/>
+          <w:szCs w:val="22"/>
+        </w:rPr>
+        <w:t xml:space="preserve">, </w:t>
+      </w:r>
+      <w:proofErr w:type="spellStart"/>
+      <w:r>
+        <w:rPr>
+          <w:rFonts w:cs="Arial"/>
+          <w:szCs w:val="22"/>
+        </w:rPr>
+        <w:t>Brimhall</w:t>
+      </w:r>
+      <w:proofErr w:type="spellEnd"/>
+      <w:r>
+        <w:rPr>
+          <w:rFonts w:cs="Arial"/>
+          <w:szCs w:val="22"/>
+        </w:rPr>
+        <w:t>, &amp; Grimm, in revision) resulting in a method we termed exploratory mediation analysis via regularization, Bayesian modelling (</w:t>
+      </w:r>
+      <w:proofErr w:type="spellStart"/>
+      <w:r>
+        <w:rPr>
+          <w:rFonts w:cs="Arial"/>
+          <w:szCs w:val="22"/>
+        </w:rPr>
+        <w:t>Jacobucci</w:t>
+      </w:r>
+      <w:proofErr w:type="spellEnd"/>
+      <w:r>
+        <w:rPr>
+          <w:rFonts w:cs="Arial"/>
+          <w:szCs w:val="22"/>
+        </w:rPr>
+        <w:t xml:space="preserve"> &amp; Grimm, 2017a), and in longitudinal models (</w:t>
+      </w:r>
+      <w:proofErr w:type="spellStart"/>
+      <w:r>
+        <w:rPr>
+          <w:rFonts w:cs="Arial"/>
+          <w:szCs w:val="22"/>
+        </w:rPr>
+        <w:t>Jacobucci</w:t>
+      </w:r>
+      <w:proofErr w:type="spellEnd"/>
+      <w:r>
+        <w:rPr>
+          <w:rFonts w:cs="Arial"/>
+          <w:szCs w:val="22"/>
+        </w:rPr>
+        <w:t xml:space="preserve"> &amp; Grimm, 2017b).</w:t>
       </w:r>
     </w:p>
     <w:p>
@@ -1571,13 +1820,59 @@
           <w:szCs w:val="22"/>
         </w:rPr>
       </w:pPr>
-      <w:r>
-        <w:rPr>
-          <w:rFonts w:cs="Arial"/>
-          <w:color w:val="000000"/>
-          <w:szCs w:val="22"/>
-        </w:rPr>
-        <w:t xml:space="preserve">Serang, S., Jacobucci, R., Brimhall, K. C., &amp; Grimm, K. J. (in press). Exploratory mediation analysis via regularization. </w:t>
+      <w:proofErr w:type="spellStart"/>
+      <w:r>
+        <w:rPr>
+          <w:rFonts w:cs="Arial"/>
+          <w:color w:val="000000"/>
+          <w:szCs w:val="22"/>
+        </w:rPr>
+        <w:t>Serang</w:t>
+      </w:r>
+      <w:proofErr w:type="spellEnd"/>
+      <w:r>
+        <w:rPr>
+          <w:rFonts w:cs="Arial"/>
+          <w:color w:val="000000"/>
+          <w:szCs w:val="22"/>
+        </w:rPr>
+        <w:t xml:space="preserve">, S., </w:t>
+      </w:r>
+      <w:proofErr w:type="spellStart"/>
+      <w:r>
+        <w:rPr>
+          <w:rFonts w:cs="Arial"/>
+          <w:color w:val="000000"/>
+          <w:szCs w:val="22"/>
+        </w:rPr>
+        <w:t>Jacobucci</w:t>
+      </w:r>
+      <w:proofErr w:type="spellEnd"/>
+      <w:r>
+        <w:rPr>
+          <w:rFonts w:cs="Arial"/>
+          <w:color w:val="000000"/>
+          <w:szCs w:val="22"/>
+        </w:rPr>
+        <w:t xml:space="preserve">, R., </w:t>
+      </w:r>
+      <w:proofErr w:type="spellStart"/>
+      <w:r>
+        <w:rPr>
+          <w:rFonts w:cs="Arial"/>
+          <w:color w:val="000000"/>
+          <w:szCs w:val="22"/>
+        </w:rPr>
+        <w:t>Brimhall</w:t>
+      </w:r>
+      <w:proofErr w:type="spellEnd"/>
+      <w:r>
+        <w:rPr>
+          <w:rFonts w:cs="Arial"/>
+          <w:color w:val="000000"/>
+          <w:szCs w:val="22"/>
+        </w:rPr>
+        <w:t xml:space="preserve">, K. C., &amp; Grimm, K. J. (in press). Exploratory mediation analysis via regularization. </w:t>
       </w:r>
       <w:r>
         <w:rPr>
@@ -1622,13 +1917,41 @@
           <w:szCs w:val="22"/>
         </w:rPr>
       </w:pPr>
-      <w:r>
-        <w:rPr>
-          <w:rFonts w:cs="Arial"/>
-          <w:color w:val="000000"/>
-          <w:szCs w:val="22"/>
-        </w:rPr>
-        <w:t>Jacobucci, R. (2017). regsem: Performs Regularization on Structural Equation Models (version 0.8.1) [Software]. Available from https://cran.r-project.org/web/packages/index.html</w:t>
+      <w:proofErr w:type="spellStart"/>
+      <w:r>
+        <w:rPr>
+          <w:rFonts w:cs="Arial"/>
+          <w:color w:val="000000"/>
+          <w:szCs w:val="22"/>
+        </w:rPr>
+        <w:t>Jacobucci</w:t>
+      </w:r>
+      <w:proofErr w:type="spellEnd"/>
+      <w:r>
+        <w:rPr>
+          <w:rFonts w:cs="Arial"/>
+          <w:color w:val="000000"/>
+          <w:szCs w:val="22"/>
+        </w:rPr>
+        <w:t xml:space="preserve">, R. (2017). </w:t>
+      </w:r>
+      <w:proofErr w:type="spellStart"/>
+      <w:r>
+        <w:rPr>
+          <w:rFonts w:cs="Arial"/>
+          <w:color w:val="000000"/>
+          <w:szCs w:val="22"/>
+        </w:rPr>
+        <w:t>regsem</w:t>
+      </w:r>
+      <w:proofErr w:type="spellEnd"/>
+      <w:r>
+        <w:rPr>
+          <w:rFonts w:cs="Arial"/>
+          <w:color w:val="000000"/>
+          <w:szCs w:val="22"/>
+        </w:rPr>
+        <w:t>: Performs Regularization on Structural Equation Models (version 0.8.1) [Software]. Available from https://cran.r-project.org/web/packages/index.html</w:t>
       </w:r>
     </w:p>
     <w:p>
@@ -1653,7 +1976,25 @@
           <w:color w:val="000000"/>
           <w:szCs w:val="22"/>
         </w:rPr>
-        <w:t xml:space="preserve">Grimm, K. J., Jacobucci, R., McArdle, J. J. (January, 2017). Big data methods and psychological science. </w:t>
+        <w:t xml:space="preserve">Grimm, K. J., </w:t>
+      </w:r>
+      <w:proofErr w:type="spellStart"/>
+      <w:r>
+        <w:rPr>
+          <w:rFonts w:cs="Arial"/>
+          <w:color w:val="000000"/>
+          <w:szCs w:val="22"/>
+        </w:rPr>
+        <w:t>Jacobucci</w:t>
+      </w:r>
+      <w:proofErr w:type="spellEnd"/>
+      <w:r>
+        <w:rPr>
+          <w:rFonts w:cs="Arial"/>
+          <w:color w:val="000000"/>
+          <w:szCs w:val="22"/>
+        </w:rPr>
+        <w:t xml:space="preserve">, R., McArdle, J. J. (January, 2017). Big data methods and psychological science. </w:t>
       </w:r>
       <w:r>
         <w:rPr>
@@ -1689,13 +2030,23 @@
           <w:szCs w:val="22"/>
         </w:rPr>
       </w:pPr>
-      <w:r>
-        <w:rPr>
-          <w:rFonts w:cs="Arial"/>
-          <w:color w:val="000000"/>
-          <w:szCs w:val="22"/>
-        </w:rPr>
-        <w:t xml:space="preserve">Jacobucci, R., Grimm, K. J., &amp; McArdle, J. J. (2016). Regularized structural equation modeling, </w:t>
+      <w:proofErr w:type="spellStart"/>
+      <w:r>
+        <w:rPr>
+          <w:rFonts w:cs="Arial"/>
+          <w:color w:val="000000"/>
+          <w:szCs w:val="22"/>
+        </w:rPr>
+        <w:t>Jacobucci</w:t>
+      </w:r>
+      <w:proofErr w:type="spellEnd"/>
+      <w:r>
+        <w:rPr>
+          <w:rFonts w:cs="Arial"/>
+          <w:color w:val="000000"/>
+          <w:szCs w:val="22"/>
+        </w:rPr>
+        <w:t xml:space="preserve">, R., Grimm, K. J., &amp; McArdle, J. J. (2016). Regularized structural equation modeling, </w:t>
       </w:r>
       <w:r>
         <w:rPr>
@@ -1805,7 +2156,39 @@
           <w:rFonts w:cs="Arial"/>
           <w:szCs w:val="22"/>
         </w:rPr>
-        <w:t>rtation evaluated the use of DTs, particularly in the generalizeability of the resultant tree structures. This work culminated in an R package (Jacobucci, 2017) that makes the application and evaluation easier for applied researchers. This work has further been extended to the creation of the longRPart2 that allows for the identification of clinically meaningful subgroups using DTs with mixed effects models for longitudinal data.</w:t>
+        <w:t xml:space="preserve">rtation evaluated the use of DTs, particularly in the </w:t>
+      </w:r>
+      <w:proofErr w:type="spellStart"/>
+      <w:r>
+        <w:rPr>
+          <w:rFonts w:cs="Arial"/>
+          <w:szCs w:val="22"/>
+        </w:rPr>
+        <w:t>generalizeability</w:t>
+      </w:r>
+      <w:proofErr w:type="spellEnd"/>
+      <w:r>
+        <w:rPr>
+          <w:rFonts w:cs="Arial"/>
+          <w:szCs w:val="22"/>
+        </w:rPr>
+        <w:t xml:space="preserve"> of the resultant tree structures. This work culminated in an R package (</w:t>
+      </w:r>
+      <w:proofErr w:type="spellStart"/>
+      <w:r>
+        <w:rPr>
+          <w:rFonts w:cs="Arial"/>
+          <w:szCs w:val="22"/>
+        </w:rPr>
+        <w:t>Jacobucci</w:t>
+      </w:r>
+      <w:proofErr w:type="spellEnd"/>
+      <w:r>
+        <w:rPr>
+          <w:rFonts w:cs="Arial"/>
+          <w:szCs w:val="22"/>
+        </w:rPr>
+        <w:t>, 2017) that makes the application and evaluation easier for applied researchers. This work has further been extended to the creation of the longRPart2 that allows for the identification of clinically meaningful subgroups using DTs with mixed effects models for longitudinal data.</w:t>
       </w:r>
       <w:r>
         <w:rPr>
@@ -1833,7 +2216,39 @@
           <w:rFonts w:ascii="Times New Roman" w:hAnsi="Times New Roman"/>
           <w:sz w:val="24"/>
         </w:rPr>
-        <w:t>(Hayes, Usami, Jacobucci, McArdle, 2015).</w:t>
+        <w:t xml:space="preserve">(Hayes, </w:t>
+      </w:r>
+      <w:proofErr w:type="spellStart"/>
+      <w:r>
+        <w:rPr>
+          <w:rFonts w:ascii="Times New Roman" w:hAnsi="Times New Roman"/>
+          <w:sz w:val="24"/>
+        </w:rPr>
+        <w:t>Usami</w:t>
+      </w:r>
+      <w:proofErr w:type="spellEnd"/>
+      <w:r>
+        <w:rPr>
+          <w:rFonts w:ascii="Times New Roman" w:hAnsi="Times New Roman"/>
+          <w:sz w:val="24"/>
+        </w:rPr>
+        <w:t xml:space="preserve">, </w:t>
+      </w:r>
+      <w:proofErr w:type="spellStart"/>
+      <w:r>
+        <w:rPr>
+          <w:rFonts w:ascii="Times New Roman" w:hAnsi="Times New Roman"/>
+          <w:sz w:val="24"/>
+        </w:rPr>
+        <w:t>Jacobucci</w:t>
+      </w:r>
+      <w:proofErr w:type="spellEnd"/>
+      <w:r>
+        <w:rPr>
+          <w:rFonts w:ascii="Times New Roman" w:hAnsi="Times New Roman"/>
+          <w:sz w:val="24"/>
+        </w:rPr>
+        <w:t>, McArdle, 2015).</w:t>
       </w:r>
     </w:p>
     <w:p>
@@ -1870,12 +2285,69 @@
           <w:szCs w:val="22"/>
         </w:rPr>
       </w:pPr>
-      <w:r>
-        <w:rPr>
-          <w:rFonts w:cs="Arial"/>
-          <w:szCs w:val="22"/>
-        </w:rPr>
-        <w:t xml:space="preserve">Jacobucci, R., Stewart, S., Abdolell, M., Serang, S., &amp; Stegmann, G. (2017). longRPart2: Recursive </w:t>
+      <w:proofErr w:type="spellStart"/>
+      <w:r>
+        <w:rPr>
+          <w:rFonts w:cs="Arial"/>
+          <w:szCs w:val="22"/>
+        </w:rPr>
+        <w:t>Jacobucci</w:t>
+      </w:r>
+      <w:proofErr w:type="spellEnd"/>
+      <w:r>
+        <w:rPr>
+          <w:rFonts w:cs="Arial"/>
+          <w:szCs w:val="22"/>
+        </w:rPr>
+        <w:t xml:space="preserve">, R., Stewart, S., </w:t>
+      </w:r>
+      <w:proofErr w:type="spellStart"/>
+      <w:r>
+        <w:rPr>
+          <w:rFonts w:cs="Arial"/>
+          <w:szCs w:val="22"/>
+        </w:rPr>
+        <w:t>Abdolell</w:t>
+      </w:r>
+      <w:proofErr w:type="spellEnd"/>
+      <w:r>
+        <w:rPr>
+          <w:rFonts w:cs="Arial"/>
+          <w:szCs w:val="22"/>
+        </w:rPr>
+        <w:t xml:space="preserve">, M., </w:t>
+      </w:r>
+      <w:proofErr w:type="spellStart"/>
+      <w:r>
+        <w:rPr>
+          <w:rFonts w:cs="Arial"/>
+          <w:szCs w:val="22"/>
+        </w:rPr>
+        <w:t>Serang</w:t>
+      </w:r>
+      <w:proofErr w:type="spellEnd"/>
+      <w:r>
+        <w:rPr>
+          <w:rFonts w:cs="Arial"/>
+          <w:szCs w:val="22"/>
+        </w:rPr>
+        <w:t xml:space="preserve">, S., &amp; </w:t>
+      </w:r>
+      <w:proofErr w:type="spellStart"/>
+      <w:r>
+        <w:rPr>
+          <w:rFonts w:cs="Arial"/>
+          <w:szCs w:val="22"/>
+        </w:rPr>
+        <w:t>Stegmann</w:t>
+      </w:r>
+      <w:proofErr w:type="spellEnd"/>
+      <w:r>
+        <w:rPr>
+          <w:rFonts w:cs="Arial"/>
+          <w:szCs w:val="22"/>
+        </w:rPr>
+        <w:t xml:space="preserve">, G. (2017). longRPart2: Recursive </w:t>
       </w:r>
       <w:r>
         <w:rPr>
@@ -1899,12 +2371,37 @@
           <w:szCs w:val="22"/>
         </w:rPr>
       </w:pPr>
-      <w:r>
-        <w:rPr>
-          <w:rFonts w:cs="Arial"/>
-          <w:szCs w:val="22"/>
-        </w:rPr>
-        <w:t xml:space="preserve">Jacobucci, R. (2017). dtree: Decision Trees (version 0.2.3) [Software]. Available from </w:t>
+      <w:proofErr w:type="spellStart"/>
+      <w:r>
+        <w:rPr>
+          <w:rFonts w:cs="Arial"/>
+          <w:szCs w:val="22"/>
+        </w:rPr>
+        <w:t>Jacobucci</w:t>
+      </w:r>
+      <w:proofErr w:type="spellEnd"/>
+      <w:r>
+        <w:rPr>
+          <w:rFonts w:cs="Arial"/>
+          <w:szCs w:val="22"/>
+        </w:rPr>
+        <w:t xml:space="preserve">, R. (2017). </w:t>
+      </w:r>
+      <w:proofErr w:type="spellStart"/>
+      <w:r>
+        <w:rPr>
+          <w:rFonts w:cs="Arial"/>
+          <w:szCs w:val="22"/>
+        </w:rPr>
+        <w:t>dtree</w:t>
+      </w:r>
+      <w:proofErr w:type="spellEnd"/>
+      <w:r>
+        <w:rPr>
+          <w:rFonts w:cs="Arial"/>
+          <w:szCs w:val="22"/>
+        </w:rPr>
+        <w:t xml:space="preserve">: Decision Trees (version 0.2.3) [Software]. Available from </w:t>
       </w:r>
       <w:r>
         <w:rPr>
@@ -1930,13 +2427,23 @@
           <w:szCs w:val="22"/>
         </w:rPr>
       </w:pPr>
-      <w:r>
-        <w:rPr>
-          <w:rFonts w:cs="Arial"/>
-          <w:color w:val="000000"/>
-          <w:szCs w:val="22"/>
-        </w:rPr>
-        <w:t>Jacobucci, R., Grimm, K. J., &amp; McArdle, J. J. (2017). A comparison of methods for uncovering sample heterogeneity: Structural equation model trees and finite mixture models</w:t>
+      <w:proofErr w:type="spellStart"/>
+      <w:r>
+        <w:rPr>
+          <w:rFonts w:cs="Arial"/>
+          <w:color w:val="000000"/>
+          <w:szCs w:val="22"/>
+        </w:rPr>
+        <w:t>Jacobucci</w:t>
+      </w:r>
+      <w:proofErr w:type="spellEnd"/>
+      <w:r>
+        <w:rPr>
+          <w:rFonts w:cs="Arial"/>
+          <w:color w:val="000000"/>
+          <w:szCs w:val="22"/>
+        </w:rPr>
+        <w:t>, R., Grimm, K. J., &amp; McArdle, J. J. (2017). A comparison of methods for uncovering sample heterogeneity: Structural equation model trees and finite mixture models</w:t>
       </w:r>
       <w:r>
         <w:rPr>
@@ -1977,7 +2484,87 @@
           <w:rFonts w:cs="Arial"/>
           <w:szCs w:val="22"/>
         </w:rPr>
-        <w:t>Hayes, T., Usami, S., Jacobucci, R.,  &amp; McArdle, J. J. (2015). Using classi_cation and regression trees (CART) and random forests to analyze attrition in longitudinal data: Results from two simulation studies, Psychology and Aging, 30 , 911-929.</w:t>
+        <w:t xml:space="preserve">Hayes, T., </w:t>
+      </w:r>
+      <w:proofErr w:type="spellStart"/>
+      <w:r>
+        <w:rPr>
+          <w:rFonts w:cs="Arial"/>
+          <w:szCs w:val="22"/>
+        </w:rPr>
+        <w:t>Usami</w:t>
+      </w:r>
+      <w:proofErr w:type="spellEnd"/>
+      <w:r>
+        <w:rPr>
+          <w:rFonts w:cs="Arial"/>
+          <w:szCs w:val="22"/>
+        </w:rPr>
+        <w:t xml:space="preserve">, S., </w:t>
+      </w:r>
+      <w:proofErr w:type="spellStart"/>
+      <w:r>
+        <w:rPr>
+          <w:rFonts w:cs="Arial"/>
+          <w:szCs w:val="22"/>
+        </w:rPr>
+        <w:t>Jacobucci</w:t>
+      </w:r>
+      <w:proofErr w:type="spellEnd"/>
+      <w:r>
+        <w:rPr>
+          <w:rFonts w:cs="Arial"/>
+          <w:szCs w:val="22"/>
+        </w:rPr>
+        <w:t>, R.</w:t>
+      </w:r>
+      <w:proofErr w:type="gramStart"/>
+      <w:r>
+        <w:rPr>
+          <w:rFonts w:cs="Arial"/>
+          <w:szCs w:val="22"/>
+        </w:rPr>
+        <w:t>,  &amp;</w:t>
+      </w:r>
+      <w:proofErr w:type="gramEnd"/>
+      <w:r>
+        <w:rPr>
+          <w:rFonts w:cs="Arial"/>
+          <w:szCs w:val="22"/>
+        </w:rPr>
+        <w:t xml:space="preserve"> McArdle, J. J. (2015). Using </w:t>
+      </w:r>
+      <w:proofErr w:type="spellStart"/>
+      <w:r>
+        <w:rPr>
+          <w:rFonts w:cs="Arial"/>
+          <w:szCs w:val="22"/>
+        </w:rPr>
+        <w:t>classi_cation</w:t>
+      </w:r>
+      <w:proofErr w:type="spellEnd"/>
+      <w:r>
+        <w:rPr>
+          <w:rFonts w:cs="Arial"/>
+          <w:szCs w:val="22"/>
+        </w:rPr>
+        <w:t xml:space="preserve"> and regression trees (CART) and random forests to analyze attrition in longitudinal data: Results from two simulation studies, Psychology and Aging, </w:t>
+      </w:r>
+      <w:proofErr w:type="gramStart"/>
+      <w:r>
+        <w:rPr>
+          <w:rFonts w:cs="Arial"/>
+          <w:szCs w:val="22"/>
+        </w:rPr>
+        <w:t>30 ,</w:t>
+      </w:r>
+      <w:proofErr w:type="gramEnd"/>
+      <w:r>
+        <w:rPr>
+          <w:rFonts w:cs="Arial"/>
+          <w:szCs w:val="22"/>
+        </w:rPr>
+        <w:t xml:space="preserve"> 911-929.</w:t>
       </w:r>
     </w:p>
     <w:p>
@@ -2014,7 +2601,104 @@
           <w:rFonts w:cs="Arial"/>
           <w:szCs w:val="22"/>
         </w:rPr>
-        <w:t xml:space="preserve">3. My final focus of research has been the application of data mining for clinical psychology research, specifically suicide and non-suicidal self-injury. For example, I used conditional inference trees to derive age cutoffs for assessing the severity of non-suicidal self-injury and suicidality (Ammerman, Jacobucci, Kleiman, Uyeji, &amp; McCloskey, in press). In a similar vein, I applied both lasso regression and random forests to perform subset selection and quantify variable importance in predicting the non-suicidal self-injury age of onset (Ammerman, Jacobucci, &amp; McCloskey, </w:t>
+        <w:lastRenderedPageBreak/>
+        <w:t>3. My final focus of research has been the application of data mining for clinical psychology research, specifically suicide and non-suicidal self-injury. For example, I used conditional inference trees to derive age cutoffs for assessing the severity of non-suicidal self-injury and suicidality (</w:t>
+      </w:r>
+      <w:proofErr w:type="spellStart"/>
+      <w:r>
+        <w:rPr>
+          <w:rFonts w:cs="Arial"/>
+          <w:szCs w:val="22"/>
+        </w:rPr>
+        <w:t>Ammerman</w:t>
+      </w:r>
+      <w:proofErr w:type="spellEnd"/>
+      <w:r>
+        <w:rPr>
+          <w:rFonts w:cs="Arial"/>
+          <w:szCs w:val="22"/>
+        </w:rPr>
+        <w:t xml:space="preserve">, </w:t>
+      </w:r>
+      <w:proofErr w:type="spellStart"/>
+      <w:r>
+        <w:rPr>
+          <w:rFonts w:cs="Arial"/>
+          <w:szCs w:val="22"/>
+        </w:rPr>
+        <w:t>Jacobucci</w:t>
+      </w:r>
+      <w:proofErr w:type="spellEnd"/>
+      <w:r>
+        <w:rPr>
+          <w:rFonts w:cs="Arial"/>
+          <w:szCs w:val="22"/>
+        </w:rPr>
+        <w:t xml:space="preserve">, </w:t>
+      </w:r>
+      <w:proofErr w:type="spellStart"/>
+      <w:r>
+        <w:rPr>
+          <w:rFonts w:cs="Arial"/>
+          <w:szCs w:val="22"/>
+        </w:rPr>
+        <w:t>Kleiman</w:t>
+      </w:r>
+      <w:proofErr w:type="spellEnd"/>
+      <w:r>
+        <w:rPr>
+          <w:rFonts w:cs="Arial"/>
+          <w:szCs w:val="22"/>
+        </w:rPr>
+        <w:t xml:space="preserve">, </w:t>
+      </w:r>
+      <w:proofErr w:type="spellStart"/>
+      <w:r>
+        <w:rPr>
+          <w:rFonts w:cs="Arial"/>
+          <w:szCs w:val="22"/>
+        </w:rPr>
+        <w:t>Uyeji</w:t>
+      </w:r>
+      <w:proofErr w:type="spellEnd"/>
+      <w:r>
+        <w:rPr>
+          <w:rFonts w:cs="Arial"/>
+          <w:szCs w:val="22"/>
+        </w:rPr>
+        <w:t>, &amp; McCloskey, in press). In a similar vein, I applied both lasso regression and random forests to perform subset selection and quantify variable importance in predicting the non-suicidal self-injury age of onset (</w:t>
+      </w:r>
+      <w:proofErr w:type="spellStart"/>
+      <w:r>
+        <w:rPr>
+          <w:rFonts w:cs="Arial"/>
+          <w:szCs w:val="22"/>
+        </w:rPr>
+        <w:t>Ammerman</w:t>
+      </w:r>
+      <w:proofErr w:type="spellEnd"/>
+      <w:r>
+        <w:rPr>
+          <w:rFonts w:cs="Arial"/>
+          <w:szCs w:val="22"/>
+        </w:rPr>
+        <w:t xml:space="preserve">, </w:t>
+      </w:r>
+      <w:proofErr w:type="spellStart"/>
+      <w:r>
+        <w:rPr>
+          <w:rFonts w:cs="Arial"/>
+          <w:szCs w:val="22"/>
+        </w:rPr>
+        <w:t>Jacobucci</w:t>
+      </w:r>
+      <w:proofErr w:type="spellEnd"/>
+      <w:r>
+        <w:rPr>
+          <w:rFonts w:cs="Arial"/>
+          <w:szCs w:val="22"/>
+        </w:rPr>
+        <w:t xml:space="preserve">, &amp; McCloskey, </w:t>
       </w:r>
       <w:r>
         <w:rPr>
@@ -2028,15 +2712,71 @@
           <w:rFonts w:cs="Arial"/>
           <w:szCs w:val="22"/>
         </w:rPr>
-        <w:t xml:space="preserve">). This application validated the findings across methods, and </w:t>
-      </w:r>
-      <w:r>
-        <w:rPr>
-          <w:rFonts w:cs="Arial"/>
-          <w:szCs w:val="22"/>
-        </w:rPr>
-        <w:lastRenderedPageBreak/>
-        <w:t xml:space="preserve">increased the confidence in our findings. Furthermore, as a multivariate generalization of decision trees, I used structural equation model trees to identify cutoffs for DSM-5 criteria for non-suicidal self-injury (Ammerman, Jacobucci, Kleiman, Muehlenkamp, &amp; McCloskey, 2016). This was the first study of its kind, and allowed for us to search for optimal cutoffs in relationship to a meaningful multivariate outcome (one-factor model). </w:t>
+        <w:t>). This application validated the findings across methods, and increased the confidence in our findings. Furthermore, as a multivariate generalization of decision trees, I used structural equation model trees to identify cutoffs for DSM-5 criteria for non-suicidal self-injury (</w:t>
+      </w:r>
+      <w:proofErr w:type="spellStart"/>
+      <w:r>
+        <w:rPr>
+          <w:rFonts w:cs="Arial"/>
+          <w:szCs w:val="22"/>
+        </w:rPr>
+        <w:t>Ammerman</w:t>
+      </w:r>
+      <w:proofErr w:type="spellEnd"/>
+      <w:r>
+        <w:rPr>
+          <w:rFonts w:cs="Arial"/>
+          <w:szCs w:val="22"/>
+        </w:rPr>
+        <w:t xml:space="preserve">, </w:t>
+      </w:r>
+      <w:proofErr w:type="spellStart"/>
+      <w:r>
+        <w:rPr>
+          <w:rFonts w:cs="Arial"/>
+          <w:szCs w:val="22"/>
+        </w:rPr>
+        <w:t>Jacobucci</w:t>
+      </w:r>
+      <w:proofErr w:type="spellEnd"/>
+      <w:r>
+        <w:rPr>
+          <w:rFonts w:cs="Arial"/>
+          <w:szCs w:val="22"/>
+        </w:rPr>
+        <w:t xml:space="preserve">, </w:t>
+      </w:r>
+      <w:proofErr w:type="spellStart"/>
+      <w:r>
+        <w:rPr>
+          <w:rFonts w:cs="Arial"/>
+          <w:szCs w:val="22"/>
+        </w:rPr>
+        <w:t>Kleiman</w:t>
+      </w:r>
+      <w:proofErr w:type="spellEnd"/>
+      <w:r>
+        <w:rPr>
+          <w:rFonts w:cs="Arial"/>
+          <w:szCs w:val="22"/>
+        </w:rPr>
+        <w:t xml:space="preserve">, </w:t>
+      </w:r>
+      <w:proofErr w:type="spellStart"/>
+      <w:r>
+        <w:rPr>
+          <w:rFonts w:cs="Arial"/>
+          <w:szCs w:val="22"/>
+        </w:rPr>
+        <w:t>Muehlenkamp</w:t>
+      </w:r>
+      <w:proofErr w:type="spellEnd"/>
+      <w:r>
+        <w:rPr>
+          <w:rFonts w:cs="Arial"/>
+          <w:szCs w:val="22"/>
+        </w:rPr>
+        <w:t xml:space="preserve">, &amp; McCloskey, 2016). This was the first study of its kind, and allowed for us to search for optimal cutoffs in relationship to a meaningful multivariate outcome (one-factor model). </w:t>
       </w:r>
     </w:p>
     <w:p>
@@ -2055,13 +2795,59 @@
           <w:szCs w:val="22"/>
         </w:rPr>
       </w:pPr>
-      <w:r>
-        <w:rPr>
-          <w:rFonts w:cs="Arial"/>
-          <w:color w:val="000000"/>
-          <w:szCs w:val="22"/>
-        </w:rPr>
-        <w:t>Ammerman, B. A., Jacobucci, R. , &amp; McCloskey, M. S. (in press). Using exploratory data mining to identify important predictors of non-suicidal self-injury frequency. Psychology of Violence.</w:t>
+      <w:proofErr w:type="spellStart"/>
+      <w:r>
+        <w:rPr>
+          <w:rFonts w:cs="Arial"/>
+          <w:color w:val="000000"/>
+          <w:szCs w:val="22"/>
+        </w:rPr>
+        <w:t>Ammerman</w:t>
+      </w:r>
+      <w:proofErr w:type="spellEnd"/>
+      <w:r>
+        <w:rPr>
+          <w:rFonts w:cs="Arial"/>
+          <w:color w:val="000000"/>
+          <w:szCs w:val="22"/>
+        </w:rPr>
+        <w:t xml:space="preserve">, B. A., </w:t>
+      </w:r>
+      <w:proofErr w:type="spellStart"/>
+      <w:r>
+        <w:rPr>
+          <w:rFonts w:cs="Arial"/>
+          <w:color w:val="000000"/>
+          <w:szCs w:val="22"/>
+        </w:rPr>
+        <w:t>Jacobucci</w:t>
+      </w:r>
+      <w:proofErr w:type="spellEnd"/>
+      <w:r>
+        <w:rPr>
+          <w:rFonts w:cs="Arial"/>
+          <w:color w:val="000000"/>
+          <w:szCs w:val="22"/>
+        </w:rPr>
+        <w:t xml:space="preserve">, </w:t>
+      </w:r>
+      <w:proofErr w:type="gramStart"/>
+      <w:r>
+        <w:rPr>
+          <w:rFonts w:cs="Arial"/>
+          <w:color w:val="000000"/>
+          <w:szCs w:val="22"/>
+        </w:rPr>
+        <w:t>R. ,</w:t>
+      </w:r>
+      <w:proofErr w:type="gramEnd"/>
+      <w:r>
+        <w:rPr>
+          <w:rFonts w:cs="Arial"/>
+          <w:color w:val="000000"/>
+          <w:szCs w:val="22"/>
+        </w:rPr>
+        <w:t xml:space="preserve"> &amp; McCloskey, M. S. (in press). Using exploratory data mining to identify important predictors of non-suicidal self-injury frequency. Psychology of Violence.</w:t>
       </w:r>
     </w:p>
     <w:p>
@@ -2080,13 +2866,95 @@
           <w:szCs w:val="22"/>
         </w:rPr>
       </w:pPr>
-      <w:r>
-        <w:rPr>
-          <w:rFonts w:cs="Arial"/>
-          <w:color w:val="000000"/>
-          <w:szCs w:val="22"/>
-        </w:rPr>
-        <w:t xml:space="preserve">Ammerman, B. A., Jacobucci, R., Kleiman, E. M., Uyeji, L., &amp; McCloskey, M. S. (in press). The relationship between nonsuicidal self-injury age of onset and severity of self-harm. </w:t>
+      <w:proofErr w:type="spellStart"/>
+      <w:r>
+        <w:rPr>
+          <w:rFonts w:cs="Arial"/>
+          <w:color w:val="000000"/>
+          <w:szCs w:val="22"/>
+        </w:rPr>
+        <w:t>Ammerman</w:t>
+      </w:r>
+      <w:proofErr w:type="spellEnd"/>
+      <w:r>
+        <w:rPr>
+          <w:rFonts w:cs="Arial"/>
+          <w:color w:val="000000"/>
+          <w:szCs w:val="22"/>
+        </w:rPr>
+        <w:t xml:space="preserve">, B. A., </w:t>
+      </w:r>
+      <w:proofErr w:type="spellStart"/>
+      <w:r>
+        <w:rPr>
+          <w:rFonts w:cs="Arial"/>
+          <w:color w:val="000000"/>
+          <w:szCs w:val="22"/>
+        </w:rPr>
+        <w:t>Jacobucci</w:t>
+      </w:r>
+      <w:proofErr w:type="spellEnd"/>
+      <w:r>
+        <w:rPr>
+          <w:rFonts w:cs="Arial"/>
+          <w:color w:val="000000"/>
+          <w:szCs w:val="22"/>
+        </w:rPr>
+        <w:t xml:space="preserve">, R., </w:t>
+      </w:r>
+      <w:proofErr w:type="spellStart"/>
+      <w:r>
+        <w:rPr>
+          <w:rFonts w:cs="Arial"/>
+          <w:color w:val="000000"/>
+          <w:szCs w:val="22"/>
+        </w:rPr>
+        <w:t>Kleiman</w:t>
+      </w:r>
+      <w:proofErr w:type="spellEnd"/>
+      <w:r>
+        <w:rPr>
+          <w:rFonts w:cs="Arial"/>
+          <w:color w:val="000000"/>
+          <w:szCs w:val="22"/>
+        </w:rPr>
+        <w:t xml:space="preserve">, E. M., </w:t>
+      </w:r>
+      <w:proofErr w:type="spellStart"/>
+      <w:r>
+        <w:rPr>
+          <w:rFonts w:cs="Arial"/>
+          <w:color w:val="000000"/>
+          <w:szCs w:val="22"/>
+        </w:rPr>
+        <w:t>Uyeji</w:t>
+      </w:r>
+      <w:proofErr w:type="spellEnd"/>
+      <w:r>
+        <w:rPr>
+          <w:rFonts w:cs="Arial"/>
+          <w:color w:val="000000"/>
+          <w:szCs w:val="22"/>
+        </w:rPr>
+        <w:t xml:space="preserve">, L., &amp; McCloskey, M. S. (in press). The relationship between </w:t>
+      </w:r>
+      <w:proofErr w:type="spellStart"/>
+      <w:r>
+        <w:rPr>
+          <w:rFonts w:cs="Arial"/>
+          <w:color w:val="000000"/>
+          <w:szCs w:val="22"/>
+        </w:rPr>
+        <w:t>nonsuicidal</w:t>
+      </w:r>
+      <w:proofErr w:type="spellEnd"/>
+      <w:r>
+        <w:rPr>
+          <w:rFonts w:cs="Arial"/>
+          <w:color w:val="000000"/>
+          <w:szCs w:val="22"/>
+        </w:rPr>
+        <w:t xml:space="preserve"> self-injury age of onset and severity of self-harm. </w:t>
       </w:r>
       <w:r>
         <w:rPr>
@@ -2122,13 +2990,77 @@
           <w:szCs w:val="22"/>
         </w:rPr>
       </w:pPr>
-      <w:r>
-        <w:rPr>
-          <w:rFonts w:cs="Arial"/>
-          <w:color w:val="000000"/>
-          <w:szCs w:val="22"/>
-        </w:rPr>
-        <w:t xml:space="preserve">Ammerman, B. A., Jacobucci, R., Kleiman, E. M., Muehlenkamp, J. J., &amp; McCloskey, M. S. (2016). Development and validation of empirically derived frequency criteria for NSSI disorder using exploratory data mining, </w:t>
+      <w:proofErr w:type="spellStart"/>
+      <w:r>
+        <w:rPr>
+          <w:rFonts w:cs="Arial"/>
+          <w:color w:val="000000"/>
+          <w:szCs w:val="22"/>
+        </w:rPr>
+        <w:t>Ammerman</w:t>
+      </w:r>
+      <w:proofErr w:type="spellEnd"/>
+      <w:r>
+        <w:rPr>
+          <w:rFonts w:cs="Arial"/>
+          <w:color w:val="000000"/>
+          <w:szCs w:val="22"/>
+        </w:rPr>
+        <w:t xml:space="preserve">, B. A., </w:t>
+      </w:r>
+      <w:proofErr w:type="spellStart"/>
+      <w:r>
+        <w:rPr>
+          <w:rFonts w:cs="Arial"/>
+          <w:color w:val="000000"/>
+          <w:szCs w:val="22"/>
+        </w:rPr>
+        <w:t>Jacobucci</w:t>
+      </w:r>
+      <w:proofErr w:type="spellEnd"/>
+      <w:r>
+        <w:rPr>
+          <w:rFonts w:cs="Arial"/>
+          <w:color w:val="000000"/>
+          <w:szCs w:val="22"/>
+        </w:rPr>
+        <w:t xml:space="preserve">, R., </w:t>
+      </w:r>
+      <w:proofErr w:type="spellStart"/>
+      <w:r>
+        <w:rPr>
+          <w:rFonts w:cs="Arial"/>
+          <w:color w:val="000000"/>
+          <w:szCs w:val="22"/>
+        </w:rPr>
+        <w:t>Kleiman</w:t>
+      </w:r>
+      <w:proofErr w:type="spellEnd"/>
+      <w:r>
+        <w:rPr>
+          <w:rFonts w:cs="Arial"/>
+          <w:color w:val="000000"/>
+          <w:szCs w:val="22"/>
+        </w:rPr>
+        <w:t xml:space="preserve">, E. M., </w:t>
+      </w:r>
+      <w:proofErr w:type="spellStart"/>
+      <w:r>
+        <w:rPr>
+          <w:rFonts w:cs="Arial"/>
+          <w:color w:val="000000"/>
+          <w:szCs w:val="22"/>
+        </w:rPr>
+        <w:t>Muehlenkamp</w:t>
+      </w:r>
+      <w:proofErr w:type="spellEnd"/>
+      <w:r>
+        <w:rPr>
+          <w:rFonts w:cs="Arial"/>
+          <w:color w:val="000000"/>
+          <w:szCs w:val="22"/>
+        </w:rPr>
+        <w:t xml:space="preserve">, J. J., &amp; McCloskey, M. S. (2016). Development and validation of empirically derived frequency criteria for NSSI disorder using exploratory data mining, </w:t>
       </w:r>
       <w:r>
         <w:rPr>
@@ -2210,19 +3142,19 @@
     </w:p>
     <w:p>
       <w:pPr>
-        <w:rPr>
-          <w:rFonts w:cs="Arial"/>
-          <w:szCs w:val="22"/>
-        </w:rPr>
-      </w:pPr>
-    </w:p>
-    <w:p>
-      <w:pPr>
         <w:pStyle w:val="Heading2"/>
-      </w:pPr>
-      <w:r>
+        <w:rPr>
+          <w:u w:val="single"/>
+        </w:rPr>
+      </w:pPr>
+      <w:r>
+        <w:rPr>
+          <w:u w:val="single"/>
+        </w:rPr>
         <w:t>Completed Research Support</w:t>
       </w:r>
+      <w:bookmarkStart w:id="0" w:name="_GoBack"/>
+      <w:bookmarkEnd w:id="0"/>
     </w:p>
     <w:p/>
     <w:p>
@@ -2235,8 +3167,13 @@
       <w:r>
         <w:t xml:space="preserve">      </w:t>
       </w:r>
-      <w:r>
-        <w:t>Crimmins (PI)</w:t>
+      <w:proofErr w:type="spellStart"/>
+      <w:r>
+        <w:t>Crimmins</w:t>
+      </w:r>
+      <w:proofErr w:type="spellEnd"/>
+      <w:r>
+        <w:t xml:space="preserve"> (PI)</w:t>
       </w:r>
       <w:r>
         <w:tab/>
@@ -2281,12 +3218,25 @@
     </w:p>
     <w:p>
       <w:r>
-        <w:t>Ruth L. Kirschstein National Research Service Award</w:t>
-      </w:r>
-    </w:p>
-    <w:p>
-      <w:r>
-        <w:t>Predoctoral trainee on the Multidisciplinary Research Training in Gerontology Grant at USC.</w:t>
+        <w:t xml:space="preserve">Ruth L. </w:t>
+      </w:r>
+      <w:proofErr w:type="spellStart"/>
+      <w:r>
+        <w:t>Kirschstein</w:t>
+      </w:r>
+      <w:proofErr w:type="spellEnd"/>
+      <w:r>
+        <w:t xml:space="preserve"> National Research Service Award</w:t>
+      </w:r>
+    </w:p>
+    <w:p>
+      <w:proofErr w:type="spellStart"/>
+      <w:r>
+        <w:t>Predoctoral</w:t>
+      </w:r>
+      <w:proofErr w:type="spellEnd"/>
+      <w:r>
+        <w:t xml:space="preserve"> trainee on the Multidisciplinary Research Training in Gerontology Grant at USC.</w:t>
       </w:r>
       <w:r>
         <w:t xml:space="preserve"> Examined and developed methods for identifying heterogeneity and changes in trajectories for both cognitive ability and health.</w:t>
@@ -2305,8 +3255,13 @@
         <w:t>s</w:t>
       </w:r>
       <w:r>
-        <w:t>: John J. McArdle &amp; Elizabeth Zelinski</w:t>
-      </w:r>
+        <w:t xml:space="preserve">: John J. McArdle &amp; Elizabeth </w:t>
+      </w:r>
+      <w:proofErr w:type="spellStart"/>
+      <w:r>
+        <w:t>Zelinski</w:t>
+      </w:r>
+      <w:proofErr w:type="spellEnd"/>
     </w:p>
     <w:p>
       <w:pPr>

--- a/rj_biosketch.docx
+++ b/rj_biosketch.docx
@@ -862,19 +862,81 @@
         <w:rPr>
           <w:szCs w:val="22"/>
         </w:rPr>
-        <w:t xml:space="preserve">This has manifested itself in both past and ongoing projects that have focused on predicting and understanding both non-suicidal self-injury and suicide. Additionally, during </w:t>
-      </w:r>
-      <w:r>
-        <w:rPr>
-          <w:szCs w:val="22"/>
-        </w:rPr>
-        <w:t xml:space="preserve">the last three years of my PhD training I was supported by an NRSA T32 in Gerontology that focused on incorporating methods for integrating datasets with data mining to produce more more generalizable results. </w:t>
-      </w:r>
-      <w:r>
-        <w:rPr>
-          <w:szCs w:val="22"/>
-        </w:rPr>
-        <w:t>Specific training in integrative data analysis, an expertise in pairing data mining with psychometric models, and my experience in numerous projects related to suicide make give me confidence in my ability to lead a project of this nature.</w:t>
+        <w:t xml:space="preserve">This has manifested itself in both past and ongoing projects that have focused on predicting and understanding both </w:t>
+      </w:r>
+      <w:r>
+        <w:rPr>
+          <w:szCs w:val="22"/>
+        </w:rPr>
+        <w:t xml:space="preserve">suicidal and </w:t>
+      </w:r>
+      <w:r>
+        <w:rPr>
+          <w:szCs w:val="22"/>
+        </w:rPr>
+        <w:t xml:space="preserve">non-suicidal self-injury. Additionally, during </w:t>
+      </w:r>
+      <w:r>
+        <w:rPr>
+          <w:szCs w:val="22"/>
+        </w:rPr>
+        <w:t xml:space="preserve">the last three years of my PhD training I was supported by an NRSA T32 in Gerontology that focused on incorporating methods for integrating datasets with data mining to produce more more </w:t>
+      </w:r>
+      <w:commentRangeStart w:id="0"/>
+      <w:r>
+        <w:rPr>
+          <w:szCs w:val="22"/>
+        </w:rPr>
+        <w:t>generalizable</w:t>
+      </w:r>
+      <w:commentRangeEnd w:id="0"/>
+      <w:r>
+        <w:rPr>
+          <w:rStyle w:val="CommentReference"/>
+          <w:rFonts w:cs="Times New Roman"/>
+        </w:rPr>
+        <w:commentReference w:id="0"/>
+      </w:r>
+      <w:r>
+        <w:rPr>
+          <w:szCs w:val="22"/>
+        </w:rPr>
+        <w:t xml:space="preserve"> results. </w:t>
+      </w:r>
+      <w:r>
+        <w:rPr>
+          <w:szCs w:val="22"/>
+        </w:rPr>
+        <w:t xml:space="preserve">This has been extended into involvement on two grants specific to suicide. </w:t>
+      </w:r>
+      <w:bookmarkStart w:id="1" w:name="_GoBack"/>
+      <w:bookmarkEnd w:id="1"/>
+      <w:r>
+        <w:rPr>
+          <w:szCs w:val="22"/>
+        </w:rPr>
+        <w:t xml:space="preserve">Specific training in integrative data analysis, an expertise in pairing data mining with psychometric models, and my experience in numerous projects related to suicide make give me confidence in my ability to lead a project of this </w:t>
+      </w:r>
+      <w:commentRangeStart w:id="2"/>
+      <w:r>
+        <w:rPr>
+          <w:szCs w:val="22"/>
+        </w:rPr>
+        <w:t>nature</w:t>
+      </w:r>
+      <w:commentRangeEnd w:id="2"/>
+      <w:r>
+        <w:rPr>
+          <w:rStyle w:val="CommentReference"/>
+          <w:rFonts w:cs="Times New Roman"/>
+        </w:rPr>
+        <w:commentReference w:id="2"/>
+      </w:r>
+      <w:r>
+        <w:rPr>
+          <w:szCs w:val="22"/>
+        </w:rPr>
+        <w:t>.</w:t>
       </w:r>
     </w:p>
     <w:p>
@@ -1270,87 +1332,37 @@
       <w:pPr>
         <w:pStyle w:val="DataField11pt-Single"/>
         <w:rPr>
-          <w:szCs w:val="22"/>
-        </w:rPr>
-      </w:pPr>
-      <w:r>
-        <w:rPr>
-          <w:szCs w:val="22"/>
-        </w:rPr>
-        <w:t>2016</w:t>
-      </w:r>
-      <w:r>
-        <w:rPr>
-          <w:szCs w:val="22"/>
-        </w:rPr>
-        <w:tab/>
-      </w:r>
-      <w:r>
-        <w:rPr>
-          <w:szCs w:val="22"/>
-        </w:rPr>
-        <w:tab/>
-      </w:r>
-      <w:r>
-        <w:rPr>
-          <w:szCs w:val="22"/>
-        </w:rPr>
-        <w:tab/>
-        <w:t>USC Psychology Department Travel Grant Award</w:t>
-      </w:r>
-    </w:p>
-    <w:p>
-      <w:pPr>
-        <w:pStyle w:val="DataField11pt-Single"/>
-        <w:rPr>
-          <w:szCs w:val="22"/>
-        </w:rPr>
-      </w:pPr>
-      <w:r>
-        <w:rPr>
-          <w:szCs w:val="22"/>
-        </w:rPr>
-        <w:t>2015 – 2017</w:t>
-      </w:r>
-      <w:r>
-        <w:rPr>
-          <w:szCs w:val="22"/>
-        </w:rPr>
-        <w:tab/>
-      </w:r>
-      <w:r>
-        <w:rPr>
-          <w:color w:val="000000"/>
-          <w:szCs w:val="22"/>
-        </w:rPr>
-        <w:t xml:space="preserve">Ruth L. </w:t>
-      </w:r>
-      <w:proofErr w:type="spellStart"/>
-      <w:r>
-        <w:rPr>
-          <w:color w:val="000000"/>
-          <w:szCs w:val="22"/>
-        </w:rPr>
-        <w:t>Kirschstein</w:t>
-      </w:r>
-      <w:proofErr w:type="spellEnd"/>
-      <w:r>
-        <w:rPr>
-          <w:color w:val="000000"/>
-          <w:szCs w:val="22"/>
-        </w:rPr>
-        <w:t xml:space="preserve"> National Research Service Award</w:t>
-      </w:r>
-    </w:p>
-    <w:p>
-      <w:pPr>
-        <w:pStyle w:val="DataField11pt-Single"/>
-        <w:rPr>
           <w:rStyle w:val="Strong"/>
           <w:b w:val="0"/>
-          <w:szCs w:val="22"/>
-        </w:rPr>
-      </w:pPr>
+          <w:bCs w:val="0"/>
+          <w:szCs w:val="22"/>
+        </w:rPr>
+      </w:pPr>
+      <w:r>
+        <w:rPr>
+          <w:szCs w:val="22"/>
+        </w:rPr>
+        <w:t>2016</w:t>
+      </w:r>
+      <w:r>
+        <w:rPr>
+          <w:szCs w:val="22"/>
+        </w:rPr>
+        <w:tab/>
+      </w:r>
+      <w:r>
+        <w:rPr>
+          <w:szCs w:val="22"/>
+        </w:rPr>
+        <w:tab/>
+      </w:r>
+      <w:r>
+        <w:rPr>
+          <w:szCs w:val="22"/>
+        </w:rPr>
+        <w:tab/>
+        <w:t>USC Psychology Department Travel Grant Award</w:t>
+      </w:r>
     </w:p>
     <w:p>
       <w:pPr>
@@ -1589,17 +1601,496 @@
         <w:autoSpaceDE/>
         <w:autoSpaceDN/>
         <w:rPr>
-          <w:rFonts w:cs="Arial"/>
-          <w:szCs w:val="22"/>
-        </w:rPr>
-      </w:pPr>
-      <w:r>
+          <w:rFonts w:ascii="Times New Roman" w:hAnsi="Times New Roman"/>
+          <w:sz w:val="24"/>
+        </w:rPr>
+      </w:pPr>
+      <w:r>
+        <w:rPr>
+          <w:rFonts w:cs="Arial"/>
+          <w:szCs w:val="22"/>
+        </w:rPr>
+        <w:t>1.</w:t>
+      </w:r>
+      <w:r>
+        <w:rPr>
+          <w:rFonts w:cs="Arial"/>
+          <w:szCs w:val="22"/>
+        </w:rPr>
+        <w:t xml:space="preserve"> </w:t>
+      </w:r>
+      <w:r>
+        <w:rPr>
+          <w:rFonts w:cs="Arial"/>
+          <w:szCs w:val="22"/>
+        </w:rPr>
+        <w:t>My main focus of research is in</w:t>
+      </w:r>
+      <w:r>
+        <w:rPr>
+          <w:rFonts w:cs="Arial"/>
+          <w:szCs w:val="22"/>
+        </w:rPr>
+        <w:t xml:space="preserve"> the development and evaluation of data mining in psychological research. This has mainly focused on the use of Decision Trees (DTs) and their extensions (e.g. random forests). My dissertation evaluated the use of DTs, particularly in the </w:t>
+      </w:r>
+      <w:proofErr w:type="spellStart"/>
+      <w:r>
+        <w:rPr>
+          <w:rFonts w:cs="Arial"/>
+          <w:szCs w:val="22"/>
+        </w:rPr>
+        <w:t>generalizeability</w:t>
+      </w:r>
+      <w:proofErr w:type="spellEnd"/>
+      <w:r>
+        <w:rPr>
+          <w:rFonts w:cs="Arial"/>
+          <w:szCs w:val="22"/>
+        </w:rPr>
+        <w:t xml:space="preserve"> of the resultant tree structures. This work culminated in an R package (</w:t>
+      </w:r>
+      <w:proofErr w:type="spellStart"/>
+      <w:r>
+        <w:rPr>
+          <w:rFonts w:cs="Arial"/>
+          <w:szCs w:val="22"/>
+        </w:rPr>
+        <w:t>Jacobucci</w:t>
+      </w:r>
+      <w:proofErr w:type="spellEnd"/>
+      <w:r>
+        <w:rPr>
+          <w:rFonts w:cs="Arial"/>
+          <w:szCs w:val="22"/>
+        </w:rPr>
+        <w:t>, 2017) that makes the application and evaluation easier for applied researchers. This work has further been extended to the creation of the longRPart2 that allows for the identification of clinically meaningful subgroups using DTs with mixed effects models for longitudinal data.</w:t>
+      </w:r>
+      <w:r>
+        <w:rPr>
+          <w:rFonts w:cs="Arial"/>
+          <w:szCs w:val="22"/>
+        </w:rPr>
+        <w:t xml:space="preserve"> </w:t>
+      </w:r>
+      <w:r>
+        <w:rPr>
+          <w:rFonts w:ascii="Times New Roman" w:hAnsi="Times New Roman"/>
+          <w:sz w:val="24"/>
+        </w:rPr>
+        <w:t xml:space="preserve">Finally, in applying a data mining framework to longitudinal data, we showed how the use of decision trees and random forests to create sample weights improves the estimation of models while accounting for attrition </w:t>
+      </w:r>
+      <w:r>
+        <w:rPr>
+          <w:rFonts w:ascii="Times New Roman" w:hAnsi="Times New Roman"/>
+          <w:sz w:val="24"/>
+        </w:rPr>
+        <w:t xml:space="preserve">in large surveys </w:t>
+      </w:r>
+      <w:r>
+        <w:rPr>
+          <w:rFonts w:ascii="Times New Roman" w:hAnsi="Times New Roman"/>
+          <w:sz w:val="24"/>
+        </w:rPr>
+        <w:t xml:space="preserve">(Hayes, </w:t>
+      </w:r>
+      <w:proofErr w:type="spellStart"/>
+      <w:r>
+        <w:rPr>
+          <w:rFonts w:ascii="Times New Roman" w:hAnsi="Times New Roman"/>
+          <w:sz w:val="24"/>
+        </w:rPr>
+        <w:t>Usami</w:t>
+      </w:r>
+      <w:proofErr w:type="spellEnd"/>
+      <w:r>
+        <w:rPr>
+          <w:rFonts w:ascii="Times New Roman" w:hAnsi="Times New Roman"/>
+          <w:sz w:val="24"/>
+        </w:rPr>
+        <w:t xml:space="preserve">, </w:t>
+      </w:r>
+      <w:proofErr w:type="spellStart"/>
+      <w:r>
+        <w:rPr>
+          <w:rFonts w:ascii="Times New Roman" w:hAnsi="Times New Roman"/>
+          <w:sz w:val="24"/>
+        </w:rPr>
+        <w:t>Jacobucci</w:t>
+      </w:r>
+      <w:proofErr w:type="spellEnd"/>
+      <w:r>
+        <w:rPr>
+          <w:rFonts w:ascii="Times New Roman" w:hAnsi="Times New Roman"/>
+          <w:sz w:val="24"/>
+        </w:rPr>
+        <w:t>, McArdle, 2015).</w:t>
+      </w:r>
+    </w:p>
+    <w:p>
+      <w:pPr>
+        <w:autoSpaceDE/>
+        <w:autoSpaceDN/>
+        <w:rPr>
+          <w:rFonts w:cs="Arial"/>
+          <w:szCs w:val="22"/>
+        </w:rPr>
+      </w:pPr>
+    </w:p>
+    <w:p>
+      <w:pPr>
+        <w:autoSpaceDE/>
+        <w:autoSpaceDN/>
+        <w:rPr>
+          <w:rFonts w:cs="Arial"/>
+          <w:szCs w:val="22"/>
+        </w:rPr>
+      </w:pPr>
+    </w:p>
+    <w:p>
+      <w:pPr>
+        <w:pStyle w:val="ListParagraph"/>
+        <w:numPr>
+          <w:ilvl w:val="0"/>
+          <w:numId w:val="21"/>
+        </w:numPr>
+        <w:autoSpaceDE/>
+        <w:autoSpaceDN/>
+        <w:rPr>
+          <w:rFonts w:cs="Arial"/>
+          <w:szCs w:val="22"/>
+        </w:rPr>
+      </w:pPr>
+      <w:proofErr w:type="spellStart"/>
+      <w:r>
+        <w:rPr>
+          <w:rFonts w:cs="Arial"/>
+          <w:szCs w:val="22"/>
+        </w:rPr>
+        <w:t>Jacobucci</w:t>
+      </w:r>
+      <w:proofErr w:type="spellEnd"/>
+      <w:r>
+        <w:rPr>
+          <w:rFonts w:cs="Arial"/>
+          <w:szCs w:val="22"/>
+        </w:rPr>
+        <w:t xml:space="preserve">, R., Stewart, S., </w:t>
+      </w:r>
+      <w:proofErr w:type="spellStart"/>
+      <w:r>
+        <w:rPr>
+          <w:rFonts w:cs="Arial"/>
+          <w:szCs w:val="22"/>
+        </w:rPr>
+        <w:t>Abdolell</w:t>
+      </w:r>
+      <w:proofErr w:type="spellEnd"/>
+      <w:r>
+        <w:rPr>
+          <w:rFonts w:cs="Arial"/>
+          <w:szCs w:val="22"/>
+        </w:rPr>
+        <w:t xml:space="preserve">, M., </w:t>
+      </w:r>
+      <w:proofErr w:type="spellStart"/>
+      <w:r>
+        <w:rPr>
+          <w:rFonts w:cs="Arial"/>
+          <w:szCs w:val="22"/>
+        </w:rPr>
+        <w:t>Serang</w:t>
+      </w:r>
+      <w:proofErr w:type="spellEnd"/>
+      <w:r>
+        <w:rPr>
+          <w:rFonts w:cs="Arial"/>
+          <w:szCs w:val="22"/>
+        </w:rPr>
+        <w:t xml:space="preserve">, S., &amp; </w:t>
+      </w:r>
+      <w:proofErr w:type="spellStart"/>
+      <w:r>
+        <w:rPr>
+          <w:rFonts w:cs="Arial"/>
+          <w:szCs w:val="22"/>
+        </w:rPr>
+        <w:t>Stegmann</w:t>
+      </w:r>
+      <w:proofErr w:type="spellEnd"/>
+      <w:r>
+        <w:rPr>
+          <w:rFonts w:cs="Arial"/>
+          <w:szCs w:val="22"/>
+        </w:rPr>
+        <w:t xml:space="preserve">, G. (2017). longRPart2: Recursive </w:t>
+      </w:r>
+      <w:r>
+        <w:rPr>
+          <w:rFonts w:cs="Arial"/>
+          <w:szCs w:val="22"/>
+        </w:rPr>
+        <w:t>Partitioning of Longitudinal Data (version 0.0.1) [Software]. Available from https://cran.r-project.org/web/packages/longRPart2/index.html</w:t>
+      </w:r>
+    </w:p>
+    <w:p>
+      <w:pPr>
+        <w:pStyle w:val="ListParagraph"/>
+        <w:numPr>
+          <w:ilvl w:val="0"/>
+          <w:numId w:val="21"/>
+        </w:numPr>
+        <w:autoSpaceDE/>
+        <w:autoSpaceDN/>
+        <w:rPr>
+          <w:rFonts w:cs="Arial"/>
+          <w:szCs w:val="22"/>
+        </w:rPr>
+      </w:pPr>
+      <w:proofErr w:type="spellStart"/>
+      <w:r>
+        <w:rPr>
+          <w:rFonts w:cs="Arial"/>
+          <w:szCs w:val="22"/>
+        </w:rPr>
+        <w:t>Jacobucci</w:t>
+      </w:r>
+      <w:proofErr w:type="spellEnd"/>
+      <w:r>
+        <w:rPr>
+          <w:rFonts w:cs="Arial"/>
+          <w:szCs w:val="22"/>
+        </w:rPr>
+        <w:t xml:space="preserve">, R. (2017). </w:t>
+      </w:r>
+      <w:proofErr w:type="spellStart"/>
+      <w:r>
+        <w:rPr>
+          <w:rFonts w:cs="Arial"/>
+          <w:szCs w:val="22"/>
+        </w:rPr>
+        <w:t>dtree</w:t>
+      </w:r>
+      <w:proofErr w:type="spellEnd"/>
+      <w:r>
+        <w:rPr>
+          <w:rFonts w:cs="Arial"/>
+          <w:szCs w:val="22"/>
+        </w:rPr>
+        <w:t>: Decision Trees (version 0.2.3) [Software]. Available from https://cran.r-project.org/web/packages/dtree/index.html</w:t>
+      </w:r>
+    </w:p>
+    <w:p>
+      <w:pPr>
+        <w:pStyle w:val="ListParagraph"/>
+        <w:widowControl w:val="0"/>
+        <w:numPr>
+          <w:ilvl w:val="0"/>
+          <w:numId w:val="21"/>
+        </w:numPr>
+        <w:adjustRightInd w:val="0"/>
+        <w:spacing w:after="240" w:line="300" w:lineRule="atLeast"/>
+        <w:rPr>
+          <w:rFonts w:cs="Arial"/>
+          <w:color w:val="000000"/>
+          <w:szCs w:val="22"/>
+        </w:rPr>
+      </w:pPr>
+      <w:proofErr w:type="spellStart"/>
+      <w:r>
+        <w:rPr>
+          <w:rFonts w:cs="Arial"/>
+          <w:color w:val="000000"/>
+          <w:szCs w:val="22"/>
+        </w:rPr>
+        <w:t>Jacobucci</w:t>
+      </w:r>
+      <w:proofErr w:type="spellEnd"/>
+      <w:r>
+        <w:rPr>
+          <w:rFonts w:cs="Arial"/>
+          <w:color w:val="000000"/>
+          <w:szCs w:val="22"/>
+        </w:rPr>
+        <w:t>, R., Grimm, K. J., &amp; McArdle, J. J. (2017). A comparison of methods for uncovering sample heterogeneity: Structural equation model trees and finite mixture models</w:t>
+      </w:r>
+      <w:r>
+        <w:rPr>
+          <w:rFonts w:cs="Arial"/>
+          <w:i/>
+          <w:color w:val="000000"/>
+          <w:szCs w:val="22"/>
+        </w:rPr>
+        <w:t>. Structural Equation Modeling,</w:t>
+      </w:r>
+      <w:r>
+        <w:rPr>
+          <w:rFonts w:cs="Arial"/>
+          <w:color w:val="000000"/>
+          <w:szCs w:val="22"/>
+        </w:rPr>
+        <w:t xml:space="preserve"> 24. 270-282. </w:t>
+      </w:r>
+    </w:p>
+    <w:p>
+      <w:pPr>
+        <w:pStyle w:val="ListParagraph"/>
+        <w:widowControl w:val="0"/>
+        <w:numPr>
+          <w:ilvl w:val="0"/>
+          <w:numId w:val="21"/>
+        </w:numPr>
+        <w:adjustRightInd w:val="0"/>
+        <w:spacing w:after="240" w:line="300" w:lineRule="atLeast"/>
+        <w:rPr>
+          <w:rFonts w:cs="Arial"/>
+          <w:color w:val="000000"/>
+          <w:szCs w:val="22"/>
+        </w:rPr>
+      </w:pPr>
+      <w:r>
+        <w:rPr>
+          <w:rFonts w:cs="Arial"/>
+          <w:szCs w:val="22"/>
+        </w:rPr>
+        <w:t xml:space="preserve">Hayes, T., </w:t>
+      </w:r>
+      <w:proofErr w:type="spellStart"/>
+      <w:r>
+        <w:rPr>
+          <w:rFonts w:cs="Arial"/>
+          <w:szCs w:val="22"/>
+        </w:rPr>
+        <w:t>Usami</w:t>
+      </w:r>
+      <w:proofErr w:type="spellEnd"/>
+      <w:r>
+        <w:rPr>
+          <w:rFonts w:cs="Arial"/>
+          <w:szCs w:val="22"/>
+        </w:rPr>
+        <w:t xml:space="preserve">, S., </w:t>
+      </w:r>
+      <w:proofErr w:type="spellStart"/>
+      <w:r>
+        <w:rPr>
+          <w:rFonts w:cs="Arial"/>
+          <w:szCs w:val="22"/>
+        </w:rPr>
+        <w:t>Jacobucci</w:t>
+      </w:r>
+      <w:proofErr w:type="spellEnd"/>
+      <w:r>
+        <w:rPr>
+          <w:rFonts w:cs="Arial"/>
+          <w:szCs w:val="22"/>
+        </w:rPr>
+        <w:t>, R.</w:t>
+      </w:r>
+      <w:proofErr w:type="gramStart"/>
+      <w:r>
+        <w:rPr>
+          <w:rFonts w:cs="Arial"/>
+          <w:szCs w:val="22"/>
+        </w:rPr>
+        <w:t>,  &amp;</w:t>
+      </w:r>
+      <w:proofErr w:type="gramEnd"/>
+      <w:r>
+        <w:rPr>
+          <w:rFonts w:cs="Arial"/>
+          <w:szCs w:val="22"/>
+        </w:rPr>
+        <w:t xml:space="preserve"> McArdle, J. J. (2015). Using </w:t>
+      </w:r>
+      <w:proofErr w:type="spellStart"/>
+      <w:r>
+        <w:rPr>
+          <w:rFonts w:cs="Arial"/>
+          <w:szCs w:val="22"/>
+        </w:rPr>
+        <w:t>classi_cation</w:t>
+      </w:r>
+      <w:proofErr w:type="spellEnd"/>
+      <w:r>
+        <w:rPr>
+          <w:rFonts w:cs="Arial"/>
+          <w:szCs w:val="22"/>
+        </w:rPr>
+        <w:t xml:space="preserve"> and regression trees (CART) and random forests to analyze attrition in longitudinal data: Results from two simulation studies, Psychology and Aging, </w:t>
+      </w:r>
+      <w:proofErr w:type="gramStart"/>
+      <w:r>
+        <w:rPr>
+          <w:rFonts w:cs="Arial"/>
+          <w:szCs w:val="22"/>
+        </w:rPr>
+        <w:t>30 ,</w:t>
+      </w:r>
+      <w:proofErr w:type="gramEnd"/>
+      <w:r>
+        <w:rPr>
+          <w:rFonts w:cs="Arial"/>
+          <w:szCs w:val="22"/>
+        </w:rPr>
+        <w:t xml:space="preserve"> 911-929.</w:t>
+      </w:r>
+    </w:p>
+    <w:p>
+      <w:pPr>
+        <w:autoSpaceDE/>
+        <w:autoSpaceDN/>
         <w:rPr>
           <w:rStyle w:val="Strong"/>
           <w:rFonts w:cs="Arial"/>
           <w:szCs w:val="22"/>
         </w:rPr>
-        <w:t xml:space="preserve">1. </w:t>
+      </w:pPr>
+    </w:p>
+    <w:p>
+      <w:pPr>
+        <w:autoSpaceDE/>
+        <w:autoSpaceDN/>
+        <w:rPr>
+          <w:rStyle w:val="Strong"/>
+          <w:rFonts w:cs="Arial"/>
+          <w:szCs w:val="22"/>
+        </w:rPr>
+      </w:pPr>
+    </w:p>
+    <w:p>
+      <w:pPr>
+        <w:autoSpaceDE/>
+        <w:autoSpaceDN/>
+        <w:rPr>
+          <w:rFonts w:cs="Arial"/>
+          <w:szCs w:val="22"/>
+        </w:rPr>
+      </w:pPr>
+      <w:r>
+        <w:rPr>
+          <w:rStyle w:val="Strong"/>
+          <w:rFonts w:cs="Arial"/>
+          <w:b w:val="0"/>
+          <w:szCs w:val="22"/>
+        </w:rPr>
+        <w:t>2</w:t>
+      </w:r>
+      <w:r>
+        <w:rPr>
+          <w:rStyle w:val="Strong"/>
+          <w:rFonts w:cs="Arial"/>
+          <w:b w:val="0"/>
+          <w:szCs w:val="22"/>
+        </w:rPr>
+        <w:t>.</w:t>
+      </w:r>
+      <w:r>
+        <w:rPr>
+          <w:rStyle w:val="Strong"/>
+          <w:rFonts w:cs="Arial"/>
+          <w:szCs w:val="22"/>
+        </w:rPr>
+        <w:t xml:space="preserve"> </w:t>
       </w:r>
       <w:r>
         <w:rPr>
@@ -2098,500 +2589,6 @@
         <w:autoSpaceDE/>
         <w:autoSpaceDN/>
         <w:rPr>
-          <w:rFonts w:ascii="Times New Roman" w:hAnsi="Times New Roman"/>
-          <w:sz w:val="24"/>
-        </w:rPr>
-      </w:pPr>
-      <w:r>
-        <w:rPr>
-          <w:rFonts w:cs="Arial"/>
-          <w:szCs w:val="22"/>
-        </w:rPr>
-        <w:t xml:space="preserve">2. A second area of research is the </w:t>
-      </w:r>
-      <w:r>
-        <w:rPr>
-          <w:rFonts w:cs="Arial"/>
-          <w:szCs w:val="22"/>
-        </w:rPr>
-        <w:t>development and evaluation of</w:t>
-      </w:r>
-      <w:r>
-        <w:rPr>
-          <w:rFonts w:cs="Arial"/>
-          <w:szCs w:val="22"/>
-        </w:rPr>
-        <w:t xml:space="preserve"> data mining in psychological research. This has mainly focused on the use of Decision Trees</w:t>
-      </w:r>
-      <w:r>
-        <w:rPr>
-          <w:rFonts w:cs="Arial"/>
-          <w:szCs w:val="22"/>
-        </w:rPr>
-        <w:t xml:space="preserve"> (DTs)</w:t>
-      </w:r>
-      <w:r>
-        <w:rPr>
-          <w:rFonts w:cs="Arial"/>
-          <w:szCs w:val="22"/>
-        </w:rPr>
-        <w:t xml:space="preserve"> and their extensions</w:t>
-      </w:r>
-      <w:r>
-        <w:rPr>
-          <w:rFonts w:cs="Arial"/>
-          <w:szCs w:val="22"/>
-        </w:rPr>
-        <w:t xml:space="preserve"> (e.g. random forests)</w:t>
-      </w:r>
-      <w:r>
-        <w:rPr>
-          <w:rFonts w:cs="Arial"/>
-          <w:szCs w:val="22"/>
-        </w:rPr>
-        <w:t>. My disse</w:t>
-      </w:r>
-      <w:r>
-        <w:rPr>
-          <w:rFonts w:cs="Arial"/>
-          <w:szCs w:val="22"/>
-        </w:rPr>
-        <w:t xml:space="preserve">rtation evaluated the use of DTs, particularly in the </w:t>
-      </w:r>
-      <w:proofErr w:type="spellStart"/>
-      <w:r>
-        <w:rPr>
-          <w:rFonts w:cs="Arial"/>
-          <w:szCs w:val="22"/>
-        </w:rPr>
-        <w:t>generalizeability</w:t>
-      </w:r>
-      <w:proofErr w:type="spellEnd"/>
-      <w:r>
-        <w:rPr>
-          <w:rFonts w:cs="Arial"/>
-          <w:szCs w:val="22"/>
-        </w:rPr>
-        <w:t xml:space="preserve"> of the resultant tree structures. This work culminated in an R package (</w:t>
-      </w:r>
-      <w:proofErr w:type="spellStart"/>
-      <w:r>
-        <w:rPr>
-          <w:rFonts w:cs="Arial"/>
-          <w:szCs w:val="22"/>
-        </w:rPr>
-        <w:t>Jacobucci</w:t>
-      </w:r>
-      <w:proofErr w:type="spellEnd"/>
-      <w:r>
-        <w:rPr>
-          <w:rFonts w:cs="Arial"/>
-          <w:szCs w:val="22"/>
-        </w:rPr>
-        <w:t>, 2017) that makes the application and evaluation easier for applied researchers. This work has further been extended to the creation of the longRPart2 that allows for the identification of clinically meaningful subgroups using DTs with mixed effects models for longitudinal data.</w:t>
-      </w:r>
-      <w:r>
-        <w:rPr>
-          <w:rFonts w:cs="Arial"/>
-          <w:szCs w:val="22"/>
-        </w:rPr>
-        <w:t xml:space="preserve"> </w:t>
-      </w:r>
-      <w:r>
-        <w:rPr>
-          <w:rFonts w:ascii="Times New Roman" w:hAnsi="Times New Roman"/>
-          <w:sz w:val="24"/>
-        </w:rPr>
-        <w:t xml:space="preserve">Finally, in applying a data mining framework to longitudinal data, we showed how the use of decision trees and random forests to create sample weights improves the estimation of models while accounting for attrition </w:t>
-      </w:r>
-      <w:r>
-        <w:rPr>
-          <w:rFonts w:ascii="Times New Roman" w:hAnsi="Times New Roman"/>
-          <w:sz w:val="24"/>
-        </w:rPr>
-        <w:t xml:space="preserve">in large surveys </w:t>
-      </w:r>
-      <w:r>
-        <w:rPr>
-          <w:rFonts w:ascii="Times New Roman" w:hAnsi="Times New Roman"/>
-          <w:sz w:val="24"/>
-        </w:rPr>
-        <w:t xml:space="preserve">(Hayes, </w:t>
-      </w:r>
-      <w:proofErr w:type="spellStart"/>
-      <w:r>
-        <w:rPr>
-          <w:rFonts w:ascii="Times New Roman" w:hAnsi="Times New Roman"/>
-          <w:sz w:val="24"/>
-        </w:rPr>
-        <w:t>Usami</w:t>
-      </w:r>
-      <w:proofErr w:type="spellEnd"/>
-      <w:r>
-        <w:rPr>
-          <w:rFonts w:ascii="Times New Roman" w:hAnsi="Times New Roman"/>
-          <w:sz w:val="24"/>
-        </w:rPr>
-        <w:t xml:space="preserve">, </w:t>
-      </w:r>
-      <w:proofErr w:type="spellStart"/>
-      <w:r>
-        <w:rPr>
-          <w:rFonts w:ascii="Times New Roman" w:hAnsi="Times New Roman"/>
-          <w:sz w:val="24"/>
-        </w:rPr>
-        <w:t>Jacobucci</w:t>
-      </w:r>
-      <w:proofErr w:type="spellEnd"/>
-      <w:r>
-        <w:rPr>
-          <w:rFonts w:ascii="Times New Roman" w:hAnsi="Times New Roman"/>
-          <w:sz w:val="24"/>
-        </w:rPr>
-        <w:t>, McArdle, 2015).</w:t>
-      </w:r>
-    </w:p>
-    <w:p>
-      <w:pPr>
-        <w:autoSpaceDE/>
-        <w:autoSpaceDN/>
-        <w:rPr>
-          <w:rFonts w:cs="Arial"/>
-          <w:szCs w:val="22"/>
-        </w:rPr>
-      </w:pPr>
-    </w:p>
-    <w:p>
-      <w:pPr>
-        <w:autoSpaceDE/>
-        <w:autoSpaceDN/>
-        <w:rPr>
-          <w:rFonts w:cs="Arial"/>
-          <w:szCs w:val="22"/>
-        </w:rPr>
-      </w:pPr>
-    </w:p>
-    <w:p>
-      <w:pPr>
-        <w:pStyle w:val="ListParagraph"/>
-        <w:numPr>
-          <w:ilvl w:val="0"/>
-          <w:numId w:val="21"/>
-        </w:numPr>
-        <w:autoSpaceDE/>
-        <w:autoSpaceDN/>
-        <w:rPr>
-          <w:rFonts w:cs="Arial"/>
-          <w:szCs w:val="22"/>
-        </w:rPr>
-      </w:pPr>
-      <w:proofErr w:type="spellStart"/>
-      <w:r>
-        <w:rPr>
-          <w:rFonts w:cs="Arial"/>
-          <w:szCs w:val="22"/>
-        </w:rPr>
-        <w:t>Jacobucci</w:t>
-      </w:r>
-      <w:proofErr w:type="spellEnd"/>
-      <w:r>
-        <w:rPr>
-          <w:rFonts w:cs="Arial"/>
-          <w:szCs w:val="22"/>
-        </w:rPr>
-        <w:t xml:space="preserve">, R., Stewart, S., </w:t>
-      </w:r>
-      <w:proofErr w:type="spellStart"/>
-      <w:r>
-        <w:rPr>
-          <w:rFonts w:cs="Arial"/>
-          <w:szCs w:val="22"/>
-        </w:rPr>
-        <w:t>Abdolell</w:t>
-      </w:r>
-      <w:proofErr w:type="spellEnd"/>
-      <w:r>
-        <w:rPr>
-          <w:rFonts w:cs="Arial"/>
-          <w:szCs w:val="22"/>
-        </w:rPr>
-        <w:t xml:space="preserve">, M., </w:t>
-      </w:r>
-      <w:proofErr w:type="spellStart"/>
-      <w:r>
-        <w:rPr>
-          <w:rFonts w:cs="Arial"/>
-          <w:szCs w:val="22"/>
-        </w:rPr>
-        <w:t>Serang</w:t>
-      </w:r>
-      <w:proofErr w:type="spellEnd"/>
-      <w:r>
-        <w:rPr>
-          <w:rFonts w:cs="Arial"/>
-          <w:szCs w:val="22"/>
-        </w:rPr>
-        <w:t xml:space="preserve">, S., &amp; </w:t>
-      </w:r>
-      <w:proofErr w:type="spellStart"/>
-      <w:r>
-        <w:rPr>
-          <w:rFonts w:cs="Arial"/>
-          <w:szCs w:val="22"/>
-        </w:rPr>
-        <w:t>Stegmann</w:t>
-      </w:r>
-      <w:proofErr w:type="spellEnd"/>
-      <w:r>
-        <w:rPr>
-          <w:rFonts w:cs="Arial"/>
-          <w:szCs w:val="22"/>
-        </w:rPr>
-        <w:t xml:space="preserve">, G. (2017). longRPart2: Recursive </w:t>
-      </w:r>
-      <w:r>
-        <w:rPr>
-          <w:rFonts w:cs="Arial"/>
-          <w:szCs w:val="22"/>
-        </w:rPr>
-        <w:t>Partitioning of Longitudinal Data (version 0.0.1) [Software]. Available from https://cran.r-project.org/web/packages/longRPart2/index.html</w:t>
-      </w:r>
-    </w:p>
-    <w:p>
-      <w:pPr>
-        <w:pStyle w:val="ListParagraph"/>
-        <w:numPr>
-          <w:ilvl w:val="0"/>
-          <w:numId w:val="21"/>
-        </w:numPr>
-        <w:autoSpaceDE/>
-        <w:autoSpaceDN/>
-        <w:rPr>
-          <w:rFonts w:cs="Arial"/>
-          <w:szCs w:val="22"/>
-        </w:rPr>
-      </w:pPr>
-      <w:proofErr w:type="spellStart"/>
-      <w:r>
-        <w:rPr>
-          <w:rFonts w:cs="Arial"/>
-          <w:szCs w:val="22"/>
-        </w:rPr>
-        <w:t>Jacobucci</w:t>
-      </w:r>
-      <w:proofErr w:type="spellEnd"/>
-      <w:r>
-        <w:rPr>
-          <w:rFonts w:cs="Arial"/>
-          <w:szCs w:val="22"/>
-        </w:rPr>
-        <w:t xml:space="preserve">, R. (2017). </w:t>
-      </w:r>
-      <w:proofErr w:type="spellStart"/>
-      <w:r>
-        <w:rPr>
-          <w:rFonts w:cs="Arial"/>
-          <w:szCs w:val="22"/>
-        </w:rPr>
-        <w:t>dtree</w:t>
-      </w:r>
-      <w:proofErr w:type="spellEnd"/>
-      <w:r>
-        <w:rPr>
-          <w:rFonts w:cs="Arial"/>
-          <w:szCs w:val="22"/>
-        </w:rPr>
-        <w:t xml:space="preserve">: Decision Trees (version 0.2.3) [Software]. Available from </w:t>
-      </w:r>
-      <w:r>
-        <w:rPr>
-          <w:rFonts w:cs="Arial"/>
-          <w:szCs w:val="22"/>
-        </w:rPr>
-        <w:t>https://cran.r-project.org/web/packages/dtree/index.html</w:t>
-      </w:r>
-    </w:p>
-    <w:p>
-      <w:pPr>
-        <w:pStyle w:val="ListParagraph"/>
-        <w:widowControl w:val="0"/>
-        <w:numPr>
-          <w:ilvl w:val="0"/>
-          <w:numId w:val="21"/>
-        </w:numPr>
-        <w:adjustRightInd w:val="0"/>
-        <w:spacing w:after="240" w:line="300" w:lineRule="atLeast"/>
-        <w:rPr>
-          <w:rFonts w:cs="Arial"/>
-          <w:color w:val="000000"/>
-          <w:szCs w:val="22"/>
-        </w:rPr>
-      </w:pPr>
-      <w:proofErr w:type="spellStart"/>
-      <w:r>
-        <w:rPr>
-          <w:rFonts w:cs="Arial"/>
-          <w:color w:val="000000"/>
-          <w:szCs w:val="22"/>
-        </w:rPr>
-        <w:t>Jacobucci</w:t>
-      </w:r>
-      <w:proofErr w:type="spellEnd"/>
-      <w:r>
-        <w:rPr>
-          <w:rFonts w:cs="Arial"/>
-          <w:color w:val="000000"/>
-          <w:szCs w:val="22"/>
-        </w:rPr>
-        <w:t>, R., Grimm, K. J., &amp; McArdle, J. J. (2017). A comparison of methods for uncovering sample heterogeneity: Structural equation model trees and finite mixture models</w:t>
-      </w:r>
-      <w:r>
-        <w:rPr>
-          <w:rFonts w:cs="Arial"/>
-          <w:i/>
-          <w:color w:val="000000"/>
-          <w:szCs w:val="22"/>
-        </w:rPr>
-        <w:t>. Structural Equation Modeling,</w:t>
-      </w:r>
-      <w:r>
-        <w:rPr>
-          <w:rFonts w:cs="Arial"/>
-          <w:color w:val="000000"/>
-          <w:szCs w:val="22"/>
-        </w:rPr>
-        <w:t xml:space="preserve"> 24. 270-282. </w:t>
-      </w:r>
-    </w:p>
-    <w:p>
-      <w:pPr>
-        <w:pStyle w:val="ListParagraph"/>
-        <w:widowControl w:val="0"/>
-        <w:numPr>
-          <w:ilvl w:val="0"/>
-          <w:numId w:val="21"/>
-        </w:numPr>
-        <w:adjustRightInd w:val="0"/>
-        <w:spacing w:after="240" w:line="300" w:lineRule="atLeast"/>
-        <w:rPr>
-          <w:rFonts w:cs="Arial"/>
-          <w:color w:val="000000"/>
-          <w:szCs w:val="22"/>
-        </w:rPr>
-      </w:pPr>
-      <w:r>
-        <w:rPr>
-          <w:rFonts w:cs="Arial"/>
-          <w:szCs w:val="22"/>
-        </w:rPr>
-        <w:t xml:space="preserve">Hayes, T., </w:t>
-      </w:r>
-      <w:proofErr w:type="spellStart"/>
-      <w:r>
-        <w:rPr>
-          <w:rFonts w:cs="Arial"/>
-          <w:szCs w:val="22"/>
-        </w:rPr>
-        <w:t>Usami</w:t>
-      </w:r>
-      <w:proofErr w:type="spellEnd"/>
-      <w:r>
-        <w:rPr>
-          <w:rFonts w:cs="Arial"/>
-          <w:szCs w:val="22"/>
-        </w:rPr>
-        <w:t xml:space="preserve">, S., </w:t>
-      </w:r>
-      <w:proofErr w:type="spellStart"/>
-      <w:r>
-        <w:rPr>
-          <w:rFonts w:cs="Arial"/>
-          <w:szCs w:val="22"/>
-        </w:rPr>
-        <w:t>Jacobucci</w:t>
-      </w:r>
-      <w:proofErr w:type="spellEnd"/>
-      <w:r>
-        <w:rPr>
-          <w:rFonts w:cs="Arial"/>
-          <w:szCs w:val="22"/>
-        </w:rPr>
-        <w:t>, R.</w:t>
-      </w:r>
-      <w:proofErr w:type="gramStart"/>
-      <w:r>
-        <w:rPr>
-          <w:rFonts w:cs="Arial"/>
-          <w:szCs w:val="22"/>
-        </w:rPr>
-        <w:t>,  &amp;</w:t>
-      </w:r>
-      <w:proofErr w:type="gramEnd"/>
-      <w:r>
-        <w:rPr>
-          <w:rFonts w:cs="Arial"/>
-          <w:szCs w:val="22"/>
-        </w:rPr>
-        <w:t xml:space="preserve"> McArdle, J. J. (2015). Using </w:t>
-      </w:r>
-      <w:proofErr w:type="spellStart"/>
-      <w:r>
-        <w:rPr>
-          <w:rFonts w:cs="Arial"/>
-          <w:szCs w:val="22"/>
-        </w:rPr>
-        <w:t>classi_cation</w:t>
-      </w:r>
-      <w:proofErr w:type="spellEnd"/>
-      <w:r>
-        <w:rPr>
-          <w:rFonts w:cs="Arial"/>
-          <w:szCs w:val="22"/>
-        </w:rPr>
-        <w:t xml:space="preserve"> and regression trees (CART) and random forests to analyze attrition in longitudinal data: Results from two simulation studies, Psychology and Aging, </w:t>
-      </w:r>
-      <w:proofErr w:type="gramStart"/>
-      <w:r>
-        <w:rPr>
-          <w:rFonts w:cs="Arial"/>
-          <w:szCs w:val="22"/>
-        </w:rPr>
-        <w:t>30 ,</w:t>
-      </w:r>
-      <w:proofErr w:type="gramEnd"/>
-      <w:r>
-        <w:rPr>
-          <w:rFonts w:cs="Arial"/>
-          <w:szCs w:val="22"/>
-        </w:rPr>
-        <w:t xml:space="preserve"> 911-929.</w:t>
-      </w:r>
-    </w:p>
-    <w:p>
-      <w:pPr>
-        <w:autoSpaceDE/>
-        <w:autoSpaceDN/>
-        <w:rPr>
-          <w:rFonts w:cs="Arial"/>
-          <w:szCs w:val="22"/>
-        </w:rPr>
-      </w:pPr>
-    </w:p>
-    <w:p>
-      <w:pPr>
-        <w:autoSpaceDE/>
-        <w:autoSpaceDN/>
-        <w:rPr>
-          <w:rFonts w:cs="Arial"/>
-          <w:szCs w:val="22"/>
-        </w:rPr>
-      </w:pPr>
-    </w:p>
-    <w:p>
-      <w:pPr>
-        <w:autoSpaceDE/>
-        <w:autoSpaceDN/>
-        <w:rPr>
           <w:rFonts w:cs="Arial"/>
           <w:szCs w:val="22"/>
         </w:rPr>
@@ -2795,23 +2792,13 @@
           <w:szCs w:val="22"/>
         </w:rPr>
       </w:pPr>
-      <w:proofErr w:type="spellStart"/>
       <w:r>
         <w:rPr>
           <w:rFonts w:cs="Arial"/>
           <w:color w:val="000000"/>
           <w:szCs w:val="22"/>
         </w:rPr>
-        <w:t>Ammerman</w:t>
-      </w:r>
-      <w:proofErr w:type="spellEnd"/>
-      <w:r>
-        <w:rPr>
-          <w:rFonts w:cs="Arial"/>
-          <w:color w:val="000000"/>
-          <w:szCs w:val="22"/>
-        </w:rPr>
-        <w:t xml:space="preserve">, B. A., </w:t>
+        <w:t xml:space="preserve">Ammerman, B. A., </w:t>
       </w:r>
       <w:proofErr w:type="spellStart"/>
       <w:r>
@@ -2866,6 +2853,14 @@
           <w:szCs w:val="22"/>
         </w:rPr>
       </w:pPr>
+      <w:r>
+        <w:rPr>
+          <w:rFonts w:cs="Arial"/>
+          <w:color w:val="000000"/>
+          <w:szCs w:val="22"/>
+        </w:rPr>
+        <w:t xml:space="preserve">Ammerman, B. A., </w:t>
+      </w:r>
       <w:proofErr w:type="spellStart"/>
       <w:r>
         <w:rPr>
@@ -2873,7 +2868,7 @@
           <w:color w:val="000000"/>
           <w:szCs w:val="22"/>
         </w:rPr>
-        <w:t>Ammerman</w:t>
+        <w:t>Jacobucci</w:t>
       </w:r>
       <w:proofErr w:type="spellEnd"/>
       <w:r>
@@ -2882,7 +2877,7 @@
           <w:color w:val="000000"/>
           <w:szCs w:val="22"/>
         </w:rPr>
-        <w:t xml:space="preserve">, B. A., </w:t>
+        <w:t xml:space="preserve">, R., </w:t>
       </w:r>
       <w:proofErr w:type="spellStart"/>
       <w:r>
@@ -2891,7 +2886,7 @@
           <w:color w:val="000000"/>
           <w:szCs w:val="22"/>
         </w:rPr>
-        <w:t>Jacobucci</w:t>
+        <w:t>Kleiman</w:t>
       </w:r>
       <w:proofErr w:type="spellEnd"/>
       <w:r>
@@ -2900,7 +2895,7 @@
           <w:color w:val="000000"/>
           <w:szCs w:val="22"/>
         </w:rPr>
-        <w:t xml:space="preserve">, R., </w:t>
+        <w:t xml:space="preserve">, E. M., </w:t>
       </w:r>
       <w:proofErr w:type="spellStart"/>
       <w:r>
@@ -2909,7 +2904,7 @@
           <w:color w:val="000000"/>
           <w:szCs w:val="22"/>
         </w:rPr>
-        <w:t>Kleiman</w:t>
+        <w:t>Uyeji</w:t>
       </w:r>
       <w:proofErr w:type="spellEnd"/>
       <w:r>
@@ -2918,43 +2913,7 @@
           <w:color w:val="000000"/>
           <w:szCs w:val="22"/>
         </w:rPr>
-        <w:t xml:space="preserve">, E. M., </w:t>
-      </w:r>
-      <w:proofErr w:type="spellStart"/>
-      <w:r>
-        <w:rPr>
-          <w:rFonts w:cs="Arial"/>
-          <w:color w:val="000000"/>
-          <w:szCs w:val="22"/>
-        </w:rPr>
-        <w:t>Uyeji</w:t>
-      </w:r>
-      <w:proofErr w:type="spellEnd"/>
-      <w:r>
-        <w:rPr>
-          <w:rFonts w:cs="Arial"/>
-          <w:color w:val="000000"/>
-          <w:szCs w:val="22"/>
-        </w:rPr>
-        <w:t xml:space="preserve">, L., &amp; McCloskey, M. S. (in press). The relationship between </w:t>
-      </w:r>
-      <w:proofErr w:type="spellStart"/>
-      <w:r>
-        <w:rPr>
-          <w:rFonts w:cs="Arial"/>
-          <w:color w:val="000000"/>
-          <w:szCs w:val="22"/>
-        </w:rPr>
-        <w:t>nonsuicidal</w:t>
-      </w:r>
-      <w:proofErr w:type="spellEnd"/>
-      <w:r>
-        <w:rPr>
-          <w:rFonts w:cs="Arial"/>
-          <w:color w:val="000000"/>
-          <w:szCs w:val="22"/>
-        </w:rPr>
-        <w:t xml:space="preserve"> self-injury age of onset and severity of self-harm. </w:t>
+        <w:t xml:space="preserve">, L., &amp; McCloskey, M. S. (in press). The relationship between nonsuicidal self-injury age of onset and severity of self-harm. </w:t>
       </w:r>
       <w:r>
         <w:rPr>
@@ -2990,23 +2949,13 @@
           <w:szCs w:val="22"/>
         </w:rPr>
       </w:pPr>
-      <w:proofErr w:type="spellStart"/>
       <w:r>
         <w:rPr>
           <w:rFonts w:cs="Arial"/>
           <w:color w:val="000000"/>
           <w:szCs w:val="22"/>
         </w:rPr>
-        <w:t>Ammerman</w:t>
-      </w:r>
-      <w:proofErr w:type="spellEnd"/>
-      <w:r>
-        <w:rPr>
-          <w:rFonts w:cs="Arial"/>
-          <w:color w:val="000000"/>
-          <w:szCs w:val="22"/>
-        </w:rPr>
-        <w:t xml:space="preserve">, B. A., </w:t>
+        <w:t xml:space="preserve">Ammerman, B. A., </w:t>
       </w:r>
       <w:proofErr w:type="spellStart"/>
       <w:r>
@@ -3082,6 +3031,96 @@
     </w:p>
     <w:p>
       <w:pPr>
+        <w:pStyle w:val="ListParagraph"/>
+        <w:widowControl w:val="0"/>
+        <w:numPr>
+          <w:ilvl w:val="0"/>
+          <w:numId w:val="22"/>
+        </w:numPr>
+        <w:adjustRightInd w:val="0"/>
+        <w:spacing w:after="240" w:line="300" w:lineRule="atLeast"/>
+        <w:rPr>
+          <w:rFonts w:cs="Arial"/>
+          <w:color w:val="000000"/>
+          <w:szCs w:val="22"/>
+        </w:rPr>
+      </w:pPr>
+      <w:r>
+        <w:rPr>
+          <w:rFonts w:ascii="Times New Roman" w:hAnsi="Times New Roman"/>
+          <w:bCs/>
+          <w:sz w:val="24"/>
+        </w:rPr>
+        <w:t xml:space="preserve">Burke, T. A., </w:t>
+      </w:r>
+      <w:proofErr w:type="spellStart"/>
+      <w:r>
+        <w:rPr>
+          <w:rFonts w:ascii="Times New Roman" w:hAnsi="Times New Roman"/>
+          <w:bCs/>
+          <w:sz w:val="24"/>
+        </w:rPr>
+        <w:t>Jacobucci</w:t>
+      </w:r>
+      <w:proofErr w:type="spellEnd"/>
+      <w:r>
+        <w:rPr>
+          <w:rFonts w:ascii="Times New Roman" w:hAnsi="Times New Roman"/>
+          <w:bCs/>
+          <w:sz w:val="24"/>
+        </w:rPr>
+        <w:t xml:space="preserve">, R., </w:t>
+      </w:r>
+      <w:proofErr w:type="spellStart"/>
+      <w:r>
+        <w:rPr>
+          <w:rFonts w:ascii="Times New Roman" w:hAnsi="Times New Roman"/>
+          <w:b/>
+          <w:bCs/>
+          <w:sz w:val="24"/>
+        </w:rPr>
+        <w:t>Ammerman</w:t>
+      </w:r>
+      <w:proofErr w:type="spellEnd"/>
+      <w:r>
+        <w:rPr>
+          <w:rFonts w:ascii="Times New Roman" w:hAnsi="Times New Roman"/>
+          <w:b/>
+          <w:bCs/>
+          <w:sz w:val="24"/>
+        </w:rPr>
+        <w:t xml:space="preserve">, B. A., </w:t>
+      </w:r>
+      <w:proofErr w:type="spellStart"/>
+      <w:r>
+        <w:rPr>
+          <w:rFonts w:ascii="Times New Roman" w:hAnsi="Times New Roman"/>
+          <w:bCs/>
+          <w:sz w:val="24"/>
+        </w:rPr>
+        <w:t>Piccirillo</w:t>
+      </w:r>
+      <w:proofErr w:type="spellEnd"/>
+      <w:r>
+        <w:rPr>
+          <w:rFonts w:ascii="Times New Roman" w:hAnsi="Times New Roman"/>
+          <w:bCs/>
+          <w:sz w:val="24"/>
+        </w:rPr>
+        <w:t xml:space="preserve">, M., McCloskey, M.S., &amp; Alloy, L. B. (Revision Requested). Identifying the relative importance of non-suicidal self-injury features in predicting suicidal ideation and behavior using exploratory data mining. </w:t>
+      </w:r>
+      <w:r>
+        <w:rPr>
+          <w:rFonts w:ascii="Times New Roman" w:hAnsi="Times New Roman"/>
+          <w:bCs/>
+          <w:i/>
+          <w:sz w:val="24"/>
+        </w:rPr>
+        <w:t>Psychiatry Research.</w:t>
+      </w:r>
+    </w:p>
+    <w:p>
+      <w:pPr>
         <w:autoSpaceDE/>
         <w:autoSpaceDN/>
         <w:rPr>
@@ -3153,79 +3192,161 @@
         </w:rPr>
         <w:t>Completed Research Support</w:t>
       </w:r>
-      <w:bookmarkStart w:id="0" w:name="_GoBack"/>
-      <w:bookmarkEnd w:id="0"/>
     </w:p>
     <w:p/>
     <w:p>
-      <w:r>
+      <w:pPr>
+        <w:rPr>
+          <w:b/>
+        </w:rPr>
+      </w:pPr>
+      <w:r>
+        <w:rPr>
+          <w:b/>
+        </w:rPr>
         <w:t xml:space="preserve">T32 </w:t>
       </w:r>
       <w:r>
-        <w:t>AG000037-38</w:t>
-      </w:r>
-      <w:r>
-        <w:t xml:space="preserve">      </w:t>
+        <w:rPr>
+          <w:b/>
+        </w:rPr>
+        <w:t xml:space="preserve">AG000037-38      </w:t>
       </w:r>
       <w:proofErr w:type="spellStart"/>
       <w:r>
+        <w:rPr>
+          <w:b/>
+        </w:rPr>
         <w:t>Crimmins</w:t>
       </w:r>
       <w:proofErr w:type="spellEnd"/>
       <w:r>
+        <w:rPr>
+          <w:b/>
+        </w:rPr>
         <w:t xml:space="preserve"> (PI)</w:t>
       </w:r>
       <w:r>
-        <w:tab/>
-      </w:r>
-      <w:r>
-        <w:tab/>
-      </w:r>
-      <w:r>
-        <w:tab/>
-      </w:r>
-      <w:r>
-        <w:tab/>
-      </w:r>
-      <w:r>
-        <w:tab/>
-      </w:r>
-      <w:r>
-        <w:tab/>
-      </w:r>
-      <w:r>
-        <w:tab/>
+        <w:rPr>
+          <w:b/>
+        </w:rPr>
+        <w:tab/>
+      </w:r>
+      <w:r>
+        <w:rPr>
+          <w:b/>
+        </w:rPr>
+        <w:tab/>
+      </w:r>
+      <w:r>
+        <w:rPr>
+          <w:b/>
+        </w:rPr>
+        <w:tab/>
+      </w:r>
+      <w:r>
+        <w:rPr>
+          <w:b/>
+        </w:rPr>
+        <w:tab/>
+      </w:r>
+      <w:r>
+        <w:rPr>
+          <w:b/>
+        </w:rPr>
+        <w:tab/>
+      </w:r>
+      <w:r>
+        <w:rPr>
+          <w:b/>
+        </w:rPr>
+        <w:tab/>
+      </w:r>
+      <w:r>
+        <w:rPr>
+          <w:b/>
+        </w:rPr>
+        <w:tab/>
+      </w:r>
+      <w:r>
+        <w:rPr>
+          <w:b/>
+        </w:rPr>
+        <w:tab/>
+      </w:r>
+      <w:r>
+        <w:rPr>
+          <w:b/>
+        </w:rPr>
+        <w:tab/>
+      </w:r>
+      <w:r>
+        <w:rPr>
+          <w:b/>
+        </w:rPr>
         <w:t>01/01/</w:t>
       </w:r>
       <w:r>
+        <w:rPr>
+          <w:b/>
+        </w:rPr>
         <w:t>15</w:t>
       </w:r>
       <w:r>
+        <w:rPr>
+          <w:b/>
+        </w:rPr>
         <w:t>-</w:t>
       </w:r>
       <w:r>
+        <w:rPr>
+          <w:b/>
+        </w:rPr>
         <w:t>07</w:t>
       </w:r>
       <w:r>
+        <w:rPr>
+          <w:b/>
+        </w:rPr>
         <w:t>/</w:t>
       </w:r>
       <w:r>
+        <w:rPr>
+          <w:b/>
+        </w:rPr>
         <w:t>3</w:t>
       </w:r>
       <w:r>
+        <w:rPr>
+          <w:b/>
+        </w:rPr>
         <w:t>1/17</w:t>
       </w:r>
     </w:p>
     <w:p>
-      <w:r>
+      <w:pPr>
+        <w:rPr>
+          <w:b/>
+        </w:rPr>
+      </w:pPr>
+      <w:r>
+        <w:rPr>
+          <w:b/>
+        </w:rPr>
         <w:t xml:space="preserve">Ruth L. </w:t>
       </w:r>
       <w:proofErr w:type="spellStart"/>
       <w:r>
+        <w:rPr>
+          <w:b/>
+        </w:rPr>
         <w:t>Kirschstein</w:t>
       </w:r>
       <w:proofErr w:type="spellEnd"/>
       <w:r>
+        <w:rPr>
+          <w:b/>
+        </w:rPr>
         <w:t xml:space="preserve"> National Research Service Award</w:t>
       </w:r>
     </w:p>
@@ -3262,6 +3383,351 @@
         <w:t>Zelinski</w:t>
       </w:r>
       <w:proofErr w:type="spellEnd"/>
+    </w:p>
+    <w:p/>
+    <w:p>
+      <w:pPr>
+        <w:rPr>
+          <w:b/>
+        </w:rPr>
+      </w:pPr>
+      <w:r>
+        <w:rPr>
+          <w:b/>
+        </w:rPr>
+        <w:t>Taylor Burke (PI)</w:t>
+      </w:r>
+      <w:r>
+        <w:rPr>
+          <w:b/>
+        </w:rPr>
+        <w:tab/>
+      </w:r>
+      <w:r>
+        <w:rPr>
+          <w:b/>
+        </w:rPr>
+        <w:tab/>
+      </w:r>
+      <w:r>
+        <w:rPr>
+          <w:b/>
+        </w:rPr>
+        <w:tab/>
+      </w:r>
+      <w:r>
+        <w:rPr>
+          <w:b/>
+        </w:rPr>
+        <w:tab/>
+      </w:r>
+      <w:r>
+        <w:rPr>
+          <w:b/>
+        </w:rPr>
+        <w:tab/>
+      </w:r>
+      <w:r>
+        <w:rPr>
+          <w:b/>
+        </w:rPr>
+        <w:tab/>
+      </w:r>
+      <w:r>
+        <w:rPr>
+          <w:b/>
+        </w:rPr>
+        <w:tab/>
+      </w:r>
+      <w:r>
+        <w:rPr>
+          <w:b/>
+        </w:rPr>
+        <w:tab/>
+      </w:r>
+      <w:r>
+        <w:rPr>
+          <w:b/>
+        </w:rPr>
+        <w:tab/>
+      </w:r>
+      <w:r>
+        <w:rPr>
+          <w:b/>
+        </w:rPr>
+        <w:tab/>
+      </w:r>
+      <w:r>
+        <w:rPr>
+          <w:b/>
+        </w:rPr>
+        <w:tab/>
+      </w:r>
+      <w:r>
+        <w:rPr>
+          <w:b/>
+        </w:rPr>
+        <w:tab/>
+      </w:r>
+      <w:r>
+        <w:rPr>
+          <w:b/>
+        </w:rPr>
+        <w:tab/>
+      </w:r>
+      <w:r>
+        <w:rPr>
+          <w:b/>
+        </w:rPr>
+        <w:tab/>
+      </w:r>
+      <w:r>
+        <w:rPr>
+          <w:b/>
+        </w:rPr>
+        <w:tab/>
+      </w:r>
+      <w:r>
+        <w:rPr>
+          <w:b/>
+        </w:rPr>
+        <w:t>10/16/17-10/16/18</w:t>
+      </w:r>
+    </w:p>
+    <w:p>
+      <w:pPr>
+        <w:rPr>
+          <w:b/>
+        </w:rPr>
+      </w:pPr>
+      <w:r>
+        <w:rPr>
+          <w:b/>
+        </w:rPr>
+        <w:t xml:space="preserve">Sponsored:  James Morgan Fund for New </w:t>
+      </w:r>
+      <w:r>
+        <w:rPr>
+          <w:b/>
+        </w:rPr>
+        <w:t>Directions in the Analysis of Complex Interactions.</w:t>
+      </w:r>
+    </w:p>
+    <w:p>
+      <w:r>
+        <w:t>Description</w:t>
+      </w:r>
+    </w:p>
+    <w:p>
+      <w:pPr>
+        <w:rPr>
+          <w:b/>
+        </w:rPr>
+      </w:pPr>
+      <w:r>
+        <w:rPr>
+          <w:b/>
+        </w:rPr>
+        <w:t>Role: Consultant</w:t>
+      </w:r>
+    </w:p>
+    <w:p/>
+    <w:p>
+      <w:pPr>
+        <w:rPr>
+          <w:b/>
+        </w:rPr>
+      </w:pPr>
+      <w:r>
+        <w:rPr>
+          <w:b/>
+        </w:rPr>
+        <w:t xml:space="preserve">Evan </w:t>
+      </w:r>
+      <w:proofErr w:type="spellStart"/>
+      <w:r>
+        <w:rPr>
+          <w:b/>
+        </w:rPr>
+        <w:t>Kleiman</w:t>
+      </w:r>
+      <w:proofErr w:type="spellEnd"/>
+      <w:r>
+        <w:rPr>
+          <w:b/>
+        </w:rPr>
+        <w:t xml:space="preserve"> (PI)</w:t>
+      </w:r>
+      <w:r>
+        <w:rPr>
+          <w:b/>
+        </w:rPr>
+        <w:tab/>
+      </w:r>
+      <w:r>
+        <w:rPr>
+          <w:b/>
+        </w:rPr>
+        <w:tab/>
+      </w:r>
+      <w:r>
+        <w:rPr>
+          <w:b/>
+        </w:rPr>
+        <w:tab/>
+      </w:r>
+      <w:r>
+        <w:rPr>
+          <w:b/>
+        </w:rPr>
+        <w:tab/>
+      </w:r>
+      <w:r>
+        <w:rPr>
+          <w:b/>
+        </w:rPr>
+        <w:tab/>
+      </w:r>
+      <w:r>
+        <w:rPr>
+          <w:b/>
+        </w:rPr>
+        <w:tab/>
+      </w:r>
+      <w:r>
+        <w:rPr>
+          <w:b/>
+        </w:rPr>
+        <w:tab/>
+      </w:r>
+      <w:r>
+        <w:rPr>
+          <w:b/>
+        </w:rPr>
+        <w:tab/>
+      </w:r>
+      <w:r>
+        <w:rPr>
+          <w:b/>
+        </w:rPr>
+        <w:tab/>
+      </w:r>
+      <w:r>
+        <w:rPr>
+          <w:b/>
+        </w:rPr>
+        <w:tab/>
+      </w:r>
+      <w:r>
+        <w:rPr>
+          <w:b/>
+        </w:rPr>
+        <w:tab/>
+      </w:r>
+      <w:r>
+        <w:rPr>
+          <w:b/>
+        </w:rPr>
+        <w:tab/>
+      </w:r>
+      <w:r>
+        <w:rPr>
+          <w:b/>
+        </w:rPr>
+        <w:tab/>
+      </w:r>
+      <w:r>
+        <w:rPr>
+          <w:b/>
+        </w:rPr>
+        <w:tab/>
+      </w:r>
+      <w:r>
+        <w:rPr>
+          <w:b/>
+        </w:rPr>
+        <w:t>Under Review</w:t>
+      </w:r>
+    </w:p>
+    <w:p>
+      <w:pPr>
+        <w:rPr>
+          <w:b/>
+        </w:rPr>
+      </w:pPr>
+      <w:r>
+        <w:rPr>
+          <w:b/>
+        </w:rPr>
+        <w:t>Sponsored: Military Suicide Research Consortium Common Data Elements</w:t>
+      </w:r>
+    </w:p>
+    <w:p>
+      <w:pPr>
+        <w:rPr>
+          <w:i/>
+        </w:rPr>
+      </w:pPr>
+      <w:r>
+        <w:rPr>
+          <w:i/>
+        </w:rPr>
+        <w:t>Enhancing Identification of</w:t>
+      </w:r>
+      <w:r>
+        <w:rPr>
+          <w:i/>
+        </w:rPr>
+        <w:t xml:space="preserve"> </w:t>
+      </w:r>
+      <w:r>
+        <w:rPr>
+          <w:i/>
+        </w:rPr>
+        <w:t>Suicide Risk among Military Service Members and Veterans: A Machine Learning Approach to</w:t>
+      </w:r>
+      <w:r>
+        <w:rPr>
+          <w:i/>
+        </w:rPr>
+        <w:t xml:space="preserve"> Suicidality.</w:t>
+      </w:r>
+    </w:p>
+    <w:p>
+      <w:r>
+        <w:t xml:space="preserve">Using the common data elements of the MSR-C to </w:t>
+      </w:r>
+      <w:r>
+        <w:t xml:space="preserve">develop </w:t>
+      </w:r>
+      <w:r>
+        <w:t xml:space="preserve">data mining </w:t>
+      </w:r>
+      <w:r>
+        <w:t xml:space="preserve">algorithms to separate </w:t>
+      </w:r>
+      <w:r>
+        <w:t>suicide attempters from non-attem</w:t>
+      </w:r>
+      <w:r>
+        <w:t>pters, with the goal of creating something that can give an indication of potential suicide risk among service members without having to directly ask about suicide</w:t>
+      </w:r>
+      <w:r>
+        <w:t>.</w:t>
+      </w:r>
+    </w:p>
+    <w:p>
+      <w:pPr>
+        <w:rPr>
+          <w:b/>
+        </w:rPr>
+      </w:pPr>
+      <w:r>
+        <w:rPr>
+          <w:b/>
+        </w:rPr>
+        <w:t>Role: Consultant</w:t>
+      </w:r>
     </w:p>
     <w:p>
       <w:pPr>
@@ -3281,7 +3747,7 @@
       </w:pPr>
     </w:p>
     <w:sectPr>
-      <w:headerReference w:type="default" r:id="rId10"/>
+      <w:headerReference w:type="default" r:id="rId12"/>
       <w:type w:val="continuous"/>
       <w:pgSz w:w="12240" w:h="15840" w:code="1"/>
       <w:pgMar w:top="720" w:right="720" w:bottom="720" w:left="720" w:header="0" w:footer="0" w:gutter="0"/>
@@ -3291,6 +3757,102 @@
     </w:sectPr>
   </w:body>
 </w:document>
+</file>
+
+<file path=word/comments.xml><?xml version="1.0" encoding="utf-8"?>
+<w:comments xmlns:wpc="http://schemas.microsoft.com/office/word/2010/wordprocessingCanvas" xmlns:mo="http://schemas.microsoft.com/office/mac/office/2008/main" xmlns:mc="http://schemas.openxmlformats.org/markup-compatibility/2006" xmlns:mv="urn:schemas-microsoft-com:mac:vml" xmlns:o="urn:schemas-microsoft-com:office:office" xmlns:r="http://schemas.openxmlformats.org/officeDocument/2006/relationships" xmlns:m="http://schemas.openxmlformats.org/officeDocument/2006/math" xmlns:v="urn:schemas-microsoft-com:vml" xmlns:wp14="http://schemas.microsoft.com/office/word/2010/wordprocessingDrawing" xmlns:wp="http://schemas.openxmlformats.org/drawingml/2006/wordprocessingDrawing" xmlns:w10="urn:schemas-microsoft-com:office:word" xmlns:w="http://schemas.openxmlformats.org/wordprocessingml/2006/main" xmlns:w14="http://schemas.microsoft.com/office/word/2010/wordml" xmlns:w15="http://schemas.microsoft.com/office/word/2012/wordml" xmlns:wpg="http://schemas.microsoft.com/office/word/2010/wordprocessingGroup" xmlns:wpi="http://schemas.microsoft.com/office/word/2010/wordprocessingInk" xmlns:wne="http://schemas.microsoft.com/office/word/2006/wordml" xmlns:wps="http://schemas.microsoft.com/office/word/2010/wordprocessingShape" mc:Ignorable="w14 w15 wp14">
+  <w:comment w:id="0" w:author="Brooke Ammerman" w:date="2017-10-28T22:43:00Z" w:initials="BA">
+    <w:p>
+      <w:pPr>
+        <w:pStyle w:val="CommentText"/>
+      </w:pPr>
+      <w:r>
+        <w:rPr>
+          <w:rStyle w:val="CommentReference"/>
+        </w:rPr>
+        <w:annotationRef/>
+      </w:r>
+      <w:r>
+        <w:t>Can you mention being a consultant on Taylors grant as a part of this to demonstrate your involvement in data mining and suicide research</w:t>
+      </w:r>
+    </w:p>
+    <w:p>
+      <w:pPr>
+        <w:pStyle w:val="CommentText"/>
+      </w:pPr>
+    </w:p>
+    <w:p>
+      <w:pPr>
+        <w:pStyle w:val="CommentText"/>
+      </w:pPr>
+    </w:p>
+    <w:p>
+      <w:pPr>
+        <w:pStyle w:val="CommentText"/>
+      </w:pPr>
+      <w:r>
+        <w:t>Possible you could mention ongoing collaborations to continue in this path referencing people from Brown?</w:t>
+      </w:r>
+    </w:p>
+    <w:p>
+      <w:pPr>
+        <w:pStyle w:val="CommentText"/>
+      </w:pPr>
+    </w:p>
+    <w:p>
+      <w:pPr>
+        <w:pStyle w:val="CommentText"/>
+      </w:pPr>
+      <w:r>
+        <w:t>Or mention the ABCT symposium as a way you are integrating the interests? Could mention here or at least in the text of Section C part 3?</w:t>
+      </w:r>
+    </w:p>
+  </w:comment>
+  <w:comment w:id="2" w:author="Brooke Ammerman" w:date="2017-10-28T22:42:00Z" w:initials="BA">
+    <w:p>
+      <w:pPr>
+        <w:pStyle w:val="CommentText"/>
+      </w:pPr>
+      <w:r>
+        <w:rPr>
+          <w:rStyle w:val="CommentReference"/>
+        </w:rPr>
+        <w:annotationRef/>
+      </w:r>
+      <w:r>
+        <w:t xml:space="preserve">I would maybe add 1-2 things here – one for data mining and one for suicide? </w:t>
+      </w:r>
+    </w:p>
+    <w:p>
+      <w:pPr>
+        <w:pStyle w:val="CommentText"/>
+      </w:pPr>
+    </w:p>
+    <w:p>
+      <w:pPr>
+        <w:pStyle w:val="CommentText"/>
+      </w:pPr>
+      <w:r>
+        <w:t xml:space="preserve">Maybe a teacher’s </w:t>
+      </w:r>
+      <w:proofErr w:type="spellStart"/>
+      <w:r>
+        <w:t>cornery</w:t>
+      </w:r>
+      <w:proofErr w:type="spellEnd"/>
+      <w:r>
+        <w:t xml:space="preserve"> like data mining article? And the first from section C, point 3, A. since it has data mining in the title it might be a positive one to add. Or c from that section.</w:t>
+      </w:r>
+    </w:p>
+  </w:comment>
+</w:comments>
+</file>
+
+<file path=word/commentsExtended.xml><?xml version="1.0" encoding="utf-8"?>
+<w15:commentsEx xmlns:wpc="http://schemas.microsoft.com/office/word/2010/wordprocessingCanvas" xmlns:mo="http://schemas.microsoft.com/office/mac/office/2008/main" xmlns:mc="http://schemas.openxmlformats.org/markup-compatibility/2006" xmlns:mv="urn:schemas-microsoft-com:mac:vml" xmlns:o="urn:schemas-microsoft-com:office:office" xmlns:r="http://schemas.openxmlformats.org/officeDocument/2006/relationships" xmlns:m="http://schemas.openxmlformats.org/officeDocument/2006/math" xmlns:v="urn:schemas-microsoft-com:vml" xmlns:wp14="http://schemas.microsoft.com/office/word/2010/wordprocessingDrawing" xmlns:wp="http://schemas.openxmlformats.org/drawingml/2006/wordprocessingDrawing" xmlns:w10="urn:schemas-microsoft-com:office:word" xmlns:w="http://schemas.openxmlformats.org/wordprocessingml/2006/main" xmlns:w14="http://schemas.microsoft.com/office/word/2010/wordml" xmlns:w15="http://schemas.microsoft.com/office/word/2012/wordml" xmlns:wpg="http://schemas.microsoft.com/office/word/2010/wordprocessingGroup" xmlns:wpi="http://schemas.microsoft.com/office/word/2010/wordprocessingInk" xmlns:wne="http://schemas.microsoft.com/office/word/2006/wordml" xmlns:wps="http://schemas.microsoft.com/office/word/2010/wordprocessingShape" mc:Ignorable="w14 w15 wp14">
+  <w15:commentEx w15:paraId="2B61CA8B" w15:done="0"/>
+  <w15:commentEx w15:paraId="258924E6" w15:done="0"/>
+</w15:commentsEx>
 </file>
 
 <file path=word/endnotes.xml><?xml version="1.0" encoding="utf-8"?>
@@ -3711,6 +4273,92 @@
     </w:lvl>
   </w:abstractNum>
   <w:abstractNum w:abstractNumId="12">
+    <w:nsid w:val="12267DF6"/>
+    <w:multiLevelType w:val="hybridMultilevel"/>
+    <w:tmpl w:val="388E1360"/>
+    <w:lvl w:ilvl="0" w:tplc="04090017">
+      <w:start w:val="1"/>
+      <w:numFmt w:val="lowerLetter"/>
+      <w:lvlText w:val="%1)"/>
+      <w:lvlJc w:val="left"/>
+      <w:pPr>
+        <w:ind w:left="720" w:hanging="360"/>
+      </w:pPr>
+    </w:lvl>
+    <w:lvl w:ilvl="1" w:tplc="04090019" w:tentative="1">
+      <w:start w:val="1"/>
+      <w:numFmt w:val="lowerLetter"/>
+      <w:lvlText w:val="%2."/>
+      <w:lvlJc w:val="left"/>
+      <w:pPr>
+        <w:ind w:left="1440" w:hanging="360"/>
+      </w:pPr>
+    </w:lvl>
+    <w:lvl w:ilvl="2" w:tplc="0409001B" w:tentative="1">
+      <w:start w:val="1"/>
+      <w:numFmt w:val="lowerRoman"/>
+      <w:lvlText w:val="%3."/>
+      <w:lvlJc w:val="right"/>
+      <w:pPr>
+        <w:ind w:left="2160" w:hanging="180"/>
+      </w:pPr>
+    </w:lvl>
+    <w:lvl w:ilvl="3" w:tplc="0409000F" w:tentative="1">
+      <w:start w:val="1"/>
+      <w:numFmt w:val="decimal"/>
+      <w:lvlText w:val="%4."/>
+      <w:lvlJc w:val="left"/>
+      <w:pPr>
+        <w:ind w:left="2880" w:hanging="360"/>
+      </w:pPr>
+    </w:lvl>
+    <w:lvl w:ilvl="4" w:tplc="04090019" w:tentative="1">
+      <w:start w:val="1"/>
+      <w:numFmt w:val="lowerLetter"/>
+      <w:lvlText w:val="%5."/>
+      <w:lvlJc w:val="left"/>
+      <w:pPr>
+        <w:ind w:left="3600" w:hanging="360"/>
+      </w:pPr>
+    </w:lvl>
+    <w:lvl w:ilvl="5" w:tplc="0409001B" w:tentative="1">
+      <w:start w:val="1"/>
+      <w:numFmt w:val="lowerRoman"/>
+      <w:lvlText w:val="%6."/>
+      <w:lvlJc w:val="right"/>
+      <w:pPr>
+        <w:ind w:left="4320" w:hanging="180"/>
+      </w:pPr>
+    </w:lvl>
+    <w:lvl w:ilvl="6" w:tplc="0409000F" w:tentative="1">
+      <w:start w:val="1"/>
+      <w:numFmt w:val="decimal"/>
+      <w:lvlText w:val="%7."/>
+      <w:lvlJc w:val="left"/>
+      <w:pPr>
+        <w:ind w:left="5040" w:hanging="360"/>
+      </w:pPr>
+    </w:lvl>
+    <w:lvl w:ilvl="7" w:tplc="04090019" w:tentative="1">
+      <w:start w:val="1"/>
+      <w:numFmt w:val="lowerLetter"/>
+      <w:lvlText w:val="%8."/>
+      <w:lvlJc w:val="left"/>
+      <w:pPr>
+        <w:ind w:left="5760" w:hanging="360"/>
+      </w:pPr>
+    </w:lvl>
+    <w:lvl w:ilvl="8" w:tplc="0409001B" w:tentative="1">
+      <w:start w:val="1"/>
+      <w:numFmt w:val="lowerRoman"/>
+      <w:lvlText w:val="%9."/>
+      <w:lvlJc w:val="right"/>
+      <w:pPr>
+        <w:ind w:left="6480" w:hanging="180"/>
+      </w:pPr>
+    </w:lvl>
+  </w:abstractNum>
+  <w:abstractNum w:abstractNumId="13">
     <w:nsid w:val="138E681E"/>
     <w:multiLevelType w:val="singleLevel"/>
     <w:tmpl w:val="04090013"/>
@@ -3730,7 +4378,7 @@
       </w:rPr>
     </w:lvl>
   </w:abstractNum>
-  <w:abstractNum w:abstractNumId="13">
+  <w:abstractNum w:abstractNumId="14">
     <w:nsid w:val="2ADC692E"/>
     <w:multiLevelType w:val="hybridMultilevel"/>
     <w:tmpl w:val="77C0873E"/>
@@ -3843,7 +4491,7 @@
       </w:rPr>
     </w:lvl>
   </w:abstractNum>
-  <w:abstractNum w:abstractNumId="14">
+  <w:abstractNum w:abstractNumId="15">
     <w:nsid w:val="31B11E7C"/>
     <w:multiLevelType w:val="hybridMultilevel"/>
     <w:tmpl w:val="9828D836"/>
@@ -3932,7 +4580,7 @@
       </w:pPr>
     </w:lvl>
   </w:abstractNum>
-  <w:abstractNum w:abstractNumId="15">
+  <w:abstractNum w:abstractNumId="16">
     <w:nsid w:val="3C0B3028"/>
     <w:multiLevelType w:val="hybridMultilevel"/>
     <w:tmpl w:val="66BCC5B2"/>
@@ -4018,7 +4666,7 @@
       </w:pPr>
     </w:lvl>
   </w:abstractNum>
-  <w:abstractNum w:abstractNumId="16">
+  <w:abstractNum w:abstractNumId="17">
     <w:nsid w:val="4D9E62D8"/>
     <w:multiLevelType w:val="multilevel"/>
     <w:tmpl w:val="55E0F6FE"/>
@@ -4134,7 +4782,7 @@
       </w:pPr>
     </w:lvl>
   </w:abstractNum>
-  <w:abstractNum w:abstractNumId="17">
+  <w:abstractNum w:abstractNumId="18">
     <w:nsid w:val="5D722D78"/>
     <w:multiLevelType w:val="hybridMultilevel"/>
     <w:tmpl w:val="388E1360"/>
@@ -4220,7 +4868,7 @@
       </w:pPr>
     </w:lvl>
   </w:abstractNum>
-  <w:abstractNum w:abstractNumId="18">
+  <w:abstractNum w:abstractNumId="19">
     <w:nsid w:val="6B09135F"/>
     <w:multiLevelType w:val="hybridMultilevel"/>
     <w:tmpl w:val="C39A8B1A"/>
@@ -4306,7 +4954,7 @@
       </w:pPr>
     </w:lvl>
   </w:abstractNum>
-  <w:abstractNum w:abstractNumId="19">
+  <w:abstractNum w:abstractNumId="20">
     <w:nsid w:val="74867D5D"/>
     <w:multiLevelType w:val="hybridMultilevel"/>
     <w:tmpl w:val="C24C592A"/>
@@ -4395,7 +5043,7 @@
       </w:pPr>
     </w:lvl>
   </w:abstractNum>
-  <w:abstractNum w:abstractNumId="20">
+  <w:abstractNum w:abstractNumId="21">
     <w:nsid w:val="74EC4447"/>
     <w:multiLevelType w:val="singleLevel"/>
     <w:tmpl w:val="04090001"/>
@@ -4415,7 +5063,7 @@
       </w:rPr>
     </w:lvl>
   </w:abstractNum>
-  <w:abstractNum w:abstractNumId="21">
+  <w:abstractNum w:abstractNumId="22">
     <w:nsid w:val="7CC024BC"/>
     <w:multiLevelType w:val="hybridMultilevel"/>
     <w:tmpl w:val="14F8EE40"/>
@@ -4501,7 +5149,7 @@
       </w:pPr>
     </w:lvl>
   </w:abstractNum>
-  <w:abstractNum w:abstractNumId="22">
+  <w:abstractNum w:abstractNumId="23">
     <w:nsid w:val="7D3B0A49"/>
     <w:multiLevelType w:val="hybridMultilevel"/>
     <w:tmpl w:val="14F8EE40"/>
@@ -4621,43 +5269,46 @@
     <w:abstractNumId w:val="0"/>
   </w:num>
   <w:num w:numId="12">
-    <w:abstractNumId w:val="16"/>
+    <w:abstractNumId w:val="17"/>
   </w:num>
   <w:num w:numId="13">
-    <w:abstractNumId w:val="12"/>
+    <w:abstractNumId w:val="13"/>
   </w:num>
   <w:num w:numId="14">
-    <w:abstractNumId w:val="20"/>
+    <w:abstractNumId w:val="21"/>
   </w:num>
   <w:num w:numId="15">
-    <w:abstractNumId w:val="18"/>
+    <w:abstractNumId w:val="19"/>
   </w:num>
   <w:num w:numId="16">
-    <w:abstractNumId w:val="19"/>
+    <w:abstractNumId w:val="20"/>
   </w:num>
   <w:num w:numId="17">
     <w:abstractNumId w:val="10"/>
   </w:num>
   <w:num w:numId="18">
+    <w:abstractNumId w:val="15"/>
+  </w:num>
+  <w:num w:numId="19">
     <w:abstractNumId w:val="14"/>
   </w:num>
-  <w:num w:numId="19">
-    <w:abstractNumId w:val="13"/>
-  </w:num>
   <w:num w:numId="20">
-    <w:abstractNumId w:val="15"/>
+    <w:abstractNumId w:val="16"/>
   </w:num>
   <w:num w:numId="21">
-    <w:abstractNumId w:val="21"/>
+    <w:abstractNumId w:val="22"/>
   </w:num>
   <w:num w:numId="22">
-    <w:abstractNumId w:val="17"/>
+    <w:abstractNumId w:val="18"/>
   </w:num>
   <w:num w:numId="23">
     <w:abstractNumId w:val="11"/>
   </w:num>
   <w:num w:numId="24">
-    <w:abstractNumId w:val="22"/>
+    <w:abstractNumId w:val="23"/>
+  </w:num>
+  <w:num w:numId="25">
+    <w:abstractNumId w:val="12"/>
   </w:num>
 </w:numbering>
 </file>
@@ -4691,6 +5342,7 @@
     <w:lsdException w:name="Strong" w:qFormat="1"/>
     <w:lsdException w:name="Emphasis" w:qFormat="1"/>
     <w:lsdException w:name="HTML Sample" w:semiHidden="1" w:unhideWhenUsed="1"/>
+    <w:lsdException w:name="HTML Typewriter" w:semiHidden="1" w:unhideWhenUsed="1"/>
     <w:lsdException w:name="HTML Variable" w:semiHidden="1" w:unhideWhenUsed="1"/>
     <w:lsdException w:name="Normal Table" w:semiHidden="1" w:unhideWhenUsed="1"/>
     <w:lsdException w:name="Outline List 1" w:semiHidden="1" w:unhideWhenUsed="1"/>
@@ -5012,7 +5664,6 @@
   <w:style w:type="character" w:default="1" w:styleId="DefaultParagraphFont">
     <w:name w:val="Default Paragraph Font"/>
     <w:uiPriority w:val="1"/>
-    <w:semiHidden/>
     <w:unhideWhenUsed/>
   </w:style>
   <w:style w:type="table" w:default="1" w:styleId="TableNormal">

--- a/rj_biosketch.docx
+++ b/rj_biosketch.docx
@@ -74,16 +74,8 @@
         <w:rPr>
           <w:sz w:val="22"/>
         </w:rPr>
-        <w:t xml:space="preserve">Ross </w:t>
-      </w:r>
-      <w:proofErr w:type="spellStart"/>
-      <w:r>
-        <w:rPr>
-          <w:sz w:val="22"/>
-        </w:rPr>
-        <w:t>Jacobucci</w:t>
-      </w:r>
-      <w:proofErr w:type="spellEnd"/>
+        <w:t>Ross Jacobucci</w:t>
+      </w:r>
     </w:p>
     <w:p>
       <w:pPr>
@@ -95,19 +87,11 @@
           <w:sz w:val="32"/>
         </w:rPr>
       </w:pPr>
-      <w:proofErr w:type="spellStart"/>
       <w:r>
         <w:rPr>
           <w:sz w:val="22"/>
         </w:rPr>
-        <w:t>eRA</w:t>
-      </w:r>
-      <w:proofErr w:type="spellEnd"/>
-      <w:r>
-        <w:rPr>
-          <w:sz w:val="22"/>
-        </w:rPr>
-        <w:t xml:space="preserve"> COMMONS USER NAME (credential, e.g., agency login)</w:t>
+        <w:t>eRA COMMONS USER NAME (credential, e.g., agency login)</w:t>
       </w:r>
       <w:r>
         <w:rPr>
@@ -909,28 +893,26 @@
         </w:rPr>
         <w:t xml:space="preserve">This has been extended into involvement on two grants specific to suicide. </w:t>
       </w:r>
-      <w:bookmarkStart w:id="1" w:name="_GoBack"/>
-      <w:bookmarkEnd w:id="1"/>
       <w:r>
         <w:rPr>
           <w:szCs w:val="22"/>
         </w:rPr>
         <w:t xml:space="preserve">Specific training in integrative data analysis, an expertise in pairing data mining with psychometric models, and my experience in numerous projects related to suicide make give me confidence in my ability to lead a project of this </w:t>
       </w:r>
-      <w:commentRangeStart w:id="2"/>
+      <w:commentRangeStart w:id="1"/>
       <w:r>
         <w:rPr>
           <w:szCs w:val="22"/>
         </w:rPr>
         <w:t>nature</w:t>
       </w:r>
-      <w:commentRangeEnd w:id="2"/>
+      <w:commentRangeEnd w:id="1"/>
       <w:r>
         <w:rPr>
           <w:rStyle w:val="CommentReference"/>
           <w:rFonts w:cs="Times New Roman"/>
         </w:rPr>
-        <w:commentReference w:id="2"/>
+        <w:commentReference w:id="1"/>
       </w:r>
       <w:r>
         <w:rPr>
@@ -1116,24 +1098,7 @@
           <w:szCs w:val="22"/>
         </w:rPr>
         <w:tab/>
-      </w:r>
-      <w:proofErr w:type="spellStart"/>
-      <w:r>
-        <w:rPr>
-          <w:rStyle w:val="Strong"/>
-          <w:b w:val="0"/>
-          <w:szCs w:val="22"/>
-        </w:rPr>
-        <w:t>Predoctoral</w:t>
-      </w:r>
-      <w:proofErr w:type="spellEnd"/>
-      <w:r>
-        <w:rPr>
-          <w:rStyle w:val="Strong"/>
-          <w:b w:val="0"/>
-          <w:szCs w:val="22"/>
-        </w:rPr>
-        <w:t xml:space="preserve"> Trainee in Gerontology at University of Southern California</w:t>
+        <w:t>Predoctoral Trainee in Gerontology at University of Southern California</w:t>
       </w:r>
     </w:p>
     <w:p>
@@ -1528,23 +1493,7 @@
           <w:szCs w:val="22"/>
         </w:rPr>
         <w:tab/>
-        <w:t xml:space="preserve">Member, </w:t>
-      </w:r>
-      <w:proofErr w:type="spellStart"/>
-      <w:r>
-        <w:rPr>
-          <w:rFonts w:cs="Arial"/>
-          <w:szCs w:val="22"/>
-        </w:rPr>
-        <w:t>Gerontological</w:t>
-      </w:r>
-      <w:proofErr w:type="spellEnd"/>
-      <w:r>
-        <w:rPr>
-          <w:rFonts w:cs="Arial"/>
-          <w:szCs w:val="22"/>
-        </w:rPr>
-        <w:t xml:space="preserve"> Society of America</w:t>
+        <w:t>Member, Gerontological Society of America</w:t>
       </w:r>
     </w:p>
     <w:p>
@@ -1631,39 +1580,7 @@
           <w:rFonts w:cs="Arial"/>
           <w:szCs w:val="22"/>
         </w:rPr>
-        <w:t xml:space="preserve"> the development and evaluation of data mining in psychological research. This has mainly focused on the use of Decision Trees (DTs) and their extensions (e.g. random forests). My dissertation evaluated the use of DTs, particularly in the </w:t>
-      </w:r>
-      <w:proofErr w:type="spellStart"/>
-      <w:r>
-        <w:rPr>
-          <w:rFonts w:cs="Arial"/>
-          <w:szCs w:val="22"/>
-        </w:rPr>
-        <w:t>generalizeability</w:t>
-      </w:r>
-      <w:proofErr w:type="spellEnd"/>
-      <w:r>
-        <w:rPr>
-          <w:rFonts w:cs="Arial"/>
-          <w:szCs w:val="22"/>
-        </w:rPr>
-        <w:t xml:space="preserve"> of the resultant tree structures. This work culminated in an R package (</w:t>
-      </w:r>
-      <w:proofErr w:type="spellStart"/>
-      <w:r>
-        <w:rPr>
-          <w:rFonts w:cs="Arial"/>
-          <w:szCs w:val="22"/>
-        </w:rPr>
-        <w:t>Jacobucci</w:t>
-      </w:r>
-      <w:proofErr w:type="spellEnd"/>
-      <w:r>
-        <w:rPr>
-          <w:rFonts w:cs="Arial"/>
-          <w:szCs w:val="22"/>
-        </w:rPr>
-        <w:t>, 2017) that makes the application and evaluation easier for applied researchers. This work has further been extended to the creation of the longRPart2 that allows for the identification of clinically meaningful subgroups using DTs with mixed effects models for longitudinal data.</w:t>
+        <w:t xml:space="preserve"> the development and evaluation of data mining in psychological research. This has mainly focused on the use of Decision Trees (DTs) and their extensions (e.g. random forests). My dissertation evaluated the use of DTs, particularly in the generalizeability of the resultant tree structures. This work culminated in an R package (Jacobucci, 2017) that makes the application and evaluation easier for applied researchers. This work has further been extended to the creation of the longRPart2 that allows for the identification of clinically meaningful subgroups using DTs with mixed effects models for longitudinal data.</w:t>
       </w:r>
       <w:r>
         <w:rPr>
@@ -1691,39 +1608,7 @@
           <w:rFonts w:ascii="Times New Roman" w:hAnsi="Times New Roman"/>
           <w:sz w:val="24"/>
         </w:rPr>
-        <w:t xml:space="preserve">(Hayes, </w:t>
-      </w:r>
-      <w:proofErr w:type="spellStart"/>
-      <w:r>
-        <w:rPr>
-          <w:rFonts w:ascii="Times New Roman" w:hAnsi="Times New Roman"/>
-          <w:sz w:val="24"/>
-        </w:rPr>
-        <w:t>Usami</w:t>
-      </w:r>
-      <w:proofErr w:type="spellEnd"/>
-      <w:r>
-        <w:rPr>
-          <w:rFonts w:ascii="Times New Roman" w:hAnsi="Times New Roman"/>
-          <w:sz w:val="24"/>
-        </w:rPr>
-        <w:t xml:space="preserve">, </w:t>
-      </w:r>
-      <w:proofErr w:type="spellStart"/>
-      <w:r>
-        <w:rPr>
-          <w:rFonts w:ascii="Times New Roman" w:hAnsi="Times New Roman"/>
-          <w:sz w:val="24"/>
-        </w:rPr>
-        <w:t>Jacobucci</w:t>
-      </w:r>
-      <w:proofErr w:type="spellEnd"/>
-      <w:r>
-        <w:rPr>
-          <w:rFonts w:ascii="Times New Roman" w:hAnsi="Times New Roman"/>
-          <w:sz w:val="24"/>
-        </w:rPr>
-        <w:t>, McArdle, 2015).</w:t>
+        <w:t>(Hayes, Usami, Jacobucci, McArdle, 2015).</w:t>
       </w:r>
     </w:p>
     <w:p>
@@ -1760,69 +1645,12 @@
           <w:szCs w:val="22"/>
         </w:rPr>
       </w:pPr>
-      <w:proofErr w:type="spellStart"/>
-      <w:r>
-        <w:rPr>
-          <w:rFonts w:cs="Arial"/>
-          <w:szCs w:val="22"/>
-        </w:rPr>
-        <w:t>Jacobucci</w:t>
-      </w:r>
-      <w:proofErr w:type="spellEnd"/>
-      <w:r>
-        <w:rPr>
-          <w:rFonts w:cs="Arial"/>
-          <w:szCs w:val="22"/>
-        </w:rPr>
-        <w:t xml:space="preserve">, R., Stewart, S., </w:t>
-      </w:r>
-      <w:proofErr w:type="spellStart"/>
-      <w:r>
-        <w:rPr>
-          <w:rFonts w:cs="Arial"/>
-          <w:szCs w:val="22"/>
-        </w:rPr>
-        <w:t>Abdolell</w:t>
-      </w:r>
-      <w:proofErr w:type="spellEnd"/>
-      <w:r>
-        <w:rPr>
-          <w:rFonts w:cs="Arial"/>
-          <w:szCs w:val="22"/>
-        </w:rPr>
-        <w:t xml:space="preserve">, M., </w:t>
-      </w:r>
-      <w:proofErr w:type="spellStart"/>
-      <w:r>
-        <w:rPr>
-          <w:rFonts w:cs="Arial"/>
-          <w:szCs w:val="22"/>
-        </w:rPr>
-        <w:t>Serang</w:t>
-      </w:r>
-      <w:proofErr w:type="spellEnd"/>
-      <w:r>
-        <w:rPr>
-          <w:rFonts w:cs="Arial"/>
-          <w:szCs w:val="22"/>
-        </w:rPr>
-        <w:t xml:space="preserve">, S., &amp; </w:t>
-      </w:r>
-      <w:proofErr w:type="spellStart"/>
-      <w:r>
-        <w:rPr>
-          <w:rFonts w:cs="Arial"/>
-          <w:szCs w:val="22"/>
-        </w:rPr>
-        <w:t>Stegmann</w:t>
-      </w:r>
-      <w:proofErr w:type="spellEnd"/>
-      <w:r>
-        <w:rPr>
-          <w:rFonts w:cs="Arial"/>
-          <w:szCs w:val="22"/>
-        </w:rPr>
-        <w:t xml:space="preserve">, G. (2017). longRPart2: Recursive </w:t>
+      <w:r>
+        <w:rPr>
+          <w:rFonts w:cs="Arial"/>
+          <w:szCs w:val="22"/>
+        </w:rPr>
+        <w:t xml:space="preserve">Jacobucci, R., Stewart, S., Abdolell, M., Serang, S., &amp; Stegmann, G. (2017). longRPart2: Recursive </w:t>
       </w:r>
       <w:r>
         <w:rPr>
@@ -1846,37 +1674,12 @@
           <w:szCs w:val="22"/>
         </w:rPr>
       </w:pPr>
-      <w:proofErr w:type="spellStart"/>
-      <w:r>
-        <w:rPr>
-          <w:rFonts w:cs="Arial"/>
-          <w:szCs w:val="22"/>
-        </w:rPr>
-        <w:t>Jacobucci</w:t>
-      </w:r>
-      <w:proofErr w:type="spellEnd"/>
-      <w:r>
-        <w:rPr>
-          <w:rFonts w:cs="Arial"/>
-          <w:szCs w:val="22"/>
-        </w:rPr>
-        <w:t xml:space="preserve">, R. (2017). </w:t>
-      </w:r>
-      <w:proofErr w:type="spellStart"/>
-      <w:r>
-        <w:rPr>
-          <w:rFonts w:cs="Arial"/>
-          <w:szCs w:val="22"/>
-        </w:rPr>
-        <w:t>dtree</w:t>
-      </w:r>
-      <w:proofErr w:type="spellEnd"/>
-      <w:r>
-        <w:rPr>
-          <w:rFonts w:cs="Arial"/>
-          <w:szCs w:val="22"/>
-        </w:rPr>
-        <w:t>: Decision Trees (version 0.2.3) [Software]. Available from https://cran.r-project.org/web/packages/dtree/index.html</w:t>
+      <w:r>
+        <w:rPr>
+          <w:rFonts w:cs="Arial"/>
+          <w:szCs w:val="22"/>
+        </w:rPr>
+        <w:t>Jacobucci, R. (2017). dtree: Decision Trees (version 0.2.3) [Software]. Available from https://cran.r-project.org/web/packages/dtree/index.html</w:t>
       </w:r>
     </w:p>
     <w:p>
@@ -1895,23 +1698,13 @@
           <w:szCs w:val="22"/>
         </w:rPr>
       </w:pPr>
-      <w:proofErr w:type="spellStart"/>
       <w:r>
         <w:rPr>
           <w:rFonts w:cs="Arial"/>
           <w:color w:val="000000"/>
           <w:szCs w:val="22"/>
         </w:rPr>
-        <w:t>Jacobucci</w:t>
-      </w:r>
-      <w:proofErr w:type="spellEnd"/>
-      <w:r>
-        <w:rPr>
-          <w:rFonts w:cs="Arial"/>
-          <w:color w:val="000000"/>
-          <w:szCs w:val="22"/>
-        </w:rPr>
-        <w:t>, R., Grimm, K. J., &amp; McArdle, J. J. (2017). A comparison of methods for uncovering sample heterogeneity: Structural equation model trees and finite mixture models</w:t>
+        <w:t>Jacobucci, R., Grimm, K. J., &amp; McArdle, J. J. (2017). A comparison of methods for uncovering sample heterogeneity: Structural equation model trees and finite mixture models</w:t>
       </w:r>
       <w:r>
         <w:rPr>
@@ -1952,87 +1745,7 @@
           <w:rFonts w:cs="Arial"/>
           <w:szCs w:val="22"/>
         </w:rPr>
-        <w:t xml:space="preserve">Hayes, T., </w:t>
-      </w:r>
-      <w:proofErr w:type="spellStart"/>
-      <w:r>
-        <w:rPr>
-          <w:rFonts w:cs="Arial"/>
-          <w:szCs w:val="22"/>
-        </w:rPr>
-        <w:t>Usami</w:t>
-      </w:r>
-      <w:proofErr w:type="spellEnd"/>
-      <w:r>
-        <w:rPr>
-          <w:rFonts w:cs="Arial"/>
-          <w:szCs w:val="22"/>
-        </w:rPr>
-        <w:t xml:space="preserve">, S., </w:t>
-      </w:r>
-      <w:proofErr w:type="spellStart"/>
-      <w:r>
-        <w:rPr>
-          <w:rFonts w:cs="Arial"/>
-          <w:szCs w:val="22"/>
-        </w:rPr>
-        <w:t>Jacobucci</w:t>
-      </w:r>
-      <w:proofErr w:type="spellEnd"/>
-      <w:r>
-        <w:rPr>
-          <w:rFonts w:cs="Arial"/>
-          <w:szCs w:val="22"/>
-        </w:rPr>
-        <w:t>, R.</w:t>
-      </w:r>
-      <w:proofErr w:type="gramStart"/>
-      <w:r>
-        <w:rPr>
-          <w:rFonts w:cs="Arial"/>
-          <w:szCs w:val="22"/>
-        </w:rPr>
-        <w:t>,  &amp;</w:t>
-      </w:r>
-      <w:proofErr w:type="gramEnd"/>
-      <w:r>
-        <w:rPr>
-          <w:rFonts w:cs="Arial"/>
-          <w:szCs w:val="22"/>
-        </w:rPr>
-        <w:t xml:space="preserve"> McArdle, J. J. (2015). Using </w:t>
-      </w:r>
-      <w:proofErr w:type="spellStart"/>
-      <w:r>
-        <w:rPr>
-          <w:rFonts w:cs="Arial"/>
-          <w:szCs w:val="22"/>
-        </w:rPr>
-        <w:t>classi_cation</w:t>
-      </w:r>
-      <w:proofErr w:type="spellEnd"/>
-      <w:r>
-        <w:rPr>
-          <w:rFonts w:cs="Arial"/>
-          <w:szCs w:val="22"/>
-        </w:rPr>
-        <w:t xml:space="preserve"> and regression trees (CART) and random forests to analyze attrition in longitudinal data: Results from two simulation studies, Psychology and Aging, </w:t>
-      </w:r>
-      <w:proofErr w:type="gramStart"/>
-      <w:r>
-        <w:rPr>
-          <w:rFonts w:cs="Arial"/>
-          <w:szCs w:val="22"/>
-        </w:rPr>
-        <w:t>30 ,</w:t>
-      </w:r>
-      <w:proofErr w:type="gramEnd"/>
-      <w:r>
-        <w:rPr>
-          <w:rFonts w:cs="Arial"/>
-          <w:szCs w:val="22"/>
-        </w:rPr>
-        <w:t xml:space="preserve"> 911-929.</w:t>
+        <w:t>Hayes, T., Usami, S., Jacobucci, R.,  &amp; McArdle, J. J. (2015). Using classi_cation and regression trees (CART) and random forests to analyze attrition in longitudinal data: Results from two simulation studies, Psychology and Aging, 30 , 911-929.</w:t>
       </w:r>
     </w:p>
     <w:p>
@@ -2125,174 +1838,21 @@
           <w:rFonts w:cs="Arial"/>
           <w:szCs w:val="22"/>
         </w:rPr>
-        <w:t>tural equation modeling (</w:t>
-      </w:r>
-      <w:proofErr w:type="spellStart"/>
-      <w:r>
-        <w:rPr>
-          <w:rFonts w:cs="Arial"/>
-          <w:szCs w:val="22"/>
-        </w:rPr>
-        <w:t>RegSEM</w:t>
-      </w:r>
-      <w:proofErr w:type="spellEnd"/>
-      <w:r>
-        <w:rPr>
-          <w:rFonts w:cs="Arial"/>
-          <w:szCs w:val="22"/>
-        </w:rPr>
-        <w:t xml:space="preserve">). </w:t>
-      </w:r>
-      <w:proofErr w:type="spellStart"/>
-      <w:r>
-        <w:rPr>
-          <w:rFonts w:cs="Arial"/>
-          <w:szCs w:val="22"/>
-        </w:rPr>
-        <w:t>RegSEM</w:t>
-      </w:r>
-      <w:proofErr w:type="spellEnd"/>
-      <w:r>
-        <w:rPr>
-          <w:rFonts w:cs="Arial"/>
-          <w:szCs w:val="22"/>
-        </w:rPr>
-        <w:t xml:space="preserve">, implemented as the </w:t>
-      </w:r>
-      <w:proofErr w:type="spellStart"/>
-      <w:r>
-        <w:rPr>
-          <w:rFonts w:cs="Arial"/>
-          <w:szCs w:val="22"/>
-        </w:rPr>
-        <w:t>regsem</w:t>
-      </w:r>
-      <w:proofErr w:type="spellEnd"/>
-      <w:r>
-        <w:rPr>
-          <w:rFonts w:cs="Arial"/>
-          <w:szCs w:val="22"/>
-        </w:rPr>
-        <w:t xml:space="preserve"> package (</w:t>
-      </w:r>
-      <w:proofErr w:type="spellStart"/>
-      <w:r>
-        <w:rPr>
-          <w:rFonts w:cs="Arial"/>
-          <w:szCs w:val="22"/>
-        </w:rPr>
-        <w:t>Jacobucci</w:t>
-      </w:r>
-      <w:proofErr w:type="spellEnd"/>
-      <w:r>
-        <w:rPr>
-          <w:rFonts w:cs="Arial"/>
-          <w:szCs w:val="22"/>
-        </w:rPr>
-        <w:t>, 2016) in R, provides researchers with the ability to penalize any parameter in a structural equation model.</w:t>
-      </w:r>
-      <w:r>
-        <w:rPr>
-          <w:rFonts w:cs="Arial"/>
-          <w:szCs w:val="22"/>
-        </w:rPr>
-        <w:t xml:space="preserve"> This allows researchers to estimate extremely large models and perform variable selection within the latent variable model framework. More specific applications of </w:t>
-      </w:r>
-      <w:proofErr w:type="spellStart"/>
-      <w:r>
-        <w:rPr>
-          <w:rFonts w:cs="Arial"/>
-          <w:szCs w:val="22"/>
-        </w:rPr>
-        <w:t>RegSEM</w:t>
-      </w:r>
-      <w:proofErr w:type="spellEnd"/>
-      <w:r>
-        <w:rPr>
-          <w:rFonts w:cs="Arial"/>
-          <w:szCs w:val="22"/>
-        </w:rPr>
-        <w:t xml:space="preserve"> include mediation models (</w:t>
-      </w:r>
-      <w:proofErr w:type="spellStart"/>
-      <w:r>
-        <w:rPr>
-          <w:rFonts w:cs="Arial"/>
-          <w:szCs w:val="22"/>
-        </w:rPr>
-        <w:t>Serang</w:t>
-      </w:r>
-      <w:proofErr w:type="spellEnd"/>
-      <w:r>
-        <w:rPr>
-          <w:rFonts w:cs="Arial"/>
-          <w:szCs w:val="22"/>
-        </w:rPr>
-        <w:t xml:space="preserve">, </w:t>
-      </w:r>
-      <w:proofErr w:type="spellStart"/>
-      <w:r>
-        <w:rPr>
-          <w:rFonts w:cs="Arial"/>
-          <w:szCs w:val="22"/>
-        </w:rPr>
-        <w:t>Jacobucci</w:t>
-      </w:r>
-      <w:proofErr w:type="spellEnd"/>
-      <w:r>
-        <w:rPr>
-          <w:rFonts w:cs="Arial"/>
-          <w:szCs w:val="22"/>
-        </w:rPr>
-        <w:t xml:space="preserve">, </w:t>
-      </w:r>
-      <w:proofErr w:type="spellStart"/>
-      <w:r>
-        <w:rPr>
-          <w:rFonts w:cs="Arial"/>
-          <w:szCs w:val="22"/>
-        </w:rPr>
-        <w:t>Brimhall</w:t>
-      </w:r>
-      <w:proofErr w:type="spellEnd"/>
-      <w:r>
-        <w:rPr>
-          <w:rFonts w:cs="Arial"/>
-          <w:szCs w:val="22"/>
-        </w:rPr>
-        <w:t>, &amp; Grimm, in revision) resulting in a method we termed exploratory mediation analysis via regularization, Bayesian modelling (</w:t>
-      </w:r>
-      <w:proofErr w:type="spellStart"/>
-      <w:r>
-        <w:rPr>
-          <w:rFonts w:cs="Arial"/>
-          <w:szCs w:val="22"/>
-        </w:rPr>
-        <w:t>Jacobucci</w:t>
-      </w:r>
-      <w:proofErr w:type="spellEnd"/>
-      <w:r>
-        <w:rPr>
-          <w:rFonts w:cs="Arial"/>
-          <w:szCs w:val="22"/>
-        </w:rPr>
-        <w:t xml:space="preserve"> &amp; Grimm, 2017a), and in longitudinal models (</w:t>
-      </w:r>
-      <w:proofErr w:type="spellStart"/>
-      <w:r>
-        <w:rPr>
-          <w:rFonts w:cs="Arial"/>
-          <w:szCs w:val="22"/>
-        </w:rPr>
-        <w:t>Jacobucci</w:t>
-      </w:r>
-      <w:proofErr w:type="spellEnd"/>
-      <w:r>
-        <w:rPr>
-          <w:rFonts w:cs="Arial"/>
-          <w:szCs w:val="22"/>
-        </w:rPr>
-        <w:t xml:space="preserve"> &amp; Grimm, 2017b).</w:t>
+        <w:t>tural equation modeling (RegSEM</w:t>
+      </w:r>
+      <w:r>
+        <w:rPr>
+          <w:rFonts w:cs="Arial"/>
+          <w:szCs w:val="22"/>
+        </w:rPr>
+        <w:t>). RegSEM, implemented as the regsem package (Jacobucci, 2016) in R, provides researchers with the ability to penalize any parameter in a structural equation model.</w:t>
+      </w:r>
+      <w:r>
+        <w:rPr>
+          <w:rFonts w:cs="Arial"/>
+          <w:szCs w:val="22"/>
+        </w:rPr>
+        <w:t xml:space="preserve"> This allows researchers to estimate extremely large models and perform variable selection within the latent variable model framework. More specific applications of RegSEM include mediation models (Serang, Jacobucci, Brimhall, &amp; Grimm, in revision) resulting in a method we termed exploratory mediation analysis via regularization, Bayesian modelling (Jacobucci &amp; Grimm, 2017a), and in longitudinal models (Jacobucci &amp; Grimm, 2017b).</w:t>
       </w:r>
     </w:p>
     <w:p>
@@ -2311,59 +1871,13 @@
           <w:szCs w:val="22"/>
         </w:rPr>
       </w:pPr>
-      <w:proofErr w:type="spellStart"/>
       <w:r>
         <w:rPr>
           <w:rFonts w:cs="Arial"/>
           <w:color w:val="000000"/>
           <w:szCs w:val="22"/>
         </w:rPr>
-        <w:t>Serang</w:t>
-      </w:r>
-      <w:proofErr w:type="spellEnd"/>
-      <w:r>
-        <w:rPr>
-          <w:rFonts w:cs="Arial"/>
-          <w:color w:val="000000"/>
-          <w:szCs w:val="22"/>
-        </w:rPr>
-        <w:t xml:space="preserve">, S., </w:t>
-      </w:r>
-      <w:proofErr w:type="spellStart"/>
-      <w:r>
-        <w:rPr>
-          <w:rFonts w:cs="Arial"/>
-          <w:color w:val="000000"/>
-          <w:szCs w:val="22"/>
-        </w:rPr>
-        <w:t>Jacobucci</w:t>
-      </w:r>
-      <w:proofErr w:type="spellEnd"/>
-      <w:r>
-        <w:rPr>
-          <w:rFonts w:cs="Arial"/>
-          <w:color w:val="000000"/>
-          <w:szCs w:val="22"/>
-        </w:rPr>
-        <w:t xml:space="preserve">, R., </w:t>
-      </w:r>
-      <w:proofErr w:type="spellStart"/>
-      <w:r>
-        <w:rPr>
-          <w:rFonts w:cs="Arial"/>
-          <w:color w:val="000000"/>
-          <w:szCs w:val="22"/>
-        </w:rPr>
-        <w:t>Brimhall</w:t>
-      </w:r>
-      <w:proofErr w:type="spellEnd"/>
-      <w:r>
-        <w:rPr>
-          <w:rFonts w:cs="Arial"/>
-          <w:color w:val="000000"/>
-          <w:szCs w:val="22"/>
-        </w:rPr>
-        <w:t xml:space="preserve">, K. C., &amp; Grimm, K. J. (in press). Exploratory mediation analysis via regularization. </w:t>
+        <w:t xml:space="preserve">Serang, S., Jacobucci, R., Brimhall, K. C., &amp; Grimm, K. J. (in press). Exploratory mediation analysis via regularization. </w:t>
       </w:r>
       <w:r>
         <w:rPr>
@@ -2408,41 +1922,13 @@
           <w:szCs w:val="22"/>
         </w:rPr>
       </w:pPr>
-      <w:proofErr w:type="spellStart"/>
       <w:r>
         <w:rPr>
           <w:rFonts w:cs="Arial"/>
           <w:color w:val="000000"/>
           <w:szCs w:val="22"/>
         </w:rPr>
-        <w:t>Jacobucci</w:t>
-      </w:r>
-      <w:proofErr w:type="spellEnd"/>
-      <w:r>
-        <w:rPr>
-          <w:rFonts w:cs="Arial"/>
-          <w:color w:val="000000"/>
-          <w:szCs w:val="22"/>
-        </w:rPr>
-        <w:t xml:space="preserve">, R. (2017). </w:t>
-      </w:r>
-      <w:proofErr w:type="spellStart"/>
-      <w:r>
-        <w:rPr>
-          <w:rFonts w:cs="Arial"/>
-          <w:color w:val="000000"/>
-          <w:szCs w:val="22"/>
-        </w:rPr>
-        <w:t>regsem</w:t>
-      </w:r>
-      <w:proofErr w:type="spellEnd"/>
-      <w:r>
-        <w:rPr>
-          <w:rFonts w:cs="Arial"/>
-          <w:color w:val="000000"/>
-          <w:szCs w:val="22"/>
-        </w:rPr>
-        <w:t>: Performs Regularization on Structural Equation Models (version 0.8.1) [Software]. Available from https://cran.r-project.org/web/packages/index.html</w:t>
+        <w:t>Jacobucci, R. (2017). regsem: Performs Regularization on Structural Equation Models (version 0.8.1) [Software]. Available from https://cran.r-project.org/web/packages/index.html</w:t>
       </w:r>
     </w:p>
     <w:p>
@@ -2467,25 +1953,7 @@
           <w:color w:val="000000"/>
           <w:szCs w:val="22"/>
         </w:rPr>
-        <w:t xml:space="preserve">Grimm, K. J., </w:t>
-      </w:r>
-      <w:proofErr w:type="spellStart"/>
-      <w:r>
-        <w:rPr>
-          <w:rFonts w:cs="Arial"/>
-          <w:color w:val="000000"/>
-          <w:szCs w:val="22"/>
-        </w:rPr>
-        <w:t>Jacobucci</w:t>
-      </w:r>
-      <w:proofErr w:type="spellEnd"/>
-      <w:r>
-        <w:rPr>
-          <w:rFonts w:cs="Arial"/>
-          <w:color w:val="000000"/>
-          <w:szCs w:val="22"/>
-        </w:rPr>
-        <w:t xml:space="preserve">, R., McArdle, J. J. (January, 2017). Big data methods and psychological science. </w:t>
+        <w:t xml:space="preserve">Grimm, K. J., Jacobucci, R., McArdle, J. J. (January, 2017). Big data methods and psychological science. </w:t>
       </w:r>
       <w:r>
         <w:rPr>
@@ -2521,23 +1989,13 @@
           <w:szCs w:val="22"/>
         </w:rPr>
       </w:pPr>
-      <w:proofErr w:type="spellStart"/>
       <w:r>
         <w:rPr>
           <w:rFonts w:cs="Arial"/>
           <w:color w:val="000000"/>
           <w:szCs w:val="22"/>
         </w:rPr>
-        <w:t>Jacobucci</w:t>
-      </w:r>
-      <w:proofErr w:type="spellEnd"/>
-      <w:r>
-        <w:rPr>
-          <w:rFonts w:cs="Arial"/>
-          <w:color w:val="000000"/>
-          <w:szCs w:val="22"/>
-        </w:rPr>
-        <w:t xml:space="preserve">, R., Grimm, K. J., &amp; McArdle, J. J. (2016). Regularized structural equation modeling, </w:t>
+        <w:t xml:space="preserve">Jacobucci, R., Grimm, K. J., &amp; McArdle, J. J. (2016). Regularized structural equation modeling, </w:t>
       </w:r>
       <w:r>
         <w:rPr>
@@ -2599,103 +2057,7 @@
           <w:szCs w:val="22"/>
         </w:rPr>
         <w:lastRenderedPageBreak/>
-        <w:t>3. My final focus of research has been the application of data mining for clinical psychology research, specifically suicide and non-suicidal self-injury. For example, I used conditional inference trees to derive age cutoffs for assessing the severity of non-suicidal self-injury and suicidality (</w:t>
-      </w:r>
-      <w:proofErr w:type="spellStart"/>
-      <w:r>
-        <w:rPr>
-          <w:rFonts w:cs="Arial"/>
-          <w:szCs w:val="22"/>
-        </w:rPr>
-        <w:t>Ammerman</w:t>
-      </w:r>
-      <w:proofErr w:type="spellEnd"/>
-      <w:r>
-        <w:rPr>
-          <w:rFonts w:cs="Arial"/>
-          <w:szCs w:val="22"/>
-        </w:rPr>
-        <w:t xml:space="preserve">, </w:t>
-      </w:r>
-      <w:proofErr w:type="spellStart"/>
-      <w:r>
-        <w:rPr>
-          <w:rFonts w:cs="Arial"/>
-          <w:szCs w:val="22"/>
-        </w:rPr>
-        <w:t>Jacobucci</w:t>
-      </w:r>
-      <w:proofErr w:type="spellEnd"/>
-      <w:r>
-        <w:rPr>
-          <w:rFonts w:cs="Arial"/>
-          <w:szCs w:val="22"/>
-        </w:rPr>
-        <w:t xml:space="preserve">, </w:t>
-      </w:r>
-      <w:proofErr w:type="spellStart"/>
-      <w:r>
-        <w:rPr>
-          <w:rFonts w:cs="Arial"/>
-          <w:szCs w:val="22"/>
-        </w:rPr>
-        <w:t>Kleiman</w:t>
-      </w:r>
-      <w:proofErr w:type="spellEnd"/>
-      <w:r>
-        <w:rPr>
-          <w:rFonts w:cs="Arial"/>
-          <w:szCs w:val="22"/>
-        </w:rPr>
-        <w:t xml:space="preserve">, </w:t>
-      </w:r>
-      <w:proofErr w:type="spellStart"/>
-      <w:r>
-        <w:rPr>
-          <w:rFonts w:cs="Arial"/>
-          <w:szCs w:val="22"/>
-        </w:rPr>
-        <w:t>Uyeji</w:t>
-      </w:r>
-      <w:proofErr w:type="spellEnd"/>
-      <w:r>
-        <w:rPr>
-          <w:rFonts w:cs="Arial"/>
-          <w:szCs w:val="22"/>
-        </w:rPr>
-        <w:t>, &amp; McCloskey, in press). In a similar vein, I applied both lasso regression and random forests to perform subset selection and quantify variable importance in predicting the non-suicidal self-injury age of onset (</w:t>
-      </w:r>
-      <w:proofErr w:type="spellStart"/>
-      <w:r>
-        <w:rPr>
-          <w:rFonts w:cs="Arial"/>
-          <w:szCs w:val="22"/>
-        </w:rPr>
-        <w:t>Ammerman</w:t>
-      </w:r>
-      <w:proofErr w:type="spellEnd"/>
-      <w:r>
-        <w:rPr>
-          <w:rFonts w:cs="Arial"/>
-          <w:szCs w:val="22"/>
-        </w:rPr>
-        <w:t xml:space="preserve">, </w:t>
-      </w:r>
-      <w:proofErr w:type="spellStart"/>
-      <w:r>
-        <w:rPr>
-          <w:rFonts w:cs="Arial"/>
-          <w:szCs w:val="22"/>
-        </w:rPr>
-        <w:t>Jacobucci</w:t>
-      </w:r>
-      <w:proofErr w:type="spellEnd"/>
-      <w:r>
-        <w:rPr>
-          <w:rFonts w:cs="Arial"/>
-          <w:szCs w:val="22"/>
-        </w:rPr>
-        <w:t xml:space="preserve">, &amp; McCloskey, </w:t>
+        <w:t xml:space="preserve">3. My final focus of research has been the application of data mining for clinical psychology research, specifically suicide and non-suicidal self-injury. For example, I used conditional inference trees to derive age cutoffs for assessing the severity of non-suicidal self-injury and suicidality (Ammerman, Jacobucci, Kleiman, Uyeji, &amp; McCloskey, in press). In a similar vein, I applied both lasso regression and random forests to perform subset selection and quantify variable importance in predicting the non-suicidal self-injury age of onset (Ammerman, Jacobucci, &amp; McCloskey, </w:t>
       </w:r>
       <w:r>
         <w:rPr>
@@ -2709,71 +2071,7 @@
           <w:rFonts w:cs="Arial"/>
           <w:szCs w:val="22"/>
         </w:rPr>
-        <w:t>). This application validated the findings across methods, and increased the confidence in our findings. Furthermore, as a multivariate generalization of decision trees, I used structural equation model trees to identify cutoffs for DSM-5 criteria for non-suicidal self-injury (</w:t>
-      </w:r>
-      <w:proofErr w:type="spellStart"/>
-      <w:r>
-        <w:rPr>
-          <w:rFonts w:cs="Arial"/>
-          <w:szCs w:val="22"/>
-        </w:rPr>
-        <w:t>Ammerman</w:t>
-      </w:r>
-      <w:proofErr w:type="spellEnd"/>
-      <w:r>
-        <w:rPr>
-          <w:rFonts w:cs="Arial"/>
-          <w:szCs w:val="22"/>
-        </w:rPr>
-        <w:t xml:space="preserve">, </w:t>
-      </w:r>
-      <w:proofErr w:type="spellStart"/>
-      <w:r>
-        <w:rPr>
-          <w:rFonts w:cs="Arial"/>
-          <w:szCs w:val="22"/>
-        </w:rPr>
-        <w:t>Jacobucci</w:t>
-      </w:r>
-      <w:proofErr w:type="spellEnd"/>
-      <w:r>
-        <w:rPr>
-          <w:rFonts w:cs="Arial"/>
-          <w:szCs w:val="22"/>
-        </w:rPr>
-        <w:t xml:space="preserve">, </w:t>
-      </w:r>
-      <w:proofErr w:type="spellStart"/>
-      <w:r>
-        <w:rPr>
-          <w:rFonts w:cs="Arial"/>
-          <w:szCs w:val="22"/>
-        </w:rPr>
-        <w:t>Kleiman</w:t>
-      </w:r>
-      <w:proofErr w:type="spellEnd"/>
-      <w:r>
-        <w:rPr>
-          <w:rFonts w:cs="Arial"/>
-          <w:szCs w:val="22"/>
-        </w:rPr>
-        <w:t xml:space="preserve">, </w:t>
-      </w:r>
-      <w:proofErr w:type="spellStart"/>
-      <w:r>
-        <w:rPr>
-          <w:rFonts w:cs="Arial"/>
-          <w:szCs w:val="22"/>
-        </w:rPr>
-        <w:t>Muehlenkamp</w:t>
-      </w:r>
-      <w:proofErr w:type="spellEnd"/>
-      <w:r>
-        <w:rPr>
-          <w:rFonts w:cs="Arial"/>
-          <w:szCs w:val="22"/>
-        </w:rPr>
-        <w:t xml:space="preserve">, &amp; McCloskey, 2016). This was the first study of its kind, and allowed for us to search for optimal cutoffs in relationship to a meaningful multivariate outcome (one-factor model). </w:t>
+        <w:t xml:space="preserve">). This application validated the findings across methods, and increased the confidence in our findings. Furthermore, as a multivariate generalization of decision trees, I used structural equation model trees to identify cutoffs for DSM-5 criteria for non-suicidal self-injury (Ammerman, Jacobucci, Kleiman, Muehlenkamp, &amp; McCloskey, 2016). This was the first study of its kind, and allowed for us to search for optimal cutoffs in relationship to a meaningful multivariate outcome (one-factor model). </w:t>
       </w:r>
     </w:p>
     <w:p>
@@ -2798,43 +2096,7 @@
           <w:color w:val="000000"/>
           <w:szCs w:val="22"/>
         </w:rPr>
-        <w:t xml:space="preserve">Ammerman, B. A., </w:t>
-      </w:r>
-      <w:proofErr w:type="spellStart"/>
-      <w:r>
-        <w:rPr>
-          <w:rFonts w:cs="Arial"/>
-          <w:color w:val="000000"/>
-          <w:szCs w:val="22"/>
-        </w:rPr>
-        <w:t>Jacobucci</w:t>
-      </w:r>
-      <w:proofErr w:type="spellEnd"/>
-      <w:r>
-        <w:rPr>
-          <w:rFonts w:cs="Arial"/>
-          <w:color w:val="000000"/>
-          <w:szCs w:val="22"/>
-        </w:rPr>
-        <w:t xml:space="preserve">, </w:t>
-      </w:r>
-      <w:proofErr w:type="gramStart"/>
-      <w:r>
-        <w:rPr>
-          <w:rFonts w:cs="Arial"/>
-          <w:color w:val="000000"/>
-          <w:szCs w:val="22"/>
-        </w:rPr>
-        <w:t>R. ,</w:t>
-      </w:r>
-      <w:proofErr w:type="gramEnd"/>
-      <w:r>
-        <w:rPr>
-          <w:rFonts w:cs="Arial"/>
-          <w:color w:val="000000"/>
-          <w:szCs w:val="22"/>
-        </w:rPr>
-        <w:t xml:space="preserve"> &amp; McCloskey, M. S. (in press). Using exploratory data mining to identify important predictors of non-suicidal self-injury frequency. Psychology of Violence.</w:t>
+        <w:t>Ammerman, B. A., Jacobucci, R. , &amp; McCloskey, M. S. (in press). Using exploratory data mining to identify important predictors of non-suicidal self-injury frequency. Psychology of Violence.</w:t>
       </w:r>
     </w:p>
     <w:p>
@@ -2859,61 +2121,7 @@
           <w:color w:val="000000"/>
           <w:szCs w:val="22"/>
         </w:rPr>
-        <w:t xml:space="preserve">Ammerman, B. A., </w:t>
-      </w:r>
-      <w:proofErr w:type="spellStart"/>
-      <w:r>
-        <w:rPr>
-          <w:rFonts w:cs="Arial"/>
-          <w:color w:val="000000"/>
-          <w:szCs w:val="22"/>
-        </w:rPr>
-        <w:t>Jacobucci</w:t>
-      </w:r>
-      <w:proofErr w:type="spellEnd"/>
-      <w:r>
-        <w:rPr>
-          <w:rFonts w:cs="Arial"/>
-          <w:color w:val="000000"/>
-          <w:szCs w:val="22"/>
-        </w:rPr>
-        <w:t xml:space="preserve">, R., </w:t>
-      </w:r>
-      <w:proofErr w:type="spellStart"/>
-      <w:r>
-        <w:rPr>
-          <w:rFonts w:cs="Arial"/>
-          <w:color w:val="000000"/>
-          <w:szCs w:val="22"/>
-        </w:rPr>
-        <w:t>Kleiman</w:t>
-      </w:r>
-      <w:proofErr w:type="spellEnd"/>
-      <w:r>
-        <w:rPr>
-          <w:rFonts w:cs="Arial"/>
-          <w:color w:val="000000"/>
-          <w:szCs w:val="22"/>
-        </w:rPr>
-        <w:t xml:space="preserve">, E. M., </w:t>
-      </w:r>
-      <w:proofErr w:type="spellStart"/>
-      <w:r>
-        <w:rPr>
-          <w:rFonts w:cs="Arial"/>
-          <w:color w:val="000000"/>
-          <w:szCs w:val="22"/>
-        </w:rPr>
-        <w:t>Uyeji</w:t>
-      </w:r>
-      <w:proofErr w:type="spellEnd"/>
-      <w:r>
-        <w:rPr>
-          <w:rFonts w:cs="Arial"/>
-          <w:color w:val="000000"/>
-          <w:szCs w:val="22"/>
-        </w:rPr>
-        <w:t xml:space="preserve">, L., &amp; McCloskey, M. S. (in press). The relationship between nonsuicidal self-injury age of onset and severity of self-harm. </w:t>
+        <w:t xml:space="preserve">Ammerman, B. A., Jacobucci, R., Kleiman, E. M., Uyeji, L., &amp; McCloskey, M. S. (in press). The relationship between nonsuicidal self-injury age of onset and severity of self-harm. </w:t>
       </w:r>
       <w:r>
         <w:rPr>
@@ -2955,61 +2163,7 @@
           <w:color w:val="000000"/>
           <w:szCs w:val="22"/>
         </w:rPr>
-        <w:t xml:space="preserve">Ammerman, B. A., </w:t>
-      </w:r>
-      <w:proofErr w:type="spellStart"/>
-      <w:r>
-        <w:rPr>
-          <w:rFonts w:cs="Arial"/>
-          <w:color w:val="000000"/>
-          <w:szCs w:val="22"/>
-        </w:rPr>
-        <w:t>Jacobucci</w:t>
-      </w:r>
-      <w:proofErr w:type="spellEnd"/>
-      <w:r>
-        <w:rPr>
-          <w:rFonts w:cs="Arial"/>
-          <w:color w:val="000000"/>
-          <w:szCs w:val="22"/>
-        </w:rPr>
-        <w:t xml:space="preserve">, R., </w:t>
-      </w:r>
-      <w:proofErr w:type="spellStart"/>
-      <w:r>
-        <w:rPr>
-          <w:rFonts w:cs="Arial"/>
-          <w:color w:val="000000"/>
-          <w:szCs w:val="22"/>
-        </w:rPr>
-        <w:t>Kleiman</w:t>
-      </w:r>
-      <w:proofErr w:type="spellEnd"/>
-      <w:r>
-        <w:rPr>
-          <w:rFonts w:cs="Arial"/>
-          <w:color w:val="000000"/>
-          <w:szCs w:val="22"/>
-        </w:rPr>
-        <w:t xml:space="preserve">, E. M., </w:t>
-      </w:r>
-      <w:proofErr w:type="spellStart"/>
-      <w:r>
-        <w:rPr>
-          <w:rFonts w:cs="Arial"/>
-          <w:color w:val="000000"/>
-          <w:szCs w:val="22"/>
-        </w:rPr>
-        <w:t>Muehlenkamp</w:t>
-      </w:r>
-      <w:proofErr w:type="spellEnd"/>
-      <w:r>
-        <w:rPr>
-          <w:rFonts w:cs="Arial"/>
-          <w:color w:val="000000"/>
-          <w:szCs w:val="22"/>
-        </w:rPr>
-        <w:t xml:space="preserve">, J. J., &amp; McCloskey, M. S. (2016). Development and validation of empirically derived frequency criteria for NSSI disorder using exploratory data mining, </w:t>
+        <w:t xml:space="preserve">Ammerman, B. A., Jacobucci, R., Kleiman, E. M., Muehlenkamp, J. J., &amp; McCloskey, M. S. (2016). Development and validation of empirically derived frequency criteria for NSSI disorder using exploratory data mining, </w:t>
       </w:r>
       <w:r>
         <w:rPr>
@@ -3051,63 +2205,24 @@
           <w:bCs/>
           <w:sz w:val="24"/>
         </w:rPr>
-        <w:t xml:space="preserve">Burke, T. A., </w:t>
-      </w:r>
-      <w:proofErr w:type="spellStart"/>
+        <w:t xml:space="preserve">Burke, T. A., Jacobucci, R., </w:t>
+      </w:r>
+      <w:r>
+        <w:rPr>
+          <w:rFonts w:ascii="Times New Roman" w:hAnsi="Times New Roman"/>
+          <w:b/>
+          <w:bCs/>
+          <w:sz w:val="24"/>
+        </w:rPr>
+        <w:t xml:space="preserve">Ammerman, B. A., </w:t>
+      </w:r>
       <w:r>
         <w:rPr>
           <w:rFonts w:ascii="Times New Roman" w:hAnsi="Times New Roman"/>
           <w:bCs/>
           <w:sz w:val="24"/>
         </w:rPr>
-        <w:t>Jacobucci</w:t>
-      </w:r>
-      <w:proofErr w:type="spellEnd"/>
-      <w:r>
-        <w:rPr>
-          <w:rFonts w:ascii="Times New Roman" w:hAnsi="Times New Roman"/>
-          <w:bCs/>
-          <w:sz w:val="24"/>
-        </w:rPr>
-        <w:t xml:space="preserve">, R., </w:t>
-      </w:r>
-      <w:proofErr w:type="spellStart"/>
-      <w:r>
-        <w:rPr>
-          <w:rFonts w:ascii="Times New Roman" w:hAnsi="Times New Roman"/>
-          <w:b/>
-          <w:bCs/>
-          <w:sz w:val="24"/>
-        </w:rPr>
-        <w:t>Ammerman</w:t>
-      </w:r>
-      <w:proofErr w:type="spellEnd"/>
-      <w:r>
-        <w:rPr>
-          <w:rFonts w:ascii="Times New Roman" w:hAnsi="Times New Roman"/>
-          <w:b/>
-          <w:bCs/>
-          <w:sz w:val="24"/>
-        </w:rPr>
-        <w:t xml:space="preserve">, B. A., </w:t>
-      </w:r>
-      <w:proofErr w:type="spellStart"/>
-      <w:r>
-        <w:rPr>
-          <w:rFonts w:ascii="Times New Roman" w:hAnsi="Times New Roman"/>
-          <w:bCs/>
-          <w:sz w:val="24"/>
-        </w:rPr>
-        <w:t>Piccirillo</w:t>
-      </w:r>
-      <w:proofErr w:type="spellEnd"/>
-      <w:r>
-        <w:rPr>
-          <w:rFonts w:ascii="Times New Roman" w:hAnsi="Times New Roman"/>
-          <w:bCs/>
-          <w:sz w:val="24"/>
-        </w:rPr>
-        <w:t xml:space="preserve">, M., McCloskey, M.S., &amp; Alloy, L. B. (Revision Requested). Identifying the relative importance of non-suicidal self-injury features in predicting suicidal ideation and behavior using exploratory data mining. </w:t>
+        <w:t xml:space="preserve">Piccirillo, M., McCloskey, M.S., &amp; Alloy, L. B. (Revision Requested). Identifying the relative importance of non-suicidal self-injury features in predicting suicidal ideation and behavior using exploratory data mining. </w:t>
       </w:r>
       <w:r>
         <w:rPr>
@@ -3212,19 +2327,11 @@
         </w:rPr>
         <w:t xml:space="preserve">AG000037-38      </w:t>
       </w:r>
-      <w:proofErr w:type="spellStart"/>
-      <w:r>
-        <w:rPr>
-          <w:b/>
-        </w:rPr>
-        <w:t>Crimmins</w:t>
-      </w:r>
-      <w:proofErr w:type="spellEnd"/>
-      <w:r>
-        <w:rPr>
-          <w:b/>
-        </w:rPr>
-        <w:t xml:space="preserve"> (PI)</w:t>
+      <w:r>
+        <w:rPr>
+          <w:b/>
+        </w:rPr>
+        <w:t>Crimmins (PI)</w:t>
       </w:r>
       <w:r>
         <w:rPr>
@@ -3333,31 +2440,12 @@
         <w:rPr>
           <w:b/>
         </w:rPr>
-        <w:t xml:space="preserve">Ruth L. </w:t>
-      </w:r>
-      <w:proofErr w:type="spellStart"/>
-      <w:r>
-        <w:rPr>
-          <w:b/>
-        </w:rPr>
-        <w:t>Kirschstein</w:t>
-      </w:r>
-      <w:proofErr w:type="spellEnd"/>
-      <w:r>
-        <w:rPr>
-          <w:b/>
-        </w:rPr>
-        <w:t xml:space="preserve"> National Research Service Award</w:t>
-      </w:r>
-    </w:p>
-    <w:p>
-      <w:proofErr w:type="spellStart"/>
-      <w:r>
-        <w:t>Predoctoral</w:t>
-      </w:r>
-      <w:proofErr w:type="spellEnd"/>
-      <w:r>
-        <w:t xml:space="preserve"> trainee on the Multidisciplinary Research Training in Gerontology Grant at USC.</w:t>
+        <w:t>Ruth L. Kirschstein National Research Service Award</w:t>
+      </w:r>
+    </w:p>
+    <w:p>
+      <w:r>
+        <w:t>Predoctoral trainee on the Multidisciplinary Research Training in Gerontology Grant at USC.</w:t>
       </w:r>
       <w:r>
         <w:t xml:space="preserve"> Examined and developed methods for identifying heterogeneity and changes in trajectories for both cognitive ability and health.</w:t>
@@ -3376,13 +2464,8 @@
         <w:t>s</w:t>
       </w:r>
       <w:r>
-        <w:t xml:space="preserve">: John J. McArdle &amp; Elizabeth </w:t>
-      </w:r>
-      <w:proofErr w:type="spellStart"/>
-      <w:r>
-        <w:t>Zelinski</w:t>
-      </w:r>
-      <w:proofErr w:type="spellEnd"/>
+        <w:t>: John J. McArdle &amp; Elizabeth Zelinski</w:t>
+      </w:r>
     </w:p>
     <w:p/>
     <w:p>
@@ -3504,18 +2587,46 @@
         <w:rPr>
           <w:b/>
         </w:rPr>
-        <w:t xml:space="preserve">Sponsored:  James Morgan Fund for New </w:t>
-      </w:r>
-      <w:r>
-        <w:rPr>
-          <w:b/>
-        </w:rPr>
-        <w:t>Directions in the Analysis of Complex Interactions.</w:t>
-      </w:r>
-    </w:p>
-    <w:p>
-      <w:r>
-        <w:t>Description</w:t>
+        <w:t>Sponsored:  James Morgan Fund for New Directions in the Analysis of Complex Interactions.</w:t>
+      </w:r>
+    </w:p>
+    <w:p>
+      <w:r>
+        <w:t>Using Exploratory Data Mining to Enhance Prediction of Suicide Risk among Youth in Medical Care Settings</w:t>
+      </w:r>
+    </w:p>
+    <w:p>
+      <w:r>
+        <w:t xml:space="preserve">The aim is to </w:t>
+      </w:r>
+      <w:r>
+        <w:t xml:space="preserve">develop </w:t>
+      </w:r>
+      <w:r>
+        <w:t>models</w:t>
+      </w:r>
+      <w:r>
+        <w:t xml:space="preserve"> using and random forest</w:t>
+      </w:r>
+      <w:r>
+        <w:t>s</w:t>
+      </w:r>
+      <w:r>
+        <w:t xml:space="preserve"> to predict</w:t>
+      </w:r>
+      <w:r>
+        <w:t xml:space="preserve"> </w:t>
+      </w:r>
+      <w:r>
+        <w:t>suicide attempt history using a behavioral health screening tool administered in emergency department and primary care</w:t>
+      </w:r>
+      <w:r>
+        <w:t xml:space="preserve"> </w:t>
+      </w:r>
+      <w:bookmarkStart w:id="2" w:name="_GoBack"/>
+      <w:bookmarkEnd w:id="2"/>
+      <w:r>
+        <w:t>pediatric health care settings.</w:t>
       </w:r>
     </w:p>
     <w:p>
@@ -3542,21 +2653,7 @@
         <w:rPr>
           <w:b/>
         </w:rPr>
-        <w:t xml:space="preserve">Evan </w:t>
-      </w:r>
-      <w:proofErr w:type="spellStart"/>
-      <w:r>
-        <w:rPr>
-          <w:b/>
-        </w:rPr>
-        <w:t>Kleiman</w:t>
-      </w:r>
-      <w:proofErr w:type="spellEnd"/>
-      <w:r>
-        <w:rPr>
-          <w:b/>
-        </w:rPr>
-        <w:t xml:space="preserve"> (PI)</w:t>
+        <w:t>Evan Kleiman (PI)</w:t>
       </w:r>
       <w:r>
         <w:rPr>
@@ -3672,25 +2769,7 @@
         <w:rPr>
           <w:i/>
         </w:rPr>
-        <w:t>Enhancing Identification of</w:t>
-      </w:r>
-      <w:r>
-        <w:rPr>
-          <w:i/>
-        </w:rPr>
-        <w:t xml:space="preserve"> </w:t>
-      </w:r>
-      <w:r>
-        <w:rPr>
-          <w:i/>
-        </w:rPr>
-        <w:t>Suicide Risk among Military Service Members and Veterans: A Machine Learning Approach to</w:t>
-      </w:r>
-      <w:r>
-        <w:rPr>
-          <w:i/>
-        </w:rPr>
-        <w:t xml:space="preserve"> Suicidality.</w:t>
+        <w:t>Enhancing Identification of Suicide Risk among Military Service Members and Veterans: A Machine Learning Approach to Suicidality.</w:t>
       </w:r>
     </w:p>
     <w:p>
@@ -3808,7 +2887,7 @@
       </w:r>
     </w:p>
   </w:comment>
-  <w:comment w:id="2" w:author="Brooke Ammerman" w:date="2017-10-28T22:42:00Z" w:initials="BA">
+  <w:comment w:id="1" w:author="Brooke Ammerman" w:date="2017-10-28T22:42:00Z" w:initials="BA">
     <w:p>
       <w:pPr>
         <w:pStyle w:val="CommentText"/>
@@ -3833,15 +2912,7 @@
         <w:pStyle w:val="CommentText"/>
       </w:pPr>
       <w:r>
-        <w:t xml:space="preserve">Maybe a teacher’s </w:t>
-      </w:r>
-      <w:proofErr w:type="spellStart"/>
-      <w:r>
-        <w:t>cornery</w:t>
-      </w:r>
-      <w:proofErr w:type="spellEnd"/>
-      <w:r>
-        <w:t xml:space="preserve"> like data mining article? And the first from section C, point 3, A. since it has data mining in the title it might be a positive one to add. Or c from that section.</w:t>
+        <w:t>Maybe a teacher’s cornery like data mining article? And the first from section C, point 3, A. since it has data mining in the title it might be a positive one to add. Or c from that section.</w:t>
       </w:r>
     </w:p>
   </w:comment>

--- a/rj_biosketch.docx
+++ b/rj_biosketch.docx
@@ -1,6 +1,6 @@
 
 <file path=word/document.xml><?xml version="1.0" encoding="utf-8"?>
-<w:document xmlns:wpc="http://schemas.microsoft.com/office/word/2010/wordprocessingCanvas" xmlns:mo="http://schemas.microsoft.com/office/mac/office/2008/main" xmlns:mc="http://schemas.openxmlformats.org/markup-compatibility/2006" xmlns:mv="urn:schemas-microsoft-com:mac:vml" xmlns:o="urn:schemas-microsoft-com:office:office" xmlns:r="http://schemas.openxmlformats.org/officeDocument/2006/relationships" xmlns:m="http://schemas.openxmlformats.org/officeDocument/2006/math" xmlns:v="urn:schemas-microsoft-com:vml" xmlns:wp14="http://schemas.microsoft.com/office/word/2010/wordprocessingDrawing" xmlns:wp="http://schemas.openxmlformats.org/drawingml/2006/wordprocessingDrawing" xmlns:w10="urn:schemas-microsoft-com:office:word" xmlns:w="http://schemas.openxmlformats.org/wordprocessingml/2006/main" xmlns:w14="http://schemas.microsoft.com/office/word/2010/wordml" xmlns:w15="http://schemas.microsoft.com/office/word/2012/wordml" xmlns:wpg="http://schemas.microsoft.com/office/word/2010/wordprocessingGroup" xmlns:wpi="http://schemas.microsoft.com/office/word/2010/wordprocessingInk" xmlns:wne="http://schemas.microsoft.com/office/word/2006/wordml" xmlns:wps="http://schemas.microsoft.com/office/word/2010/wordprocessingShape" mc:Ignorable="w14 w15 wp14">
+<w:document xmlns:wpc="http://schemas.microsoft.com/office/word/2010/wordprocessingCanvas" xmlns:cx="http://schemas.microsoft.com/office/drawing/2014/chartex" xmlns:cx1="http://schemas.microsoft.com/office/drawing/2015/9/8/chartex" xmlns:mc="http://schemas.openxmlformats.org/markup-compatibility/2006" xmlns:o="urn:schemas-microsoft-com:office:office" xmlns:r="http://schemas.openxmlformats.org/officeDocument/2006/relationships" xmlns:m="http://schemas.openxmlformats.org/officeDocument/2006/math" xmlns:v="urn:schemas-microsoft-com:vml" xmlns:wp14="http://schemas.microsoft.com/office/word/2010/wordprocessingDrawing" xmlns:wp="http://schemas.openxmlformats.org/drawingml/2006/wordprocessingDrawing" xmlns:w10="urn:schemas-microsoft-com:office:word" xmlns:w="http://schemas.openxmlformats.org/wordprocessingml/2006/main" xmlns:w14="http://schemas.microsoft.com/office/word/2010/wordml" xmlns:w15="http://schemas.microsoft.com/office/word/2012/wordml" xmlns:w16se="http://schemas.microsoft.com/office/word/2015/wordml/symex" xmlns:wpg="http://schemas.microsoft.com/office/word/2010/wordprocessingGroup" xmlns:wpi="http://schemas.microsoft.com/office/word/2010/wordprocessingInk" xmlns:wne="http://schemas.microsoft.com/office/word/2006/wordml" xmlns:wps="http://schemas.microsoft.com/office/word/2010/wordprocessingShape" mc:Ignorable="w14 w15 w16se wp14">
   <w:body>
     <w:p>
       <w:pPr>
@@ -812,114 +812,331 @@
       <w:pPr>
         <w:pStyle w:val="DataField11pt-Single"/>
         <w:rPr>
+          <w:szCs w:val="22"/>
+        </w:rPr>
+      </w:pPr>
+      <w:r>
+        <w:rPr>
+          <w:szCs w:val="22"/>
+        </w:rPr>
+        <w:t xml:space="preserve">I have the expertise, leadership, training, motivation necessary to successfully carry out </w:t>
+      </w:r>
+      <w:r>
+        <w:rPr>
+          <w:szCs w:val="22"/>
+        </w:rPr>
+        <w:t xml:space="preserve">the proposed research project. My research in quantitative methodology has focused on incorporating psychometric models with data mining methodology. In addition to my quantitative training, </w:t>
+      </w:r>
+      <w:r>
+        <w:rPr>
+          <w:szCs w:val="22"/>
+        </w:rPr>
+        <w:t>I have a broad background in psychology, with specific training in clinical research.</w:t>
+      </w:r>
+      <w:r>
+        <w:rPr>
+          <w:szCs w:val="22"/>
+        </w:rPr>
+        <w:t xml:space="preserve"> </w:t>
+      </w:r>
+      <w:r>
+        <w:rPr>
+          <w:szCs w:val="22"/>
+        </w:rPr>
+        <w:t xml:space="preserve">This has manifested itself in both past and ongoing projects that have focused on predicting and understanding both </w:t>
+      </w:r>
+      <w:r>
+        <w:rPr>
+          <w:szCs w:val="22"/>
+        </w:rPr>
+        <w:t xml:space="preserve">suicidal and </w:t>
+      </w:r>
+      <w:r>
+        <w:rPr>
+          <w:szCs w:val="22"/>
+        </w:rPr>
+        <w:t xml:space="preserve">non-suicidal self-injury. Additionally, during </w:t>
+      </w:r>
+      <w:r>
+        <w:rPr>
+          <w:szCs w:val="22"/>
+        </w:rPr>
+        <w:t xml:space="preserve">the last three years of my PhD training I was supported by an NRSA T32 in Gerontology that focused on incorporating methods for integrating datasets with data mining to produce more generalizable results. </w:t>
+      </w:r>
+      <w:r>
+        <w:rPr>
+          <w:szCs w:val="22"/>
+        </w:rPr>
+        <w:t xml:space="preserve">This training and focus has resulted in publications on using data mining to account for attrition, blending latent variable models with regularization (a form of data mining), and multiple papers on predicting suicidal and non-suicidal self-injury. </w:t>
+      </w:r>
+      <w:r>
+        <w:rPr>
+          <w:szCs w:val="22"/>
+        </w:rPr>
+        <w:t>This has been extended into involvement on two grants specific to suicide</w:t>
+      </w:r>
+      <w:r>
+        <w:rPr>
+          <w:szCs w:val="22"/>
+        </w:rPr>
+        <w:t>, both having a focus on incorporating data mining methods to overcome the hard to predict nature of suicide</w:t>
+      </w:r>
+      <w:r>
+        <w:rPr>
+          <w:szCs w:val="22"/>
+        </w:rPr>
+        <w:t>.</w:t>
+      </w:r>
+      <w:r>
+        <w:rPr>
+          <w:szCs w:val="22"/>
+        </w:rPr>
+        <w:t xml:space="preserve"> </w:t>
+      </w:r>
+      <w:r>
+        <w:rPr>
+          <w:szCs w:val="22"/>
+        </w:rPr>
+        <w:t>Since 20</w:t>
+      </w:r>
+      <w:r>
+        <w:rPr>
+          <w:szCs w:val="22"/>
+        </w:rPr>
+        <w:t>15</w:t>
+      </w:r>
+      <w:r>
+        <w:rPr>
+          <w:szCs w:val="22"/>
+        </w:rPr>
+        <w:t xml:space="preserve">, I have taught </w:t>
+      </w:r>
+      <w:r>
+        <w:rPr>
+          <w:szCs w:val="22"/>
+        </w:rPr>
+        <w:t>at workshops sponsored by the American Psychological Association and Institute for Social Research on both longitudinal structural equation modeling and exploratory data mining.</w:t>
+      </w:r>
+      <w:r>
+        <w:rPr>
+          <w:szCs w:val="22"/>
+        </w:rPr>
+        <w:t xml:space="preserve"> </w:t>
+      </w:r>
+      <w:r>
+        <w:rPr>
+          <w:szCs w:val="22"/>
+        </w:rPr>
+        <w:t xml:space="preserve">Specific training in integrative data analysis, an expertise in pairing data mining with psychometric models, and my experience in numerous projects related to suicide make give me confidence in my ability to lead a project </w:t>
+      </w:r>
+      <w:r>
+        <w:rPr>
+          <w:szCs w:val="22"/>
+        </w:rPr>
+        <w:t>on incorporating integrative data analysis and data mining to predict suicide</w:t>
+      </w:r>
+      <w:r>
+        <w:rPr>
+          <w:szCs w:val="22"/>
+        </w:rPr>
+        <w:t>.</w:t>
+      </w:r>
+    </w:p>
+    <w:p>
+      <w:pPr>
+        <w:pStyle w:val="DataField11pt-Single"/>
+        <w:rPr>
+          <w:szCs w:val="22"/>
+        </w:rPr>
+      </w:pPr>
+    </w:p>
+    <w:p>
+      <w:pPr>
+        <w:pStyle w:val="ListParagraph"/>
+        <w:widowControl w:val="0"/>
+        <w:numPr>
+          <w:ilvl w:val="0"/>
+          <w:numId w:val="22"/>
+        </w:numPr>
+        <w:adjustRightInd w:val="0"/>
+        <w:spacing w:after="240" w:line="300" w:lineRule="atLeast"/>
+        <w:rPr>
+          <w:rFonts w:cs="Arial"/>
+          <w:color w:val="000000"/>
+          <w:szCs w:val="22"/>
+        </w:rPr>
+      </w:pPr>
+      <w:r>
+        <w:rPr>
+          <w:rFonts w:cs="Arial"/>
+          <w:b/>
+          <w:color w:val="000000"/>
+          <w:szCs w:val="22"/>
+        </w:rPr>
+        <w:t>Jacobucci, R.</w:t>
+      </w:r>
+      <w:r>
+        <w:rPr>
+          <w:rFonts w:cs="Arial"/>
+          <w:color w:val="000000"/>
+          <w:szCs w:val="22"/>
+        </w:rPr>
+        <w:t>,</w:t>
+      </w:r>
+      <w:r>
+        <w:rPr>
+          <w:rFonts w:cs="Arial"/>
+          <w:color w:val="000000"/>
+          <w:szCs w:val="22"/>
+        </w:rPr>
+        <w:t xml:space="preserve"> Grimm, K. J., &amp; McArdle, J. J. (2016). Regularized structural equation modeling, </w:t>
+      </w:r>
+      <w:r>
+        <w:rPr>
+          <w:rFonts w:cs="Arial"/>
+          <w:i/>
+          <w:color w:val="000000"/>
+          <w:szCs w:val="22"/>
+        </w:rPr>
+        <w:t>Structural Equation Modeling</w:t>
+      </w:r>
+      <w:r>
+        <w:rPr>
+          <w:rFonts w:cs="Arial"/>
+          <w:color w:val="000000"/>
+          <w:szCs w:val="22"/>
+        </w:rPr>
+        <w:t xml:space="preserve">, </w:t>
+      </w:r>
+      <w:r>
+        <w:rPr>
+          <w:rFonts w:cs="Arial"/>
+          <w:i/>
+          <w:color w:val="000000"/>
+          <w:szCs w:val="22"/>
+        </w:rPr>
+        <w:t>23</w:t>
+      </w:r>
+      <w:r>
+        <w:rPr>
+          <w:rFonts w:cs="Arial"/>
+          <w:color w:val="000000"/>
+          <w:szCs w:val="22"/>
+        </w:rPr>
+        <w:t xml:space="preserve">, 555-566. </w:t>
+      </w:r>
+    </w:p>
+    <w:p>
+      <w:pPr>
+        <w:pStyle w:val="ListParagraph"/>
+        <w:widowControl w:val="0"/>
+        <w:numPr>
+          <w:ilvl w:val="0"/>
+          <w:numId w:val="22"/>
+        </w:numPr>
+        <w:adjustRightInd w:val="0"/>
+        <w:spacing w:after="240" w:line="300" w:lineRule="atLeast"/>
+        <w:rPr>
+          <w:rFonts w:cs="Arial"/>
+          <w:color w:val="000000"/>
+          <w:szCs w:val="22"/>
+        </w:rPr>
+      </w:pPr>
+      <w:r>
+        <w:rPr>
+          <w:rFonts w:cs="Arial"/>
+          <w:color w:val="000000"/>
+          <w:szCs w:val="22"/>
+        </w:rPr>
+        <w:t xml:space="preserve">Grimm, K. J., </w:t>
+      </w:r>
+      <w:r>
+        <w:rPr>
+          <w:rFonts w:cs="Arial"/>
+          <w:b/>
+          <w:color w:val="000000"/>
+          <w:szCs w:val="22"/>
+        </w:rPr>
+        <w:t>Jacobucci, R.</w:t>
+      </w:r>
+      <w:r>
+        <w:rPr>
+          <w:rFonts w:cs="Arial"/>
+          <w:color w:val="000000"/>
+          <w:szCs w:val="22"/>
+        </w:rPr>
+        <w:t xml:space="preserve">, McArdle, J. J. (January, 2017). Big data methods and psychological science. </w:t>
+      </w:r>
+      <w:r>
+        <w:rPr>
+          <w:rFonts w:cs="Arial"/>
+          <w:i/>
+          <w:color w:val="000000"/>
+          <w:szCs w:val="22"/>
+        </w:rPr>
+        <w:t>Psychological Science Agenda</w:t>
+      </w:r>
+      <w:r>
+        <w:rPr>
+          <w:rFonts w:cs="Arial"/>
+          <w:color w:val="000000"/>
+          <w:szCs w:val="22"/>
+        </w:rPr>
+        <w:t xml:space="preserve">. </w:t>
+      </w:r>
+    </w:p>
+    <w:p>
+      <w:pPr>
+        <w:pStyle w:val="ListParagraph"/>
+        <w:widowControl w:val="0"/>
+        <w:numPr>
+          <w:ilvl w:val="0"/>
+          <w:numId w:val="22"/>
+        </w:numPr>
+        <w:adjustRightInd w:val="0"/>
+        <w:spacing w:after="240" w:line="300" w:lineRule="atLeast"/>
+        <w:rPr>
+          <w:rFonts w:cs="Arial"/>
+          <w:color w:val="000000"/>
+          <w:szCs w:val="22"/>
+        </w:rPr>
+      </w:pPr>
+      <w:r>
+        <w:rPr>
+          <w:rFonts w:cs="Arial"/>
+          <w:color w:val="000000"/>
+          <w:szCs w:val="22"/>
+        </w:rPr>
+        <w:t xml:space="preserve">Ammerman, B. A., </w:t>
+      </w:r>
+      <w:r>
+        <w:rPr>
+          <w:rFonts w:cs="Arial"/>
+          <w:b/>
+          <w:color w:val="000000"/>
+          <w:szCs w:val="22"/>
+        </w:rPr>
+        <w:t>Jacobucci, R.</w:t>
+      </w:r>
+      <w:r>
+        <w:rPr>
+          <w:rFonts w:cs="Arial"/>
+          <w:color w:val="000000"/>
+          <w:szCs w:val="22"/>
+        </w:rPr>
+        <w:t>, &amp; McCloskey, M. S. (in press). Using exploratory data mining to identify important predictors of non-suicidal self-injury frequency. Psychology of Violence.</w:t>
+      </w:r>
+    </w:p>
+    <w:p>
+      <w:pPr>
+        <w:pStyle w:val="DataField11pt-Single"/>
+        <w:rPr>
           <w:rStyle w:val="Strong"/>
           <w:b w:val="0"/>
           <w:bCs w:val="0"/>
           <w:szCs w:val="22"/>
         </w:rPr>
       </w:pPr>
-      <w:r>
-        <w:rPr>
-          <w:szCs w:val="22"/>
-        </w:rPr>
-        <w:t xml:space="preserve">I have the expertise, leadership, training, motivation necessary to successfully carry out </w:t>
-      </w:r>
-      <w:r>
-        <w:rPr>
-          <w:szCs w:val="22"/>
-        </w:rPr>
-        <w:t xml:space="preserve">the proposed research project. My research in quantitative methodology has focused on incorporating psychometric models with data mining methodology. In addition to my quantitative training, </w:t>
-      </w:r>
-      <w:r>
-        <w:rPr>
-          <w:szCs w:val="22"/>
-        </w:rPr>
-        <w:t>I have a broad background in psychology, with specific training in clinical research.</w:t>
-      </w:r>
-      <w:r>
-        <w:rPr>
-          <w:szCs w:val="22"/>
-        </w:rPr>
-        <w:t xml:space="preserve"> </w:t>
-      </w:r>
-      <w:r>
-        <w:rPr>
-          <w:szCs w:val="22"/>
-        </w:rPr>
-        <w:t xml:space="preserve">This has manifested itself in both past and ongoing projects that have focused on predicting and understanding both </w:t>
-      </w:r>
-      <w:r>
-        <w:rPr>
-          <w:szCs w:val="22"/>
-        </w:rPr>
-        <w:t xml:space="preserve">suicidal and </w:t>
-      </w:r>
-      <w:r>
-        <w:rPr>
-          <w:szCs w:val="22"/>
-        </w:rPr>
-        <w:t xml:space="preserve">non-suicidal self-injury. Additionally, during </w:t>
-      </w:r>
-      <w:r>
-        <w:rPr>
-          <w:szCs w:val="22"/>
-        </w:rPr>
-        <w:t xml:space="preserve">the last three years of my PhD training I was supported by an NRSA T32 in Gerontology that focused on incorporating methods for integrating datasets with data mining to produce more more </w:t>
-      </w:r>
-      <w:commentRangeStart w:id="0"/>
-      <w:r>
-        <w:rPr>
-          <w:szCs w:val="22"/>
-        </w:rPr>
-        <w:t>generalizable</w:t>
-      </w:r>
-      <w:commentRangeEnd w:id="0"/>
-      <w:r>
-        <w:rPr>
-          <w:rStyle w:val="CommentReference"/>
-          <w:rFonts w:cs="Times New Roman"/>
-        </w:rPr>
-        <w:commentReference w:id="0"/>
-      </w:r>
-      <w:r>
-        <w:rPr>
-          <w:szCs w:val="22"/>
-        </w:rPr>
-        <w:t xml:space="preserve"> results. </w:t>
-      </w:r>
-      <w:r>
-        <w:rPr>
-          <w:szCs w:val="22"/>
-        </w:rPr>
-        <w:t xml:space="preserve">This has been extended into involvement on two grants specific to suicide. </w:t>
-      </w:r>
-      <w:r>
-        <w:rPr>
-          <w:szCs w:val="22"/>
-        </w:rPr>
-        <w:t xml:space="preserve">Specific training in integrative data analysis, an expertise in pairing data mining with psychometric models, and my experience in numerous projects related to suicide make give me confidence in my ability to lead a project of this </w:t>
-      </w:r>
-      <w:commentRangeStart w:id="1"/>
-      <w:r>
-        <w:rPr>
-          <w:szCs w:val="22"/>
-        </w:rPr>
-        <w:t>nature</w:t>
-      </w:r>
-      <w:commentRangeEnd w:id="1"/>
-      <w:r>
-        <w:rPr>
-          <w:rStyle w:val="CommentReference"/>
-          <w:rFonts w:cs="Times New Roman"/>
-        </w:rPr>
-        <w:commentReference w:id="1"/>
-      </w:r>
-      <w:r>
-        <w:rPr>
-          <w:szCs w:val="22"/>
-        </w:rPr>
-        <w:t>.</w:t>
-      </w:r>
     </w:p>
     <w:p>
       <w:pPr>
@@ -1344,7 +1561,6 @@
           <w:szCs w:val="22"/>
           <w:u w:val="single"/>
         </w:rPr>
-        <w:lastRenderedPageBreak/>
         <w:t>Other Experience and Professional Memberships</w:t>
       </w:r>
     </w:p>
@@ -1648,9 +1864,17 @@
       <w:r>
         <w:rPr>
           <w:rFonts w:cs="Arial"/>
-          <w:szCs w:val="22"/>
-        </w:rPr>
-        <w:t xml:space="preserve">Jacobucci, R., Stewart, S., Abdolell, M., Serang, S., &amp; Stegmann, G. (2017). longRPart2: Recursive </w:t>
+          <w:b/>
+          <w:szCs w:val="22"/>
+        </w:rPr>
+        <w:t>Jacobucci, R.</w:t>
+      </w:r>
+      <w:r>
+        <w:rPr>
+          <w:rFonts w:cs="Arial"/>
+          <w:szCs w:val="22"/>
+        </w:rPr>
+        <w:t xml:space="preserve">, Stewart, S., Abdolell, M., Serang, S., &amp; Stegmann, G. (2017). longRPart2: Recursive </w:t>
       </w:r>
       <w:r>
         <w:rPr>
@@ -1677,9 +1901,17 @@
       <w:r>
         <w:rPr>
           <w:rFonts w:cs="Arial"/>
-          <w:szCs w:val="22"/>
-        </w:rPr>
-        <w:t>Jacobucci, R. (2017). dtree: Decision Trees (version 0.2.3) [Software]. Available from https://cran.r-project.org/web/packages/dtree/index.html</w:t>
+          <w:b/>
+          <w:szCs w:val="22"/>
+        </w:rPr>
+        <w:t>Jacobucci, R.</w:t>
+      </w:r>
+      <w:r>
+        <w:rPr>
+          <w:rFonts w:cs="Arial"/>
+          <w:szCs w:val="22"/>
+        </w:rPr>
+        <w:t xml:space="preserve"> (2017). dtree: Decision Trees (version 0.2.3) [Software]. Available from https://cran.r-project.org/web/packages/dtree/index.html</w:t>
       </w:r>
     </w:p>
     <w:p>
@@ -1701,10 +1933,19 @@
       <w:r>
         <w:rPr>
           <w:rFonts w:cs="Arial"/>
+          <w:b/>
           <w:color w:val="000000"/>
           <w:szCs w:val="22"/>
         </w:rPr>
-        <w:t>Jacobucci, R., Grimm, K. J., &amp; McArdle, J. J. (2017). A comparison of methods for uncovering sample heterogeneity: Structural equation model trees and finite mixture models</w:t>
+        <w:t>Jacobucci, R.</w:t>
+      </w:r>
+      <w:r>
+        <w:rPr>
+          <w:rFonts w:cs="Arial"/>
+          <w:color w:val="000000"/>
+          <w:szCs w:val="22"/>
+        </w:rPr>
+        <w:t>, Grimm, K. J., &amp; McArdle, J. J. (2017). A comparison of methods for uncovering sample heterogeneity: Structural equation model trees and finite mixture models</w:t>
       </w:r>
       <w:r>
         <w:rPr>
@@ -1745,7 +1986,36 @@
           <w:rFonts w:cs="Arial"/>
           <w:szCs w:val="22"/>
         </w:rPr>
-        <w:t>Hayes, T., Usami, S., Jacobucci, R.,  &amp; McArdle, J. J. (2015). Using classi_cation and regression trees (CART) and random forests to analyze attrition in longitudinal data: Results from two simulation studies, Psychology and Aging, 30 , 911-929.</w:t>
+        <w:t xml:space="preserve">Hayes, T., Usami, S., </w:t>
+      </w:r>
+      <w:r>
+        <w:rPr>
+          <w:rFonts w:cs="Arial"/>
+          <w:b/>
+          <w:szCs w:val="22"/>
+        </w:rPr>
+        <w:t>Jacobucci, R.</w:t>
+      </w:r>
+      <w:r>
+        <w:rPr>
+          <w:rFonts w:cs="Arial"/>
+          <w:szCs w:val="22"/>
+        </w:rPr>
+        <w:t>,  &amp; McArdle, J. J. (2015). Using classi</w:t>
+      </w:r>
+      <w:r>
+        <w:rPr>
+          <w:rFonts w:cs="Arial"/>
+          <w:szCs w:val="22"/>
+        </w:rPr>
+        <w:t>fi</w:t>
+      </w:r>
+      <w:r>
+        <w:rPr>
+          <w:rFonts w:cs="Arial"/>
+          <w:szCs w:val="22"/>
+        </w:rPr>
+        <w:t>cation and regression trees (CART) and random forests to analyze attrition in longitudinal data: Results from two simulation studies, Psychology and Aging, 30 , 911-929.</w:t>
       </w:r>
     </w:p>
     <w:p>
@@ -1852,7 +2122,15 @@
           <w:rFonts w:cs="Arial"/>
           <w:szCs w:val="22"/>
         </w:rPr>
-        <w:t xml:space="preserve"> This allows researchers to estimate extremely large models and perform variable selection within the latent variable model framework. More specific applications of RegSEM include mediation models (Serang, Jacobucci, Brimhall, &amp; Grimm, in revision) resulting in a method we termed exploratory mediation analysis via regularization, Bayesian modelling (Jacobucci &amp; Grimm, 2017a), and in longitudinal models (Jacobucci &amp; Grimm, 2017b).</w:t>
+        <w:t xml:space="preserve"> This allows researchers to estimate extremely large </w:t>
+      </w:r>
+      <w:r>
+        <w:rPr>
+          <w:rFonts w:cs="Arial"/>
+          <w:szCs w:val="22"/>
+        </w:rPr>
+        <w:lastRenderedPageBreak/>
+        <w:t>models and perform variable selection within the latent variable model framework. More specific applications of RegSEM include mediation models (Serang, Jacobucci, Brimhall, &amp; Grimm, in revision) resulting in a method we termed exploratory mediation analysis via regularization, Bayesian modelling (Jacobucci &amp; Grimm, 2017a), and in longitudinal models (Jacobucci &amp; Grimm, 2017b).</w:t>
       </w:r>
     </w:p>
     <w:p>
@@ -1877,7 +2155,24 @@
           <w:color w:val="000000"/>
           <w:szCs w:val="22"/>
         </w:rPr>
-        <w:t xml:space="preserve">Serang, S., Jacobucci, R., Brimhall, K. C., &amp; Grimm, K. J. (in press). Exploratory mediation analysis via regularization. </w:t>
+        <w:t xml:space="preserve">Serang, S., </w:t>
+      </w:r>
+      <w:r>
+        <w:rPr>
+          <w:rFonts w:cs="Arial"/>
+          <w:b/>
+          <w:color w:val="000000"/>
+          <w:szCs w:val="22"/>
+        </w:rPr>
+        <w:t>Jacobucci, R.</w:t>
+      </w:r>
+      <w:r>
+        <w:rPr>
+          <w:rFonts w:cs="Arial"/>
+          <w:color w:val="000000"/>
+          <w:szCs w:val="22"/>
+        </w:rPr>
+        <w:t xml:space="preserve">, Brimhall, K. C., &amp; Grimm, K. J. (in press). Exploratory mediation analysis via regularization. </w:t>
       </w:r>
       <w:r>
         <w:rPr>
@@ -1925,11 +2220,30 @@
       <w:r>
         <w:rPr>
           <w:rFonts w:cs="Arial"/>
+          <w:b/>
           <w:color w:val="000000"/>
           <w:szCs w:val="22"/>
         </w:rPr>
-        <w:t>Jacobucci, R. (2017). regsem: Performs Regularization on Structural Equation Models (version 0.8.1) [Software]. Available from https://cran.r-project.org/web/packages/index.html</w:t>
-      </w:r>
+        <w:t>Jacobucci, R.</w:t>
+      </w:r>
+      <w:r>
+        <w:rPr>
+          <w:rFonts w:cs="Arial"/>
+          <w:color w:val="000000"/>
+          <w:szCs w:val="22"/>
+        </w:rPr>
+        <w:t xml:space="preserve"> (2017). regsem: Performs Regularization on Structural Equation Models (version 0.8.1) [Software]. Available from </w:t>
+      </w:r>
+      <w:hyperlink r:id="rId10" w:history="1">
+        <w:r>
+          <w:rPr>
+            <w:rStyle w:val="Hyperlink"/>
+            <w:rFonts w:cs="Arial"/>
+            <w:szCs w:val="22"/>
+          </w:rPr>
+          <w:t>https://cran.r-project.org/web/packages/index.html</w:t>
+        </w:r>
+      </w:hyperlink>
     </w:p>
     <w:p>
       <w:pPr>
@@ -1950,11 +2264,53 @@
       <w:r>
         <w:rPr>
           <w:rFonts w:cs="Arial"/>
+          <w:b/>
           <w:color w:val="000000"/>
           <w:szCs w:val="22"/>
         </w:rPr>
-        <w:t xml:space="preserve">Grimm, K. J., Jacobucci, R., McArdle, J. J. (January, 2017). Big data methods and psychological science. </w:t>
-      </w:r>
+        <w:t>Jacobucci, R.</w:t>
+      </w:r>
+      <w:r>
+        <w:rPr>
+          <w:rFonts w:cs="Arial"/>
+          <w:color w:val="000000"/>
+          <w:szCs w:val="22"/>
+        </w:rPr>
+        <w:t xml:space="preserve">, &amp; Grimm, K. J. (revision requested). </w:t>
+      </w:r>
+      <w:r>
+        <w:rPr>
+          <w:rFonts w:cs="Arial"/>
+          <w:color w:val="000000"/>
+          <w:szCs w:val="22"/>
+        </w:rPr>
+        <w:t>Comparison of frequentist and Bayesian regularization in structural</w:t>
+      </w:r>
+      <w:r>
+        <w:rPr>
+          <w:rFonts w:cs="Arial"/>
+          <w:color w:val="000000"/>
+          <w:szCs w:val="22"/>
+        </w:rPr>
+        <w:t xml:space="preserve"> </w:t>
+      </w:r>
+      <w:r>
+        <w:rPr>
+          <w:rFonts w:cs="Arial"/>
+          <w:color w:val="000000"/>
+          <w:szCs w:val="22"/>
+        </w:rPr>
+        <w:t>equation modeling.</w:t>
+      </w:r>
+      <w:r>
+        <w:rPr>
+          <w:rFonts w:cs="Arial"/>
+          <w:color w:val="000000"/>
+          <w:szCs w:val="22"/>
+        </w:rPr>
+        <w:t xml:space="preserve"> </w:t>
+      </w:r>
+      <w:bookmarkStart w:id="0" w:name="_GoBack"/>
       <w:r>
         <w:rPr>
           <w:rFonts w:cs="Arial"/>
@@ -1962,75 +2318,9 @@
           <w:color w:val="000000"/>
           <w:szCs w:val="22"/>
         </w:rPr>
-        <w:t>Psychological Science Agenda</w:t>
-      </w:r>
-      <w:r>
-        <w:rPr>
-          <w:rFonts w:cs="Arial"/>
-          <w:color w:val="000000"/>
-          <w:szCs w:val="22"/>
-        </w:rPr>
-        <w:t xml:space="preserve">. </w:t>
-      </w:r>
-    </w:p>
-    <w:p>
-      <w:pPr>
-        <w:pStyle w:val="ListParagraph"/>
-        <w:widowControl w:val="0"/>
-        <w:numPr>
-          <w:ilvl w:val="0"/>
-          <w:numId w:val="20"/>
-        </w:numPr>
-        <w:adjustRightInd w:val="0"/>
-        <w:spacing w:after="240" w:line="300" w:lineRule="atLeast"/>
-        <w:rPr>
-          <w:rFonts w:cs="Arial"/>
-          <w:color w:val="000000"/>
-          <w:szCs w:val="22"/>
-        </w:rPr>
-      </w:pPr>
-      <w:r>
-        <w:rPr>
-          <w:rFonts w:cs="Arial"/>
-          <w:color w:val="000000"/>
-          <w:szCs w:val="22"/>
-        </w:rPr>
-        <w:t xml:space="preserve">Jacobucci, R., Grimm, K. J., &amp; McArdle, J. J. (2016). Regularized structural equation modeling, </w:t>
-      </w:r>
-      <w:r>
-        <w:rPr>
-          <w:rFonts w:cs="Arial"/>
-          <w:i/>
-          <w:color w:val="000000"/>
-          <w:szCs w:val="22"/>
-        </w:rPr>
-        <w:t>Structural Equation Modeling</w:t>
-      </w:r>
-      <w:r>
-        <w:rPr>
-          <w:rFonts w:cs="Arial"/>
-          <w:color w:val="000000"/>
-          <w:szCs w:val="22"/>
-        </w:rPr>
-        <w:t xml:space="preserve">, </w:t>
-      </w:r>
-      <w:r>
-        <w:rPr>
-          <w:rFonts w:cs="Arial"/>
-          <w:i/>
-          <w:color w:val="000000"/>
-          <w:szCs w:val="22"/>
-        </w:rPr>
-        <w:t>23</w:t>
-      </w:r>
-      <w:r>
-        <w:rPr>
-          <w:rFonts w:cs="Arial"/>
-          <w:color w:val="000000"/>
-          <w:szCs w:val="22"/>
-        </w:rPr>
-        <w:t xml:space="preserve">, 555-566. </w:t>
-      </w:r>
+        <w:t>Structural Equation Modeling.</w:t>
+      </w:r>
+      <w:bookmarkEnd w:id="0"/>
     </w:p>
     <w:p>
       <w:pPr>
@@ -2056,7 +2346,6 @@
           <w:rFonts w:cs="Arial"/>
           <w:szCs w:val="22"/>
         </w:rPr>
-        <w:lastRenderedPageBreak/>
         <w:t xml:space="preserve">3. My final focus of research has been the application of data mining for clinical psychology research, specifically suicide and non-suicidal self-injury. For example, I used conditional inference trees to derive age cutoffs for assessing the severity of non-suicidal self-injury and suicidality (Ammerman, Jacobucci, Kleiman, Uyeji, &amp; McCloskey, in press). In a similar vein, I applied both lasso regression and random forests to perform subset selection and quantify variable importance in predicting the non-suicidal self-injury age of onset (Ammerman, Jacobucci, &amp; McCloskey, </w:t>
       </w:r>
       <w:r>
@@ -2096,7 +2385,41 @@
           <w:color w:val="000000"/>
           <w:szCs w:val="22"/>
         </w:rPr>
-        <w:t>Ammerman, B. A., Jacobucci, R. , &amp; McCloskey, M. S. (in press). Using exploratory data mining to identify important predictors of non-suicidal self-injury frequency. Psychology of Violence.</w:t>
+        <w:t xml:space="preserve">Ammerman, B. A., </w:t>
+      </w:r>
+      <w:r>
+        <w:rPr>
+          <w:rFonts w:cs="Arial"/>
+          <w:b/>
+          <w:color w:val="000000"/>
+          <w:szCs w:val="22"/>
+        </w:rPr>
+        <w:t>Jacobucci, R.,</w:t>
+      </w:r>
+      <w:r>
+        <w:rPr>
+          <w:rFonts w:cs="Arial"/>
+          <w:color w:val="000000"/>
+          <w:szCs w:val="22"/>
+        </w:rPr>
+        <w:t xml:space="preserve"> Kleiman, E. M., Uyeji, L., &amp; McCloskey, M. S. (in press). The relationship between nonsuicidal self-injury age of onset and severity of self-harm. </w:t>
+      </w:r>
+      <w:r>
+        <w:rPr>
+          <w:rFonts w:cs="Arial"/>
+          <w:i/>
+          <w:color w:val="000000"/>
+          <w:szCs w:val="22"/>
+        </w:rPr>
+        <w:t>Suicide and Life Threatening Behavior</w:t>
+      </w:r>
+      <w:r>
+        <w:rPr>
+          <w:rFonts w:cs="Arial"/>
+          <w:color w:val="000000"/>
+          <w:szCs w:val="22"/>
+        </w:rPr>
+        <w:t xml:space="preserve">. </w:t>
       </w:r>
     </w:p>
     <w:p>
@@ -2121,7 +2444,24 @@
           <w:color w:val="000000"/>
           <w:szCs w:val="22"/>
         </w:rPr>
-        <w:t xml:space="preserve">Ammerman, B. A., Jacobucci, R., Kleiman, E. M., Uyeji, L., &amp; McCloskey, M. S. (in press). The relationship between nonsuicidal self-injury age of onset and severity of self-harm. </w:t>
+        <w:t xml:space="preserve">Ammerman, B. A., </w:t>
+      </w:r>
+      <w:r>
+        <w:rPr>
+          <w:rFonts w:cs="Arial"/>
+          <w:b/>
+          <w:color w:val="000000"/>
+          <w:szCs w:val="22"/>
+        </w:rPr>
+        <w:t>Jacobucci, R.,</w:t>
+      </w:r>
+      <w:r>
+        <w:rPr>
+          <w:rFonts w:cs="Arial"/>
+          <w:color w:val="000000"/>
+          <w:szCs w:val="22"/>
+        </w:rPr>
+        <w:t xml:space="preserve"> Kleiman, E. M., Muehlenkamp, J. J., &amp; McCloskey, M. S. (2016). Development and validation of empirically derived frequency criteria for NSSI disorder using exploratory data mining, </w:t>
       </w:r>
       <w:r>
         <w:rPr>
@@ -2130,7 +2470,7 @@
           <w:color w:val="000000"/>
           <w:szCs w:val="22"/>
         </w:rPr>
-        <w:t>Suicide and Life Threatening Behavior</w:t>
+        <w:t>Psychological Assessment.</w:t>
       </w:r>
       <w:r>
         <w:rPr>
@@ -2138,7 +2478,7 @@
           <w:color w:val="000000"/>
           <w:szCs w:val="22"/>
         </w:rPr>
-        <w:t xml:space="preserve">. </w:t>
+        <w:t xml:space="preserve"> </w:t>
       </w:r>
     </w:p>
     <w:p>
@@ -2159,53 +2499,11 @@
       </w:pPr>
       <w:r>
         <w:rPr>
-          <w:rFonts w:cs="Arial"/>
-          <w:color w:val="000000"/>
-          <w:szCs w:val="22"/>
-        </w:rPr>
-        <w:t xml:space="preserve">Ammerman, B. A., Jacobucci, R., Kleiman, E. M., Muehlenkamp, J. J., &amp; McCloskey, M. S. (2016). Development and validation of empirically derived frequency criteria for NSSI disorder using exploratory data mining, </w:t>
-      </w:r>
-      <w:r>
-        <w:rPr>
-          <w:rFonts w:cs="Arial"/>
-          <w:i/>
-          <w:color w:val="000000"/>
-          <w:szCs w:val="22"/>
-        </w:rPr>
-        <w:t>Psychological Assessment.</w:t>
-      </w:r>
-      <w:r>
-        <w:rPr>
-          <w:rFonts w:cs="Arial"/>
-          <w:color w:val="000000"/>
-          <w:szCs w:val="22"/>
-        </w:rPr>
-        <w:t xml:space="preserve"> </w:t>
-      </w:r>
-    </w:p>
-    <w:p>
-      <w:pPr>
-        <w:pStyle w:val="ListParagraph"/>
-        <w:widowControl w:val="0"/>
-        <w:numPr>
-          <w:ilvl w:val="0"/>
-          <w:numId w:val="22"/>
-        </w:numPr>
-        <w:adjustRightInd w:val="0"/>
-        <w:spacing w:after="240" w:line="300" w:lineRule="atLeast"/>
-        <w:rPr>
-          <w:rFonts w:cs="Arial"/>
-          <w:color w:val="000000"/>
-          <w:szCs w:val="22"/>
-        </w:rPr>
-      </w:pPr>
-      <w:r>
-        <w:rPr>
           <w:rFonts w:ascii="Times New Roman" w:hAnsi="Times New Roman"/>
           <w:bCs/>
           <w:sz w:val="24"/>
         </w:rPr>
-        <w:t xml:space="preserve">Burke, T. A., Jacobucci, R., </w:t>
+        <w:t xml:space="preserve">Burke, T. A., </w:t>
       </w:r>
       <w:r>
         <w:rPr>
@@ -2214,7 +2512,32 @@
           <w:bCs/>
           <w:sz w:val="24"/>
         </w:rPr>
-        <w:t xml:space="preserve">Ammerman, B. A., </w:t>
+        <w:t>Jacobucci, R</w:t>
+      </w:r>
+      <w:r>
+        <w:rPr>
+          <w:rFonts w:ascii="Times New Roman" w:hAnsi="Times New Roman"/>
+          <w:bCs/>
+          <w:sz w:val="24"/>
+        </w:rPr>
+        <w:t xml:space="preserve">., </w:t>
+      </w:r>
+      <w:r>
+        <w:rPr>
+          <w:rFonts w:ascii="Times New Roman" w:hAnsi="Times New Roman"/>
+          <w:bCs/>
+          <w:sz w:val="24"/>
+        </w:rPr>
+        <w:t>Ammerman, B. A.,</w:t>
+      </w:r>
+      <w:r>
+        <w:rPr>
+          <w:rFonts w:ascii="Times New Roman" w:hAnsi="Times New Roman"/>
+          <w:b/>
+          <w:bCs/>
+          <w:sz w:val="24"/>
+        </w:rPr>
+        <w:t xml:space="preserve"> </w:t>
       </w:r>
       <w:r>
         <w:rPr>
@@ -2440,6 +2763,12 @@
         <w:rPr>
           <w:b/>
         </w:rPr>
+        <w:t xml:space="preserve">Sponsored: </w:t>
+      </w:r>
+      <w:r>
+        <w:rPr>
+          <w:b/>
+        </w:rPr>
         <w:t>Ruth L. Kirschstein National Research Service Award</w:t>
       </w:r>
     </w:p>
@@ -2452,8 +2781,28 @@
       </w:r>
     </w:p>
     <w:p>
-      <w:r>
-        <w:t>Role: Trainee</w:t>
+      <w:pPr>
+        <w:rPr>
+          <w:b/>
+        </w:rPr>
+      </w:pPr>
+      <w:r>
+        <w:rPr>
+          <w:b/>
+        </w:rPr>
+        <w:t xml:space="preserve">Role: </w:t>
+      </w:r>
+      <w:r>
+        <w:rPr>
+          <w:b/>
+        </w:rPr>
+        <w:t xml:space="preserve">Predoctoral </w:t>
+      </w:r>
+      <w:r>
+        <w:rPr>
+          <w:b/>
+        </w:rPr>
+        <w:t>Trainee</w:t>
       </w:r>
     </w:p>
     <w:p>
@@ -2597,36 +2946,7 @@
     </w:p>
     <w:p>
       <w:r>
-        <w:t xml:space="preserve">The aim is to </w:t>
-      </w:r>
-      <w:r>
-        <w:t xml:space="preserve">develop </w:t>
-      </w:r>
-      <w:r>
-        <w:t>models</w:t>
-      </w:r>
-      <w:r>
-        <w:t xml:space="preserve"> using and random forest</w:t>
-      </w:r>
-      <w:r>
-        <w:t>s</w:t>
-      </w:r>
-      <w:r>
-        <w:t xml:space="preserve"> to predict</w:t>
-      </w:r>
-      <w:r>
-        <w:t xml:space="preserve"> </w:t>
-      </w:r>
-      <w:r>
-        <w:t>suicide attempt history using a behavioral health screening tool administered in emergency department and primary care</w:t>
-      </w:r>
-      <w:r>
-        <w:t xml:space="preserve"> </w:t>
-      </w:r>
-      <w:bookmarkStart w:id="2" w:name="_GoBack"/>
-      <w:bookmarkEnd w:id="2"/>
-      <w:r>
-        <w:t>pediatric health care settings.</w:t>
+        <w:t>The aim is to develop models using and random forests to predict suicide attempt history using a behavioral health screening tool administered in emergency department and primary care pediatric health care settings.</w:t>
       </w:r>
     </w:p>
     <w:p>
@@ -2826,7 +3146,7 @@
       </w:pPr>
     </w:p>
     <w:sectPr>
-      <w:headerReference w:type="default" r:id="rId12"/>
+      <w:headerReference w:type="default" r:id="rId11"/>
       <w:type w:val="continuous"/>
       <w:pgSz w:w="12240" w:h="15840" w:code="1"/>
       <w:pgMar w:top="720" w:right="720" w:bottom="720" w:left="720" w:header="0" w:footer="0" w:gutter="0"/>
@@ -2838,96 +3158,8 @@
 </w:document>
 </file>
 
-<file path=word/comments.xml><?xml version="1.0" encoding="utf-8"?>
-<w:comments xmlns:wpc="http://schemas.microsoft.com/office/word/2010/wordprocessingCanvas" xmlns:mo="http://schemas.microsoft.com/office/mac/office/2008/main" xmlns:mc="http://schemas.openxmlformats.org/markup-compatibility/2006" xmlns:mv="urn:schemas-microsoft-com:mac:vml" xmlns:o="urn:schemas-microsoft-com:office:office" xmlns:r="http://schemas.openxmlformats.org/officeDocument/2006/relationships" xmlns:m="http://schemas.openxmlformats.org/officeDocument/2006/math" xmlns:v="urn:schemas-microsoft-com:vml" xmlns:wp14="http://schemas.microsoft.com/office/word/2010/wordprocessingDrawing" xmlns:wp="http://schemas.openxmlformats.org/drawingml/2006/wordprocessingDrawing" xmlns:w10="urn:schemas-microsoft-com:office:word" xmlns:w="http://schemas.openxmlformats.org/wordprocessingml/2006/main" xmlns:w14="http://schemas.microsoft.com/office/word/2010/wordml" xmlns:w15="http://schemas.microsoft.com/office/word/2012/wordml" xmlns:wpg="http://schemas.microsoft.com/office/word/2010/wordprocessingGroup" xmlns:wpi="http://schemas.microsoft.com/office/word/2010/wordprocessingInk" xmlns:wne="http://schemas.microsoft.com/office/word/2006/wordml" xmlns:wps="http://schemas.microsoft.com/office/word/2010/wordprocessingShape" mc:Ignorable="w14 w15 wp14">
-  <w:comment w:id="0" w:author="Brooke Ammerman" w:date="2017-10-28T22:43:00Z" w:initials="BA">
-    <w:p>
-      <w:pPr>
-        <w:pStyle w:val="CommentText"/>
-      </w:pPr>
-      <w:r>
-        <w:rPr>
-          <w:rStyle w:val="CommentReference"/>
-        </w:rPr>
-        <w:annotationRef/>
-      </w:r>
-      <w:r>
-        <w:t>Can you mention being a consultant on Taylors grant as a part of this to demonstrate your involvement in data mining and suicide research</w:t>
-      </w:r>
-    </w:p>
-    <w:p>
-      <w:pPr>
-        <w:pStyle w:val="CommentText"/>
-      </w:pPr>
-    </w:p>
-    <w:p>
-      <w:pPr>
-        <w:pStyle w:val="CommentText"/>
-      </w:pPr>
-    </w:p>
-    <w:p>
-      <w:pPr>
-        <w:pStyle w:val="CommentText"/>
-      </w:pPr>
-      <w:r>
-        <w:t>Possible you could mention ongoing collaborations to continue in this path referencing people from Brown?</w:t>
-      </w:r>
-    </w:p>
-    <w:p>
-      <w:pPr>
-        <w:pStyle w:val="CommentText"/>
-      </w:pPr>
-    </w:p>
-    <w:p>
-      <w:pPr>
-        <w:pStyle w:val="CommentText"/>
-      </w:pPr>
-      <w:r>
-        <w:t>Or mention the ABCT symposium as a way you are integrating the interests? Could mention here or at least in the text of Section C part 3?</w:t>
-      </w:r>
-    </w:p>
-  </w:comment>
-  <w:comment w:id="1" w:author="Brooke Ammerman" w:date="2017-10-28T22:42:00Z" w:initials="BA">
-    <w:p>
-      <w:pPr>
-        <w:pStyle w:val="CommentText"/>
-      </w:pPr>
-      <w:r>
-        <w:rPr>
-          <w:rStyle w:val="CommentReference"/>
-        </w:rPr>
-        <w:annotationRef/>
-      </w:r>
-      <w:r>
-        <w:t xml:space="preserve">I would maybe add 1-2 things here – one for data mining and one for suicide? </w:t>
-      </w:r>
-    </w:p>
-    <w:p>
-      <w:pPr>
-        <w:pStyle w:val="CommentText"/>
-      </w:pPr>
-    </w:p>
-    <w:p>
-      <w:pPr>
-        <w:pStyle w:val="CommentText"/>
-      </w:pPr>
-      <w:r>
-        <w:t>Maybe a teacher’s cornery like data mining article? And the first from section C, point 3, A. since it has data mining in the title it might be a positive one to add. Or c from that section.</w:t>
-      </w:r>
-    </w:p>
-  </w:comment>
-</w:comments>
-</file>
-
-<file path=word/commentsExtended.xml><?xml version="1.0" encoding="utf-8"?>
-<w15:commentsEx xmlns:wpc="http://schemas.microsoft.com/office/word/2010/wordprocessingCanvas" xmlns:mo="http://schemas.microsoft.com/office/mac/office/2008/main" xmlns:mc="http://schemas.openxmlformats.org/markup-compatibility/2006" xmlns:mv="urn:schemas-microsoft-com:mac:vml" xmlns:o="urn:schemas-microsoft-com:office:office" xmlns:r="http://schemas.openxmlformats.org/officeDocument/2006/relationships" xmlns:m="http://schemas.openxmlformats.org/officeDocument/2006/math" xmlns:v="urn:schemas-microsoft-com:vml" xmlns:wp14="http://schemas.microsoft.com/office/word/2010/wordprocessingDrawing" xmlns:wp="http://schemas.openxmlformats.org/drawingml/2006/wordprocessingDrawing" xmlns:w10="urn:schemas-microsoft-com:office:word" xmlns:w="http://schemas.openxmlformats.org/wordprocessingml/2006/main" xmlns:w14="http://schemas.microsoft.com/office/word/2010/wordml" xmlns:w15="http://schemas.microsoft.com/office/word/2012/wordml" xmlns:wpg="http://schemas.microsoft.com/office/word/2010/wordprocessingGroup" xmlns:wpi="http://schemas.microsoft.com/office/word/2010/wordprocessingInk" xmlns:wne="http://schemas.microsoft.com/office/word/2006/wordml" xmlns:wps="http://schemas.microsoft.com/office/word/2010/wordprocessingShape" mc:Ignorable="w14 w15 wp14">
-  <w15:commentEx w15:paraId="2B61CA8B" w15:done="0"/>
-  <w15:commentEx w15:paraId="258924E6" w15:done="0"/>
-</w15:commentsEx>
-</file>
-
 <file path=word/endnotes.xml><?xml version="1.0" encoding="utf-8"?>
-<w:endnotes xmlns:wpc="http://schemas.microsoft.com/office/word/2010/wordprocessingCanvas" xmlns:mo="http://schemas.microsoft.com/office/mac/office/2008/main" xmlns:mc="http://schemas.openxmlformats.org/markup-compatibility/2006" xmlns:mv="urn:schemas-microsoft-com:mac:vml" xmlns:o="urn:schemas-microsoft-com:office:office" xmlns:r="http://schemas.openxmlformats.org/officeDocument/2006/relationships" xmlns:m="http://schemas.openxmlformats.org/officeDocument/2006/math" xmlns:v="urn:schemas-microsoft-com:vml" xmlns:wp14="http://schemas.microsoft.com/office/word/2010/wordprocessingDrawing" xmlns:wp="http://schemas.openxmlformats.org/drawingml/2006/wordprocessingDrawing" xmlns:w10="urn:schemas-microsoft-com:office:word" xmlns:w="http://schemas.openxmlformats.org/wordprocessingml/2006/main" xmlns:w14="http://schemas.microsoft.com/office/word/2010/wordml" xmlns:w15="http://schemas.microsoft.com/office/word/2012/wordml" xmlns:wpg="http://schemas.microsoft.com/office/word/2010/wordprocessingGroup" xmlns:wpi="http://schemas.microsoft.com/office/word/2010/wordprocessingInk" xmlns:wne="http://schemas.microsoft.com/office/word/2006/wordml" xmlns:wps="http://schemas.microsoft.com/office/word/2010/wordprocessingShape" mc:Ignorable="w14 w15 wp14">
+<w:endnotes xmlns:wpc="http://schemas.microsoft.com/office/word/2010/wordprocessingCanvas" xmlns:cx="http://schemas.microsoft.com/office/drawing/2014/chartex" xmlns:cx1="http://schemas.microsoft.com/office/drawing/2015/9/8/chartex" xmlns:mc="http://schemas.openxmlformats.org/markup-compatibility/2006" xmlns:o="urn:schemas-microsoft-com:office:office" xmlns:r="http://schemas.openxmlformats.org/officeDocument/2006/relationships" xmlns:m="http://schemas.openxmlformats.org/officeDocument/2006/math" xmlns:v="urn:schemas-microsoft-com:vml" xmlns:wp14="http://schemas.microsoft.com/office/word/2010/wordprocessingDrawing" xmlns:wp="http://schemas.openxmlformats.org/drawingml/2006/wordprocessingDrawing" xmlns:w10="urn:schemas-microsoft-com:office:word" xmlns:w="http://schemas.openxmlformats.org/wordprocessingml/2006/main" xmlns:w14="http://schemas.microsoft.com/office/word/2010/wordml" xmlns:w15="http://schemas.microsoft.com/office/word/2012/wordml" xmlns:w16se="http://schemas.microsoft.com/office/word/2015/wordml/symex" xmlns:wpg="http://schemas.microsoft.com/office/word/2010/wordprocessingGroup" xmlns:wpi="http://schemas.microsoft.com/office/word/2010/wordprocessingInk" xmlns:wne="http://schemas.microsoft.com/office/word/2006/wordml" xmlns:wps="http://schemas.microsoft.com/office/word/2010/wordprocessingShape" mc:Ignorable="w14 w15 w16se wp14">
   <w:endnote w:type="separator" w:id="-1">
     <w:p>
       <w:r>
@@ -2946,7 +3178,7 @@
 </file>
 
 <file path=word/footnotes.xml><?xml version="1.0" encoding="utf-8"?>
-<w:footnotes xmlns:wpc="http://schemas.microsoft.com/office/word/2010/wordprocessingCanvas" xmlns:mo="http://schemas.microsoft.com/office/mac/office/2008/main" xmlns:mc="http://schemas.openxmlformats.org/markup-compatibility/2006" xmlns:mv="urn:schemas-microsoft-com:mac:vml" xmlns:o="urn:schemas-microsoft-com:office:office" xmlns:r="http://schemas.openxmlformats.org/officeDocument/2006/relationships" xmlns:m="http://schemas.openxmlformats.org/officeDocument/2006/math" xmlns:v="urn:schemas-microsoft-com:vml" xmlns:wp14="http://schemas.microsoft.com/office/word/2010/wordprocessingDrawing" xmlns:wp="http://schemas.openxmlformats.org/drawingml/2006/wordprocessingDrawing" xmlns:w10="urn:schemas-microsoft-com:office:word" xmlns:w="http://schemas.openxmlformats.org/wordprocessingml/2006/main" xmlns:w14="http://schemas.microsoft.com/office/word/2010/wordml" xmlns:w15="http://schemas.microsoft.com/office/word/2012/wordml" xmlns:wpg="http://schemas.microsoft.com/office/word/2010/wordprocessingGroup" xmlns:wpi="http://schemas.microsoft.com/office/word/2010/wordprocessingInk" xmlns:wne="http://schemas.microsoft.com/office/word/2006/wordml" xmlns:wps="http://schemas.microsoft.com/office/word/2010/wordprocessingShape" mc:Ignorable="w14 w15 wp14">
+<w:footnotes xmlns:wpc="http://schemas.microsoft.com/office/word/2010/wordprocessingCanvas" xmlns:cx="http://schemas.microsoft.com/office/drawing/2014/chartex" xmlns:cx1="http://schemas.microsoft.com/office/drawing/2015/9/8/chartex" xmlns:mc="http://schemas.openxmlformats.org/markup-compatibility/2006" xmlns:o="urn:schemas-microsoft-com:office:office" xmlns:r="http://schemas.openxmlformats.org/officeDocument/2006/relationships" xmlns:m="http://schemas.openxmlformats.org/officeDocument/2006/math" xmlns:v="urn:schemas-microsoft-com:vml" xmlns:wp14="http://schemas.microsoft.com/office/word/2010/wordprocessingDrawing" xmlns:wp="http://schemas.openxmlformats.org/drawingml/2006/wordprocessingDrawing" xmlns:w10="urn:schemas-microsoft-com:office:word" xmlns:w="http://schemas.openxmlformats.org/wordprocessingml/2006/main" xmlns:w14="http://schemas.microsoft.com/office/word/2010/wordml" xmlns:w15="http://schemas.microsoft.com/office/word/2012/wordml" xmlns:w16se="http://schemas.microsoft.com/office/word/2015/wordml/symex" xmlns:wpg="http://schemas.microsoft.com/office/word/2010/wordprocessingGroup" xmlns:wpi="http://schemas.microsoft.com/office/word/2010/wordprocessingInk" xmlns:wne="http://schemas.microsoft.com/office/word/2006/wordml" xmlns:wps="http://schemas.microsoft.com/office/word/2010/wordprocessingShape" mc:Ignorable="w14 w15 w16se wp14">
   <w:footnote w:type="separator" w:id="-1">
     <w:p>
       <w:r>
@@ -2965,7 +3197,7 @@
 </file>
 
 <file path=word/header1.xml><?xml version="1.0" encoding="utf-8"?>
-<w:hdr xmlns:wpc="http://schemas.microsoft.com/office/word/2010/wordprocessingCanvas" xmlns:mo="http://schemas.microsoft.com/office/mac/office/2008/main" xmlns:mc="http://schemas.openxmlformats.org/markup-compatibility/2006" xmlns:mv="urn:schemas-microsoft-com:mac:vml" xmlns:o="urn:schemas-microsoft-com:office:office" xmlns:r="http://schemas.openxmlformats.org/officeDocument/2006/relationships" xmlns:m="http://schemas.openxmlformats.org/officeDocument/2006/math" xmlns:v="urn:schemas-microsoft-com:vml" xmlns:wp14="http://schemas.microsoft.com/office/word/2010/wordprocessingDrawing" xmlns:wp="http://schemas.openxmlformats.org/drawingml/2006/wordprocessingDrawing" xmlns:w10="urn:schemas-microsoft-com:office:word" xmlns:w="http://schemas.openxmlformats.org/wordprocessingml/2006/main" xmlns:w14="http://schemas.microsoft.com/office/word/2010/wordml" xmlns:w15="http://schemas.microsoft.com/office/word/2012/wordml" xmlns:wpg="http://schemas.microsoft.com/office/word/2010/wordprocessingGroup" xmlns:wpi="http://schemas.microsoft.com/office/word/2010/wordprocessingInk" xmlns:wne="http://schemas.microsoft.com/office/word/2006/wordml" xmlns:wps="http://schemas.microsoft.com/office/word/2010/wordprocessingShape" mc:Ignorable="w14 w15 wp14">
+<w:hdr xmlns:wpc="http://schemas.microsoft.com/office/word/2010/wordprocessingCanvas" xmlns:cx="http://schemas.microsoft.com/office/drawing/2014/chartex" xmlns:cx1="http://schemas.microsoft.com/office/drawing/2015/9/8/chartex" xmlns:mc="http://schemas.openxmlformats.org/markup-compatibility/2006" xmlns:o="urn:schemas-microsoft-com:office:office" xmlns:r="http://schemas.openxmlformats.org/officeDocument/2006/relationships" xmlns:m="http://schemas.openxmlformats.org/officeDocument/2006/math" xmlns:v="urn:schemas-microsoft-com:vml" xmlns:wp14="http://schemas.microsoft.com/office/word/2010/wordprocessingDrawing" xmlns:wp="http://schemas.openxmlformats.org/drawingml/2006/wordprocessingDrawing" xmlns:w10="urn:schemas-microsoft-com:office:word" xmlns:w="http://schemas.openxmlformats.org/wordprocessingml/2006/main" xmlns:w14="http://schemas.microsoft.com/office/word/2010/wordml" xmlns:w15="http://schemas.microsoft.com/office/word/2012/wordml" xmlns:w16se="http://schemas.microsoft.com/office/word/2015/wordml/symex" xmlns:wpg="http://schemas.microsoft.com/office/word/2010/wordprocessingGroup" xmlns:wpi="http://schemas.microsoft.com/office/word/2010/wordprocessingInk" xmlns:wne="http://schemas.microsoft.com/office/word/2006/wordml" xmlns:wps="http://schemas.microsoft.com/office/word/2010/wordprocessingShape" mc:Ignorable="w14 w15 w16se wp14">
   <w:p>
     <w:pPr>
       <w:pStyle w:val="Header"/>
@@ -2975,8 +3207,8 @@
 </file>
 
 <file path=word/numbering.xml><?xml version="1.0" encoding="utf-8"?>
-<w:numbering xmlns:wpc="http://schemas.microsoft.com/office/word/2010/wordprocessingCanvas" xmlns:mo="http://schemas.microsoft.com/office/mac/office/2008/main" xmlns:mc="http://schemas.openxmlformats.org/markup-compatibility/2006" xmlns:mv="urn:schemas-microsoft-com:mac:vml" xmlns:o="urn:schemas-microsoft-com:office:office" xmlns:r="http://schemas.openxmlformats.org/officeDocument/2006/relationships" xmlns:m="http://schemas.openxmlformats.org/officeDocument/2006/math" xmlns:v="urn:schemas-microsoft-com:vml" xmlns:wp14="http://schemas.microsoft.com/office/word/2010/wordprocessingDrawing" xmlns:wp="http://schemas.openxmlformats.org/drawingml/2006/wordprocessingDrawing" xmlns:w10="urn:schemas-microsoft-com:office:word" xmlns:w="http://schemas.openxmlformats.org/wordprocessingml/2006/main" xmlns:w14="http://schemas.microsoft.com/office/word/2010/wordml" xmlns:w15="http://schemas.microsoft.com/office/word/2012/wordml" xmlns:wpg="http://schemas.microsoft.com/office/word/2010/wordprocessingGroup" xmlns:wpi="http://schemas.microsoft.com/office/word/2010/wordprocessingInk" xmlns:wne="http://schemas.microsoft.com/office/word/2006/wordml" xmlns:wps="http://schemas.microsoft.com/office/word/2010/wordprocessingShape" mc:Ignorable="w14 w15 wp14">
-  <w:abstractNum w:abstractNumId="0">
+<w:numbering xmlns:wpc="http://schemas.microsoft.com/office/word/2010/wordprocessingCanvas" xmlns:cx="http://schemas.microsoft.com/office/drawing/2014/chartex" xmlns:cx1="http://schemas.microsoft.com/office/drawing/2015/9/8/chartex" xmlns:mc="http://schemas.openxmlformats.org/markup-compatibility/2006" xmlns:o="urn:schemas-microsoft-com:office:office" xmlns:r="http://schemas.openxmlformats.org/officeDocument/2006/relationships" xmlns:m="http://schemas.openxmlformats.org/officeDocument/2006/math" xmlns:v="urn:schemas-microsoft-com:vml" xmlns:wp14="http://schemas.microsoft.com/office/word/2010/wordprocessingDrawing" xmlns:wp="http://schemas.openxmlformats.org/drawingml/2006/wordprocessingDrawing" xmlns:w10="urn:schemas-microsoft-com:office:word" xmlns:w="http://schemas.openxmlformats.org/wordprocessingml/2006/main" xmlns:w14="http://schemas.microsoft.com/office/word/2010/wordml" xmlns:w15="http://schemas.microsoft.com/office/word/2012/wordml" xmlns:w16se="http://schemas.microsoft.com/office/word/2015/wordml/symex" xmlns:wpg="http://schemas.microsoft.com/office/word/2010/wordprocessingGroup" xmlns:wpi="http://schemas.microsoft.com/office/word/2010/wordprocessingInk" xmlns:wne="http://schemas.microsoft.com/office/word/2006/wordml" xmlns:wps="http://schemas.microsoft.com/office/word/2010/wordprocessingShape" mc:Ignorable="w14 w15 w16se wp14">
+  <w:abstractNum w:abstractNumId="0" w15:restartNumberingAfterBreak="0">
     <w:nsid w:val="FFFFFF7C"/>
     <w:multiLevelType w:val="singleLevel"/>
     <w:tmpl w:val="5486ED7A"/>
@@ -2994,7 +3226,7 @@
       </w:pPr>
     </w:lvl>
   </w:abstractNum>
-  <w:abstractNum w:abstractNumId="1">
+  <w:abstractNum w:abstractNumId="1" w15:restartNumberingAfterBreak="0">
     <w:nsid w:val="FFFFFF7D"/>
     <w:multiLevelType w:val="singleLevel"/>
     <w:tmpl w:val="FD009D2A"/>
@@ -3012,7 +3244,7 @@
       </w:pPr>
     </w:lvl>
   </w:abstractNum>
-  <w:abstractNum w:abstractNumId="2">
+  <w:abstractNum w:abstractNumId="2" w15:restartNumberingAfterBreak="0">
     <w:nsid w:val="FFFFFF7E"/>
     <w:multiLevelType w:val="singleLevel"/>
     <w:tmpl w:val="04488676"/>
@@ -3030,7 +3262,7 @@
       </w:pPr>
     </w:lvl>
   </w:abstractNum>
-  <w:abstractNum w:abstractNumId="3">
+  <w:abstractNum w:abstractNumId="3" w15:restartNumberingAfterBreak="0">
     <w:nsid w:val="FFFFFF7F"/>
     <w:multiLevelType w:val="singleLevel"/>
     <w:tmpl w:val="2C6EE5CE"/>
@@ -3048,7 +3280,7 @@
       </w:pPr>
     </w:lvl>
   </w:abstractNum>
-  <w:abstractNum w:abstractNumId="4">
+  <w:abstractNum w:abstractNumId="4" w15:restartNumberingAfterBreak="0">
     <w:nsid w:val="FFFFFF80"/>
     <w:multiLevelType w:val="singleLevel"/>
     <w:tmpl w:val="AB86BCA8"/>
@@ -3069,7 +3301,7 @@
       </w:rPr>
     </w:lvl>
   </w:abstractNum>
-  <w:abstractNum w:abstractNumId="5">
+  <w:abstractNum w:abstractNumId="5" w15:restartNumberingAfterBreak="0">
     <w:nsid w:val="FFFFFF81"/>
     <w:multiLevelType w:val="singleLevel"/>
     <w:tmpl w:val="25B4CBEA"/>
@@ -3090,7 +3322,7 @@
       </w:rPr>
     </w:lvl>
   </w:abstractNum>
-  <w:abstractNum w:abstractNumId="6">
+  <w:abstractNum w:abstractNumId="6" w15:restartNumberingAfterBreak="0">
     <w:nsid w:val="FFFFFF82"/>
     <w:multiLevelType w:val="singleLevel"/>
     <w:tmpl w:val="D1761C76"/>
@@ -3111,7 +3343,7 @@
       </w:rPr>
     </w:lvl>
   </w:abstractNum>
-  <w:abstractNum w:abstractNumId="7">
+  <w:abstractNum w:abstractNumId="7" w15:restartNumberingAfterBreak="0">
     <w:nsid w:val="FFFFFF83"/>
     <w:multiLevelType w:val="singleLevel"/>
     <w:tmpl w:val="C1DCA676"/>
@@ -3132,7 +3364,7 @@
       </w:rPr>
     </w:lvl>
   </w:abstractNum>
-  <w:abstractNum w:abstractNumId="8">
+  <w:abstractNum w:abstractNumId="8" w15:restartNumberingAfterBreak="0">
     <w:nsid w:val="FFFFFF88"/>
     <w:multiLevelType w:val="singleLevel"/>
     <w:tmpl w:val="02B2C318"/>
@@ -3150,7 +3382,7 @@
       </w:pPr>
     </w:lvl>
   </w:abstractNum>
-  <w:abstractNum w:abstractNumId="9">
+  <w:abstractNum w:abstractNumId="9" w15:restartNumberingAfterBreak="0">
     <w:nsid w:val="FFFFFF89"/>
     <w:multiLevelType w:val="singleLevel"/>
     <w:tmpl w:val="9C26D018"/>
@@ -3171,7 +3403,7 @@
       </w:rPr>
     </w:lvl>
   </w:abstractNum>
-  <w:abstractNum w:abstractNumId="10">
+  <w:abstractNum w:abstractNumId="10" w15:restartNumberingAfterBreak="0">
     <w:nsid w:val="00DE6AC5"/>
     <w:multiLevelType w:val="hybridMultilevel"/>
     <w:tmpl w:val="CC882E24"/>
@@ -3257,7 +3489,7 @@
       </w:pPr>
     </w:lvl>
   </w:abstractNum>
-  <w:abstractNum w:abstractNumId="11">
+  <w:abstractNum w:abstractNumId="11" w15:restartNumberingAfterBreak="0">
     <w:nsid w:val="011C3B13"/>
     <w:multiLevelType w:val="hybridMultilevel"/>
     <w:tmpl w:val="14F8EE40"/>
@@ -3343,7 +3575,7 @@
       </w:pPr>
     </w:lvl>
   </w:abstractNum>
-  <w:abstractNum w:abstractNumId="12">
+  <w:abstractNum w:abstractNumId="12" w15:restartNumberingAfterBreak="0">
     <w:nsid w:val="12267DF6"/>
     <w:multiLevelType w:val="hybridMultilevel"/>
     <w:tmpl w:val="388E1360"/>
@@ -3429,7 +3661,7 @@
       </w:pPr>
     </w:lvl>
   </w:abstractNum>
-  <w:abstractNum w:abstractNumId="13">
+  <w:abstractNum w:abstractNumId="13" w15:restartNumberingAfterBreak="0">
     <w:nsid w:val="138E681E"/>
     <w:multiLevelType w:val="singleLevel"/>
     <w:tmpl w:val="04090013"/>
@@ -3449,7 +3681,7 @@
       </w:rPr>
     </w:lvl>
   </w:abstractNum>
-  <w:abstractNum w:abstractNumId="14">
+  <w:abstractNum w:abstractNumId="14" w15:restartNumberingAfterBreak="0">
     <w:nsid w:val="2ADC692E"/>
     <w:multiLevelType w:val="hybridMultilevel"/>
     <w:tmpl w:val="77C0873E"/>
@@ -3562,7 +3794,7 @@
       </w:rPr>
     </w:lvl>
   </w:abstractNum>
-  <w:abstractNum w:abstractNumId="15">
+  <w:abstractNum w:abstractNumId="15" w15:restartNumberingAfterBreak="0">
     <w:nsid w:val="31B11E7C"/>
     <w:multiLevelType w:val="hybridMultilevel"/>
     <w:tmpl w:val="9828D836"/>
@@ -3651,7 +3883,7 @@
       </w:pPr>
     </w:lvl>
   </w:abstractNum>
-  <w:abstractNum w:abstractNumId="16">
+  <w:abstractNum w:abstractNumId="16" w15:restartNumberingAfterBreak="0">
     <w:nsid w:val="3C0B3028"/>
     <w:multiLevelType w:val="hybridMultilevel"/>
     <w:tmpl w:val="66BCC5B2"/>
@@ -3737,7 +3969,7 @@
       </w:pPr>
     </w:lvl>
   </w:abstractNum>
-  <w:abstractNum w:abstractNumId="17">
+  <w:abstractNum w:abstractNumId="17" w15:restartNumberingAfterBreak="0">
     <w:nsid w:val="4D9E62D8"/>
     <w:multiLevelType w:val="multilevel"/>
     <w:tmpl w:val="55E0F6FE"/>
@@ -3853,7 +4085,7 @@
       </w:pPr>
     </w:lvl>
   </w:abstractNum>
-  <w:abstractNum w:abstractNumId="18">
+  <w:abstractNum w:abstractNumId="18" w15:restartNumberingAfterBreak="0">
     <w:nsid w:val="5D722D78"/>
     <w:multiLevelType w:val="hybridMultilevel"/>
     <w:tmpl w:val="388E1360"/>
@@ -3939,7 +4171,7 @@
       </w:pPr>
     </w:lvl>
   </w:abstractNum>
-  <w:abstractNum w:abstractNumId="19">
+  <w:abstractNum w:abstractNumId="19" w15:restartNumberingAfterBreak="0">
     <w:nsid w:val="6B09135F"/>
     <w:multiLevelType w:val="hybridMultilevel"/>
     <w:tmpl w:val="C39A8B1A"/>
@@ -4025,7 +4257,7 @@
       </w:pPr>
     </w:lvl>
   </w:abstractNum>
-  <w:abstractNum w:abstractNumId="20">
+  <w:abstractNum w:abstractNumId="20" w15:restartNumberingAfterBreak="0">
     <w:nsid w:val="74867D5D"/>
     <w:multiLevelType w:val="hybridMultilevel"/>
     <w:tmpl w:val="C24C592A"/>
@@ -4114,7 +4346,7 @@
       </w:pPr>
     </w:lvl>
   </w:abstractNum>
-  <w:abstractNum w:abstractNumId="21">
+  <w:abstractNum w:abstractNumId="21" w15:restartNumberingAfterBreak="0">
     <w:nsid w:val="74EC4447"/>
     <w:multiLevelType w:val="singleLevel"/>
     <w:tmpl w:val="04090001"/>
@@ -4134,7 +4366,7 @@
       </w:rPr>
     </w:lvl>
   </w:abstractNum>
-  <w:abstractNum w:abstractNumId="22">
+  <w:abstractNum w:abstractNumId="22" w15:restartNumberingAfterBreak="0">
     <w:nsid w:val="7CC024BC"/>
     <w:multiLevelType w:val="hybridMultilevel"/>
     <w:tmpl w:val="14F8EE40"/>
@@ -4220,7 +4452,7 @@
       </w:pPr>
     </w:lvl>
   </w:abstractNum>
-  <w:abstractNum w:abstractNumId="23">
+  <w:abstractNum w:abstractNumId="23" w15:restartNumberingAfterBreak="0">
     <w:nsid w:val="7D3B0A49"/>
     <w:multiLevelType w:val="hybridMultilevel"/>
     <w:tmpl w:val="14F8EE40"/>
@@ -4385,7 +4617,7 @@
 </file>
 
 <file path=word/styles.xml><?xml version="1.0" encoding="utf-8"?>
-<w:styles xmlns:mc="http://schemas.openxmlformats.org/markup-compatibility/2006" xmlns:r="http://schemas.openxmlformats.org/officeDocument/2006/relationships" xmlns:w="http://schemas.openxmlformats.org/wordprocessingml/2006/main" xmlns:w14="http://schemas.microsoft.com/office/word/2010/wordml" xmlns:w15="http://schemas.microsoft.com/office/word/2012/wordml" mc:Ignorable="w14 w15">
+<w:styles xmlns:mc="http://schemas.openxmlformats.org/markup-compatibility/2006" xmlns:r="http://schemas.openxmlformats.org/officeDocument/2006/relationships" xmlns:w="http://schemas.openxmlformats.org/wordprocessingml/2006/main" xmlns:w14="http://schemas.microsoft.com/office/word/2010/wordml" xmlns:w15="http://schemas.microsoft.com/office/word/2012/wordml" xmlns:w16se="http://schemas.microsoft.com/office/word/2015/wordml/symex" mc:Ignorable="w14 w15 w16se">
   <w:docDefaults>
     <w:rPrDefault>
       <w:rPr>
@@ -4395,7 +4627,7 @@
     </w:rPrDefault>
     <w:pPrDefault/>
   </w:docDefaults>
-  <w:latentStyles w:defLockedState="0" w:defUIPriority="0" w:defSemiHidden="0" w:defUnhideWhenUsed="0" w:defQFormat="0" w:count="380">
+  <w:latentStyles w:defLockedState="0" w:defUIPriority="0" w:defSemiHidden="0" w:defUnhideWhenUsed="0" w:defQFormat="0" w:count="371">
     <w:lsdException w:name="Normal" w:qFormat="1"/>
     <w:lsdException w:name="heading 1" w:qFormat="1"/>
     <w:lsdException w:name="heading 2" w:qFormat="1"/>
@@ -4735,6 +4967,7 @@
   <w:style w:type="character" w:default="1" w:styleId="DefaultParagraphFont">
     <w:name w:val="Default Paragraph Font"/>
     <w:uiPriority w:val="1"/>
+    <w:semiHidden/>
     <w:unhideWhenUsed/>
   </w:style>
   <w:style w:type="table" w:default="1" w:styleId="TableNormal">
@@ -5102,7 +5335,6 @@
     <w:basedOn w:val="TableNormal"/>
     <w:rsid w:val="002B7443"/>
     <w:tblPr>
-      <w:tblInd w:w="0" w:type="dxa"/>
       <w:tblBorders>
         <w:top w:val="single" w:sz="4" w:space="0" w:color="auto"/>
         <w:left w:val="single" w:sz="4" w:space="0" w:color="auto"/>
@@ -5111,12 +5343,6 @@
         <w:insideH w:val="single" w:sz="4" w:space="0" w:color="auto"/>
         <w:insideV w:val="single" w:sz="4" w:space="0" w:color="auto"/>
       </w:tblBorders>
-      <w:tblCellMar>
-        <w:top w:w="0" w:type="dxa"/>
-        <w:left w:w="108" w:type="dxa"/>
-        <w:bottom w:w="0" w:type="dxa"/>
-        <w:right w:w="108" w:type="dxa"/>
-      </w:tblCellMar>
     </w:tblPr>
   </w:style>
   <w:style w:type="character" w:styleId="CommentReference">
@@ -5535,15 +5761,6 @@
 </file>
 
 <file path=customXml/item1.xml><?xml version="1.0" encoding="utf-8"?>
-<?mso-contentType ?>
-<FormTemplates xmlns="http://schemas.microsoft.com/sharepoint/v3/contenttype/forms">
-  <Display>DocumentLibraryForm</Display>
-  <Edit>DocumentLibraryForm</Edit>
-  <New>DocumentLibraryForm</New>
-</FormTemplates>
-</file>
-
-<file path=customXml/item2.xml><?xml version="1.0" encoding="utf-8"?>
 <ct:contentTypeSchema xmlns:ct="http://schemas.microsoft.com/office/2006/metadata/contentType" xmlns:ma="http://schemas.microsoft.com/office/2006/metadata/properties/metaAttributes" ct:_="" ma:_="" ma:contentTypeName="Document" ma:contentTypeID="0x01010020F12B3A11F7F146A1110B896AF57C78" ma:contentTypeVersion="13" ma:contentTypeDescription="Create a new document." ma:contentTypeScope="" ma:versionID="0f20a258f0ff7619833ccdae3fbe64c8">
   <xsd:schema xmlns:xsd="http://www.w3.org/2001/XMLSchema" xmlns:xs="http://www.w3.org/2001/XMLSchema" xmlns:p="http://schemas.microsoft.com/office/2006/metadata/properties" xmlns:ns2="90cc9ed5-125c-488b-a883-4b2061b7b65f" targetNamespace="http://schemas.microsoft.com/office/2006/metadata/properties" ma:root="true" ma:fieldsID="17403c9a6f18f13ebab82df85112f442" ns2:_="">
     <xsd:import namespace="90cc9ed5-125c-488b-a883-4b2061b7b65f"/>
@@ -5771,6 +5988,15 @@
 </ct:contentTypeSchema>
 </file>
 
+<file path=customXml/item2.xml><?xml version="1.0" encoding="utf-8"?>
+<?mso-contentType ?>
+<FormTemplates xmlns="http://schemas.microsoft.com/sharepoint/v3/contenttype/forms">
+  <Display>DocumentLibraryForm</Display>
+  <Edit>DocumentLibraryForm</Edit>
+  <New>DocumentLibraryForm</New>
+</FormTemplates>
+</file>
+
 <file path=customXml/item3.xml><?xml version="1.0" encoding="utf-8"?>
 <p:properties xmlns:p="http://schemas.microsoft.com/office/2006/metadata/properties" xmlns:xsi="http://www.w3.org/2001/XMLSchema-instance" xmlns:pc="http://schemas.microsoft.com/office/infopath/2007/PartnerControls">
   <documentManagement>
@@ -5786,14 +6012,6 @@
 </file>
 
 <file path=customXml/itemProps1.xml><?xml version="1.0" encoding="utf-8"?>
-<ds:datastoreItem xmlns:ds="http://schemas.openxmlformats.org/officeDocument/2006/customXml" ds:itemID="{3A4A9A40-AA55-4CBA-93F5-B14C65A49478}">
-  <ds:schemaRefs>
-    <ds:schemaRef ds:uri="http://schemas.microsoft.com/sharepoint/v3/contenttype/forms"/>
-  </ds:schemaRefs>
-</ds:datastoreItem>
-</file>
-
-<file path=customXml/itemProps2.xml><?xml version="1.0" encoding="utf-8"?>
 <ds:datastoreItem xmlns:ds="http://schemas.openxmlformats.org/officeDocument/2006/customXml" ds:itemID="{7EDDC2FD-BF3C-4341-B14F-675DDB213D21}">
   <ds:schemaRefs>
     <ds:schemaRef ds:uri="http://schemas.microsoft.com/office/2006/metadata/contentType"/>
@@ -5811,6 +6029,14 @@
 </ds:datastoreItem>
 </file>
 
+<file path=customXml/itemProps2.xml><?xml version="1.0" encoding="utf-8"?>
+<ds:datastoreItem xmlns:ds="http://schemas.openxmlformats.org/officeDocument/2006/customXml" ds:itemID="{3A4A9A40-AA55-4CBA-93F5-B14C65A49478}">
+  <ds:schemaRefs>
+    <ds:schemaRef ds:uri="http://schemas.microsoft.com/sharepoint/v3/contenttype/forms"/>
+  </ds:schemaRefs>
+</ds:datastoreItem>
+</file>
+
 <file path=customXml/itemProps3.xml><?xml version="1.0" encoding="utf-8"?>
 <ds:datastoreItem xmlns:ds="http://schemas.openxmlformats.org/officeDocument/2006/customXml" ds:itemID="{2A76CE26-06FF-4835-817C-1A5CD3E7E1B8}">
   <ds:schemaRefs>

--- a/rj_biosketch.docx
+++ b/rj_biosketch.docx
@@ -811,6 +811,7 @@
     <w:p>
       <w:pPr>
         <w:pStyle w:val="DataField11pt-Single"/>
+        <w:jc w:val="both"/>
         <w:rPr>
           <w:szCs w:val="22"/>
         </w:rPr>
@@ -861,19 +862,73 @@
         <w:rPr>
           <w:szCs w:val="22"/>
         </w:rPr>
-        <w:t xml:space="preserve">the last three years of my PhD training I was supported by an NRSA T32 in Gerontology that focused on incorporating methods for integrating datasets with data mining to produce more generalizable results. </w:t>
-      </w:r>
-      <w:r>
-        <w:rPr>
-          <w:szCs w:val="22"/>
-        </w:rPr>
-        <w:t xml:space="preserve">This training and focus has resulted in publications on using data mining to account for attrition, blending latent variable models with regularization (a form of data mining), and multiple papers on predicting suicidal and non-suicidal self-injury. </w:t>
-      </w:r>
-      <w:r>
-        <w:rPr>
-          <w:szCs w:val="22"/>
-        </w:rPr>
-        <w:t>This has been extended into involvement on two grants specific to suicide</w:t>
+        <w:t xml:space="preserve">the last three years of my PhD training I was supported by an NRSA T32 in Gerontology that focused on incorporating methods for integrating </w:t>
+      </w:r>
+      <w:r>
+        <w:rPr>
+          <w:szCs w:val="22"/>
+        </w:rPr>
+        <w:t xml:space="preserve">datasets with data mining to produce more generalizable results. </w:t>
+      </w:r>
+      <w:r>
+        <w:rPr>
+          <w:szCs w:val="22"/>
+        </w:rPr>
+        <w:t>Since 20</w:t>
+      </w:r>
+      <w:r>
+        <w:rPr>
+          <w:szCs w:val="22"/>
+        </w:rPr>
+        <w:t>15</w:t>
+      </w:r>
+      <w:r>
+        <w:rPr>
+          <w:szCs w:val="22"/>
+        </w:rPr>
+        <w:t xml:space="preserve">, I have taught </w:t>
+      </w:r>
+      <w:r>
+        <w:rPr>
+          <w:szCs w:val="22"/>
+        </w:rPr>
+        <w:t>at workshops sponsored by the American Psychological Association and Institute for Social Research on both longitudinal structural equation modeling and exploratory data mining.</w:t>
+      </w:r>
+      <w:r>
+        <w:rPr>
+          <w:szCs w:val="22"/>
+        </w:rPr>
+        <w:t xml:space="preserve"> </w:t>
+      </w:r>
+      <w:r>
+        <w:rPr>
+          <w:szCs w:val="22"/>
+        </w:rPr>
+        <w:t xml:space="preserve">This training and focus has resulted in publications on using data mining to account for attrition, blending latent variable models with regularization (a form of data mining), and predicting suicidal and non-suicidal self-injury. </w:t>
+      </w:r>
+      <w:r>
+        <w:rPr>
+          <w:szCs w:val="22"/>
+        </w:rPr>
+        <w:t xml:space="preserve">This has been extended to </w:t>
+      </w:r>
+      <w:r>
+        <w:rPr>
+          <w:szCs w:val="22"/>
+        </w:rPr>
+        <w:t>serving as a consultant</w:t>
+      </w:r>
+      <w:r>
+        <w:rPr>
+          <w:szCs w:val="22"/>
+        </w:rPr>
+        <w:t xml:space="preserve"> on two </w:t>
+      </w:r>
+      <w:r>
+        <w:rPr>
+          <w:szCs w:val="22"/>
+        </w:rPr>
+        <w:t>grants specific to suicide</w:t>
       </w:r>
       <w:r>
         <w:rPr>
@@ -886,36 +941,6 @@
           <w:szCs w:val="22"/>
         </w:rPr>
         <w:t>.</w:t>
-      </w:r>
-      <w:r>
-        <w:rPr>
-          <w:szCs w:val="22"/>
-        </w:rPr>
-        <w:t xml:space="preserve"> </w:t>
-      </w:r>
-      <w:r>
-        <w:rPr>
-          <w:szCs w:val="22"/>
-        </w:rPr>
-        <w:t>Since 20</w:t>
-      </w:r>
-      <w:r>
-        <w:rPr>
-          <w:szCs w:val="22"/>
-        </w:rPr>
-        <w:t>15</w:t>
-      </w:r>
-      <w:r>
-        <w:rPr>
-          <w:szCs w:val="22"/>
-        </w:rPr>
-        <w:t xml:space="preserve">, I have taught </w:t>
-      </w:r>
-      <w:r>
-        <w:rPr>
-          <w:szCs w:val="22"/>
-        </w:rPr>
-        <w:t>at workshops sponsored by the American Psychological Association and Institute for Social Research on both longitudinal structural equation modeling and exploratory data mining.</w:t>
       </w:r>
       <w:r>
         <w:rPr>
@@ -1765,6 +1790,7 @@
       <w:pPr>
         <w:autoSpaceDE/>
         <w:autoSpaceDN/>
+        <w:jc w:val="both"/>
         <w:rPr>
           <w:rFonts w:ascii="Times New Roman" w:hAnsi="Times New Roman"/>
           <w:sz w:val="24"/>
@@ -1796,35 +1822,84 @@
           <w:rFonts w:cs="Arial"/>
           <w:szCs w:val="22"/>
         </w:rPr>
-        <w:t xml:space="preserve"> the development and evaluation of data mining in psychological research. This has mainly focused on the use of Decision Trees (DTs) and their extensions (e.g. random forests). My dissertation evaluated the use of DTs, particularly in the generalizeability of the resultant tree structures. This work culminated in an R package (Jacobucci, 2017) that makes the application and evaluation easier for applied researchers. This work has further been extended to the creation of the longRPart2 that allows for the identification of clinically meaningful subgroups using DTs with mixed effects models for longitudinal data.</w:t>
-      </w:r>
-      <w:r>
-        <w:rPr>
-          <w:rFonts w:cs="Arial"/>
-          <w:szCs w:val="22"/>
-        </w:rPr>
-        <w:t xml:space="preserve"> </w:t>
-      </w:r>
-      <w:r>
-        <w:rPr>
-          <w:rFonts w:ascii="Times New Roman" w:hAnsi="Times New Roman"/>
-          <w:sz w:val="24"/>
-        </w:rPr>
-        <w:t xml:space="preserve">Finally, in applying a data mining framework to longitudinal data, we showed how the use of decision trees and random forests to create sample weights improves the estimation of models while accounting for attrition </w:t>
-      </w:r>
-      <w:r>
-        <w:rPr>
-          <w:rFonts w:ascii="Times New Roman" w:hAnsi="Times New Roman"/>
-          <w:sz w:val="24"/>
-        </w:rPr>
-        <w:t xml:space="preserve">in large surveys </w:t>
-      </w:r>
-      <w:r>
-        <w:rPr>
-          <w:rFonts w:ascii="Times New Roman" w:hAnsi="Times New Roman"/>
-          <w:sz w:val="24"/>
-        </w:rPr>
-        <w:t>(Hayes, Usami, Jacobucci, McArdle, 2015).</w:t>
+        <w:t xml:space="preserve"> the development and evaluation of data mining in psychological research. This has mainly focused on the use of Decision Trees (DTs) and their extensions (e.g. random forests). My dissertation evaluated the use of DTs, particularly in the </w:t>
+      </w:r>
+      <w:r>
+        <w:rPr>
+          <w:rFonts w:cs="Arial"/>
+          <w:szCs w:val="22"/>
+        </w:rPr>
+        <w:t>generalizability</w:t>
+      </w:r>
+      <w:r>
+        <w:rPr>
+          <w:rFonts w:cs="Arial"/>
+          <w:szCs w:val="22"/>
+        </w:rPr>
+        <w:t xml:space="preserve"> of the resultant tree structures. This work culminated in an R package (Jacobucci, 2017) that makes the application and evaluation </w:t>
+      </w:r>
+      <w:r>
+        <w:rPr>
+          <w:rFonts w:cs="Arial"/>
+          <w:szCs w:val="22"/>
+        </w:rPr>
+        <w:t>more accessible</w:t>
+      </w:r>
+      <w:r>
+        <w:rPr>
+          <w:rFonts w:cs="Arial"/>
+          <w:szCs w:val="22"/>
+        </w:rPr>
+        <w:t xml:space="preserve"> for applied researchers. This work has further extended to the creation of the longRPart2</w:t>
+      </w:r>
+      <w:r>
+        <w:rPr>
+          <w:rFonts w:cs="Arial"/>
+          <w:szCs w:val="22"/>
+        </w:rPr>
+        <w:t xml:space="preserve">, an additional R </w:t>
+      </w:r>
+      <w:r>
+        <w:rPr>
+          <w:rFonts w:cs="Arial"/>
+          <w:szCs w:val="22"/>
+        </w:rPr>
+        <w:t>package that</w:t>
+      </w:r>
+      <w:r>
+        <w:rPr>
+          <w:rFonts w:cs="Arial"/>
+          <w:szCs w:val="22"/>
+        </w:rPr>
+        <w:t xml:space="preserve"> allows for the identification of clinically meaningful </w:t>
+      </w:r>
+      <w:r>
+        <w:rPr>
+          <w:rFonts w:cs="Arial"/>
+          <w:szCs w:val="22"/>
+        </w:rPr>
+        <w:t xml:space="preserve">subgroups using DTs with mixed effects models for longitudinal data. </w:t>
+      </w:r>
+      <w:r>
+        <w:rPr>
+          <w:rFonts w:cs="Arial"/>
+          <w:szCs w:val="22"/>
+        </w:rPr>
+        <w:t xml:space="preserve">Finally, in applying a data mining framework to longitudinal data, we showed how the use of </w:t>
+      </w:r>
+      <w:r>
+        <w:rPr>
+          <w:rFonts w:cs="Arial"/>
+          <w:szCs w:val="22"/>
+        </w:rPr>
+        <w:t>DTs</w:t>
+      </w:r>
+      <w:r>
+        <w:rPr>
+          <w:rFonts w:cs="Arial"/>
+          <w:szCs w:val="22"/>
+        </w:rPr>
+        <w:t xml:space="preserve"> and random forests to create sample weights improves the estimation of models while accounting for attrition in large surveys (Hayes, Usami, Jacobucci, McArdle, 2015).</w:t>
       </w:r>
     </w:p>
     <w:p>
@@ -1911,7 +1986,14 @@
           <w:rFonts w:cs="Arial"/>
           <w:szCs w:val="22"/>
         </w:rPr>
-        <w:t xml:space="preserve"> (2017). dtree: Decision Trees (version 0.2.3) [Software]. Available from https://cran.r-project.org/web/packages/dtree/index.html</w:t>
+        <w:t xml:space="preserve"> (2017). dtree: Decision Trees (version 0.2.3) [Software]. Available from https://cran.r-</w:t>
+      </w:r>
+      <w:r>
+        <w:rPr>
+          <w:rFonts w:cs="Arial"/>
+          <w:szCs w:val="22"/>
+        </w:rPr>
+        <w:t>project.org/web/packages/dtree/index.html</w:t>
       </w:r>
     </w:p>
     <w:p>
@@ -1976,8 +2058,8 @@
         <w:adjustRightInd w:val="0"/>
         <w:spacing w:after="240" w:line="300" w:lineRule="atLeast"/>
         <w:rPr>
-          <w:rFonts w:cs="Arial"/>
-          <w:color w:val="000000"/>
+          <w:rStyle w:val="Strong"/>
+          <w:rFonts w:cs="Arial"/>
           <w:szCs w:val="22"/>
         </w:rPr>
       </w:pPr>
@@ -2001,7 +2083,7 @@
           <w:rFonts w:cs="Arial"/>
           <w:szCs w:val="22"/>
         </w:rPr>
-        <w:t>,  &amp; McArdle, J. J. (2015). Using classi</w:t>
+        <w:t>, &amp; McArdle, J. J. (2015). Using classi</w:t>
       </w:r>
       <w:r>
         <w:rPr>
@@ -2015,7 +2097,7 @@
           <w:rFonts w:cs="Arial"/>
           <w:szCs w:val="22"/>
         </w:rPr>
-        <w:t>cation and regression trees (CART) and random forests to analyze attrition in longitudinal data: Results from two simulation studies, Psychology and Aging, 30 , 911-929.</w:t>
+        <w:t>cation and regression trees (CART) and random forests to analyze attrition in longitudinal data: Results from two simulation studies, Psychology and Aging, 30, 911-929.</w:t>
       </w:r>
     </w:p>
     <w:p>
@@ -2034,11 +2116,175 @@
         <w:autoSpaceDE/>
         <w:autoSpaceDN/>
         <w:rPr>
+          <w:ins w:id="0" w:author="Brooke Ammerman" w:date="2017-10-30T09:09:00Z"/>
+          <w:rFonts w:cs="Arial"/>
+          <w:szCs w:val="22"/>
+        </w:rPr>
+      </w:pPr>
+      <w:r>
+        <w:rPr>
           <w:rStyle w:val="Strong"/>
           <w:rFonts w:cs="Arial"/>
-          <w:szCs w:val="22"/>
-        </w:rPr>
-      </w:pPr>
+          <w:b w:val="0"/>
+          <w:szCs w:val="22"/>
+        </w:rPr>
+        <w:t>2</w:t>
+      </w:r>
+      <w:r>
+        <w:rPr>
+          <w:rStyle w:val="Strong"/>
+          <w:rFonts w:cs="Arial"/>
+          <w:b w:val="0"/>
+          <w:szCs w:val="22"/>
+        </w:rPr>
+        <w:t>.</w:t>
+      </w:r>
+      <w:r>
+        <w:rPr>
+          <w:rStyle w:val="Strong"/>
+          <w:rFonts w:cs="Arial"/>
+          <w:szCs w:val="22"/>
+        </w:rPr>
+        <w:t xml:space="preserve"> </w:t>
+      </w:r>
+      <w:r>
+        <w:rPr>
+          <w:rFonts w:cs="Arial"/>
+          <w:szCs w:val="22"/>
+        </w:rPr>
+        <w:t>Traditional forms of estimation in structural equation modeling is not particularly well equipped to test large models, both in the number of participants and variables. A</w:t>
+      </w:r>
+      <w:r>
+        <w:rPr>
+          <w:rFonts w:cs="Arial"/>
+          <w:szCs w:val="22"/>
+        </w:rPr>
+        <w:t xml:space="preserve"> large portion of </w:t>
+      </w:r>
+      <w:r>
+        <w:rPr>
+          <w:rFonts w:cs="Arial"/>
+          <w:szCs w:val="22"/>
+        </w:rPr>
+        <w:t>my research</w:t>
+      </w:r>
+      <w:r>
+        <w:rPr>
+          <w:rFonts w:cs="Arial"/>
+          <w:szCs w:val="22"/>
+        </w:rPr>
+        <w:t xml:space="preserve"> has focused on the development and expansion of a method I have termed regularized struc</w:t>
+      </w:r>
+      <w:r>
+        <w:rPr>
+          <w:rFonts w:cs="Arial"/>
+          <w:szCs w:val="22"/>
+        </w:rPr>
+        <w:t>tural equation modeling (RegSEM</w:t>
+      </w:r>
+      <w:r>
+        <w:rPr>
+          <w:rFonts w:cs="Arial"/>
+          <w:szCs w:val="22"/>
+        </w:rPr>
+        <w:t xml:space="preserve">). RegSEM, implemented as the regsem </w:t>
+      </w:r>
+      <w:r>
+        <w:rPr>
+          <w:rFonts w:cs="Arial"/>
+          <w:szCs w:val="22"/>
+        </w:rPr>
+        <w:t>package (Jacobucci, 2016) in R, provides researchers with the ability to penalize any parameter in a structural equation model.</w:t>
+      </w:r>
+      <w:r>
+        <w:rPr>
+          <w:rFonts w:cs="Arial"/>
+          <w:szCs w:val="22"/>
+        </w:rPr>
+        <w:t xml:space="preserve"> This allows researchers to estimate extremely large models and perform variable selection within the latent variable model framework. More specific applications of </w:t>
+      </w:r>
+      <w:r>
+        <w:rPr>
+          <w:rFonts w:cs="Arial"/>
+          <w:szCs w:val="22"/>
+        </w:rPr>
+        <w:lastRenderedPageBreak/>
+        <w:t>RegSEM include mediation models (Serang, Jacobucci, Brimhall, &amp; Grimm, in revision)</w:t>
+      </w:r>
+      <w:bookmarkStart w:id="1" w:name="_GoBack"/>
+      <w:ins w:id="2" w:author="Brooke Ammerman" w:date="2017-10-30T09:10:00Z">
+        <w:r>
+          <w:rPr>
+            <w:rFonts w:cs="Arial"/>
+            <w:szCs w:val="22"/>
+          </w:rPr>
+          <w:t>,</w:t>
+        </w:r>
+      </w:ins>
+      <w:bookmarkEnd w:id="1"/>
+      <w:r>
+        <w:rPr>
+          <w:rFonts w:cs="Arial"/>
+          <w:szCs w:val="22"/>
+        </w:rPr>
+        <w:t xml:space="preserve"> resulting in a method we termed exploratory mediation analysis via </w:t>
+      </w:r>
+      <w:r>
+        <w:rPr>
+          <w:rFonts w:cs="Arial"/>
+          <w:szCs w:val="22"/>
+        </w:rPr>
+        <w:t xml:space="preserve">regularization, </w:t>
+      </w:r>
+      <w:r>
+        <w:rPr>
+          <w:rFonts w:cs="Arial"/>
+          <w:szCs w:val="22"/>
+        </w:rPr>
+        <w:t xml:space="preserve">in addition to applications in </w:t>
+      </w:r>
+      <w:r>
+        <w:rPr>
+          <w:rFonts w:cs="Arial"/>
+          <w:szCs w:val="22"/>
+        </w:rPr>
+        <w:t xml:space="preserve">Bayesian </w:t>
+      </w:r>
+      <w:r>
+        <w:rPr>
+          <w:rFonts w:cs="Arial"/>
+          <w:szCs w:val="22"/>
+        </w:rPr>
+        <w:t xml:space="preserve">modelling (Jacobucci &amp; Grimm, </w:t>
+      </w:r>
+      <w:r>
+        <w:rPr>
+          <w:rFonts w:cs="Arial"/>
+          <w:szCs w:val="22"/>
+        </w:rPr>
+        <w:t>revision requested</w:t>
+      </w:r>
+      <w:r>
+        <w:rPr>
+          <w:rFonts w:cs="Arial"/>
+          <w:szCs w:val="22"/>
+        </w:rPr>
+        <w:t xml:space="preserve">), and in longitudinal models (Jacobucci &amp; Grimm, </w:t>
+      </w:r>
+      <w:r>
+        <w:rPr>
+          <w:rFonts w:cs="Arial"/>
+          <w:szCs w:val="22"/>
+        </w:rPr>
+        <w:t>accepted</w:t>
+      </w:r>
+      <w:r>
+        <w:rPr>
+          <w:rFonts w:cs="Arial"/>
+          <w:szCs w:val="22"/>
+        </w:rPr>
+        <w:t>).</w:t>
+      </w:r>
     </w:p>
     <w:p>
       <w:pPr>
@@ -2049,89 +2295,6 @@
           <w:szCs w:val="22"/>
         </w:rPr>
       </w:pPr>
-      <w:r>
-        <w:rPr>
-          <w:rStyle w:val="Strong"/>
-          <w:rFonts w:cs="Arial"/>
-          <w:b w:val="0"/>
-          <w:szCs w:val="22"/>
-        </w:rPr>
-        <w:t>2</w:t>
-      </w:r>
-      <w:r>
-        <w:rPr>
-          <w:rStyle w:val="Strong"/>
-          <w:rFonts w:cs="Arial"/>
-          <w:b w:val="0"/>
-          <w:szCs w:val="22"/>
-        </w:rPr>
-        <w:t>.</w:t>
-      </w:r>
-      <w:r>
-        <w:rPr>
-          <w:rStyle w:val="Strong"/>
-          <w:rFonts w:cs="Arial"/>
-          <w:szCs w:val="22"/>
-        </w:rPr>
-        <w:t xml:space="preserve"> </w:t>
-      </w:r>
-      <w:r>
-        <w:rPr>
-          <w:rFonts w:cs="Arial"/>
-          <w:szCs w:val="22"/>
-        </w:rPr>
-        <w:t>Traditional forms of estimation in structural equation modeling is not particularly well equipped to test large models, both in the number of participants and variables. A</w:t>
-      </w:r>
-      <w:r>
-        <w:rPr>
-          <w:rFonts w:cs="Arial"/>
-          <w:szCs w:val="22"/>
-        </w:rPr>
-        <w:t xml:space="preserve"> large portion of </w:t>
-      </w:r>
-      <w:r>
-        <w:rPr>
-          <w:rFonts w:cs="Arial"/>
-          <w:szCs w:val="22"/>
-        </w:rPr>
-        <w:t>my research</w:t>
-      </w:r>
-      <w:r>
-        <w:rPr>
-          <w:rFonts w:cs="Arial"/>
-          <w:szCs w:val="22"/>
-        </w:rPr>
-        <w:t xml:space="preserve"> has focused on the development and expansion of a method I have termed regularized struc</w:t>
-      </w:r>
-      <w:r>
-        <w:rPr>
-          <w:rFonts w:cs="Arial"/>
-          <w:szCs w:val="22"/>
-        </w:rPr>
-        <w:t>tural equation modeling (RegSEM</w:t>
-      </w:r>
-      <w:r>
-        <w:rPr>
-          <w:rFonts w:cs="Arial"/>
-          <w:szCs w:val="22"/>
-        </w:rPr>
-        <w:t>). RegSEM, implemented as the regsem package (Jacobucci, 2016) in R, provides researchers with the ability to penalize any parameter in a structural equation model.</w:t>
-      </w:r>
-      <w:r>
-        <w:rPr>
-          <w:rFonts w:cs="Arial"/>
-          <w:szCs w:val="22"/>
-        </w:rPr>
-        <w:t xml:space="preserve"> This allows researchers to estimate extremely large </w:t>
-      </w:r>
-      <w:r>
-        <w:rPr>
-          <w:rFonts w:cs="Arial"/>
-          <w:szCs w:val="22"/>
-        </w:rPr>
-        <w:lastRenderedPageBreak/>
-        <w:t>models and perform variable selection within the latent variable model framework. More specific applications of RegSEM include mediation models (Serang, Jacobucci, Brimhall, &amp; Grimm, in revision) resulting in a method we termed exploratory mediation analysis via regularization, Bayesian modelling (Jacobucci &amp; Grimm, 2017a), and in longitudinal models (Jacobucci &amp; Grimm, 2017b).</w:t>
-      </w:r>
     </w:p>
     <w:p>
       <w:pPr>
@@ -2234,16 +2397,9 @@
         </w:rPr>
         <w:t xml:space="preserve"> (2017). regsem: Performs Regularization on Structural Equation Models (version 0.8.1) [Software]. Available from </w:t>
       </w:r>
-      <w:hyperlink r:id="rId10" w:history="1">
-        <w:r>
-          <w:rPr>
-            <w:rStyle w:val="Hyperlink"/>
-            <w:rFonts w:cs="Arial"/>
-            <w:szCs w:val="22"/>
-          </w:rPr>
-          <w:t>https://cran.r-project.org/web/packages/index.html</w:t>
-        </w:r>
-      </w:hyperlink>
+      <w:r>
+        <w:t>https://cran.r-project.org/web/packages/index.html</w:t>
+      </w:r>
     </w:p>
     <w:p>
       <w:pPr>
@@ -2264,11 +2420,10 @@
       <w:r>
         <w:rPr>
           <w:rFonts w:cs="Arial"/>
-          <w:b/>
           <w:color w:val="000000"/>
           <w:szCs w:val="22"/>
         </w:rPr>
-        <w:t>Jacobucci, R.</w:t>
+        <w:t>Jacobucci, R. &amp; Grimm, K. J. (</w:t>
       </w:r>
       <w:r>
         <w:rPr>
@@ -2276,7 +2431,7 @@
           <w:color w:val="000000"/>
           <w:szCs w:val="22"/>
         </w:rPr>
-        <w:t xml:space="preserve">, &amp; Grimm, K. J. (revision requested). </w:t>
+        <w:t>accepted</w:t>
       </w:r>
       <w:r>
         <w:rPr>
@@ -2284,7 +2439,7 @@
           <w:color w:val="000000"/>
           <w:szCs w:val="22"/>
         </w:rPr>
-        <w:t>Comparison of frequentist and Bayesian regularization in structural</w:t>
+        <w:t>). Regularized estimation of multivariate latent change score models.</w:t>
       </w:r>
       <w:r>
         <w:rPr>
@@ -2300,7 +2455,7 @@
           <w:color w:val="000000"/>
           <w:szCs w:val="22"/>
         </w:rPr>
-        <w:t>equation modeling.</w:t>
+        <w:t xml:space="preserve">In </w:t>
       </w:r>
       <w:r>
         <w:rPr>
@@ -2308,9 +2463,24 @@
           <w:color w:val="000000"/>
           <w:szCs w:val="22"/>
         </w:rPr>
+        <w:t>Ferrer, E., Boker, S., &amp; Grimm, K. J.</w:t>
+      </w:r>
+      <w:r>
+        <w:rPr>
+          <w:rFonts w:cs="Arial"/>
+          <w:color w:val="000000"/>
+          <w:szCs w:val="22"/>
+        </w:rPr>
+        <w:t xml:space="preserve"> (Eds.),</w:t>
+      </w:r>
+      <w:r>
+        <w:rPr>
+          <w:rFonts w:cs="Arial"/>
+          <w:color w:val="000000"/>
+          <w:szCs w:val="22"/>
+        </w:rPr>
         <w:t xml:space="preserve"> </w:t>
       </w:r>
-      <w:bookmarkStart w:id="0" w:name="_GoBack"/>
       <w:r>
         <w:rPr>
           <w:rFonts w:cs="Arial"/>
@@ -2318,9 +2488,83 @@
           <w:color w:val="000000"/>
           <w:szCs w:val="22"/>
         </w:rPr>
+        <w:t>Advances in Longitudinal Models for Multivariate Psychology: A Festschrift for Jack McArdle.</w:t>
+      </w:r>
+    </w:p>
+    <w:p>
+      <w:pPr>
+        <w:pStyle w:val="ListParagraph"/>
+        <w:widowControl w:val="0"/>
+        <w:numPr>
+          <w:ilvl w:val="0"/>
+          <w:numId w:val="20"/>
+        </w:numPr>
+        <w:adjustRightInd w:val="0"/>
+        <w:spacing w:after="240" w:line="300" w:lineRule="atLeast"/>
+        <w:rPr>
+          <w:rFonts w:cs="Arial"/>
+          <w:color w:val="000000"/>
+          <w:szCs w:val="22"/>
+        </w:rPr>
+      </w:pPr>
+      <w:r>
+        <w:rPr>
+          <w:rFonts w:cs="Arial"/>
+          <w:b/>
+          <w:color w:val="000000"/>
+          <w:szCs w:val="22"/>
+        </w:rPr>
+        <w:t>Jacobucci, R.</w:t>
+      </w:r>
+      <w:r>
+        <w:rPr>
+          <w:rFonts w:cs="Arial"/>
+          <w:color w:val="000000"/>
+          <w:szCs w:val="22"/>
+        </w:rPr>
+        <w:t xml:space="preserve">, &amp; Grimm, K. J. (revision requested). </w:t>
+      </w:r>
+      <w:r>
+        <w:rPr>
+          <w:rFonts w:cs="Arial"/>
+          <w:color w:val="000000"/>
+          <w:szCs w:val="22"/>
+        </w:rPr>
+        <w:t>Comparison of frequentist and Bayesian regularization in structural</w:t>
+      </w:r>
+      <w:r>
+        <w:rPr>
+          <w:rFonts w:cs="Arial"/>
+          <w:color w:val="000000"/>
+          <w:szCs w:val="22"/>
+        </w:rPr>
+        <w:t xml:space="preserve"> </w:t>
+      </w:r>
+      <w:r>
+        <w:rPr>
+          <w:rFonts w:cs="Arial"/>
+          <w:color w:val="000000"/>
+          <w:szCs w:val="22"/>
+        </w:rPr>
+        <w:t>equation modeling.</w:t>
+      </w:r>
+      <w:r>
+        <w:rPr>
+          <w:rFonts w:cs="Arial"/>
+          <w:color w:val="000000"/>
+          <w:szCs w:val="22"/>
+        </w:rPr>
+        <w:t xml:space="preserve"> </w:t>
+      </w:r>
+      <w:r>
+        <w:rPr>
+          <w:rFonts w:cs="Arial"/>
+          <w:i/>
+          <w:color w:val="000000"/>
+          <w:szCs w:val="22"/>
+        </w:rPr>
         <w:t>Structural Equation Modeling.</w:t>
       </w:r>
-      <w:bookmarkEnd w:id="0"/>
     </w:p>
     <w:p>
       <w:pPr>
@@ -2360,8 +2604,32 @@
           <w:rFonts w:cs="Arial"/>
           <w:szCs w:val="22"/>
         </w:rPr>
-        <w:t xml:space="preserve">). This application validated the findings across methods, and increased the confidence in our findings. Furthermore, as a multivariate generalization of decision trees, I used structural equation model trees to identify cutoffs for DSM-5 criteria for non-suicidal self-injury (Ammerman, Jacobucci, Kleiman, Muehlenkamp, &amp; McCloskey, 2016). This was the first study of its kind, and allowed for us to search for optimal cutoffs in relationship to a meaningful multivariate outcome (one-factor model). </w:t>
-      </w:r>
+        <w:t xml:space="preserve">). This application validated the findings across methods, and increased the confidence in our findings. Furthermore, as a multivariate generalization of decision trees, I used structural equation model trees to identify cutoffs for DSM-5 criteria for non-suicidal self-injury (Ammerman, </w:t>
+      </w:r>
+      <w:r>
+        <w:rPr>
+          <w:rFonts w:cs="Arial"/>
+          <w:szCs w:val="22"/>
+        </w:rPr>
+        <w:t>Jacobucci, Kleiman, Muehlenkamp, &amp; McCloskey, 2016). This was the first study of its kind, and allowed for us to search for optimal cutoffs in relationship to a meaningful multivariate outcome (one-factor model).</w:t>
+      </w:r>
+      <w:r>
+        <w:rPr>
+          <w:rFonts w:cs="Arial"/>
+          <w:szCs w:val="22"/>
+        </w:rPr>
+        <w:t xml:space="preserve"> Overall, I have developed in integrative framework for applying the methods developed in sections 1 and 2 for the prediction of suicidal and non-suicidal self-injury.</w:t>
+      </w:r>
+    </w:p>
+    <w:p>
+      <w:pPr>
+        <w:autoSpaceDE/>
+        <w:autoSpaceDN/>
+        <w:rPr>
+          <w:rFonts w:cs="Arial"/>
+          <w:szCs w:val="22"/>
+        </w:rPr>
+      </w:pPr>
     </w:p>
     <w:p>
       <w:pPr>
@@ -2499,76 +2767,58 @@
       </w:pPr>
       <w:r>
         <w:rPr>
-          <w:rFonts w:ascii="Times New Roman" w:hAnsi="Times New Roman"/>
+          <w:rFonts w:cs="Arial"/>
           <w:bCs/>
-          <w:sz w:val="24"/>
+          <w:szCs w:val="22"/>
         </w:rPr>
         <w:t xml:space="preserve">Burke, T. A., </w:t>
       </w:r>
       <w:r>
         <w:rPr>
-          <w:rFonts w:ascii="Times New Roman" w:hAnsi="Times New Roman"/>
+          <w:rFonts w:cs="Arial"/>
           <w:b/>
           <w:bCs/>
-          <w:sz w:val="24"/>
+          <w:szCs w:val="22"/>
         </w:rPr>
         <w:t>Jacobucci, R</w:t>
       </w:r>
       <w:r>
         <w:rPr>
-          <w:rFonts w:ascii="Times New Roman" w:hAnsi="Times New Roman"/>
+          <w:rFonts w:cs="Arial"/>
           <w:bCs/>
-          <w:sz w:val="24"/>
-        </w:rPr>
-        <w:t xml:space="preserve">., </w:t>
-      </w:r>
-      <w:r>
-        <w:rPr>
-          <w:rFonts w:ascii="Times New Roman" w:hAnsi="Times New Roman"/>
+          <w:szCs w:val="22"/>
+        </w:rPr>
+        <w:t>., Ammerman, B. A.,</w:t>
+      </w:r>
+      <w:r>
+        <w:rPr>
+          <w:rFonts w:cs="Arial"/>
+          <w:b/>
           <w:bCs/>
-          <w:sz w:val="24"/>
-        </w:rPr>
-        <w:t>Ammerman, B. A.,</w:t>
-      </w:r>
-      <w:r>
-        <w:rPr>
-          <w:rFonts w:ascii="Times New Roman" w:hAnsi="Times New Roman"/>
-          <w:b/>
+          <w:szCs w:val="22"/>
+        </w:rPr>
+        <w:t xml:space="preserve"> </w:t>
+      </w:r>
+      <w:r>
+        <w:rPr>
+          <w:rFonts w:cs="Arial"/>
           <w:bCs/>
-          <w:sz w:val="24"/>
-        </w:rPr>
-        <w:t xml:space="preserve"> </w:t>
-      </w:r>
-      <w:r>
-        <w:rPr>
-          <w:rFonts w:ascii="Times New Roman" w:hAnsi="Times New Roman"/>
-          <w:bCs/>
-          <w:sz w:val="24"/>
+          <w:szCs w:val="22"/>
         </w:rPr>
         <w:t xml:space="preserve">Piccirillo, M., McCloskey, M.S., &amp; Alloy, L. B. (Revision Requested). Identifying the relative importance of non-suicidal self-injury features in predicting suicidal ideation and behavior using exploratory data mining. </w:t>
       </w:r>
       <w:r>
         <w:rPr>
-          <w:rFonts w:ascii="Times New Roman" w:hAnsi="Times New Roman"/>
+          <w:rFonts w:cs="Arial"/>
           <w:bCs/>
           <w:i/>
-          <w:sz w:val="24"/>
+          <w:szCs w:val="22"/>
         </w:rPr>
         <w:t>Psychiatry Research.</w:t>
       </w:r>
     </w:p>
     <w:p>
       <w:pPr>
-        <w:autoSpaceDE/>
-        <w:autoSpaceDN/>
-        <w:rPr>
-          <w:rFonts w:cs="Arial"/>
-          <w:szCs w:val="22"/>
-        </w:rPr>
-      </w:pPr>
-    </w:p>
-    <w:p>
-      <w:pPr>
         <w:pStyle w:val="DataField11pt-Single"/>
         <w:rPr>
           <w:rStyle w:val="Strong"/>
@@ -2628,506 +2878,520 @@
         <w:rPr>
           <w:u w:val="single"/>
         </w:rPr>
+        <w:t>Pending Research Support</w:t>
+      </w:r>
+    </w:p>
+    <w:p>
+      <w:pPr>
+        <w:rPr>
+          <w:b/>
+        </w:rPr>
+      </w:pPr>
+      <w:r>
+        <w:rPr>
+          <w:b/>
+        </w:rPr>
+        <w:t>Evan Kleiman (PI)</w:t>
+      </w:r>
+      <w:r>
+        <w:rPr>
+          <w:b/>
+        </w:rPr>
+        <w:tab/>
+      </w:r>
+      <w:r>
+        <w:rPr>
+          <w:b/>
+        </w:rPr>
+        <w:tab/>
+      </w:r>
+      <w:r>
+        <w:rPr>
+          <w:b/>
+        </w:rPr>
+        <w:tab/>
+      </w:r>
+      <w:r>
+        <w:rPr>
+          <w:b/>
+        </w:rPr>
+        <w:tab/>
+      </w:r>
+      <w:r>
+        <w:rPr>
+          <w:b/>
+        </w:rPr>
+        <w:tab/>
+      </w:r>
+      <w:r>
+        <w:rPr>
+          <w:b/>
+        </w:rPr>
+        <w:tab/>
+      </w:r>
+      <w:r>
+        <w:rPr>
+          <w:b/>
+        </w:rPr>
+        <w:tab/>
+      </w:r>
+      <w:r>
+        <w:rPr>
+          <w:b/>
+        </w:rPr>
+        <w:tab/>
+      </w:r>
+      <w:r>
+        <w:rPr>
+          <w:b/>
+        </w:rPr>
+        <w:tab/>
+      </w:r>
+      <w:r>
+        <w:rPr>
+          <w:b/>
+        </w:rPr>
+        <w:tab/>
+      </w:r>
+      <w:r>
+        <w:rPr>
+          <w:b/>
+        </w:rPr>
+        <w:tab/>
+      </w:r>
+      <w:r>
+        <w:rPr>
+          <w:b/>
+        </w:rPr>
+        <w:tab/>
+      </w:r>
+      <w:r>
+        <w:rPr>
+          <w:b/>
+        </w:rPr>
+        <w:tab/>
+      </w:r>
+      <w:r>
+        <w:rPr>
+          <w:b/>
+        </w:rPr>
+        <w:tab/>
+      </w:r>
+      <w:r>
+        <w:rPr>
+          <w:b/>
+        </w:rPr>
+        <w:t>Under Review</w:t>
+      </w:r>
+    </w:p>
+    <w:p>
+      <w:pPr>
+        <w:rPr>
+          <w:b/>
+        </w:rPr>
+      </w:pPr>
+      <w:r>
+        <w:rPr>
+          <w:b/>
+        </w:rPr>
+        <w:t>Sponsored: Military Suicide Research Consortium Common Data Elements</w:t>
+      </w:r>
+    </w:p>
+    <w:p>
+      <w:pPr>
+        <w:rPr>
+          <w:i/>
+        </w:rPr>
+      </w:pPr>
+      <w:r>
+        <w:rPr>
+          <w:i/>
+        </w:rPr>
+        <w:t>Enhancing Identification of Suicide Risk among Military Service Members and Veterans: A Machine Learning Approach to Suicidality.</w:t>
+      </w:r>
+    </w:p>
+    <w:p>
+      <w:r>
+        <w:t xml:space="preserve">Using the common data elements of the MSR-C to </w:t>
+      </w:r>
+      <w:r>
+        <w:t xml:space="preserve">develop </w:t>
+      </w:r>
+      <w:r>
+        <w:t xml:space="preserve">data mining </w:t>
+      </w:r>
+      <w:r>
+        <w:t xml:space="preserve">algorithms to separate </w:t>
+      </w:r>
+      <w:r>
+        <w:t>suicide attempters from non-attem</w:t>
+      </w:r>
+      <w:r>
+        <w:t>pters, with the goal of creating something that can give an indication of potential suicide risk among service members without having to directly ask about suicide</w:t>
+      </w:r>
+      <w:r>
+        <w:t>.</w:t>
+      </w:r>
+    </w:p>
+    <w:p>
+      <w:r>
+        <w:rPr>
+          <w:b/>
+        </w:rPr>
+        <w:t>Role: Consultant</w:t>
+      </w:r>
+    </w:p>
+    <w:p>
+      <w:pPr>
+        <w:pStyle w:val="Heading2"/>
+        <w:rPr>
+          <w:u w:val="single"/>
+        </w:rPr>
+      </w:pPr>
+      <w:r>
+        <w:rPr>
+          <w:u w:val="single"/>
+        </w:rPr>
+        <w:lastRenderedPageBreak/>
+        <w:t>Ongoing Research Support</w:t>
+      </w:r>
+    </w:p>
+    <w:p>
+      <w:pPr>
+        <w:rPr>
+          <w:b/>
+        </w:rPr>
+      </w:pPr>
+      <w:r>
+        <w:rPr>
+          <w:b/>
+        </w:rPr>
+        <w:t>Taylor Burke (PI)</w:t>
+      </w:r>
+      <w:r>
+        <w:rPr>
+          <w:b/>
+        </w:rPr>
+        <w:tab/>
+      </w:r>
+      <w:r>
+        <w:rPr>
+          <w:b/>
+        </w:rPr>
+        <w:tab/>
+      </w:r>
+      <w:r>
+        <w:rPr>
+          <w:b/>
+        </w:rPr>
+        <w:tab/>
+      </w:r>
+      <w:r>
+        <w:rPr>
+          <w:b/>
+        </w:rPr>
+        <w:tab/>
+      </w:r>
+      <w:r>
+        <w:rPr>
+          <w:b/>
+        </w:rPr>
+        <w:tab/>
+      </w:r>
+      <w:r>
+        <w:rPr>
+          <w:b/>
+        </w:rPr>
+        <w:tab/>
+      </w:r>
+      <w:r>
+        <w:rPr>
+          <w:b/>
+        </w:rPr>
+        <w:tab/>
+      </w:r>
+      <w:r>
+        <w:rPr>
+          <w:b/>
+        </w:rPr>
+        <w:tab/>
+      </w:r>
+      <w:r>
+        <w:rPr>
+          <w:b/>
+        </w:rPr>
+        <w:tab/>
+      </w:r>
+      <w:r>
+        <w:rPr>
+          <w:b/>
+        </w:rPr>
+        <w:tab/>
+      </w:r>
+      <w:r>
+        <w:rPr>
+          <w:b/>
+        </w:rPr>
+        <w:tab/>
+      </w:r>
+      <w:r>
+        <w:rPr>
+          <w:b/>
+        </w:rPr>
+        <w:tab/>
+      </w:r>
+      <w:r>
+        <w:rPr>
+          <w:b/>
+        </w:rPr>
+        <w:tab/>
+      </w:r>
+      <w:r>
+        <w:rPr>
+          <w:b/>
+        </w:rPr>
+        <w:tab/>
+      </w:r>
+      <w:r>
+        <w:rPr>
+          <w:b/>
+        </w:rPr>
+        <w:tab/>
+      </w:r>
+      <w:r>
+        <w:rPr>
+          <w:b/>
+        </w:rPr>
+        <w:t>10/16/17-10/16/18</w:t>
+      </w:r>
+    </w:p>
+    <w:p>
+      <w:pPr>
+        <w:rPr>
+          <w:b/>
+        </w:rPr>
+      </w:pPr>
+      <w:r>
+        <w:rPr>
+          <w:b/>
+        </w:rPr>
+        <w:t>Sponsored:  James Morgan Fund for New Directions in the Analysis of Complex Interactions.</w:t>
+      </w:r>
+    </w:p>
+    <w:p>
+      <w:r>
+        <w:t>Using Exploratory Data Mining to Enhance Prediction of Suicide Risk among Youth in Medical Care Settings</w:t>
+      </w:r>
+    </w:p>
+    <w:p>
+      <w:r>
+        <w:t>The aim is to develop models using and random forests to predict suicide attempt history using a behavioral health screening tool administered in emergency department and primary care pediatric health care settings.</w:t>
+      </w:r>
+    </w:p>
+    <w:p>
+      <w:r>
+        <w:rPr>
+          <w:b/>
+        </w:rPr>
+        <w:t>Role: Consultant</w:t>
+      </w:r>
+    </w:p>
+    <w:p>
+      <w:pPr>
+        <w:pStyle w:val="Heading2"/>
+      </w:pPr>
+      <w:r>
+        <w:rPr>
+          <w:u w:val="single"/>
+        </w:rPr>
         <w:t>Completed Research Support</w:t>
       </w:r>
     </w:p>
+    <w:p>
+      <w:pPr>
+        <w:rPr>
+          <w:b/>
+        </w:rPr>
+      </w:pPr>
+      <w:r>
+        <w:rPr>
+          <w:b/>
+        </w:rPr>
+        <w:t xml:space="preserve">T32 </w:t>
+      </w:r>
+      <w:r>
+        <w:rPr>
+          <w:b/>
+        </w:rPr>
+        <w:t xml:space="preserve">AG000037-38      </w:t>
+      </w:r>
+      <w:r>
+        <w:rPr>
+          <w:b/>
+        </w:rPr>
+        <w:t>Crimmins (PI)</w:t>
+      </w:r>
+      <w:r>
+        <w:rPr>
+          <w:b/>
+        </w:rPr>
+        <w:tab/>
+      </w:r>
+      <w:r>
+        <w:rPr>
+          <w:b/>
+        </w:rPr>
+        <w:tab/>
+      </w:r>
+      <w:r>
+        <w:rPr>
+          <w:b/>
+        </w:rPr>
+        <w:tab/>
+      </w:r>
+      <w:r>
+        <w:rPr>
+          <w:b/>
+        </w:rPr>
+        <w:tab/>
+      </w:r>
+      <w:r>
+        <w:rPr>
+          <w:b/>
+        </w:rPr>
+        <w:tab/>
+      </w:r>
+      <w:r>
+        <w:rPr>
+          <w:b/>
+        </w:rPr>
+        <w:tab/>
+      </w:r>
+      <w:r>
+        <w:rPr>
+          <w:b/>
+        </w:rPr>
+        <w:tab/>
+      </w:r>
+      <w:r>
+        <w:rPr>
+          <w:b/>
+        </w:rPr>
+        <w:tab/>
+      </w:r>
+      <w:r>
+        <w:rPr>
+          <w:b/>
+        </w:rPr>
+        <w:tab/>
+      </w:r>
+      <w:r>
+        <w:rPr>
+          <w:b/>
+        </w:rPr>
+        <w:t>01/01/</w:t>
+      </w:r>
+      <w:r>
+        <w:rPr>
+          <w:b/>
+        </w:rPr>
+        <w:t>15</w:t>
+      </w:r>
+      <w:r>
+        <w:rPr>
+          <w:b/>
+        </w:rPr>
+        <w:t>-</w:t>
+      </w:r>
+      <w:r>
+        <w:rPr>
+          <w:b/>
+        </w:rPr>
+        <w:t>07</w:t>
+      </w:r>
+      <w:r>
+        <w:rPr>
+          <w:b/>
+        </w:rPr>
+        <w:t>/</w:t>
+      </w:r>
+      <w:r>
+        <w:rPr>
+          <w:b/>
+        </w:rPr>
+        <w:t>3</w:t>
+      </w:r>
+      <w:r>
+        <w:rPr>
+          <w:b/>
+        </w:rPr>
+        <w:t>1/17</w:t>
+      </w:r>
+    </w:p>
+    <w:p>
+      <w:pPr>
+        <w:rPr>
+          <w:b/>
+        </w:rPr>
+      </w:pPr>
+      <w:r>
+        <w:rPr>
+          <w:b/>
+        </w:rPr>
+        <w:t xml:space="preserve">Sponsored: </w:t>
+      </w:r>
+      <w:r>
+        <w:rPr>
+          <w:b/>
+        </w:rPr>
+        <w:t>Ruth L. Kirschstein National Research Service Award</w:t>
+      </w:r>
+    </w:p>
+    <w:p>
+      <w:r>
+        <w:t>Predoctoral trainee on the Multidisciplinary Research Training in Gerontology Grant at USC.</w:t>
+      </w:r>
+      <w:r>
+        <w:t xml:space="preserve"> Examined and developed methods for identifying heterogeneity and changes in trajectories for both cognitive ability and health.</w:t>
+      </w:r>
+    </w:p>
+    <w:p>
+      <w:pPr>
+        <w:rPr>
+          <w:b/>
+        </w:rPr>
+      </w:pPr>
+      <w:r>
+        <w:rPr>
+          <w:b/>
+        </w:rPr>
+        <w:t xml:space="preserve">Role: </w:t>
+      </w:r>
+      <w:r>
+        <w:rPr>
+          <w:b/>
+        </w:rPr>
+        <w:t xml:space="preserve">Predoctoral </w:t>
+      </w:r>
+      <w:r>
+        <w:rPr>
+          <w:b/>
+        </w:rPr>
+        <w:t>Trainee</w:t>
+      </w:r>
+    </w:p>
+    <w:p>
+      <w:r>
+        <w:t>Supervisor</w:t>
+      </w:r>
+      <w:r>
+        <w:t>s</w:t>
+      </w:r>
+      <w:r>
+        <w:t>: John J. McArdle &amp; Elizabeth Zelinski</w:t>
+      </w:r>
+    </w:p>
     <w:p/>
-    <w:p>
-      <w:pPr>
-        <w:rPr>
-          <w:b/>
-        </w:rPr>
-      </w:pPr>
-      <w:r>
-        <w:rPr>
-          <w:b/>
-        </w:rPr>
-        <w:t xml:space="preserve">T32 </w:t>
-      </w:r>
-      <w:r>
-        <w:rPr>
-          <w:b/>
-        </w:rPr>
-        <w:t xml:space="preserve">AG000037-38      </w:t>
-      </w:r>
-      <w:r>
-        <w:rPr>
-          <w:b/>
-        </w:rPr>
-        <w:t>Crimmins (PI)</w:t>
-      </w:r>
-      <w:r>
-        <w:rPr>
-          <w:b/>
-        </w:rPr>
-        <w:tab/>
-      </w:r>
-      <w:r>
-        <w:rPr>
-          <w:b/>
-        </w:rPr>
-        <w:tab/>
-      </w:r>
-      <w:r>
-        <w:rPr>
-          <w:b/>
-        </w:rPr>
-        <w:tab/>
-      </w:r>
-      <w:r>
-        <w:rPr>
-          <w:b/>
-        </w:rPr>
-        <w:tab/>
-      </w:r>
-      <w:r>
-        <w:rPr>
-          <w:b/>
-        </w:rPr>
-        <w:tab/>
-      </w:r>
-      <w:r>
-        <w:rPr>
-          <w:b/>
-        </w:rPr>
-        <w:tab/>
-      </w:r>
-      <w:r>
-        <w:rPr>
-          <w:b/>
-        </w:rPr>
-        <w:tab/>
-      </w:r>
-      <w:r>
-        <w:rPr>
-          <w:b/>
-        </w:rPr>
-        <w:tab/>
-      </w:r>
-      <w:r>
-        <w:rPr>
-          <w:b/>
-        </w:rPr>
-        <w:tab/>
-      </w:r>
-      <w:r>
-        <w:rPr>
-          <w:b/>
-        </w:rPr>
-        <w:t>01/01/</w:t>
-      </w:r>
-      <w:r>
-        <w:rPr>
-          <w:b/>
-        </w:rPr>
-        <w:t>15</w:t>
-      </w:r>
-      <w:r>
-        <w:rPr>
-          <w:b/>
-        </w:rPr>
-        <w:t>-</w:t>
-      </w:r>
-      <w:r>
-        <w:rPr>
-          <w:b/>
-        </w:rPr>
-        <w:t>07</w:t>
-      </w:r>
-      <w:r>
-        <w:rPr>
-          <w:b/>
-        </w:rPr>
-        <w:t>/</w:t>
-      </w:r>
-      <w:r>
-        <w:rPr>
-          <w:b/>
-        </w:rPr>
-        <w:t>3</w:t>
-      </w:r>
-      <w:r>
-        <w:rPr>
-          <w:b/>
-        </w:rPr>
-        <w:t>1/17</w:t>
-      </w:r>
-    </w:p>
-    <w:p>
-      <w:pPr>
-        <w:rPr>
-          <w:b/>
-        </w:rPr>
-      </w:pPr>
-      <w:r>
-        <w:rPr>
-          <w:b/>
-        </w:rPr>
-        <w:t xml:space="preserve">Sponsored: </w:t>
-      </w:r>
-      <w:r>
-        <w:rPr>
-          <w:b/>
-        </w:rPr>
-        <w:t>Ruth L. Kirschstein National Research Service Award</w:t>
-      </w:r>
-    </w:p>
-    <w:p>
-      <w:r>
-        <w:t>Predoctoral trainee on the Multidisciplinary Research Training in Gerontology Grant at USC.</w:t>
-      </w:r>
-      <w:r>
-        <w:t xml:space="preserve"> Examined and developed methods for identifying heterogeneity and changes in trajectories for both cognitive ability and health.</w:t>
-      </w:r>
-    </w:p>
-    <w:p>
-      <w:pPr>
-        <w:rPr>
-          <w:b/>
-        </w:rPr>
-      </w:pPr>
-      <w:r>
-        <w:rPr>
-          <w:b/>
-        </w:rPr>
-        <w:t xml:space="preserve">Role: </w:t>
-      </w:r>
-      <w:r>
-        <w:rPr>
-          <w:b/>
-        </w:rPr>
-        <w:t xml:space="preserve">Predoctoral </w:t>
-      </w:r>
-      <w:r>
-        <w:rPr>
-          <w:b/>
-        </w:rPr>
-        <w:t>Trainee</w:t>
-      </w:r>
-    </w:p>
-    <w:p>
-      <w:r>
-        <w:t>Supervisor</w:t>
-      </w:r>
-      <w:r>
-        <w:t>s</w:t>
-      </w:r>
-      <w:r>
-        <w:t>: John J. McArdle &amp; Elizabeth Zelinski</w:t>
-      </w:r>
-    </w:p>
-    <w:p/>
-    <w:p>
-      <w:pPr>
-        <w:rPr>
-          <w:b/>
-        </w:rPr>
-      </w:pPr>
-      <w:r>
-        <w:rPr>
-          <w:b/>
-        </w:rPr>
-        <w:t>Taylor Burke (PI)</w:t>
-      </w:r>
-      <w:r>
-        <w:rPr>
-          <w:b/>
-        </w:rPr>
-        <w:tab/>
-      </w:r>
-      <w:r>
-        <w:rPr>
-          <w:b/>
-        </w:rPr>
-        <w:tab/>
-      </w:r>
-      <w:r>
-        <w:rPr>
-          <w:b/>
-        </w:rPr>
-        <w:tab/>
-      </w:r>
-      <w:r>
-        <w:rPr>
-          <w:b/>
-        </w:rPr>
-        <w:tab/>
-      </w:r>
-      <w:r>
-        <w:rPr>
-          <w:b/>
-        </w:rPr>
-        <w:tab/>
-      </w:r>
-      <w:r>
-        <w:rPr>
-          <w:b/>
-        </w:rPr>
-        <w:tab/>
-      </w:r>
-      <w:r>
-        <w:rPr>
-          <w:b/>
-        </w:rPr>
-        <w:tab/>
-      </w:r>
-      <w:r>
-        <w:rPr>
-          <w:b/>
-        </w:rPr>
-        <w:tab/>
-      </w:r>
-      <w:r>
-        <w:rPr>
-          <w:b/>
-        </w:rPr>
-        <w:tab/>
-      </w:r>
-      <w:r>
-        <w:rPr>
-          <w:b/>
-        </w:rPr>
-        <w:tab/>
-      </w:r>
-      <w:r>
-        <w:rPr>
-          <w:b/>
-        </w:rPr>
-        <w:tab/>
-      </w:r>
-      <w:r>
-        <w:rPr>
-          <w:b/>
-        </w:rPr>
-        <w:tab/>
-      </w:r>
-      <w:r>
-        <w:rPr>
-          <w:b/>
-        </w:rPr>
-        <w:tab/>
-      </w:r>
-      <w:r>
-        <w:rPr>
-          <w:b/>
-        </w:rPr>
-        <w:tab/>
-      </w:r>
-      <w:r>
-        <w:rPr>
-          <w:b/>
-        </w:rPr>
-        <w:tab/>
-      </w:r>
-      <w:r>
-        <w:rPr>
-          <w:b/>
-        </w:rPr>
-        <w:t>10/16/17-10/16/18</w:t>
-      </w:r>
-    </w:p>
-    <w:p>
-      <w:pPr>
-        <w:rPr>
-          <w:b/>
-        </w:rPr>
-      </w:pPr>
-      <w:r>
-        <w:rPr>
-          <w:b/>
-        </w:rPr>
-        <w:t>Sponsored:  James Morgan Fund for New Directions in the Analysis of Complex Interactions.</w:t>
-      </w:r>
-    </w:p>
-    <w:p>
-      <w:r>
-        <w:t>Using Exploratory Data Mining to Enhance Prediction of Suicide Risk among Youth in Medical Care Settings</w:t>
-      </w:r>
-    </w:p>
-    <w:p>
-      <w:r>
-        <w:t>The aim is to develop models using and random forests to predict suicide attempt history using a behavioral health screening tool administered in emergency department and primary care pediatric health care settings.</w:t>
-      </w:r>
-    </w:p>
-    <w:p>
-      <w:pPr>
-        <w:rPr>
-          <w:b/>
-        </w:rPr>
-      </w:pPr>
-      <w:r>
-        <w:rPr>
-          <w:b/>
-        </w:rPr>
-        <w:t>Role: Consultant</w:t>
-      </w:r>
-    </w:p>
-    <w:p/>
-    <w:p>
-      <w:pPr>
-        <w:rPr>
-          <w:b/>
-        </w:rPr>
-      </w:pPr>
-      <w:r>
-        <w:rPr>
-          <w:b/>
-        </w:rPr>
-        <w:t>Evan Kleiman (PI)</w:t>
-      </w:r>
-      <w:r>
-        <w:rPr>
-          <w:b/>
-        </w:rPr>
-        <w:tab/>
-      </w:r>
-      <w:r>
-        <w:rPr>
-          <w:b/>
-        </w:rPr>
-        <w:tab/>
-      </w:r>
-      <w:r>
-        <w:rPr>
-          <w:b/>
-        </w:rPr>
-        <w:tab/>
-      </w:r>
-      <w:r>
-        <w:rPr>
-          <w:b/>
-        </w:rPr>
-        <w:tab/>
-      </w:r>
-      <w:r>
-        <w:rPr>
-          <w:b/>
-        </w:rPr>
-        <w:tab/>
-      </w:r>
-      <w:r>
-        <w:rPr>
-          <w:b/>
-        </w:rPr>
-        <w:tab/>
-      </w:r>
-      <w:r>
-        <w:rPr>
-          <w:b/>
-        </w:rPr>
-        <w:tab/>
-      </w:r>
-      <w:r>
-        <w:rPr>
-          <w:b/>
-        </w:rPr>
-        <w:tab/>
-      </w:r>
-      <w:r>
-        <w:rPr>
-          <w:b/>
-        </w:rPr>
-        <w:tab/>
-      </w:r>
-      <w:r>
-        <w:rPr>
-          <w:b/>
-        </w:rPr>
-        <w:tab/>
-      </w:r>
-      <w:r>
-        <w:rPr>
-          <w:b/>
-        </w:rPr>
-        <w:tab/>
-      </w:r>
-      <w:r>
-        <w:rPr>
-          <w:b/>
-        </w:rPr>
-        <w:tab/>
-      </w:r>
-      <w:r>
-        <w:rPr>
-          <w:b/>
-        </w:rPr>
-        <w:tab/>
-      </w:r>
-      <w:r>
-        <w:rPr>
-          <w:b/>
-        </w:rPr>
-        <w:tab/>
-      </w:r>
-      <w:r>
-        <w:rPr>
-          <w:b/>
-        </w:rPr>
-        <w:t>Under Review</w:t>
-      </w:r>
-    </w:p>
-    <w:p>
-      <w:pPr>
-        <w:rPr>
-          <w:b/>
-        </w:rPr>
-      </w:pPr>
-      <w:r>
-        <w:rPr>
-          <w:b/>
-        </w:rPr>
-        <w:t>Sponsored: Military Suicide Research Consortium Common Data Elements</w:t>
-      </w:r>
-    </w:p>
-    <w:p>
-      <w:pPr>
-        <w:rPr>
-          <w:i/>
-        </w:rPr>
-      </w:pPr>
-      <w:r>
-        <w:rPr>
-          <w:i/>
-        </w:rPr>
-        <w:t>Enhancing Identification of Suicide Risk among Military Service Members and Veterans: A Machine Learning Approach to Suicidality.</w:t>
-      </w:r>
-    </w:p>
-    <w:p>
-      <w:r>
-        <w:t xml:space="preserve">Using the common data elements of the MSR-C to </w:t>
-      </w:r>
-      <w:r>
-        <w:t xml:space="preserve">develop </w:t>
-      </w:r>
-      <w:r>
-        <w:t xml:space="preserve">data mining </w:t>
-      </w:r>
-      <w:r>
-        <w:t xml:space="preserve">algorithms to separate </w:t>
-      </w:r>
-      <w:r>
-        <w:t>suicide attempters from non-attem</w:t>
-      </w:r>
-      <w:r>
-        <w:t>pters, with the goal of creating something that can give an indication of potential suicide risk among service members without having to directly ask about suicide</w:t>
-      </w:r>
-      <w:r>
-        <w:t>.</w:t>
-      </w:r>
-    </w:p>
-    <w:p>
-      <w:pPr>
-        <w:rPr>
-          <w:b/>
-        </w:rPr>
-      </w:pPr>
-      <w:r>
-        <w:rPr>
-          <w:b/>
-        </w:rPr>
-        <w:t>Role: Consultant</w:t>
-      </w:r>
-    </w:p>
     <w:p>
       <w:pPr>
         <w:rPr>
@@ -3146,7 +3410,7 @@
       </w:pPr>
     </w:p>
     <w:sectPr>
-      <w:headerReference w:type="default" r:id="rId11"/>
+      <w:headerReference w:type="default" r:id="rId10"/>
       <w:type w:val="continuous"/>
       <w:pgSz w:w="12240" w:h="15840" w:code="1"/>
       <w:pgMar w:top="720" w:right="720" w:bottom="720" w:left="720" w:header="0" w:footer="0" w:gutter="0"/>
@@ -5989,15 +6253,6 @@
 </file>
 
 <file path=customXml/item2.xml><?xml version="1.0" encoding="utf-8"?>
-<?mso-contentType ?>
-<FormTemplates xmlns="http://schemas.microsoft.com/sharepoint/v3/contenttype/forms">
-  <Display>DocumentLibraryForm</Display>
-  <Edit>DocumentLibraryForm</Edit>
-  <New>DocumentLibraryForm</New>
-</FormTemplates>
-</file>
-
-<file path=customXml/item3.xml><?xml version="1.0" encoding="utf-8"?>
 <p:properties xmlns:p="http://schemas.microsoft.com/office/2006/metadata/properties" xmlns:xsi="http://www.w3.org/2001/XMLSchema-instance" xmlns:pc="http://schemas.microsoft.com/office/infopath/2007/PartnerControls">
   <documentManagement>
     <File_x0020_Status xmlns="90cc9ed5-125c-488b-a883-4b2061b7b65f">Working</File_x0020_Status>
@@ -6009,6 +6264,15 @@
     <OMB_x0020_No_x002e_ xmlns="90cc9ed5-125c-488b-a883-4b2061b7b65f">0925-0046</OMB_x0020_No_x002e_>
   </documentManagement>
 </p:properties>
+</file>
+
+<file path=customXml/item3.xml><?xml version="1.0" encoding="utf-8"?>
+<?mso-contentType ?>
+<FormTemplates xmlns="http://schemas.microsoft.com/sharepoint/v3/contenttype/forms">
+  <Display>DocumentLibraryForm</Display>
+  <Edit>DocumentLibraryForm</Edit>
+  <New>DocumentLibraryForm</New>
+</FormTemplates>
 </file>
 
 <file path=customXml/itemProps1.xml><?xml version="1.0" encoding="utf-8"?>
@@ -6030,14 +6294,6 @@
 </file>
 
 <file path=customXml/itemProps2.xml><?xml version="1.0" encoding="utf-8"?>
-<ds:datastoreItem xmlns:ds="http://schemas.openxmlformats.org/officeDocument/2006/customXml" ds:itemID="{3A4A9A40-AA55-4CBA-93F5-B14C65A49478}">
-  <ds:schemaRefs>
-    <ds:schemaRef ds:uri="http://schemas.microsoft.com/sharepoint/v3/contenttype/forms"/>
-  </ds:schemaRefs>
-</ds:datastoreItem>
-</file>
-
-<file path=customXml/itemProps3.xml><?xml version="1.0" encoding="utf-8"?>
 <ds:datastoreItem xmlns:ds="http://schemas.openxmlformats.org/officeDocument/2006/customXml" ds:itemID="{2A76CE26-06FF-4835-817C-1A5CD3E7E1B8}">
   <ds:schemaRefs>
     <ds:schemaRef ds:uri="http://schemas.microsoft.com/office/2006/metadata/properties"/>
@@ -6045,4 +6301,12 @@
     <ds:schemaRef ds:uri="90cc9ed5-125c-488b-a883-4b2061b7b65f"/>
   </ds:schemaRefs>
 </ds:datastoreItem>
+</file>
+
+<file path=customXml/itemProps3.xml><?xml version="1.0" encoding="utf-8"?>
+<ds:datastoreItem xmlns:ds="http://schemas.openxmlformats.org/officeDocument/2006/customXml" ds:itemID="{3A4A9A40-AA55-4CBA-93F5-B14C65A49478}">
+  <ds:schemaRefs>
+    <ds:schemaRef ds:uri="http://schemas.microsoft.com/sharepoint/v3/contenttype/forms"/>
+  </ds:schemaRefs>
+</ds:datastoreItem>
 </file>
--- a/rj_biosketch.docx
+++ b/rj_biosketch.docx
@@ -1,6 +1,6 @@
 
 <file path=word/document.xml><?xml version="1.0" encoding="utf-8"?>
-<w:document xmlns:wpc="http://schemas.microsoft.com/office/word/2010/wordprocessingCanvas" xmlns:cx="http://schemas.microsoft.com/office/drawing/2014/chartex" xmlns:cx1="http://schemas.microsoft.com/office/drawing/2015/9/8/chartex" xmlns:mc="http://schemas.openxmlformats.org/markup-compatibility/2006" xmlns:o="urn:schemas-microsoft-com:office:office" xmlns:r="http://schemas.openxmlformats.org/officeDocument/2006/relationships" xmlns:m="http://schemas.openxmlformats.org/officeDocument/2006/math" xmlns:v="urn:schemas-microsoft-com:vml" xmlns:wp14="http://schemas.microsoft.com/office/word/2010/wordprocessingDrawing" xmlns:wp="http://schemas.openxmlformats.org/drawingml/2006/wordprocessingDrawing" xmlns:w10="urn:schemas-microsoft-com:office:word" xmlns:w="http://schemas.openxmlformats.org/wordprocessingml/2006/main" xmlns:w14="http://schemas.microsoft.com/office/word/2010/wordml" xmlns:w15="http://schemas.microsoft.com/office/word/2012/wordml" xmlns:w16se="http://schemas.microsoft.com/office/word/2015/wordml/symex" xmlns:wpg="http://schemas.microsoft.com/office/word/2010/wordprocessingGroup" xmlns:wpi="http://schemas.microsoft.com/office/word/2010/wordprocessingInk" xmlns:wne="http://schemas.microsoft.com/office/word/2006/wordml" xmlns:wps="http://schemas.microsoft.com/office/word/2010/wordprocessingShape" mc:Ignorable="w14 w15 w16se wp14">
+<w:document xmlns:wpc="http://schemas.microsoft.com/office/word/2010/wordprocessingCanvas" xmlns:mo="http://schemas.microsoft.com/office/mac/office/2008/main" xmlns:mc="http://schemas.openxmlformats.org/markup-compatibility/2006" xmlns:mv="urn:schemas-microsoft-com:mac:vml" xmlns:o="urn:schemas-microsoft-com:office:office" xmlns:r="http://schemas.openxmlformats.org/officeDocument/2006/relationships" xmlns:m="http://schemas.openxmlformats.org/officeDocument/2006/math" xmlns:v="urn:schemas-microsoft-com:vml" xmlns:wp14="http://schemas.microsoft.com/office/word/2010/wordprocessingDrawing" xmlns:wp="http://schemas.openxmlformats.org/drawingml/2006/wordprocessingDrawing" xmlns:w10="urn:schemas-microsoft-com:office:word" xmlns:w="http://schemas.openxmlformats.org/wordprocessingml/2006/main" xmlns:w14="http://schemas.microsoft.com/office/word/2010/wordml" xmlns:w15="http://schemas.microsoft.com/office/word/2012/wordml" xmlns:wpg="http://schemas.microsoft.com/office/word/2010/wordprocessingGroup" xmlns:wpi="http://schemas.microsoft.com/office/word/2010/wordprocessingInk" xmlns:wne="http://schemas.microsoft.com/office/word/2006/wordml" xmlns:wps="http://schemas.microsoft.com/office/word/2010/wordprocessingShape" mc:Ignorable="w14 w15 wp14">
   <w:body>
     <w:p>
       <w:pPr>
@@ -74,8 +74,16 @@
         <w:rPr>
           <w:sz w:val="22"/>
         </w:rPr>
-        <w:t>Ross Jacobucci</w:t>
-      </w:r>
+        <w:t xml:space="preserve">Ross </w:t>
+      </w:r>
+      <w:proofErr w:type="spellStart"/>
+      <w:r>
+        <w:rPr>
+          <w:sz w:val="22"/>
+        </w:rPr>
+        <w:t>Jacobucci</w:t>
+      </w:r>
+      <w:proofErr w:type="spellEnd"/>
     </w:p>
     <w:p>
       <w:pPr>
@@ -87,11 +95,19 @@
           <w:sz w:val="32"/>
         </w:rPr>
       </w:pPr>
+      <w:proofErr w:type="spellStart"/>
       <w:r>
         <w:rPr>
           <w:sz w:val="22"/>
         </w:rPr>
-        <w:t>eRA COMMONS USER NAME (credential, e.g., agency login)</w:t>
+        <w:t>eRA</w:t>
+      </w:r>
+      <w:proofErr w:type="spellEnd"/>
+      <w:r>
+        <w:rPr>
+          <w:sz w:val="22"/>
+        </w:rPr>
+        <w:t xml:space="preserve"> COMMONS USER NAME (credential, e.g., agency login)</w:t>
       </w:r>
       <w:r>
         <w:rPr>
@@ -820,7 +836,19 @@
         <w:rPr>
           <w:szCs w:val="22"/>
         </w:rPr>
-        <w:t xml:space="preserve">I have the expertise, leadership, training, motivation necessary to successfully carry out </w:t>
+        <w:t xml:space="preserve">I have the expertise, leadership, training, </w:t>
+      </w:r>
+      <w:r>
+        <w:rPr>
+          <w:szCs w:val="22"/>
+        </w:rPr>
+        <w:t xml:space="preserve">and </w:t>
+      </w:r>
+      <w:r>
+        <w:rPr>
+          <w:szCs w:val="22"/>
+        </w:rPr>
+        <w:t xml:space="preserve">motivation necessary to successfully carry out </w:t>
       </w:r>
       <w:r>
         <w:rPr>
@@ -862,13 +890,7 @@
         <w:rPr>
           <w:szCs w:val="22"/>
         </w:rPr>
-        <w:t xml:space="preserve">the last three years of my PhD training I was supported by an NRSA T32 in Gerontology that focused on incorporating methods for integrating </w:t>
-      </w:r>
-      <w:r>
-        <w:rPr>
-          <w:szCs w:val="22"/>
-        </w:rPr>
-        <w:t xml:space="preserve">datasets with data mining to produce more generalizable results. </w:t>
+        <w:t xml:space="preserve">the last three years of my PhD training I was supported by an NRSA T32 in Gerontology that focused on incorporating methods for integrating datasets with data mining to produce more generalizable results. </w:t>
       </w:r>
       <w:r>
         <w:rPr>
@@ -892,13 +914,7 @@
         <w:rPr>
           <w:szCs w:val="22"/>
         </w:rPr>
-        <w:t>at workshops sponsored by the American Psychological Association and Institute for Social Research on both longitudinal structural equation modeling and exploratory data mining.</w:t>
-      </w:r>
-      <w:r>
-        <w:rPr>
-          <w:szCs w:val="22"/>
-        </w:rPr>
-        <w:t xml:space="preserve"> </w:t>
+        <w:t xml:space="preserve">at workshops sponsored by the American Psychological Association and Institute for Social Research on both longitudinal structural equation modeling and exploratory data mining. </w:t>
       </w:r>
       <w:r>
         <w:rPr>
@@ -922,13 +938,7 @@
         <w:rPr>
           <w:szCs w:val="22"/>
         </w:rPr>
-        <w:t xml:space="preserve"> on two </w:t>
-      </w:r>
-      <w:r>
-        <w:rPr>
-          <w:szCs w:val="22"/>
-        </w:rPr>
-        <w:t>grants specific to suicide</w:t>
+        <w:t xml:space="preserve"> on two grants specific to suicide</w:t>
       </w:r>
       <w:r>
         <w:rPr>
@@ -991,14 +1001,25 @@
           <w:szCs w:val="22"/>
         </w:rPr>
       </w:pPr>
-      <w:r>
-        <w:rPr>
-          <w:rFonts w:cs="Arial"/>
-          <w:b/>
-          <w:color w:val="000000"/>
-          <w:szCs w:val="22"/>
-        </w:rPr>
-        <w:t>Jacobucci, R.</w:t>
+      <w:proofErr w:type="spellStart"/>
+      <w:r>
+        <w:rPr>
+          <w:rFonts w:cs="Arial"/>
+          <w:b/>
+          <w:color w:val="000000"/>
+          <w:szCs w:val="22"/>
+        </w:rPr>
+        <w:t>Jacobucci</w:t>
+      </w:r>
+      <w:proofErr w:type="spellEnd"/>
+      <w:r>
+        <w:rPr>
+          <w:rFonts w:cs="Arial"/>
+          <w:b/>
+          <w:color w:val="000000"/>
+          <w:szCs w:val="22"/>
+        </w:rPr>
+        <w:t>, R.</w:t>
       </w:r>
       <w:r>
         <w:rPr>
@@ -1075,14 +1096,25 @@
         </w:rPr>
         <w:t xml:space="preserve">Grimm, K. J., </w:t>
       </w:r>
-      <w:r>
-        <w:rPr>
-          <w:rFonts w:cs="Arial"/>
-          <w:b/>
-          <w:color w:val="000000"/>
-          <w:szCs w:val="22"/>
-        </w:rPr>
-        <w:t>Jacobucci, R.</w:t>
+      <w:proofErr w:type="spellStart"/>
+      <w:r>
+        <w:rPr>
+          <w:rFonts w:cs="Arial"/>
+          <w:b/>
+          <w:color w:val="000000"/>
+          <w:szCs w:val="22"/>
+        </w:rPr>
+        <w:t>Jacobucci</w:t>
+      </w:r>
+      <w:proofErr w:type="spellEnd"/>
+      <w:r>
+        <w:rPr>
+          <w:rFonts w:cs="Arial"/>
+          <w:b/>
+          <w:color w:val="000000"/>
+          <w:szCs w:val="22"/>
+        </w:rPr>
+        <w:t>, R.</w:t>
       </w:r>
       <w:r>
         <w:rPr>
@@ -1134,14 +1166,25 @@
         </w:rPr>
         <w:t xml:space="preserve">Ammerman, B. A., </w:t>
       </w:r>
-      <w:r>
-        <w:rPr>
-          <w:rFonts w:cs="Arial"/>
-          <w:b/>
-          <w:color w:val="000000"/>
-          <w:szCs w:val="22"/>
-        </w:rPr>
-        <w:t>Jacobucci, R.</w:t>
+      <w:proofErr w:type="spellStart"/>
+      <w:r>
+        <w:rPr>
+          <w:rFonts w:cs="Arial"/>
+          <w:b/>
+          <w:color w:val="000000"/>
+          <w:szCs w:val="22"/>
+        </w:rPr>
+        <w:t>Jacobucci</w:t>
+      </w:r>
+      <w:proofErr w:type="spellEnd"/>
+      <w:r>
+        <w:rPr>
+          <w:rFonts w:cs="Arial"/>
+          <w:b/>
+          <w:color w:val="000000"/>
+          <w:szCs w:val="22"/>
+        </w:rPr>
+        <w:t>, R.</w:t>
       </w:r>
       <w:r>
         <w:rPr>
@@ -1180,11 +1223,21 @@
           <w:szCs w:val="22"/>
         </w:rPr>
       </w:pPr>
-      <w:r>
+    </w:p>
+    <w:p>
+      <w:pPr>
+        <w:pStyle w:val="DataField11pt-Single"/>
         <w:rPr>
           <w:rStyle w:val="Strong"/>
           <w:szCs w:val="22"/>
         </w:rPr>
+      </w:pPr>
+      <w:r>
+        <w:rPr>
+          <w:rStyle w:val="Strong"/>
+          <w:szCs w:val="22"/>
+        </w:rPr>
+        <w:lastRenderedPageBreak/>
         <w:t>B.</w:t>
       </w:r>
       <w:r>
@@ -1340,7 +1393,24 @@
           <w:szCs w:val="22"/>
         </w:rPr>
         <w:tab/>
-        <w:t>Predoctoral Trainee in Gerontology at University of Southern California</w:t>
+      </w:r>
+      <w:proofErr w:type="spellStart"/>
+      <w:r>
+        <w:rPr>
+          <w:rStyle w:val="Strong"/>
+          <w:b w:val="0"/>
+          <w:szCs w:val="22"/>
+        </w:rPr>
+        <w:t>Predoctoral</w:t>
+      </w:r>
+      <w:proofErr w:type="spellEnd"/>
+      <w:r>
+        <w:rPr>
+          <w:rStyle w:val="Strong"/>
+          <w:b w:val="0"/>
+          <w:szCs w:val="22"/>
+        </w:rPr>
+        <w:t xml:space="preserve"> Trainee in Gerontology at University of Southern California</w:t>
       </w:r>
     </w:p>
     <w:p>
@@ -1734,7 +1804,23 @@
           <w:szCs w:val="22"/>
         </w:rPr>
         <w:tab/>
-        <w:t>Member, Gerontological Society of America</w:t>
+        <w:t xml:space="preserve">Member, </w:t>
+      </w:r>
+      <w:proofErr w:type="spellStart"/>
+      <w:r>
+        <w:rPr>
+          <w:rFonts w:cs="Arial"/>
+          <w:szCs w:val="22"/>
+        </w:rPr>
+        <w:t>Gerontological</w:t>
+      </w:r>
+      <w:proofErr w:type="spellEnd"/>
+      <w:r>
+        <w:rPr>
+          <w:rFonts w:cs="Arial"/>
+          <w:szCs w:val="22"/>
+        </w:rPr>
+        <w:t xml:space="preserve"> Society of America</w:t>
       </w:r>
     </w:p>
     <w:p>
@@ -1836,7 +1922,23 @@
           <w:rFonts w:cs="Arial"/>
           <w:szCs w:val="22"/>
         </w:rPr>
-        <w:t xml:space="preserve"> of the resultant tree structures. This work culminated in an R package (Jacobucci, 2017) that makes the application and evaluation </w:t>
+        <w:t xml:space="preserve"> of the resultant tree structures. This work culminated in an R package (</w:t>
+      </w:r>
+      <w:proofErr w:type="spellStart"/>
+      <w:r>
+        <w:rPr>
+          <w:rFonts w:cs="Arial"/>
+          <w:szCs w:val="22"/>
+        </w:rPr>
+        <w:t>Jacobucci</w:t>
+      </w:r>
+      <w:proofErr w:type="spellEnd"/>
+      <w:r>
+        <w:rPr>
+          <w:rFonts w:cs="Arial"/>
+          <w:szCs w:val="22"/>
+        </w:rPr>
+        <w:t xml:space="preserve">, 2017) that makes the application and evaluation </w:t>
       </w:r>
       <w:r>
         <w:rPr>
@@ -1899,7 +2001,39 @@
           <w:rFonts w:cs="Arial"/>
           <w:szCs w:val="22"/>
         </w:rPr>
-        <w:t xml:space="preserve"> and random forests to create sample weights improves the estimation of models while accounting for attrition in large surveys (Hayes, Usami, Jacobucci, McArdle, 2015).</w:t>
+        <w:t xml:space="preserve"> and random forests to create sample weights improves the estimation of models while accounting for attrition in large surveys (Hayes, </w:t>
+      </w:r>
+      <w:proofErr w:type="spellStart"/>
+      <w:r>
+        <w:rPr>
+          <w:rFonts w:cs="Arial"/>
+          <w:szCs w:val="22"/>
+        </w:rPr>
+        <w:t>Usami</w:t>
+      </w:r>
+      <w:proofErr w:type="spellEnd"/>
+      <w:r>
+        <w:rPr>
+          <w:rFonts w:cs="Arial"/>
+          <w:szCs w:val="22"/>
+        </w:rPr>
+        <w:t xml:space="preserve">, </w:t>
+      </w:r>
+      <w:proofErr w:type="spellStart"/>
+      <w:r>
+        <w:rPr>
+          <w:rFonts w:cs="Arial"/>
+          <w:szCs w:val="22"/>
+        </w:rPr>
+        <w:t>Jacobucci</w:t>
+      </w:r>
+      <w:proofErr w:type="spellEnd"/>
+      <w:r>
+        <w:rPr>
+          <w:rFonts w:cs="Arial"/>
+          <w:szCs w:val="22"/>
+        </w:rPr>
+        <w:t>, McArdle, 2015).</w:t>
       </w:r>
     </w:p>
     <w:p>
@@ -1936,20 +2070,78 @@
           <w:szCs w:val="22"/>
         </w:rPr>
       </w:pPr>
-      <w:r>
-        <w:rPr>
-          <w:rFonts w:cs="Arial"/>
-          <w:b/>
-          <w:szCs w:val="22"/>
-        </w:rPr>
-        <w:t>Jacobucci, R.</w:t>
-      </w:r>
-      <w:r>
-        <w:rPr>
-          <w:rFonts w:cs="Arial"/>
-          <w:szCs w:val="22"/>
-        </w:rPr>
-        <w:t xml:space="preserve">, Stewart, S., Abdolell, M., Serang, S., &amp; Stegmann, G. (2017). longRPart2: Recursive </w:t>
+      <w:proofErr w:type="spellStart"/>
+      <w:r>
+        <w:rPr>
+          <w:rFonts w:cs="Arial"/>
+          <w:b/>
+          <w:szCs w:val="22"/>
+        </w:rPr>
+        <w:t>Jacobucci</w:t>
+      </w:r>
+      <w:proofErr w:type="spellEnd"/>
+      <w:r>
+        <w:rPr>
+          <w:rFonts w:cs="Arial"/>
+          <w:b/>
+          <w:szCs w:val="22"/>
+        </w:rPr>
+        <w:t>, R.</w:t>
+      </w:r>
+      <w:r>
+        <w:rPr>
+          <w:rFonts w:cs="Arial"/>
+          <w:szCs w:val="22"/>
+        </w:rPr>
+        <w:t xml:space="preserve">, Stewart, S., </w:t>
+      </w:r>
+      <w:proofErr w:type="spellStart"/>
+      <w:r>
+        <w:rPr>
+          <w:rFonts w:cs="Arial"/>
+          <w:szCs w:val="22"/>
+        </w:rPr>
+        <w:t>Abdolell</w:t>
+      </w:r>
+      <w:proofErr w:type="spellEnd"/>
+      <w:r>
+        <w:rPr>
+          <w:rFonts w:cs="Arial"/>
+          <w:szCs w:val="22"/>
+        </w:rPr>
+        <w:t xml:space="preserve">, M., </w:t>
+      </w:r>
+      <w:proofErr w:type="spellStart"/>
+      <w:r>
+        <w:rPr>
+          <w:rFonts w:cs="Arial"/>
+          <w:szCs w:val="22"/>
+        </w:rPr>
+        <w:t>Serang</w:t>
+      </w:r>
+      <w:proofErr w:type="spellEnd"/>
+      <w:r>
+        <w:rPr>
+          <w:rFonts w:cs="Arial"/>
+          <w:szCs w:val="22"/>
+        </w:rPr>
+        <w:t xml:space="preserve">, S., &amp; </w:t>
+      </w:r>
+      <w:proofErr w:type="spellStart"/>
+      <w:r>
+        <w:rPr>
+          <w:rFonts w:cs="Arial"/>
+          <w:szCs w:val="22"/>
+        </w:rPr>
+        <w:t>Stegmann</w:t>
+      </w:r>
+      <w:proofErr w:type="spellEnd"/>
+      <w:r>
+        <w:rPr>
+          <w:rFonts w:cs="Arial"/>
+          <w:szCs w:val="22"/>
+        </w:rPr>
+        <w:t xml:space="preserve">, G. (2017). longRPart2: Recursive </w:t>
       </w:r>
       <w:r>
         <w:rPr>
@@ -1973,27 +2165,46 @@
           <w:szCs w:val="22"/>
         </w:rPr>
       </w:pPr>
-      <w:r>
-        <w:rPr>
-          <w:rFonts w:cs="Arial"/>
-          <w:b/>
-          <w:szCs w:val="22"/>
-        </w:rPr>
-        <w:t>Jacobucci, R.</w:t>
-      </w:r>
-      <w:r>
-        <w:rPr>
-          <w:rFonts w:cs="Arial"/>
-          <w:szCs w:val="22"/>
-        </w:rPr>
-        <w:t xml:space="preserve"> (2017). dtree: Decision Trees (version 0.2.3) [Software]. Available from https://cran.r-</w:t>
-      </w:r>
-      <w:r>
-        <w:rPr>
-          <w:rFonts w:cs="Arial"/>
-          <w:szCs w:val="22"/>
-        </w:rPr>
-        <w:t>project.org/web/packages/dtree/index.html</w:t>
+      <w:proofErr w:type="spellStart"/>
+      <w:r>
+        <w:rPr>
+          <w:rFonts w:cs="Arial"/>
+          <w:b/>
+          <w:szCs w:val="22"/>
+        </w:rPr>
+        <w:t>Jacobucci</w:t>
+      </w:r>
+      <w:proofErr w:type="spellEnd"/>
+      <w:r>
+        <w:rPr>
+          <w:rFonts w:cs="Arial"/>
+          <w:b/>
+          <w:szCs w:val="22"/>
+        </w:rPr>
+        <w:t>, R.</w:t>
+      </w:r>
+      <w:r>
+        <w:rPr>
+          <w:rFonts w:cs="Arial"/>
+          <w:szCs w:val="22"/>
+        </w:rPr>
+        <w:t xml:space="preserve"> (2017). </w:t>
+      </w:r>
+      <w:proofErr w:type="spellStart"/>
+      <w:r>
+        <w:rPr>
+          <w:rFonts w:cs="Arial"/>
+          <w:szCs w:val="22"/>
+        </w:rPr>
+        <w:t>dtree</w:t>
+      </w:r>
+      <w:proofErr w:type="spellEnd"/>
+      <w:r>
+        <w:rPr>
+          <w:rFonts w:cs="Arial"/>
+          <w:szCs w:val="22"/>
+        </w:rPr>
+        <w:t>: Decision Trees (version 0.2.3) [Software]. Available from https://cran.r-project.org/web/packages/dtree/index.html</w:t>
       </w:r>
     </w:p>
     <w:p>
@@ -2012,14 +2223,25 @@
           <w:szCs w:val="22"/>
         </w:rPr>
       </w:pPr>
-      <w:r>
-        <w:rPr>
-          <w:rFonts w:cs="Arial"/>
-          <w:b/>
-          <w:color w:val="000000"/>
-          <w:szCs w:val="22"/>
-        </w:rPr>
-        <w:t>Jacobucci, R.</w:t>
+      <w:proofErr w:type="spellStart"/>
+      <w:r>
+        <w:rPr>
+          <w:rFonts w:cs="Arial"/>
+          <w:b/>
+          <w:color w:val="000000"/>
+          <w:szCs w:val="22"/>
+        </w:rPr>
+        <w:t>Jacobucci</w:t>
+      </w:r>
+      <w:proofErr w:type="spellEnd"/>
+      <w:r>
+        <w:rPr>
+          <w:rFonts w:cs="Arial"/>
+          <w:b/>
+          <w:color w:val="000000"/>
+          <w:szCs w:val="22"/>
+        </w:rPr>
+        <w:t>, R.</w:t>
       </w:r>
       <w:r>
         <w:rPr>
@@ -2068,15 +2290,41 @@
           <w:rFonts w:cs="Arial"/>
           <w:szCs w:val="22"/>
         </w:rPr>
-        <w:t xml:space="preserve">Hayes, T., Usami, S., </w:t>
-      </w:r>
-      <w:r>
-        <w:rPr>
-          <w:rFonts w:cs="Arial"/>
-          <w:b/>
-          <w:szCs w:val="22"/>
-        </w:rPr>
-        <w:t>Jacobucci, R.</w:t>
+        <w:t xml:space="preserve">Hayes, T., </w:t>
+      </w:r>
+      <w:proofErr w:type="spellStart"/>
+      <w:r>
+        <w:rPr>
+          <w:rFonts w:cs="Arial"/>
+          <w:szCs w:val="22"/>
+        </w:rPr>
+        <w:t>Usami</w:t>
+      </w:r>
+      <w:proofErr w:type="spellEnd"/>
+      <w:r>
+        <w:rPr>
+          <w:rFonts w:cs="Arial"/>
+          <w:szCs w:val="22"/>
+        </w:rPr>
+        <w:t xml:space="preserve">, S., </w:t>
+      </w:r>
+      <w:proofErr w:type="spellStart"/>
+      <w:r>
+        <w:rPr>
+          <w:rFonts w:cs="Arial"/>
+          <w:b/>
+          <w:szCs w:val="22"/>
+        </w:rPr>
+        <w:t>Jacobucci</w:t>
+      </w:r>
+      <w:proofErr w:type="spellEnd"/>
+      <w:r>
+        <w:rPr>
+          <w:rFonts w:cs="Arial"/>
+          <w:b/>
+          <w:szCs w:val="22"/>
+        </w:rPr>
+        <w:t>, R.</w:t>
       </w:r>
       <w:r>
         <w:rPr>
@@ -2116,7 +2364,6 @@
         <w:autoSpaceDE/>
         <w:autoSpaceDN/>
         <w:rPr>
-          <w:ins w:id="0" w:author="Brooke Ammerman" w:date="2017-10-30T09:09:00Z"/>
           <w:rFonts w:cs="Arial"/>
           <w:szCs w:val="22"/>
         </w:rPr>
@@ -2180,28 +2427,78 @@
           <w:rFonts w:cs="Arial"/>
           <w:szCs w:val="22"/>
         </w:rPr>
-        <w:t>tural equation modeling (RegSEM</w:t>
-      </w:r>
-      <w:r>
-        <w:rPr>
-          <w:rFonts w:cs="Arial"/>
-          <w:szCs w:val="22"/>
-        </w:rPr>
-        <w:t xml:space="preserve">). RegSEM, implemented as the regsem </w:t>
-      </w:r>
-      <w:r>
-        <w:rPr>
-          <w:rFonts w:cs="Arial"/>
-          <w:szCs w:val="22"/>
-        </w:rPr>
-        <w:t>package (Jacobucci, 2016) in R, provides researchers with the ability to penalize any parameter in a structural equation model.</w:t>
-      </w:r>
-      <w:r>
-        <w:rPr>
-          <w:rFonts w:cs="Arial"/>
-          <w:szCs w:val="22"/>
-        </w:rPr>
-        <w:t xml:space="preserve"> This allows researchers to estimate extremely large models and perform variable selection within the latent variable model framework. More specific applications of </w:t>
+        <w:t>tural equation modeling (</w:t>
+      </w:r>
+      <w:proofErr w:type="spellStart"/>
+      <w:r>
+        <w:rPr>
+          <w:rFonts w:cs="Arial"/>
+          <w:szCs w:val="22"/>
+        </w:rPr>
+        <w:t>RegSEM</w:t>
+      </w:r>
+      <w:proofErr w:type="spellEnd"/>
+      <w:r>
+        <w:rPr>
+          <w:rFonts w:cs="Arial"/>
+          <w:szCs w:val="22"/>
+        </w:rPr>
+        <w:t xml:space="preserve">). </w:t>
+      </w:r>
+      <w:proofErr w:type="spellStart"/>
+      <w:r>
+        <w:rPr>
+          <w:rFonts w:cs="Arial"/>
+          <w:szCs w:val="22"/>
+        </w:rPr>
+        <w:t>RegSEM</w:t>
+      </w:r>
+      <w:proofErr w:type="spellEnd"/>
+      <w:r>
+        <w:rPr>
+          <w:rFonts w:cs="Arial"/>
+          <w:szCs w:val="22"/>
+        </w:rPr>
+        <w:t xml:space="preserve">, implemented as the </w:t>
+      </w:r>
+      <w:proofErr w:type="spellStart"/>
+      <w:r>
+        <w:rPr>
+          <w:rFonts w:cs="Arial"/>
+          <w:szCs w:val="22"/>
+        </w:rPr>
+        <w:t>regsem</w:t>
+      </w:r>
+      <w:proofErr w:type="spellEnd"/>
+      <w:r>
+        <w:rPr>
+          <w:rFonts w:cs="Arial"/>
+          <w:szCs w:val="22"/>
+        </w:rPr>
+        <w:t xml:space="preserve"> package (</w:t>
+      </w:r>
+      <w:proofErr w:type="spellStart"/>
+      <w:r>
+        <w:rPr>
+          <w:rFonts w:cs="Arial"/>
+          <w:szCs w:val="22"/>
+        </w:rPr>
+        <w:t>Jacobucci</w:t>
+      </w:r>
+      <w:proofErr w:type="spellEnd"/>
+      <w:r>
+        <w:rPr>
+          <w:rFonts w:cs="Arial"/>
+          <w:szCs w:val="22"/>
+        </w:rPr>
+        <w:t>, 2016) in R, provides researchers with the ability to penalize any parameter in a structural equation model.</w:t>
+      </w:r>
+      <w:r>
+        <w:rPr>
+          <w:rFonts w:cs="Arial"/>
+          <w:szCs w:val="22"/>
+        </w:rPr>
+        <w:t xml:space="preserve"> This allows researchers to estimate extremely large </w:t>
       </w:r>
       <w:r>
         <w:rPr>
@@ -2209,32 +2506,85 @@
           <w:szCs w:val="22"/>
         </w:rPr>
         <w:lastRenderedPageBreak/>
-        <w:t>RegSEM include mediation models (Serang, Jacobucci, Brimhall, &amp; Grimm, in revision)</w:t>
-      </w:r>
-      <w:bookmarkStart w:id="1" w:name="_GoBack"/>
-      <w:ins w:id="2" w:author="Brooke Ammerman" w:date="2017-10-30T09:10:00Z">
-        <w:r>
-          <w:rPr>
-            <w:rFonts w:cs="Arial"/>
-            <w:szCs w:val="22"/>
-          </w:rPr>
-          <w:t>,</w:t>
-        </w:r>
-      </w:ins>
-      <w:bookmarkEnd w:id="1"/>
-      <w:r>
-        <w:rPr>
-          <w:rFonts w:cs="Arial"/>
-          <w:szCs w:val="22"/>
-        </w:rPr>
-        <w:t xml:space="preserve"> resulting in a method we termed exploratory mediation analysis via </w:t>
-      </w:r>
-      <w:r>
-        <w:rPr>
-          <w:rFonts w:cs="Arial"/>
-          <w:szCs w:val="22"/>
-        </w:rPr>
-        <w:t xml:space="preserve">regularization, </w:t>
+        <w:t xml:space="preserve">models and perform variable selection within the latent variable model framework. More specific applications of </w:t>
+      </w:r>
+      <w:proofErr w:type="spellStart"/>
+      <w:r>
+        <w:rPr>
+          <w:rFonts w:cs="Arial"/>
+          <w:szCs w:val="22"/>
+        </w:rPr>
+        <w:t>RegSEM</w:t>
+      </w:r>
+      <w:proofErr w:type="spellEnd"/>
+      <w:r>
+        <w:rPr>
+          <w:rFonts w:cs="Arial"/>
+          <w:szCs w:val="22"/>
+        </w:rPr>
+        <w:t xml:space="preserve"> include mediation models (</w:t>
+      </w:r>
+      <w:proofErr w:type="spellStart"/>
+      <w:r>
+        <w:rPr>
+          <w:rFonts w:cs="Arial"/>
+          <w:szCs w:val="22"/>
+        </w:rPr>
+        <w:t>Serang</w:t>
+      </w:r>
+      <w:proofErr w:type="spellEnd"/>
+      <w:r>
+        <w:rPr>
+          <w:rFonts w:cs="Arial"/>
+          <w:szCs w:val="22"/>
+        </w:rPr>
+        <w:t xml:space="preserve">, </w:t>
+      </w:r>
+      <w:proofErr w:type="spellStart"/>
+      <w:r>
+        <w:rPr>
+          <w:rFonts w:cs="Arial"/>
+          <w:szCs w:val="22"/>
+        </w:rPr>
+        <w:t>Jacobucci</w:t>
+      </w:r>
+      <w:proofErr w:type="spellEnd"/>
+      <w:r>
+        <w:rPr>
+          <w:rFonts w:cs="Arial"/>
+          <w:szCs w:val="22"/>
+        </w:rPr>
+        <w:t xml:space="preserve">, </w:t>
+      </w:r>
+      <w:proofErr w:type="spellStart"/>
+      <w:r>
+        <w:rPr>
+          <w:rFonts w:cs="Arial"/>
+          <w:szCs w:val="22"/>
+        </w:rPr>
+        <w:t>Brimhall</w:t>
+      </w:r>
+      <w:proofErr w:type="spellEnd"/>
+      <w:r>
+        <w:rPr>
+          <w:rFonts w:cs="Arial"/>
+          <w:szCs w:val="22"/>
+        </w:rPr>
+        <w:t>, &amp; Grimm, in revision)</w:t>
+      </w:r>
+      <w:r>
+        <w:rPr>
+          <w:rFonts w:cs="Arial"/>
+          <w:szCs w:val="22"/>
+        </w:rPr>
+        <w:t>,</w:t>
+      </w:r>
+      <w:r>
+        <w:rPr>
+          <w:rFonts w:cs="Arial"/>
+          <w:szCs w:val="22"/>
+        </w:rPr>
+        <w:t xml:space="preserve"> resulting in a method we termed exploratory mediation analysis via regularization, </w:t>
       </w:r>
       <w:r>
         <w:rPr>
@@ -2248,14 +2598,23 @@
           <w:rFonts w:cs="Arial"/>
           <w:szCs w:val="22"/>
         </w:rPr>
-        <w:t xml:space="preserve">Bayesian </w:t>
-      </w:r>
-      <w:r>
-        <w:rPr>
-          <w:rFonts w:cs="Arial"/>
-          <w:szCs w:val="22"/>
-        </w:rPr>
-        <w:t xml:space="preserve">modelling (Jacobucci &amp; Grimm, </w:t>
+        <w:t>Bayesian modelling (</w:t>
+      </w:r>
+      <w:proofErr w:type="spellStart"/>
+      <w:r>
+        <w:rPr>
+          <w:rFonts w:cs="Arial"/>
+          <w:szCs w:val="22"/>
+        </w:rPr>
+        <w:t>Jacobucci</w:t>
+      </w:r>
+      <w:proofErr w:type="spellEnd"/>
+      <w:r>
+        <w:rPr>
+          <w:rFonts w:cs="Arial"/>
+          <w:szCs w:val="22"/>
+        </w:rPr>
+        <w:t xml:space="preserve"> &amp; Grimm, </w:t>
       </w:r>
       <w:r>
         <w:rPr>
@@ -2269,7 +2628,30 @@
           <w:rFonts w:cs="Arial"/>
           <w:szCs w:val="22"/>
         </w:rPr>
-        <w:t xml:space="preserve">), and in longitudinal models (Jacobucci &amp; Grimm, </w:t>
+        <w:t>)</w:t>
+      </w:r>
+      <w:r>
+        <w:rPr>
+          <w:rFonts w:cs="Arial"/>
+          <w:szCs w:val="22"/>
+        </w:rPr>
+        <w:t xml:space="preserve"> and in longitudinal models (</w:t>
+      </w:r>
+      <w:proofErr w:type="spellStart"/>
+      <w:r>
+        <w:rPr>
+          <w:rFonts w:cs="Arial"/>
+          <w:szCs w:val="22"/>
+        </w:rPr>
+        <w:t>Jacobucci</w:t>
+      </w:r>
+      <w:proofErr w:type="spellEnd"/>
+      <w:r>
+        <w:rPr>
+          <w:rFonts w:cs="Arial"/>
+          <w:szCs w:val="22"/>
+        </w:rPr>
+        <w:t xml:space="preserve"> &amp; Grimm, </w:t>
       </w:r>
       <w:r>
         <w:rPr>
@@ -2285,7 +2667,9 @@
         </w:rPr>
         <w:t>).</w:t>
       </w:r>
-    </w:p>
+      <w:bookmarkStart w:id="0" w:name="_GoBack"/>
+    </w:p>
+    <w:bookmarkEnd w:id="0"/>
     <w:p>
       <w:pPr>
         <w:autoSpaceDE/>
@@ -2312,30 +2696,69 @@
           <w:szCs w:val="22"/>
         </w:rPr>
       </w:pPr>
-      <w:r>
-        <w:rPr>
-          <w:rFonts w:cs="Arial"/>
-          <w:color w:val="000000"/>
-          <w:szCs w:val="22"/>
-        </w:rPr>
-        <w:t xml:space="preserve">Serang, S., </w:t>
-      </w:r>
-      <w:r>
-        <w:rPr>
-          <w:rFonts w:cs="Arial"/>
-          <w:b/>
-          <w:color w:val="000000"/>
-          <w:szCs w:val="22"/>
-        </w:rPr>
-        <w:t>Jacobucci, R.</w:t>
-      </w:r>
-      <w:r>
-        <w:rPr>
-          <w:rFonts w:cs="Arial"/>
-          <w:color w:val="000000"/>
-          <w:szCs w:val="22"/>
-        </w:rPr>
-        <w:t xml:space="preserve">, Brimhall, K. C., &amp; Grimm, K. J. (in press). Exploratory mediation analysis via regularization. </w:t>
+      <w:proofErr w:type="spellStart"/>
+      <w:r>
+        <w:rPr>
+          <w:rFonts w:cs="Arial"/>
+          <w:color w:val="000000"/>
+          <w:szCs w:val="22"/>
+        </w:rPr>
+        <w:t>Serang</w:t>
+      </w:r>
+      <w:proofErr w:type="spellEnd"/>
+      <w:r>
+        <w:rPr>
+          <w:rFonts w:cs="Arial"/>
+          <w:color w:val="000000"/>
+          <w:szCs w:val="22"/>
+        </w:rPr>
+        <w:t xml:space="preserve">, S., </w:t>
+      </w:r>
+      <w:proofErr w:type="spellStart"/>
+      <w:r>
+        <w:rPr>
+          <w:rFonts w:cs="Arial"/>
+          <w:b/>
+          <w:color w:val="000000"/>
+          <w:szCs w:val="22"/>
+        </w:rPr>
+        <w:t>Jacobucci</w:t>
+      </w:r>
+      <w:proofErr w:type="spellEnd"/>
+      <w:r>
+        <w:rPr>
+          <w:rFonts w:cs="Arial"/>
+          <w:b/>
+          <w:color w:val="000000"/>
+          <w:szCs w:val="22"/>
+        </w:rPr>
+        <w:t>, R.</w:t>
+      </w:r>
+      <w:r>
+        <w:rPr>
+          <w:rFonts w:cs="Arial"/>
+          <w:color w:val="000000"/>
+          <w:szCs w:val="22"/>
+        </w:rPr>
+        <w:t xml:space="preserve">, </w:t>
+      </w:r>
+      <w:proofErr w:type="spellStart"/>
+      <w:r>
+        <w:rPr>
+          <w:rFonts w:cs="Arial"/>
+          <w:color w:val="000000"/>
+          <w:szCs w:val="22"/>
+        </w:rPr>
+        <w:t>Brimhall</w:t>
+      </w:r>
+      <w:proofErr w:type="spellEnd"/>
+      <w:r>
+        <w:rPr>
+          <w:rFonts w:cs="Arial"/>
+          <w:color w:val="000000"/>
+          <w:szCs w:val="22"/>
+        </w:rPr>
+        <w:t xml:space="preserve">, K. C., &amp; Grimm, K. J. (in press). Exploratory mediation analysis via regularization. </w:t>
       </w:r>
       <w:r>
         <w:rPr>
@@ -2380,22 +2803,51 @@
           <w:szCs w:val="22"/>
         </w:rPr>
       </w:pPr>
-      <w:r>
-        <w:rPr>
-          <w:rFonts w:cs="Arial"/>
-          <w:b/>
-          <w:color w:val="000000"/>
-          <w:szCs w:val="22"/>
-        </w:rPr>
-        <w:t>Jacobucci, R.</w:t>
-      </w:r>
-      <w:r>
-        <w:rPr>
-          <w:rFonts w:cs="Arial"/>
-          <w:color w:val="000000"/>
-          <w:szCs w:val="22"/>
-        </w:rPr>
-        <w:t xml:space="preserve"> (2017). regsem: Performs Regularization on Structural Equation Models (version 0.8.1) [Software]. Available from </w:t>
+      <w:proofErr w:type="spellStart"/>
+      <w:r>
+        <w:rPr>
+          <w:rFonts w:cs="Arial"/>
+          <w:b/>
+          <w:color w:val="000000"/>
+          <w:szCs w:val="22"/>
+        </w:rPr>
+        <w:t>Jacobucci</w:t>
+      </w:r>
+      <w:proofErr w:type="spellEnd"/>
+      <w:r>
+        <w:rPr>
+          <w:rFonts w:cs="Arial"/>
+          <w:b/>
+          <w:color w:val="000000"/>
+          <w:szCs w:val="22"/>
+        </w:rPr>
+        <w:t>, R.</w:t>
+      </w:r>
+      <w:r>
+        <w:rPr>
+          <w:rFonts w:cs="Arial"/>
+          <w:color w:val="000000"/>
+          <w:szCs w:val="22"/>
+        </w:rPr>
+        <w:t xml:space="preserve"> (2017). </w:t>
+      </w:r>
+      <w:proofErr w:type="spellStart"/>
+      <w:r>
+        <w:rPr>
+          <w:rFonts w:cs="Arial"/>
+          <w:color w:val="000000"/>
+          <w:szCs w:val="22"/>
+        </w:rPr>
+        <w:t>regsem</w:t>
+      </w:r>
+      <w:proofErr w:type="spellEnd"/>
+      <w:r>
+        <w:rPr>
+          <w:rFonts w:cs="Arial"/>
+          <w:color w:val="000000"/>
+          <w:szCs w:val="22"/>
+        </w:rPr>
+        <w:t xml:space="preserve">: Performs Regularization on Structural Equation Models (version 0.8.1) [Software]. Available from </w:t>
       </w:r>
       <w:r>
         <w:t>https://cran.r-project.org/web/packages/index.html</w:t>
@@ -2417,13 +2869,23 @@
           <w:szCs w:val="22"/>
         </w:rPr>
       </w:pPr>
-      <w:r>
-        <w:rPr>
-          <w:rFonts w:cs="Arial"/>
-          <w:color w:val="000000"/>
-          <w:szCs w:val="22"/>
-        </w:rPr>
-        <w:t>Jacobucci, R. &amp; Grimm, K. J. (</w:t>
+      <w:proofErr w:type="spellStart"/>
+      <w:r>
+        <w:rPr>
+          <w:rFonts w:cs="Arial"/>
+          <w:color w:val="000000"/>
+          <w:szCs w:val="22"/>
+        </w:rPr>
+        <w:t>Jacobucci</w:t>
+      </w:r>
+      <w:proofErr w:type="spellEnd"/>
+      <w:r>
+        <w:rPr>
+          <w:rFonts w:cs="Arial"/>
+          <w:color w:val="000000"/>
+          <w:szCs w:val="22"/>
+        </w:rPr>
+        <w:t>, R. &amp; Grimm, K. J. (</w:t>
       </w:r>
       <w:r>
         <w:rPr>
@@ -2463,7 +2925,25 @@
           <w:color w:val="000000"/>
           <w:szCs w:val="22"/>
         </w:rPr>
-        <w:t>Ferrer, E., Boker, S., &amp; Grimm, K. J.</w:t>
+        <w:t xml:space="preserve">Ferrer, E., </w:t>
+      </w:r>
+      <w:proofErr w:type="spellStart"/>
+      <w:r>
+        <w:rPr>
+          <w:rFonts w:cs="Arial"/>
+          <w:color w:val="000000"/>
+          <w:szCs w:val="22"/>
+        </w:rPr>
+        <w:t>Boker</w:t>
+      </w:r>
+      <w:proofErr w:type="spellEnd"/>
+      <w:r>
+        <w:rPr>
+          <w:rFonts w:cs="Arial"/>
+          <w:color w:val="000000"/>
+          <w:szCs w:val="22"/>
+        </w:rPr>
+        <w:t>, S., &amp; Grimm, K. J.</w:t>
       </w:r>
       <w:r>
         <w:rPr>
@@ -2507,14 +2987,25 @@
           <w:szCs w:val="22"/>
         </w:rPr>
       </w:pPr>
-      <w:r>
-        <w:rPr>
-          <w:rFonts w:cs="Arial"/>
-          <w:b/>
-          <w:color w:val="000000"/>
-          <w:szCs w:val="22"/>
-        </w:rPr>
-        <w:t>Jacobucci, R.</w:t>
+      <w:proofErr w:type="spellStart"/>
+      <w:r>
+        <w:rPr>
+          <w:rFonts w:cs="Arial"/>
+          <w:b/>
+          <w:color w:val="000000"/>
+          <w:szCs w:val="22"/>
+        </w:rPr>
+        <w:t>Jacobucci</w:t>
+      </w:r>
+      <w:proofErr w:type="spellEnd"/>
+      <w:r>
+        <w:rPr>
+          <w:rFonts w:cs="Arial"/>
+          <w:b/>
+          <w:color w:val="000000"/>
+          <w:szCs w:val="22"/>
+        </w:rPr>
+        <w:t>, R.</w:t>
       </w:r>
       <w:r>
         <w:rPr>
@@ -2590,7 +3081,103 @@
           <w:rFonts w:cs="Arial"/>
           <w:szCs w:val="22"/>
         </w:rPr>
-        <w:t xml:space="preserve">3. My final focus of research has been the application of data mining for clinical psychology research, specifically suicide and non-suicidal self-injury. For example, I used conditional inference trees to derive age cutoffs for assessing the severity of non-suicidal self-injury and suicidality (Ammerman, Jacobucci, Kleiman, Uyeji, &amp; McCloskey, in press). In a similar vein, I applied both lasso regression and random forests to perform subset selection and quantify variable importance in predicting the non-suicidal self-injury age of onset (Ammerman, Jacobucci, &amp; McCloskey, </w:t>
+        <w:t>3. My final focus of research has been the application of data mining for clinical psychology research, specifically suicide and non-suicidal self-injury. For example, I used conditional inference trees to derive age cutoffs for assessing the severity of non-suicidal self-injury and suicidality (</w:t>
+      </w:r>
+      <w:proofErr w:type="spellStart"/>
+      <w:r>
+        <w:rPr>
+          <w:rFonts w:cs="Arial"/>
+          <w:szCs w:val="22"/>
+        </w:rPr>
+        <w:t>Ammerman</w:t>
+      </w:r>
+      <w:proofErr w:type="spellEnd"/>
+      <w:r>
+        <w:rPr>
+          <w:rFonts w:cs="Arial"/>
+          <w:szCs w:val="22"/>
+        </w:rPr>
+        <w:t xml:space="preserve">, </w:t>
+      </w:r>
+      <w:proofErr w:type="spellStart"/>
+      <w:r>
+        <w:rPr>
+          <w:rFonts w:cs="Arial"/>
+          <w:szCs w:val="22"/>
+        </w:rPr>
+        <w:t>Jacobucci</w:t>
+      </w:r>
+      <w:proofErr w:type="spellEnd"/>
+      <w:r>
+        <w:rPr>
+          <w:rFonts w:cs="Arial"/>
+          <w:szCs w:val="22"/>
+        </w:rPr>
+        <w:t xml:space="preserve">, </w:t>
+      </w:r>
+      <w:proofErr w:type="spellStart"/>
+      <w:r>
+        <w:rPr>
+          <w:rFonts w:cs="Arial"/>
+          <w:szCs w:val="22"/>
+        </w:rPr>
+        <w:t>Kleiman</w:t>
+      </w:r>
+      <w:proofErr w:type="spellEnd"/>
+      <w:r>
+        <w:rPr>
+          <w:rFonts w:cs="Arial"/>
+          <w:szCs w:val="22"/>
+        </w:rPr>
+        <w:t xml:space="preserve">, </w:t>
+      </w:r>
+      <w:proofErr w:type="spellStart"/>
+      <w:r>
+        <w:rPr>
+          <w:rFonts w:cs="Arial"/>
+          <w:szCs w:val="22"/>
+        </w:rPr>
+        <w:t>Uyeji</w:t>
+      </w:r>
+      <w:proofErr w:type="spellEnd"/>
+      <w:r>
+        <w:rPr>
+          <w:rFonts w:cs="Arial"/>
+          <w:szCs w:val="22"/>
+        </w:rPr>
+        <w:t>, &amp; McCloskey, in press). In a similar vein, I applied both lasso regression and random forests to perform subset selection and quantify variable importance in predicting the non-suicidal self-injury age of onset (</w:t>
+      </w:r>
+      <w:proofErr w:type="spellStart"/>
+      <w:r>
+        <w:rPr>
+          <w:rFonts w:cs="Arial"/>
+          <w:szCs w:val="22"/>
+        </w:rPr>
+        <w:t>Ammerman</w:t>
+      </w:r>
+      <w:proofErr w:type="spellEnd"/>
+      <w:r>
+        <w:rPr>
+          <w:rFonts w:cs="Arial"/>
+          <w:szCs w:val="22"/>
+        </w:rPr>
+        <w:t xml:space="preserve">, </w:t>
+      </w:r>
+      <w:proofErr w:type="spellStart"/>
+      <w:r>
+        <w:rPr>
+          <w:rFonts w:cs="Arial"/>
+          <w:szCs w:val="22"/>
+        </w:rPr>
+        <w:t>Jacobucci</w:t>
+      </w:r>
+      <w:proofErr w:type="spellEnd"/>
+      <w:r>
+        <w:rPr>
+          <w:rFonts w:cs="Arial"/>
+          <w:szCs w:val="22"/>
+        </w:rPr>
+        <w:t xml:space="preserve">, &amp; McCloskey, </w:t>
       </w:r>
       <w:r>
         <w:rPr>
@@ -2604,21 +3191,92 @@
           <w:rFonts w:cs="Arial"/>
           <w:szCs w:val="22"/>
         </w:rPr>
-        <w:t xml:space="preserve">). This application validated the findings across methods, and increased the confidence in our findings. Furthermore, as a multivariate generalization of decision trees, I used structural equation model trees to identify cutoffs for DSM-5 criteria for non-suicidal self-injury (Ammerman, </w:t>
-      </w:r>
-      <w:r>
-        <w:rPr>
-          <w:rFonts w:cs="Arial"/>
-          <w:szCs w:val="22"/>
-        </w:rPr>
-        <w:t>Jacobucci, Kleiman, Muehlenkamp, &amp; McCloskey, 2016). This was the first study of its kind, and allowed for us to search for optimal cutoffs in relationship to a meaningful multivariate outcome (one-factor model).</w:t>
-      </w:r>
-      <w:r>
-        <w:rPr>
-          <w:rFonts w:cs="Arial"/>
-          <w:szCs w:val="22"/>
-        </w:rPr>
-        <w:t xml:space="preserve"> Overall, I have developed in integrative framework for applying the methods developed in sections 1 and 2 for the prediction of suicidal and non-suicidal self-injury.</w:t>
+        <w:t>). This application validated the findings across methods, and increased the confidence in our findings. Furthermore, as a multivariate generalization of decision trees, I used structural equation model trees to identify cutoffs for DSM-5 criteria for non-suicidal self-injury (</w:t>
+      </w:r>
+      <w:proofErr w:type="spellStart"/>
+      <w:r>
+        <w:rPr>
+          <w:rFonts w:cs="Arial"/>
+          <w:szCs w:val="22"/>
+        </w:rPr>
+        <w:t>Ammerman</w:t>
+      </w:r>
+      <w:proofErr w:type="spellEnd"/>
+      <w:r>
+        <w:rPr>
+          <w:rFonts w:cs="Arial"/>
+          <w:szCs w:val="22"/>
+        </w:rPr>
+        <w:t xml:space="preserve">, </w:t>
+      </w:r>
+      <w:proofErr w:type="spellStart"/>
+      <w:r>
+        <w:rPr>
+          <w:rFonts w:cs="Arial"/>
+          <w:szCs w:val="22"/>
+        </w:rPr>
+        <w:t>Jacobucci</w:t>
+      </w:r>
+      <w:proofErr w:type="spellEnd"/>
+      <w:r>
+        <w:rPr>
+          <w:rFonts w:cs="Arial"/>
+          <w:szCs w:val="22"/>
+        </w:rPr>
+        <w:t xml:space="preserve">, </w:t>
+      </w:r>
+      <w:proofErr w:type="spellStart"/>
+      <w:r>
+        <w:rPr>
+          <w:rFonts w:cs="Arial"/>
+          <w:szCs w:val="22"/>
+        </w:rPr>
+        <w:t>Kleiman</w:t>
+      </w:r>
+      <w:proofErr w:type="spellEnd"/>
+      <w:r>
+        <w:rPr>
+          <w:rFonts w:cs="Arial"/>
+          <w:szCs w:val="22"/>
+        </w:rPr>
+        <w:t xml:space="preserve">, </w:t>
+      </w:r>
+      <w:proofErr w:type="spellStart"/>
+      <w:r>
+        <w:rPr>
+          <w:rFonts w:cs="Arial"/>
+          <w:szCs w:val="22"/>
+        </w:rPr>
+        <w:t>Muehlenkamp</w:t>
+      </w:r>
+      <w:proofErr w:type="spellEnd"/>
+      <w:r>
+        <w:rPr>
+          <w:rFonts w:cs="Arial"/>
+          <w:szCs w:val="22"/>
+        </w:rPr>
+        <w:t>, &amp; McCloskey, 2016). This was the first study of its kind, and allowed for us to search for optimal cutoffs in relationship to a meaningful multivariate outcome (one-factor model).</w:t>
+      </w:r>
+      <w:r>
+        <w:rPr>
+          <w:rFonts w:cs="Arial"/>
+          <w:szCs w:val="22"/>
+        </w:rPr>
+        <w:t xml:space="preserve"> Overall, I have developed in integrative framework for applying the</w:t>
+      </w:r>
+      <w:r>
+        <w:rPr>
+          <w:rFonts w:cs="Arial"/>
+          <w:szCs w:val="22"/>
+        </w:rPr>
+        <w:t xml:space="preserve"> methods developed in the above sections one and two</w:t>
+      </w:r>
+      <w:r>
+        <w:rPr>
+          <w:rFonts w:cs="Arial"/>
+          <w:szCs w:val="22"/>
+        </w:rPr>
+        <w:t xml:space="preserve"> for the prediction of suicidal and non-suicidal self-injury.</w:t>
       </w:r>
     </w:p>
     <w:p>
@@ -2655,22 +3313,69 @@
         </w:rPr>
         <w:t xml:space="preserve">Ammerman, B. A., </w:t>
       </w:r>
-      <w:r>
-        <w:rPr>
-          <w:rFonts w:cs="Arial"/>
-          <w:b/>
-          <w:color w:val="000000"/>
-          <w:szCs w:val="22"/>
-        </w:rPr>
-        <w:t>Jacobucci, R.,</w:t>
-      </w:r>
-      <w:r>
-        <w:rPr>
-          <w:rFonts w:cs="Arial"/>
-          <w:color w:val="000000"/>
-          <w:szCs w:val="22"/>
-        </w:rPr>
-        <w:t xml:space="preserve"> Kleiman, E. M., Uyeji, L., &amp; McCloskey, M. S. (in press). The relationship between nonsuicidal self-injury age of onset and severity of self-harm. </w:t>
+      <w:proofErr w:type="spellStart"/>
+      <w:r>
+        <w:rPr>
+          <w:rFonts w:cs="Arial"/>
+          <w:b/>
+          <w:color w:val="000000"/>
+          <w:szCs w:val="22"/>
+        </w:rPr>
+        <w:t>Jacobucci</w:t>
+      </w:r>
+      <w:proofErr w:type="spellEnd"/>
+      <w:r>
+        <w:rPr>
+          <w:rFonts w:cs="Arial"/>
+          <w:b/>
+          <w:color w:val="000000"/>
+          <w:szCs w:val="22"/>
+        </w:rPr>
+        <w:t>, R.,</w:t>
+      </w:r>
+      <w:r>
+        <w:rPr>
+          <w:rFonts w:cs="Arial"/>
+          <w:color w:val="000000"/>
+          <w:szCs w:val="22"/>
+        </w:rPr>
+        <w:t xml:space="preserve"> </w:t>
+      </w:r>
+      <w:proofErr w:type="spellStart"/>
+      <w:r>
+        <w:rPr>
+          <w:rFonts w:cs="Arial"/>
+          <w:color w:val="000000"/>
+          <w:szCs w:val="22"/>
+        </w:rPr>
+        <w:t>Kleiman</w:t>
+      </w:r>
+      <w:proofErr w:type="spellEnd"/>
+      <w:r>
+        <w:rPr>
+          <w:rFonts w:cs="Arial"/>
+          <w:color w:val="000000"/>
+          <w:szCs w:val="22"/>
+        </w:rPr>
+        <w:t xml:space="preserve">, E. M., </w:t>
+      </w:r>
+      <w:proofErr w:type="spellStart"/>
+      <w:r>
+        <w:rPr>
+          <w:rFonts w:cs="Arial"/>
+          <w:color w:val="000000"/>
+          <w:szCs w:val="22"/>
+        </w:rPr>
+        <w:t>Uyeji</w:t>
+      </w:r>
+      <w:proofErr w:type="spellEnd"/>
+      <w:r>
+        <w:rPr>
+          <w:rFonts w:cs="Arial"/>
+          <w:color w:val="000000"/>
+          <w:szCs w:val="22"/>
+        </w:rPr>
+        <w:t xml:space="preserve">, L., &amp; McCloskey, M. S. (in press). The relationship between nonsuicidal self-injury age of onset and severity of self-harm. </w:t>
       </w:r>
       <w:r>
         <w:rPr>
@@ -2714,22 +3419,69 @@
         </w:rPr>
         <w:t xml:space="preserve">Ammerman, B. A., </w:t>
       </w:r>
-      <w:r>
-        <w:rPr>
-          <w:rFonts w:cs="Arial"/>
-          <w:b/>
-          <w:color w:val="000000"/>
-          <w:szCs w:val="22"/>
-        </w:rPr>
-        <w:t>Jacobucci, R.,</w:t>
-      </w:r>
-      <w:r>
-        <w:rPr>
-          <w:rFonts w:cs="Arial"/>
-          <w:color w:val="000000"/>
-          <w:szCs w:val="22"/>
-        </w:rPr>
-        <w:t xml:space="preserve"> Kleiman, E. M., Muehlenkamp, J. J., &amp; McCloskey, M. S. (2016). Development and validation of empirically derived frequency criteria for NSSI disorder using exploratory data mining, </w:t>
+      <w:proofErr w:type="spellStart"/>
+      <w:r>
+        <w:rPr>
+          <w:rFonts w:cs="Arial"/>
+          <w:b/>
+          <w:color w:val="000000"/>
+          <w:szCs w:val="22"/>
+        </w:rPr>
+        <w:t>Jacobucci</w:t>
+      </w:r>
+      <w:proofErr w:type="spellEnd"/>
+      <w:r>
+        <w:rPr>
+          <w:rFonts w:cs="Arial"/>
+          <w:b/>
+          <w:color w:val="000000"/>
+          <w:szCs w:val="22"/>
+        </w:rPr>
+        <w:t>, R.,</w:t>
+      </w:r>
+      <w:r>
+        <w:rPr>
+          <w:rFonts w:cs="Arial"/>
+          <w:color w:val="000000"/>
+          <w:szCs w:val="22"/>
+        </w:rPr>
+        <w:t xml:space="preserve"> </w:t>
+      </w:r>
+      <w:proofErr w:type="spellStart"/>
+      <w:r>
+        <w:rPr>
+          <w:rFonts w:cs="Arial"/>
+          <w:color w:val="000000"/>
+          <w:szCs w:val="22"/>
+        </w:rPr>
+        <w:t>Kleiman</w:t>
+      </w:r>
+      <w:proofErr w:type="spellEnd"/>
+      <w:r>
+        <w:rPr>
+          <w:rFonts w:cs="Arial"/>
+          <w:color w:val="000000"/>
+          <w:szCs w:val="22"/>
+        </w:rPr>
+        <w:t xml:space="preserve">, E. M., </w:t>
+      </w:r>
+      <w:proofErr w:type="spellStart"/>
+      <w:r>
+        <w:rPr>
+          <w:rFonts w:cs="Arial"/>
+          <w:color w:val="000000"/>
+          <w:szCs w:val="22"/>
+        </w:rPr>
+        <w:t>Muehlenkamp</w:t>
+      </w:r>
+      <w:proofErr w:type="spellEnd"/>
+      <w:r>
+        <w:rPr>
+          <w:rFonts w:cs="Arial"/>
+          <w:color w:val="000000"/>
+          <w:szCs w:val="22"/>
+        </w:rPr>
+        <w:t xml:space="preserve">, J. J., &amp; McCloskey, M. S. (2016). Development and validation of empirically derived frequency criteria for NSSI disorder using exploratory data mining, </w:t>
       </w:r>
       <w:r>
         <w:rPr>
@@ -2773,6 +3525,7 @@
         </w:rPr>
         <w:t xml:space="preserve">Burke, T. A., </w:t>
       </w:r>
+      <w:proofErr w:type="spellStart"/>
       <w:r>
         <w:rPr>
           <w:rFonts w:cs="Arial"/>
@@ -2780,14 +3533,24 @@
           <w:bCs/>
           <w:szCs w:val="22"/>
         </w:rPr>
-        <w:t>Jacobucci, R</w:t>
-      </w:r>
-      <w:r>
-        <w:rPr>
-          <w:rFonts w:cs="Arial"/>
+        <w:t>Jacobucci</w:t>
+      </w:r>
+      <w:proofErr w:type="spellEnd"/>
+      <w:r>
+        <w:rPr>
+          <w:rFonts w:cs="Arial"/>
+          <w:b/>
           <w:bCs/>
           <w:szCs w:val="22"/>
         </w:rPr>
+        <w:t>, R</w:t>
+      </w:r>
+      <w:r>
+        <w:rPr>
+          <w:rFonts w:cs="Arial"/>
+          <w:bCs/>
+          <w:szCs w:val="22"/>
+        </w:rPr>
         <w:t>., Ammerman, B. A.,</w:t>
       </w:r>
       <w:r>
@@ -2799,13 +3562,23 @@
         </w:rPr>
         <w:t xml:space="preserve"> </w:t>
       </w:r>
+      <w:proofErr w:type="spellStart"/>
       <w:r>
         <w:rPr>
           <w:rFonts w:cs="Arial"/>
           <w:bCs/>
           <w:szCs w:val="22"/>
         </w:rPr>
-        <w:t xml:space="preserve">Piccirillo, M., McCloskey, M.S., &amp; Alloy, L. B. (Revision Requested). Identifying the relative importance of non-suicidal self-injury features in predicting suicidal ideation and behavior using exploratory data mining. </w:t>
+        <w:t>Piccirillo</w:t>
+      </w:r>
+      <w:proofErr w:type="spellEnd"/>
+      <w:r>
+        <w:rPr>
+          <w:rFonts w:cs="Arial"/>
+          <w:bCs/>
+          <w:szCs w:val="22"/>
+        </w:rPr>
+        <w:t xml:space="preserve">, M., McCloskey, M.S., &amp; Alloy, L. B. (Revision Requested). Identifying the relative importance of non-suicidal self-injury features in predicting suicidal ideation and behavior using exploratory data mining. </w:t>
       </w:r>
       <w:r>
         <w:rPr>
@@ -2891,7 +3664,21 @@
         <w:rPr>
           <w:b/>
         </w:rPr>
-        <w:t>Evan Kleiman (PI)</w:t>
+        <w:t xml:space="preserve">Evan </w:t>
+      </w:r>
+      <w:proofErr w:type="spellStart"/>
+      <w:r>
+        <w:rPr>
+          <w:b/>
+        </w:rPr>
+        <w:t>Kleiman</w:t>
+      </w:r>
+      <w:proofErr w:type="spellEnd"/>
+      <w:r>
+        <w:rPr>
+          <w:b/>
+        </w:rPr>
+        <w:t xml:space="preserve"> (PI)</w:t>
       </w:r>
       <w:r>
         <w:rPr>
@@ -3225,11 +4012,19 @@
         </w:rPr>
         <w:t xml:space="preserve">AG000037-38      </w:t>
       </w:r>
-      <w:r>
-        <w:rPr>
-          <w:b/>
-        </w:rPr>
-        <w:t>Crimmins (PI)</w:t>
+      <w:proofErr w:type="spellStart"/>
+      <w:r>
+        <w:rPr>
+          <w:b/>
+        </w:rPr>
+        <w:t>Crimmins</w:t>
+      </w:r>
+      <w:proofErr w:type="spellEnd"/>
+      <w:r>
+        <w:rPr>
+          <w:b/>
+        </w:rPr>
+        <w:t xml:space="preserve"> (PI)</w:t>
       </w:r>
       <w:r>
         <w:rPr>
@@ -3344,12 +4139,31 @@
         <w:rPr>
           <w:b/>
         </w:rPr>
-        <w:t>Ruth L. Kirschstein National Research Service Award</w:t>
-      </w:r>
-    </w:p>
-    <w:p>
-      <w:r>
-        <w:t>Predoctoral trainee on the Multidisciplinary Research Training in Gerontology Grant at USC.</w:t>
+        <w:t xml:space="preserve">Ruth L. </w:t>
+      </w:r>
+      <w:proofErr w:type="spellStart"/>
+      <w:r>
+        <w:rPr>
+          <w:b/>
+        </w:rPr>
+        <w:t>Kirschstein</w:t>
+      </w:r>
+      <w:proofErr w:type="spellEnd"/>
+      <w:r>
+        <w:rPr>
+          <w:b/>
+        </w:rPr>
+        <w:t xml:space="preserve"> National Research Service Award</w:t>
+      </w:r>
+    </w:p>
+    <w:p>
+      <w:proofErr w:type="spellStart"/>
+      <w:r>
+        <w:t>Predoctoral</w:t>
+      </w:r>
+      <w:proofErr w:type="spellEnd"/>
+      <w:r>
+        <w:t xml:space="preserve"> trainee on the Multidisciplinary Research Training in Gerontology Grant at USC.</w:t>
       </w:r>
       <w:r>
         <w:t xml:space="preserve"> Examined and developed methods for identifying heterogeneity and changes in trajectories for both cognitive ability and health.</w:t>
@@ -3367,11 +4181,19 @@
         </w:rPr>
         <w:t xml:space="preserve">Role: </w:t>
       </w:r>
-      <w:r>
-        <w:rPr>
-          <w:b/>
-        </w:rPr>
-        <w:t xml:space="preserve">Predoctoral </w:t>
+      <w:proofErr w:type="spellStart"/>
+      <w:r>
+        <w:rPr>
+          <w:b/>
+        </w:rPr>
+        <w:t>Predoctoral</w:t>
+      </w:r>
+      <w:proofErr w:type="spellEnd"/>
+      <w:r>
+        <w:rPr>
+          <w:b/>
+        </w:rPr>
+        <w:t xml:space="preserve"> </w:t>
       </w:r>
       <w:r>
         <w:rPr>
@@ -3388,8 +4210,13 @@
         <w:t>s</w:t>
       </w:r>
       <w:r>
-        <w:t>: John J. McArdle &amp; Elizabeth Zelinski</w:t>
-      </w:r>
+        <w:t xml:space="preserve">: John J. McArdle &amp; Elizabeth </w:t>
+      </w:r>
+      <w:proofErr w:type="spellStart"/>
+      <w:r>
+        <w:t>Zelinski</w:t>
+      </w:r>
+      <w:proofErr w:type="spellEnd"/>
     </w:p>
     <w:p/>
     <w:p>
@@ -3423,7 +4250,7 @@
 </file>
 
 <file path=word/endnotes.xml><?xml version="1.0" encoding="utf-8"?>
-<w:endnotes xmlns:wpc="http://schemas.microsoft.com/office/word/2010/wordprocessingCanvas" xmlns:cx="http://schemas.microsoft.com/office/drawing/2014/chartex" xmlns:cx1="http://schemas.microsoft.com/office/drawing/2015/9/8/chartex" xmlns:mc="http://schemas.openxmlformats.org/markup-compatibility/2006" xmlns:o="urn:schemas-microsoft-com:office:office" xmlns:r="http://schemas.openxmlformats.org/officeDocument/2006/relationships" xmlns:m="http://schemas.openxmlformats.org/officeDocument/2006/math" xmlns:v="urn:schemas-microsoft-com:vml" xmlns:wp14="http://schemas.microsoft.com/office/word/2010/wordprocessingDrawing" xmlns:wp="http://schemas.openxmlformats.org/drawingml/2006/wordprocessingDrawing" xmlns:w10="urn:schemas-microsoft-com:office:word" xmlns:w="http://schemas.openxmlformats.org/wordprocessingml/2006/main" xmlns:w14="http://schemas.microsoft.com/office/word/2010/wordml" xmlns:w15="http://schemas.microsoft.com/office/word/2012/wordml" xmlns:w16se="http://schemas.microsoft.com/office/word/2015/wordml/symex" xmlns:wpg="http://schemas.microsoft.com/office/word/2010/wordprocessingGroup" xmlns:wpi="http://schemas.microsoft.com/office/word/2010/wordprocessingInk" xmlns:wne="http://schemas.microsoft.com/office/word/2006/wordml" xmlns:wps="http://schemas.microsoft.com/office/word/2010/wordprocessingShape" mc:Ignorable="w14 w15 w16se wp14">
+<w:endnotes xmlns:wpc="http://schemas.microsoft.com/office/word/2010/wordprocessingCanvas" xmlns:mo="http://schemas.microsoft.com/office/mac/office/2008/main" xmlns:mc="http://schemas.openxmlformats.org/markup-compatibility/2006" xmlns:mv="urn:schemas-microsoft-com:mac:vml" xmlns:o="urn:schemas-microsoft-com:office:office" xmlns:r="http://schemas.openxmlformats.org/officeDocument/2006/relationships" xmlns:m="http://schemas.openxmlformats.org/officeDocument/2006/math" xmlns:v="urn:schemas-microsoft-com:vml" xmlns:wp14="http://schemas.microsoft.com/office/word/2010/wordprocessingDrawing" xmlns:wp="http://schemas.openxmlformats.org/drawingml/2006/wordprocessingDrawing" xmlns:w10="urn:schemas-microsoft-com:office:word" xmlns:w="http://schemas.openxmlformats.org/wordprocessingml/2006/main" xmlns:w14="http://schemas.microsoft.com/office/word/2010/wordml" xmlns:w15="http://schemas.microsoft.com/office/word/2012/wordml" xmlns:wpg="http://schemas.microsoft.com/office/word/2010/wordprocessingGroup" xmlns:wpi="http://schemas.microsoft.com/office/word/2010/wordprocessingInk" xmlns:wne="http://schemas.microsoft.com/office/word/2006/wordml" xmlns:wps="http://schemas.microsoft.com/office/word/2010/wordprocessingShape" mc:Ignorable="w14 w15 wp14">
   <w:endnote w:type="separator" w:id="-1">
     <w:p>
       <w:r>
@@ -3442,7 +4269,7 @@
 </file>
 
 <file path=word/footnotes.xml><?xml version="1.0" encoding="utf-8"?>
-<w:footnotes xmlns:wpc="http://schemas.microsoft.com/office/word/2010/wordprocessingCanvas" xmlns:cx="http://schemas.microsoft.com/office/drawing/2014/chartex" xmlns:cx1="http://schemas.microsoft.com/office/drawing/2015/9/8/chartex" xmlns:mc="http://schemas.openxmlformats.org/markup-compatibility/2006" xmlns:o="urn:schemas-microsoft-com:office:office" xmlns:r="http://schemas.openxmlformats.org/officeDocument/2006/relationships" xmlns:m="http://schemas.openxmlformats.org/officeDocument/2006/math" xmlns:v="urn:schemas-microsoft-com:vml" xmlns:wp14="http://schemas.microsoft.com/office/word/2010/wordprocessingDrawing" xmlns:wp="http://schemas.openxmlformats.org/drawingml/2006/wordprocessingDrawing" xmlns:w10="urn:schemas-microsoft-com:office:word" xmlns:w="http://schemas.openxmlformats.org/wordprocessingml/2006/main" xmlns:w14="http://schemas.microsoft.com/office/word/2010/wordml" xmlns:w15="http://schemas.microsoft.com/office/word/2012/wordml" xmlns:w16se="http://schemas.microsoft.com/office/word/2015/wordml/symex" xmlns:wpg="http://schemas.microsoft.com/office/word/2010/wordprocessingGroup" xmlns:wpi="http://schemas.microsoft.com/office/word/2010/wordprocessingInk" xmlns:wne="http://schemas.microsoft.com/office/word/2006/wordml" xmlns:wps="http://schemas.microsoft.com/office/word/2010/wordprocessingShape" mc:Ignorable="w14 w15 w16se wp14">
+<w:footnotes xmlns:wpc="http://schemas.microsoft.com/office/word/2010/wordprocessingCanvas" xmlns:mo="http://schemas.microsoft.com/office/mac/office/2008/main" xmlns:mc="http://schemas.openxmlformats.org/markup-compatibility/2006" xmlns:mv="urn:schemas-microsoft-com:mac:vml" xmlns:o="urn:schemas-microsoft-com:office:office" xmlns:r="http://schemas.openxmlformats.org/officeDocument/2006/relationships" xmlns:m="http://schemas.openxmlformats.org/officeDocument/2006/math" xmlns:v="urn:schemas-microsoft-com:vml" xmlns:wp14="http://schemas.microsoft.com/office/word/2010/wordprocessingDrawing" xmlns:wp="http://schemas.openxmlformats.org/drawingml/2006/wordprocessingDrawing" xmlns:w10="urn:schemas-microsoft-com:office:word" xmlns:w="http://schemas.openxmlformats.org/wordprocessingml/2006/main" xmlns:w14="http://schemas.microsoft.com/office/word/2010/wordml" xmlns:w15="http://schemas.microsoft.com/office/word/2012/wordml" xmlns:wpg="http://schemas.microsoft.com/office/word/2010/wordprocessingGroup" xmlns:wpi="http://schemas.microsoft.com/office/word/2010/wordprocessingInk" xmlns:wne="http://schemas.microsoft.com/office/word/2006/wordml" xmlns:wps="http://schemas.microsoft.com/office/word/2010/wordprocessingShape" mc:Ignorable="w14 w15 wp14">
   <w:footnote w:type="separator" w:id="-1">
     <w:p>
       <w:r>
@@ -3461,7 +4288,7 @@
 </file>
 
 <file path=word/header1.xml><?xml version="1.0" encoding="utf-8"?>
-<w:hdr xmlns:wpc="http://schemas.microsoft.com/office/word/2010/wordprocessingCanvas" xmlns:cx="http://schemas.microsoft.com/office/drawing/2014/chartex" xmlns:cx1="http://schemas.microsoft.com/office/drawing/2015/9/8/chartex" xmlns:mc="http://schemas.openxmlformats.org/markup-compatibility/2006" xmlns:o="urn:schemas-microsoft-com:office:office" xmlns:r="http://schemas.openxmlformats.org/officeDocument/2006/relationships" xmlns:m="http://schemas.openxmlformats.org/officeDocument/2006/math" xmlns:v="urn:schemas-microsoft-com:vml" xmlns:wp14="http://schemas.microsoft.com/office/word/2010/wordprocessingDrawing" xmlns:wp="http://schemas.openxmlformats.org/drawingml/2006/wordprocessingDrawing" xmlns:w10="urn:schemas-microsoft-com:office:word" xmlns:w="http://schemas.openxmlformats.org/wordprocessingml/2006/main" xmlns:w14="http://schemas.microsoft.com/office/word/2010/wordml" xmlns:w15="http://schemas.microsoft.com/office/word/2012/wordml" xmlns:w16se="http://schemas.microsoft.com/office/word/2015/wordml/symex" xmlns:wpg="http://schemas.microsoft.com/office/word/2010/wordprocessingGroup" xmlns:wpi="http://schemas.microsoft.com/office/word/2010/wordprocessingInk" xmlns:wne="http://schemas.microsoft.com/office/word/2006/wordml" xmlns:wps="http://schemas.microsoft.com/office/word/2010/wordprocessingShape" mc:Ignorable="w14 w15 w16se wp14">
+<w:hdr xmlns:wpc="http://schemas.microsoft.com/office/word/2010/wordprocessingCanvas" xmlns:mo="http://schemas.microsoft.com/office/mac/office/2008/main" xmlns:mc="http://schemas.openxmlformats.org/markup-compatibility/2006" xmlns:mv="urn:schemas-microsoft-com:mac:vml" xmlns:o="urn:schemas-microsoft-com:office:office" xmlns:r="http://schemas.openxmlformats.org/officeDocument/2006/relationships" xmlns:m="http://schemas.openxmlformats.org/officeDocument/2006/math" xmlns:v="urn:schemas-microsoft-com:vml" xmlns:wp14="http://schemas.microsoft.com/office/word/2010/wordprocessingDrawing" xmlns:wp="http://schemas.openxmlformats.org/drawingml/2006/wordprocessingDrawing" xmlns:w10="urn:schemas-microsoft-com:office:word" xmlns:w="http://schemas.openxmlformats.org/wordprocessingml/2006/main" xmlns:w14="http://schemas.microsoft.com/office/word/2010/wordml" xmlns:w15="http://schemas.microsoft.com/office/word/2012/wordml" xmlns:wpg="http://schemas.microsoft.com/office/word/2010/wordprocessingGroup" xmlns:wpi="http://schemas.microsoft.com/office/word/2010/wordprocessingInk" xmlns:wne="http://schemas.microsoft.com/office/word/2006/wordml" xmlns:wps="http://schemas.microsoft.com/office/word/2010/wordprocessingShape" mc:Ignorable="w14 w15 wp14">
   <w:p>
     <w:pPr>
       <w:pStyle w:val="Header"/>
@@ -3471,8 +4298,8 @@
 </file>
 
 <file path=word/numbering.xml><?xml version="1.0" encoding="utf-8"?>
-<w:numbering xmlns:wpc="http://schemas.microsoft.com/office/word/2010/wordprocessingCanvas" xmlns:cx="http://schemas.microsoft.com/office/drawing/2014/chartex" xmlns:cx1="http://schemas.microsoft.com/office/drawing/2015/9/8/chartex" xmlns:mc="http://schemas.openxmlformats.org/markup-compatibility/2006" xmlns:o="urn:schemas-microsoft-com:office:office" xmlns:r="http://schemas.openxmlformats.org/officeDocument/2006/relationships" xmlns:m="http://schemas.openxmlformats.org/officeDocument/2006/math" xmlns:v="urn:schemas-microsoft-com:vml" xmlns:wp14="http://schemas.microsoft.com/office/word/2010/wordprocessingDrawing" xmlns:wp="http://schemas.openxmlformats.org/drawingml/2006/wordprocessingDrawing" xmlns:w10="urn:schemas-microsoft-com:office:word" xmlns:w="http://schemas.openxmlformats.org/wordprocessingml/2006/main" xmlns:w14="http://schemas.microsoft.com/office/word/2010/wordml" xmlns:w15="http://schemas.microsoft.com/office/word/2012/wordml" xmlns:w16se="http://schemas.microsoft.com/office/word/2015/wordml/symex" xmlns:wpg="http://schemas.microsoft.com/office/word/2010/wordprocessingGroup" xmlns:wpi="http://schemas.microsoft.com/office/word/2010/wordprocessingInk" xmlns:wne="http://schemas.microsoft.com/office/word/2006/wordml" xmlns:wps="http://schemas.microsoft.com/office/word/2010/wordprocessingShape" mc:Ignorable="w14 w15 w16se wp14">
-  <w:abstractNum w:abstractNumId="0" w15:restartNumberingAfterBreak="0">
+<w:numbering xmlns:wpc="http://schemas.microsoft.com/office/word/2010/wordprocessingCanvas" xmlns:mo="http://schemas.microsoft.com/office/mac/office/2008/main" xmlns:mc="http://schemas.openxmlformats.org/markup-compatibility/2006" xmlns:mv="urn:schemas-microsoft-com:mac:vml" xmlns:o="urn:schemas-microsoft-com:office:office" xmlns:r="http://schemas.openxmlformats.org/officeDocument/2006/relationships" xmlns:m="http://schemas.openxmlformats.org/officeDocument/2006/math" xmlns:v="urn:schemas-microsoft-com:vml" xmlns:wp14="http://schemas.microsoft.com/office/word/2010/wordprocessingDrawing" xmlns:wp="http://schemas.openxmlformats.org/drawingml/2006/wordprocessingDrawing" xmlns:w10="urn:schemas-microsoft-com:office:word" xmlns:w="http://schemas.openxmlformats.org/wordprocessingml/2006/main" xmlns:w14="http://schemas.microsoft.com/office/word/2010/wordml" xmlns:w15="http://schemas.microsoft.com/office/word/2012/wordml" xmlns:wpg="http://schemas.microsoft.com/office/word/2010/wordprocessingGroup" xmlns:wpi="http://schemas.microsoft.com/office/word/2010/wordprocessingInk" xmlns:wne="http://schemas.microsoft.com/office/word/2006/wordml" xmlns:wps="http://schemas.microsoft.com/office/word/2010/wordprocessingShape" mc:Ignorable="w14 w15 wp14">
+  <w:abstractNum w:abstractNumId="0">
     <w:nsid w:val="FFFFFF7C"/>
     <w:multiLevelType w:val="singleLevel"/>
     <w:tmpl w:val="5486ED7A"/>
@@ -3490,7 +4317,7 @@
       </w:pPr>
     </w:lvl>
   </w:abstractNum>
-  <w:abstractNum w:abstractNumId="1" w15:restartNumberingAfterBreak="0">
+  <w:abstractNum w:abstractNumId="1">
     <w:nsid w:val="FFFFFF7D"/>
     <w:multiLevelType w:val="singleLevel"/>
     <w:tmpl w:val="FD009D2A"/>
@@ -3508,7 +4335,7 @@
       </w:pPr>
     </w:lvl>
   </w:abstractNum>
-  <w:abstractNum w:abstractNumId="2" w15:restartNumberingAfterBreak="0">
+  <w:abstractNum w:abstractNumId="2">
     <w:nsid w:val="FFFFFF7E"/>
     <w:multiLevelType w:val="singleLevel"/>
     <w:tmpl w:val="04488676"/>
@@ -3526,7 +4353,7 @@
       </w:pPr>
     </w:lvl>
   </w:abstractNum>
-  <w:abstractNum w:abstractNumId="3" w15:restartNumberingAfterBreak="0">
+  <w:abstractNum w:abstractNumId="3">
     <w:nsid w:val="FFFFFF7F"/>
     <w:multiLevelType w:val="singleLevel"/>
     <w:tmpl w:val="2C6EE5CE"/>
@@ -3544,7 +4371,7 @@
       </w:pPr>
     </w:lvl>
   </w:abstractNum>
-  <w:abstractNum w:abstractNumId="4" w15:restartNumberingAfterBreak="0">
+  <w:abstractNum w:abstractNumId="4">
     <w:nsid w:val="FFFFFF80"/>
     <w:multiLevelType w:val="singleLevel"/>
     <w:tmpl w:val="AB86BCA8"/>
@@ -3565,7 +4392,7 @@
       </w:rPr>
     </w:lvl>
   </w:abstractNum>
-  <w:abstractNum w:abstractNumId="5" w15:restartNumberingAfterBreak="0">
+  <w:abstractNum w:abstractNumId="5">
     <w:nsid w:val="FFFFFF81"/>
     <w:multiLevelType w:val="singleLevel"/>
     <w:tmpl w:val="25B4CBEA"/>
@@ -3586,7 +4413,7 @@
       </w:rPr>
     </w:lvl>
   </w:abstractNum>
-  <w:abstractNum w:abstractNumId="6" w15:restartNumberingAfterBreak="0">
+  <w:abstractNum w:abstractNumId="6">
     <w:nsid w:val="FFFFFF82"/>
     <w:multiLevelType w:val="singleLevel"/>
     <w:tmpl w:val="D1761C76"/>
@@ -3607,7 +4434,7 @@
       </w:rPr>
     </w:lvl>
   </w:abstractNum>
-  <w:abstractNum w:abstractNumId="7" w15:restartNumberingAfterBreak="0">
+  <w:abstractNum w:abstractNumId="7">
     <w:nsid w:val="FFFFFF83"/>
     <w:multiLevelType w:val="singleLevel"/>
     <w:tmpl w:val="C1DCA676"/>
@@ -3628,7 +4455,7 @@
       </w:rPr>
     </w:lvl>
   </w:abstractNum>
-  <w:abstractNum w:abstractNumId="8" w15:restartNumberingAfterBreak="0">
+  <w:abstractNum w:abstractNumId="8">
     <w:nsid w:val="FFFFFF88"/>
     <w:multiLevelType w:val="singleLevel"/>
     <w:tmpl w:val="02B2C318"/>
@@ -3646,7 +4473,7 @@
       </w:pPr>
     </w:lvl>
   </w:abstractNum>
-  <w:abstractNum w:abstractNumId="9" w15:restartNumberingAfterBreak="0">
+  <w:abstractNum w:abstractNumId="9">
     <w:nsid w:val="FFFFFF89"/>
     <w:multiLevelType w:val="singleLevel"/>
     <w:tmpl w:val="9C26D018"/>
@@ -3667,7 +4494,7 @@
       </w:rPr>
     </w:lvl>
   </w:abstractNum>
-  <w:abstractNum w:abstractNumId="10" w15:restartNumberingAfterBreak="0">
+  <w:abstractNum w:abstractNumId="10">
     <w:nsid w:val="00DE6AC5"/>
     <w:multiLevelType w:val="hybridMultilevel"/>
     <w:tmpl w:val="CC882E24"/>
@@ -3753,7 +4580,7 @@
       </w:pPr>
     </w:lvl>
   </w:abstractNum>
-  <w:abstractNum w:abstractNumId="11" w15:restartNumberingAfterBreak="0">
+  <w:abstractNum w:abstractNumId="11">
     <w:nsid w:val="011C3B13"/>
     <w:multiLevelType w:val="hybridMultilevel"/>
     <w:tmpl w:val="14F8EE40"/>
@@ -3839,7 +4666,7 @@
       </w:pPr>
     </w:lvl>
   </w:abstractNum>
-  <w:abstractNum w:abstractNumId="12" w15:restartNumberingAfterBreak="0">
+  <w:abstractNum w:abstractNumId="12">
     <w:nsid w:val="12267DF6"/>
     <w:multiLevelType w:val="hybridMultilevel"/>
     <w:tmpl w:val="388E1360"/>
@@ -3925,7 +4752,7 @@
       </w:pPr>
     </w:lvl>
   </w:abstractNum>
-  <w:abstractNum w:abstractNumId="13" w15:restartNumberingAfterBreak="0">
+  <w:abstractNum w:abstractNumId="13">
     <w:nsid w:val="138E681E"/>
     <w:multiLevelType w:val="singleLevel"/>
     <w:tmpl w:val="04090013"/>
@@ -3945,7 +4772,7 @@
       </w:rPr>
     </w:lvl>
   </w:abstractNum>
-  <w:abstractNum w:abstractNumId="14" w15:restartNumberingAfterBreak="0">
+  <w:abstractNum w:abstractNumId="14">
     <w:nsid w:val="2ADC692E"/>
     <w:multiLevelType w:val="hybridMultilevel"/>
     <w:tmpl w:val="77C0873E"/>
@@ -4058,7 +4885,7 @@
       </w:rPr>
     </w:lvl>
   </w:abstractNum>
-  <w:abstractNum w:abstractNumId="15" w15:restartNumberingAfterBreak="0">
+  <w:abstractNum w:abstractNumId="15">
     <w:nsid w:val="31B11E7C"/>
     <w:multiLevelType w:val="hybridMultilevel"/>
     <w:tmpl w:val="9828D836"/>
@@ -4147,7 +4974,7 @@
       </w:pPr>
     </w:lvl>
   </w:abstractNum>
-  <w:abstractNum w:abstractNumId="16" w15:restartNumberingAfterBreak="0">
+  <w:abstractNum w:abstractNumId="16">
     <w:nsid w:val="3C0B3028"/>
     <w:multiLevelType w:val="hybridMultilevel"/>
     <w:tmpl w:val="66BCC5B2"/>
@@ -4233,7 +5060,7 @@
       </w:pPr>
     </w:lvl>
   </w:abstractNum>
-  <w:abstractNum w:abstractNumId="17" w15:restartNumberingAfterBreak="0">
+  <w:abstractNum w:abstractNumId="17">
     <w:nsid w:val="4D9E62D8"/>
     <w:multiLevelType w:val="multilevel"/>
     <w:tmpl w:val="55E0F6FE"/>
@@ -4349,7 +5176,7 @@
       </w:pPr>
     </w:lvl>
   </w:abstractNum>
-  <w:abstractNum w:abstractNumId="18" w15:restartNumberingAfterBreak="0">
+  <w:abstractNum w:abstractNumId="18">
     <w:nsid w:val="5D722D78"/>
     <w:multiLevelType w:val="hybridMultilevel"/>
     <w:tmpl w:val="388E1360"/>
@@ -4435,7 +5262,7 @@
       </w:pPr>
     </w:lvl>
   </w:abstractNum>
-  <w:abstractNum w:abstractNumId="19" w15:restartNumberingAfterBreak="0">
+  <w:abstractNum w:abstractNumId="19">
     <w:nsid w:val="6B09135F"/>
     <w:multiLevelType w:val="hybridMultilevel"/>
     <w:tmpl w:val="C39A8B1A"/>
@@ -4521,7 +5348,7 @@
       </w:pPr>
     </w:lvl>
   </w:abstractNum>
-  <w:abstractNum w:abstractNumId="20" w15:restartNumberingAfterBreak="0">
+  <w:abstractNum w:abstractNumId="20">
     <w:nsid w:val="74867D5D"/>
     <w:multiLevelType w:val="hybridMultilevel"/>
     <w:tmpl w:val="C24C592A"/>
@@ -4610,7 +5437,7 @@
       </w:pPr>
     </w:lvl>
   </w:abstractNum>
-  <w:abstractNum w:abstractNumId="21" w15:restartNumberingAfterBreak="0">
+  <w:abstractNum w:abstractNumId="21">
     <w:nsid w:val="74EC4447"/>
     <w:multiLevelType w:val="singleLevel"/>
     <w:tmpl w:val="04090001"/>
@@ -4630,7 +5457,7 @@
       </w:rPr>
     </w:lvl>
   </w:abstractNum>
-  <w:abstractNum w:abstractNumId="22" w15:restartNumberingAfterBreak="0">
+  <w:abstractNum w:abstractNumId="22">
     <w:nsid w:val="7CC024BC"/>
     <w:multiLevelType w:val="hybridMultilevel"/>
     <w:tmpl w:val="14F8EE40"/>
@@ -4716,7 +5543,7 @@
       </w:pPr>
     </w:lvl>
   </w:abstractNum>
-  <w:abstractNum w:abstractNumId="23" w15:restartNumberingAfterBreak="0">
+  <w:abstractNum w:abstractNumId="23">
     <w:nsid w:val="7D3B0A49"/>
     <w:multiLevelType w:val="hybridMultilevel"/>
     <w:tmpl w:val="14F8EE40"/>
@@ -4881,7 +5708,7 @@
 </file>
 
 <file path=word/styles.xml><?xml version="1.0" encoding="utf-8"?>
-<w:styles xmlns:mc="http://schemas.openxmlformats.org/markup-compatibility/2006" xmlns:r="http://schemas.openxmlformats.org/officeDocument/2006/relationships" xmlns:w="http://schemas.openxmlformats.org/wordprocessingml/2006/main" xmlns:w14="http://schemas.microsoft.com/office/word/2010/wordml" xmlns:w15="http://schemas.microsoft.com/office/word/2012/wordml" xmlns:w16se="http://schemas.microsoft.com/office/word/2015/wordml/symex" mc:Ignorable="w14 w15 w16se">
+<w:styles xmlns:mc="http://schemas.openxmlformats.org/markup-compatibility/2006" xmlns:r="http://schemas.openxmlformats.org/officeDocument/2006/relationships" xmlns:w="http://schemas.openxmlformats.org/wordprocessingml/2006/main" xmlns:w14="http://schemas.microsoft.com/office/word/2010/wordml" xmlns:w15="http://schemas.microsoft.com/office/word/2012/wordml" mc:Ignorable="w14 w15">
   <w:docDefaults>
     <w:rPrDefault>
       <w:rPr>
@@ -4891,7 +5718,7 @@
     </w:rPrDefault>
     <w:pPrDefault/>
   </w:docDefaults>
-  <w:latentStyles w:defLockedState="0" w:defUIPriority="0" w:defSemiHidden="0" w:defUnhideWhenUsed="0" w:defQFormat="0" w:count="371">
+  <w:latentStyles w:defLockedState="0" w:defUIPriority="0" w:defSemiHidden="0" w:defUnhideWhenUsed="0" w:defQFormat="0" w:count="380">
     <w:lsdException w:name="Normal" w:qFormat="1"/>
     <w:lsdException w:name="heading 1" w:qFormat="1"/>
     <w:lsdException w:name="heading 2" w:qFormat="1"/>
@@ -5599,6 +6426,7 @@
     <w:basedOn w:val="TableNormal"/>
     <w:rsid w:val="002B7443"/>
     <w:tblPr>
+      <w:tblInd w:w="0" w:type="dxa"/>
       <w:tblBorders>
         <w:top w:val="single" w:sz="4" w:space="0" w:color="auto"/>
         <w:left w:val="single" w:sz="4" w:space="0" w:color="auto"/>
@@ -5607,6 +6435,12 @@
         <w:insideH w:val="single" w:sz="4" w:space="0" w:color="auto"/>
         <w:insideV w:val="single" w:sz="4" w:space="0" w:color="auto"/>
       </w:tblBorders>
+      <w:tblCellMar>
+        <w:top w:w="0" w:type="dxa"/>
+        <w:left w:w="108" w:type="dxa"/>
+        <w:bottom w:w="0" w:type="dxa"/>
+        <w:right w:w="108" w:type="dxa"/>
+      </w:tblCellMar>
     </w:tblPr>
   </w:style>
   <w:style w:type="character" w:styleId="CommentReference">
